--- a/DOCS/Programming for Problem Solving - Project 1.docx
+++ b/DOCS/Programming for Problem Solving - Project 1.docx
@@ -262,6 +262,7 @@
         </w:rPr>
         <w:t xml:space="preserve">based on </w:t>
       </w:r>
+      <w:proofErr w:type="spellStart"/>
       <w:r>
         <w:rPr>
           <w:rFonts w:ascii="Trebuchet MS" w:hAnsi="Trebuchet MS"/>
@@ -270,7 +271,18 @@
           <w:sz w:val="48"/>
           <w:szCs w:val="48"/>
         </w:rPr>
-        <w:t xml:space="preserve">PhoneDB </w:t>
+        <w:t>PhoneDB</w:t>
+      </w:r>
+      <w:proofErr w:type="spellEnd"/>
+      <w:r>
+        <w:rPr>
+          <w:rFonts w:ascii="Trebuchet MS" w:hAnsi="Trebuchet MS"/>
+          <w:b/>
+          <w:bCs/>
+          <w:sz w:val="48"/>
+          <w:szCs w:val="48"/>
+        </w:rPr>
+        <w:t xml:space="preserve"> </w:t>
       </w:r>
       <w:r>
         <w:rPr>
@@ -555,6 +567,7 @@
         <w:tab/>
         <w:t xml:space="preserve">: </w:t>
       </w:r>
+      <w:proofErr w:type="spellStart"/>
       <w:r>
         <w:rPr>
           <w:rFonts w:ascii="Trebuchet MS" w:eastAsia="Times New Roman" w:hAnsi="Trebuchet MS" w:cs="Arial"/>
@@ -564,8 +577,33 @@
           <w:szCs w:val="28"/>
           <w:lang w:bidi="ar-SA"/>
         </w:rPr>
-        <w:t>Jarutas Andritsch</w:t>
-      </w:r>
+        <w:t>Jarutas</w:t>
+      </w:r>
+      <w:proofErr w:type="spellEnd"/>
+      <w:r>
+        <w:rPr>
+          <w:rFonts w:ascii="Trebuchet MS" w:eastAsia="Times New Roman" w:hAnsi="Trebuchet MS" w:cs="Arial"/>
+          <w:b/>
+          <w:bCs/>
+          <w:sz w:val="28"/>
+          <w:szCs w:val="28"/>
+          <w:lang w:bidi="ar-SA"/>
+        </w:rPr>
+        <w:t xml:space="preserve"> </w:t>
+      </w:r>
+      <w:proofErr w:type="spellStart"/>
+      <w:r>
+        <w:rPr>
+          <w:rFonts w:ascii="Trebuchet MS" w:eastAsia="Times New Roman" w:hAnsi="Trebuchet MS" w:cs="Arial"/>
+          <w:b/>
+          <w:bCs/>
+          <w:sz w:val="28"/>
+          <w:szCs w:val="28"/>
+          <w:lang w:bidi="ar-SA"/>
+        </w:rPr>
+        <w:t>Andritsch</w:t>
+      </w:r>
+      <w:proofErr w:type="spellEnd"/>
     </w:p>
     <w:p>
       <w:pPr>
@@ -767,7 +805,6 @@
             </w:r>
             <w:r>
               <w:rPr>
-                <w:rFonts w:hint="eastAsia"/>
                 <w:noProof/>
               </w:rPr>
               <w:fldChar w:fldCharType="separate"/>
@@ -830,7 +867,6 @@
             </w:r>
             <w:r>
               <w:rPr>
-                <w:rFonts w:hint="eastAsia"/>
                 <w:noProof/>
               </w:rPr>
               <w:fldChar w:fldCharType="separate"/>
@@ -897,7 +933,6 @@
             </w:r>
             <w:r>
               <w:rPr>
-                <w:rFonts w:hint="eastAsia"/>
                 <w:noProof/>
               </w:rPr>
               <w:fldChar w:fldCharType="separate"/>
@@ -964,7 +999,6 @@
             </w:r>
             <w:r>
               <w:rPr>
-                <w:rFonts w:hint="eastAsia"/>
                 <w:noProof/>
               </w:rPr>
               <w:fldChar w:fldCharType="separate"/>
@@ -1031,7 +1065,6 @@
             </w:r>
             <w:r>
               <w:rPr>
-                <w:rFonts w:hint="eastAsia"/>
                 <w:noProof/>
               </w:rPr>
               <w:fldChar w:fldCharType="separate"/>
@@ -1098,7 +1131,6 @@
             </w:r>
             <w:r>
               <w:rPr>
-                <w:rFonts w:hint="eastAsia"/>
                 <w:noProof/>
               </w:rPr>
               <w:fldChar w:fldCharType="separate"/>
@@ -1165,7 +1197,6 @@
             </w:r>
             <w:r>
               <w:rPr>
-                <w:rFonts w:hint="eastAsia"/>
                 <w:noProof/>
               </w:rPr>
               <w:fldChar w:fldCharType="separate"/>
@@ -1232,7 +1263,6 @@
             </w:r>
             <w:r>
               <w:rPr>
-                <w:rFonts w:hint="eastAsia"/>
                 <w:noProof/>
               </w:rPr>
               <w:fldChar w:fldCharType="separate"/>
@@ -1299,7 +1329,6 @@
             </w:r>
             <w:r>
               <w:rPr>
-                <w:rFonts w:hint="eastAsia"/>
                 <w:noProof/>
               </w:rPr>
               <w:fldChar w:fldCharType="separate"/>
@@ -1366,7 +1395,6 @@
             </w:r>
             <w:r>
               <w:rPr>
-                <w:rFonts w:hint="eastAsia"/>
                 <w:noProof/>
               </w:rPr>
               <w:fldChar w:fldCharType="separate"/>
@@ -1433,7 +1461,6 @@
             </w:r>
             <w:r>
               <w:rPr>
-                <w:rFonts w:hint="eastAsia"/>
                 <w:noProof/>
               </w:rPr>
               <w:fldChar w:fldCharType="separate"/>
@@ -1500,7 +1527,6 @@
             </w:r>
             <w:r>
               <w:rPr>
-                <w:rFonts w:hint="eastAsia"/>
                 <w:noProof/>
               </w:rPr>
               <w:fldChar w:fldCharType="separate"/>
@@ -1567,7 +1593,6 @@
             </w:r>
             <w:r>
               <w:rPr>
-                <w:rFonts w:hint="eastAsia"/>
                 <w:noProof/>
               </w:rPr>
               <w:fldChar w:fldCharType="separate"/>
@@ -1634,7 +1659,6 @@
             </w:r>
             <w:r>
               <w:rPr>
-                <w:rFonts w:hint="eastAsia"/>
                 <w:noProof/>
               </w:rPr>
               <w:fldChar w:fldCharType="separate"/>
@@ -1701,7 +1725,6 @@
             </w:r>
             <w:r>
               <w:rPr>
-                <w:rFonts w:hint="eastAsia"/>
                 <w:noProof/>
               </w:rPr>
               <w:fldChar w:fldCharType="separate"/>
@@ -1798,7 +1821,6 @@
             </w:r>
             <w:r>
               <w:rPr>
-                <w:rFonts w:hint="eastAsia"/>
                 <w:noProof/>
               </w:rPr>
               <w:fldChar w:fldCharType="separate"/>
@@ -1865,7 +1887,6 @@
             </w:r>
             <w:r>
               <w:rPr>
-                <w:rFonts w:hint="eastAsia"/>
                 <w:noProof/>
               </w:rPr>
               <w:fldChar w:fldCharType="separate"/>
@@ -1932,7 +1953,6 @@
             </w:r>
             <w:r>
               <w:rPr>
-                <w:rFonts w:hint="eastAsia"/>
                 <w:noProof/>
               </w:rPr>
               <w:fldChar w:fldCharType="separate"/>
@@ -1999,7 +2019,6 @@
             </w:r>
             <w:r>
               <w:rPr>
-                <w:rFonts w:hint="eastAsia"/>
                 <w:noProof/>
               </w:rPr>
               <w:fldChar w:fldCharType="separate"/>
@@ -2066,7 +2085,6 @@
             </w:r>
             <w:r>
               <w:rPr>
-                <w:rFonts w:hint="eastAsia"/>
                 <w:noProof/>
               </w:rPr>
               <w:fldChar w:fldCharType="separate"/>
@@ -2133,7 +2151,6 @@
             </w:r>
             <w:r>
               <w:rPr>
-                <w:rFonts w:hint="eastAsia"/>
                 <w:noProof/>
               </w:rPr>
               <w:fldChar w:fldCharType="separate"/>
@@ -2200,7 +2217,6 @@
             </w:r>
             <w:r>
               <w:rPr>
-                <w:rFonts w:hint="eastAsia"/>
                 <w:noProof/>
               </w:rPr>
               <w:fldChar w:fldCharType="separate"/>
@@ -2267,7 +2283,6 @@
             </w:r>
             <w:r>
               <w:rPr>
-                <w:rFonts w:hint="eastAsia"/>
                 <w:noProof/>
               </w:rPr>
               <w:fldChar w:fldCharType="separate"/>
@@ -2334,7 +2349,6 @@
             </w:r>
             <w:r>
               <w:rPr>
-                <w:rFonts w:hint="eastAsia"/>
                 <w:noProof/>
               </w:rPr>
               <w:fldChar w:fldCharType="separate"/>
@@ -2401,7 +2415,6 @@
             </w:r>
             <w:r>
               <w:rPr>
-                <w:rFonts w:hint="eastAsia"/>
                 <w:noProof/>
               </w:rPr>
               <w:fldChar w:fldCharType="separate"/>
@@ -2468,7 +2481,6 @@
             </w:r>
             <w:r>
               <w:rPr>
-                <w:rFonts w:hint="eastAsia"/>
                 <w:noProof/>
               </w:rPr>
               <w:fldChar w:fldCharType="separate"/>
@@ -2531,7 +2543,6 @@
             </w:r>
             <w:r>
               <w:rPr>
-                <w:rFonts w:hint="eastAsia"/>
                 <w:noProof/>
               </w:rPr>
               <w:fldChar w:fldCharType="separate"/>
@@ -2669,7 +2680,6 @@
       </w:r>
       <w:r>
         <w:rPr>
-          <w:rFonts w:hint="eastAsia"/>
           <w:noProof/>
         </w:rPr>
         <w:fldChar w:fldCharType="separate"/>
@@ -2734,7 +2744,6 @@
       </w:r>
       <w:r>
         <w:rPr>
-          <w:rFonts w:hint="eastAsia"/>
           <w:noProof/>
         </w:rPr>
         <w:fldChar w:fldCharType="separate"/>
@@ -2799,7 +2808,6 @@
       </w:r>
       <w:r>
         <w:rPr>
-          <w:rFonts w:hint="eastAsia"/>
           <w:noProof/>
         </w:rPr>
         <w:fldChar w:fldCharType="separate"/>
@@ -2864,7 +2872,6 @@
       </w:r>
       <w:r>
         <w:rPr>
-          <w:rFonts w:hint="eastAsia"/>
           <w:noProof/>
         </w:rPr>
         <w:fldChar w:fldCharType="separate"/>
@@ -2929,7 +2936,6 @@
       </w:r>
       <w:r>
         <w:rPr>
-          <w:rFonts w:hint="eastAsia"/>
           <w:noProof/>
         </w:rPr>
         <w:fldChar w:fldCharType="separate"/>
@@ -2995,7 +3001,6 @@
       </w:r>
       <w:r>
         <w:rPr>
-          <w:rFonts w:hint="eastAsia"/>
           <w:noProof/>
         </w:rPr>
         <w:fldChar w:fldCharType="separate"/>
@@ -3060,7 +3065,6 @@
       </w:r>
       <w:r>
         <w:rPr>
-          <w:rFonts w:hint="eastAsia"/>
           <w:noProof/>
         </w:rPr>
         <w:fldChar w:fldCharType="separate"/>
@@ -3125,7 +3129,6 @@
       </w:r>
       <w:r>
         <w:rPr>
-          <w:rFonts w:hint="eastAsia"/>
           <w:noProof/>
         </w:rPr>
         <w:fldChar w:fldCharType="separate"/>
@@ -3190,7 +3193,6 @@
       </w:r>
       <w:r>
         <w:rPr>
-          <w:rFonts w:hint="eastAsia"/>
           <w:noProof/>
         </w:rPr>
         <w:fldChar w:fldCharType="separate"/>
@@ -3255,7 +3257,6 @@
       </w:r>
       <w:r>
         <w:rPr>
-          <w:rFonts w:hint="eastAsia"/>
           <w:noProof/>
         </w:rPr>
         <w:fldChar w:fldCharType="separate"/>
@@ -3320,7 +3321,6 @@
       </w:r>
       <w:r>
         <w:rPr>
-          <w:rFonts w:hint="eastAsia"/>
           <w:noProof/>
         </w:rPr>
         <w:fldChar w:fldCharType="separate"/>
@@ -3385,7 +3385,6 @@
       </w:r>
       <w:r>
         <w:rPr>
-          <w:rFonts w:hint="eastAsia"/>
           <w:noProof/>
         </w:rPr>
         <w:fldChar w:fldCharType="separate"/>
@@ -3450,7 +3449,6 @@
       </w:r>
       <w:r>
         <w:rPr>
-          <w:rFonts w:hint="eastAsia"/>
           <w:noProof/>
         </w:rPr>
         <w:fldChar w:fldCharType="separate"/>
@@ -3515,7 +3513,6 @@
       </w:r>
       <w:r>
         <w:rPr>
-          <w:rFonts w:hint="eastAsia"/>
           <w:noProof/>
         </w:rPr>
         <w:fldChar w:fldCharType="separate"/>
@@ -3580,7 +3577,6 @@
       </w:r>
       <w:r>
         <w:rPr>
-          <w:rFonts w:hint="eastAsia"/>
           <w:noProof/>
         </w:rPr>
         <w:fldChar w:fldCharType="separate"/>
@@ -3645,7 +3641,6 @@
       </w:r>
       <w:r>
         <w:rPr>
-          <w:rFonts w:hint="eastAsia"/>
           <w:noProof/>
         </w:rPr>
         <w:fldChar w:fldCharType="separate"/>
@@ -3710,7 +3705,6 @@
       </w:r>
       <w:r>
         <w:rPr>
-          <w:rFonts w:hint="eastAsia"/>
           <w:noProof/>
         </w:rPr>
         <w:fldChar w:fldCharType="separate"/>
@@ -3775,7 +3769,6 @@
       </w:r>
       <w:r>
         <w:rPr>
-          <w:rFonts w:hint="eastAsia"/>
           <w:noProof/>
         </w:rPr>
         <w:fldChar w:fldCharType="separate"/>
@@ -3840,7 +3833,6 @@
       </w:r>
       <w:r>
         <w:rPr>
-          <w:rFonts w:hint="eastAsia"/>
           <w:noProof/>
         </w:rPr>
         <w:fldChar w:fldCharType="separate"/>
@@ -3905,7 +3897,6 @@
       </w:r>
       <w:r>
         <w:rPr>
-          <w:rFonts w:hint="eastAsia"/>
           <w:noProof/>
         </w:rPr>
         <w:fldChar w:fldCharType="separate"/>
@@ -3970,7 +3961,6 @@
       </w:r>
       <w:r>
         <w:rPr>
-          <w:rFonts w:hint="eastAsia"/>
           <w:noProof/>
         </w:rPr>
         <w:fldChar w:fldCharType="separate"/>
@@ -4035,7 +4025,6 @@
       </w:r>
       <w:r>
         <w:rPr>
-          <w:rFonts w:hint="eastAsia"/>
           <w:noProof/>
         </w:rPr>
         <w:fldChar w:fldCharType="separate"/>
@@ -4100,7 +4089,6 @@
       </w:r>
       <w:r>
         <w:rPr>
-          <w:rFonts w:hint="eastAsia"/>
           <w:noProof/>
         </w:rPr>
         <w:fldChar w:fldCharType="separate"/>
@@ -4165,7 +4153,6 @@
       </w:r>
       <w:r>
         <w:rPr>
-          <w:rFonts w:hint="eastAsia"/>
           <w:noProof/>
         </w:rPr>
         <w:fldChar w:fldCharType="separate"/>
@@ -4243,7 +4230,6 @@
       </w:r>
       <w:r>
         <w:rPr>
-          <w:rFonts w:hint="eastAsia"/>
           <w:noProof/>
         </w:rPr>
         <w:fldChar w:fldCharType="separate"/>
@@ -4308,7 +4294,6 @@
       </w:r>
       <w:r>
         <w:rPr>
-          <w:rFonts w:hint="eastAsia"/>
           <w:noProof/>
         </w:rPr>
         <w:fldChar w:fldCharType="separate"/>
@@ -4373,7 +4358,6 @@
       </w:r>
       <w:r>
         <w:rPr>
-          <w:rFonts w:hint="eastAsia"/>
           <w:noProof/>
         </w:rPr>
         <w:fldChar w:fldCharType="separate"/>
@@ -4438,7 +4422,6 @@
       </w:r>
       <w:r>
         <w:rPr>
-          <w:rFonts w:hint="eastAsia"/>
           <w:noProof/>
         </w:rPr>
         <w:fldChar w:fldCharType="separate"/>
@@ -4503,7 +4486,6 @@
       </w:r>
       <w:r>
         <w:rPr>
-          <w:rFonts w:hint="eastAsia"/>
           <w:noProof/>
         </w:rPr>
         <w:fldChar w:fldCharType="separate"/>
@@ -4568,7 +4550,6 @@
       </w:r>
       <w:r>
         <w:rPr>
-          <w:rFonts w:hint="eastAsia"/>
           <w:noProof/>
         </w:rPr>
         <w:fldChar w:fldCharType="separate"/>
@@ -4633,7 +4614,6 @@
       </w:r>
       <w:r>
         <w:rPr>
-          <w:rFonts w:hint="eastAsia"/>
           <w:noProof/>
         </w:rPr>
         <w:fldChar w:fldCharType="separate"/>
@@ -4698,7 +4678,6 @@
       </w:r>
       <w:r>
         <w:rPr>
-          <w:rFonts w:hint="eastAsia"/>
           <w:noProof/>
         </w:rPr>
         <w:fldChar w:fldCharType="separate"/>
@@ -4763,7 +4742,6 @@
       </w:r>
       <w:r>
         <w:rPr>
-          <w:rFonts w:hint="eastAsia"/>
           <w:noProof/>
         </w:rPr>
         <w:fldChar w:fldCharType="separate"/>
@@ -4828,7 +4806,6 @@
       </w:r>
       <w:r>
         <w:rPr>
-          <w:rFonts w:hint="eastAsia"/>
           <w:noProof/>
         </w:rPr>
         <w:fldChar w:fldCharType="separate"/>
@@ -4953,7 +4930,6 @@
       </w:r>
       <w:r>
         <w:rPr>
-          <w:rFonts w:hint="eastAsia"/>
           <w:noProof/>
         </w:rPr>
         <w:fldChar w:fldCharType="separate"/>
@@ -5018,7 +4994,6 @@
       </w:r>
       <w:r>
         <w:rPr>
-          <w:rFonts w:hint="eastAsia"/>
           <w:noProof/>
         </w:rPr>
         <w:fldChar w:fldCharType="separate"/>
@@ -5178,8 +5153,16 @@
         <w:rPr>
           <w:rFonts w:ascii="Trebuchet MS" w:eastAsia="Microsoft YaHei" w:hAnsi="Trebuchet MS"/>
         </w:rPr>
-        <w:t xml:space="preserve"> and analyse device features extracted from the PhoneDB</w:t>
-      </w:r>
+        <w:t xml:space="preserve"> and analyse device features extracted from the </w:t>
+      </w:r>
+      <w:proofErr w:type="spellStart"/>
+      <w:r>
+        <w:rPr>
+          <w:rFonts w:ascii="Trebuchet MS" w:eastAsia="Microsoft YaHei" w:hAnsi="Trebuchet MS"/>
+        </w:rPr>
+        <w:t>PhoneDB</w:t>
+      </w:r>
+      <w:proofErr w:type="spellEnd"/>
       <w:r>
         <w:rPr>
           <w:rFonts w:ascii="Trebuchet MS" w:eastAsia="Microsoft YaHei" w:hAnsi="Trebuchet MS"/>
@@ -5909,7 +5892,21 @@
               <w:rPr>
                 <w:rFonts w:ascii="Trebuchet MS" w:hAnsi="Trebuchet MS"/>
               </w:rPr>
-              <w:t>Retrieve the model name, manufacturer, weight, price, and price currency based on the oem_id.</w:t>
+              <w:t xml:space="preserve">Retrieve the model name, manufacturer, weight, price, and price currency based on the </w:t>
+            </w:r>
+            <w:proofErr w:type="spellStart"/>
+            <w:r>
+              <w:rPr>
+                <w:rFonts w:ascii="Trebuchet MS" w:hAnsi="Trebuchet MS"/>
+              </w:rPr>
+              <w:t>oem_id</w:t>
+            </w:r>
+            <w:proofErr w:type="spellEnd"/>
+            <w:r>
+              <w:rPr>
+                <w:rFonts w:ascii="Trebuchet MS" w:hAnsi="Trebuchet MS"/>
+              </w:rPr>
+              <w:t>.</w:t>
             </w:r>
           </w:p>
         </w:tc>
@@ -6029,7 +6026,21 @@
               <w:rPr>
                 <w:rFonts w:ascii="Trebuchet MS" w:hAnsi="Trebuchet MS"/>
               </w:rPr>
-              <w:t>Retrieve the oem_id, release date, announcement date, dimensions, and device category based on RAM capacity.</w:t>
+              <w:t xml:space="preserve">Retrieve the </w:t>
+            </w:r>
+            <w:proofErr w:type="spellStart"/>
+            <w:r>
+              <w:rPr>
+                <w:rFonts w:ascii="Trebuchet MS" w:hAnsi="Trebuchet MS"/>
+              </w:rPr>
+              <w:t>oem_id</w:t>
+            </w:r>
+            <w:proofErr w:type="spellEnd"/>
+            <w:r>
+              <w:rPr>
+                <w:rFonts w:ascii="Trebuchet MS" w:hAnsi="Trebuchet MS"/>
+              </w:rPr>
+              <w:t>, release date, announcement date, dimensions, and device category based on RAM capacity.</w:t>
             </w:r>
           </w:p>
         </w:tc>
@@ -6133,11 +6144,47 @@
               </w:rPr>
               <w:t>‘</w:t>
             </w:r>
+            <w:proofErr w:type="spellStart"/>
             <w:r>
               <w:rPr>
                 <w:rFonts w:ascii="Trebuchet MS" w:hAnsi="Trebuchet MS" w:hint="eastAsia"/>
               </w:rPr>
-              <w:t>hardware_designer', 'display_diagonal', 'sim_card_slot'</w:t>
+              <w:t>hardware_designer</w:t>
+            </w:r>
+            <w:proofErr w:type="spellEnd"/>
+            <w:r>
+              <w:rPr>
+                <w:rFonts w:ascii="Trebuchet MS" w:hAnsi="Trebuchet MS" w:hint="eastAsia"/>
+              </w:rPr>
+              <w:t>', '</w:t>
+            </w:r>
+            <w:proofErr w:type="spellStart"/>
+            <w:r>
+              <w:rPr>
+                <w:rFonts w:ascii="Trebuchet MS" w:hAnsi="Trebuchet MS" w:hint="eastAsia"/>
+              </w:rPr>
+              <w:t>display_diagonal</w:t>
+            </w:r>
+            <w:proofErr w:type="spellEnd"/>
+            <w:r>
+              <w:rPr>
+                <w:rFonts w:ascii="Trebuchet MS" w:hAnsi="Trebuchet MS" w:hint="eastAsia"/>
+              </w:rPr>
+              <w:t>', '</w:t>
+            </w:r>
+            <w:proofErr w:type="spellStart"/>
+            <w:r>
+              <w:rPr>
+                <w:rFonts w:ascii="Trebuchet MS" w:hAnsi="Trebuchet MS" w:hint="eastAsia"/>
+              </w:rPr>
+              <w:t>sim_card_slot</w:t>
+            </w:r>
+            <w:proofErr w:type="spellEnd"/>
+            <w:r>
+              <w:rPr>
+                <w:rFonts w:ascii="Trebuchet MS" w:hAnsi="Trebuchet MS" w:hint="eastAsia"/>
+              </w:rPr>
+              <w:t>'</w:t>
             </w:r>
             <w:r>
               <w:rPr>
@@ -7557,6 +7604,7 @@
       </w:pPr>
       <w:r>
         <w:rPr>
+          <w:noProof/>
           <w:lang w:bidi="ar-SA"/>
         </w:rPr>
         <w:drawing>
@@ -7725,13 +7773,23 @@
         </w:rPr>
         <w:t xml:space="preserve">adapted from </w:t>
       </w:r>
-      <w:r>
-        <w:rPr>
-          <w:rFonts w:ascii="Trebuchet MS" w:hAnsi="Trebuchet MS"/>
-          <w:sz w:val="20"/>
-          <w:szCs w:val="20"/>
-        </w:rPr>
-        <w:t>Andritsch, J., 2022)</w:t>
+      <w:proofErr w:type="spellStart"/>
+      <w:r>
+        <w:rPr>
+          <w:rFonts w:ascii="Trebuchet MS" w:hAnsi="Trebuchet MS"/>
+          <w:sz w:val="20"/>
+          <w:szCs w:val="20"/>
+        </w:rPr>
+        <w:t>Andritsch</w:t>
+      </w:r>
+      <w:proofErr w:type="spellEnd"/>
+      <w:r>
+        <w:rPr>
+          <w:rFonts w:ascii="Trebuchet MS" w:hAnsi="Trebuchet MS"/>
+          <w:sz w:val="20"/>
+          <w:szCs w:val="20"/>
+        </w:rPr>
+        <w:t>, J., 2022)</w:t>
       </w:r>
       <w:bookmarkEnd w:id="9"/>
     </w:p>
@@ -7743,6 +7801,9 @@
         </w:rPr>
       </w:pPr>
       <w:r>
+        <w:rPr>
+          <w:noProof/>
+        </w:rPr>
         <w:lastRenderedPageBreak/>
         <w:drawing>
           <wp:inline distT="0" distB="0" distL="0" distR="0" wp14:anchorId="6DA368B5" wp14:editId="26BDD61A">
@@ -7892,7 +7953,25 @@
           <w:sz w:val="20"/>
           <w:szCs w:val="20"/>
         </w:rPr>
-        <w:t xml:space="preserve"> (adapted from Andritsch, J., 2022)</w:t>
+        <w:t xml:space="preserve"> (adapted from </w:t>
+      </w:r>
+      <w:proofErr w:type="spellStart"/>
+      <w:r>
+        <w:rPr>
+          <w:rFonts w:ascii="Trebuchet MS" w:hAnsi="Trebuchet MS"/>
+          <w:sz w:val="20"/>
+          <w:szCs w:val="20"/>
+        </w:rPr>
+        <w:t>Andritsch</w:t>
+      </w:r>
+      <w:proofErr w:type="spellEnd"/>
+      <w:r>
+        <w:rPr>
+          <w:rFonts w:ascii="Trebuchet MS" w:hAnsi="Trebuchet MS"/>
+          <w:sz w:val="20"/>
+          <w:szCs w:val="20"/>
+        </w:rPr>
+        <w:t>, J., 2022)</w:t>
       </w:r>
       <w:bookmarkEnd w:id="10"/>
     </w:p>
@@ -8163,11 +8242,19 @@
                 <w:rFonts w:ascii="Trebuchet MS" w:hAnsi="Trebuchet MS"/>
               </w:rPr>
             </w:pPr>
+            <w:proofErr w:type="spellStart"/>
             <w:r>
               <w:rPr>
                 <w:rFonts w:ascii="Trebuchet MS" w:hAnsi="Trebuchet MS" w:hint="eastAsia"/>
               </w:rPr>
-              <w:t>analytics_visualize()</w:t>
+              <w:t>analytics_visualize</w:t>
+            </w:r>
+            <w:proofErr w:type="spellEnd"/>
+            <w:r>
+              <w:rPr>
+                <w:rFonts w:ascii="Trebuchet MS" w:hAnsi="Trebuchet MS" w:hint="eastAsia"/>
+              </w:rPr>
+              <w:t>()</w:t>
             </w:r>
           </w:p>
         </w:tc>
@@ -8183,12 +8270,14 @@
                 <w:rFonts w:ascii="Trebuchet MS" w:hAnsi="Trebuchet MS"/>
               </w:rPr>
             </w:pPr>
+            <w:proofErr w:type="spellStart"/>
             <w:r>
               <w:rPr>
                 <w:rFonts w:ascii="Trebuchet MS" w:hAnsi="Trebuchet MS" w:hint="eastAsia"/>
               </w:rPr>
               <w:t>analytics_module</w:t>
             </w:r>
+            <w:proofErr w:type="spellEnd"/>
           </w:p>
         </w:tc>
         <w:tc>
@@ -8244,11 +8333,19 @@
                 <w:rFonts w:ascii="Trebuchet MS" w:hAnsi="Trebuchet MS"/>
               </w:rPr>
             </w:pPr>
+            <w:proofErr w:type="spellStart"/>
             <w:r>
               <w:rPr>
                 <w:rFonts w:ascii="Trebuchet MS" w:hAnsi="Trebuchet MS" w:hint="eastAsia"/>
               </w:rPr>
-              <w:t>avg_group()</w:t>
+              <w:t>avg_group</w:t>
+            </w:r>
+            <w:proofErr w:type="spellEnd"/>
+            <w:r>
+              <w:rPr>
+                <w:rFonts w:ascii="Trebuchet MS" w:hAnsi="Trebuchet MS" w:hint="eastAsia"/>
+              </w:rPr>
+              <w:t>()</w:t>
             </w:r>
           </w:p>
         </w:tc>
@@ -8264,12 +8361,14 @@
                 <w:rFonts w:ascii="Trebuchet MS" w:hAnsi="Trebuchet MS"/>
               </w:rPr>
             </w:pPr>
+            <w:proofErr w:type="spellStart"/>
             <w:r>
               <w:rPr>
                 <w:rFonts w:ascii="Trebuchet MS" w:hAnsi="Trebuchet MS" w:hint="eastAsia"/>
               </w:rPr>
               <w:t>analytics_module</w:t>
             </w:r>
+            <w:proofErr w:type="spellEnd"/>
           </w:p>
         </w:tc>
         <w:tc>
@@ -8284,12 +8383,14 @@
                 <w:rFonts w:ascii="Trebuchet MS" w:hAnsi="Trebuchet MS"/>
               </w:rPr>
             </w:pPr>
+            <w:proofErr w:type="spellStart"/>
             <w:r>
               <w:rPr>
                 <w:rFonts w:ascii="Trebuchet MS" w:hAnsi="Trebuchet MS" w:hint="eastAsia"/>
               </w:rPr>
               <w:t>analytics_module</w:t>
             </w:r>
+            <w:proofErr w:type="spellEnd"/>
           </w:p>
         </w:tc>
         <w:tc>
@@ -8325,11 +8426,19 @@
                 <w:rFonts w:ascii="Trebuchet MS" w:hAnsi="Trebuchet MS"/>
               </w:rPr>
             </w:pPr>
+            <w:proofErr w:type="spellStart"/>
             <w:r>
               <w:rPr>
                 <w:rFonts w:ascii="Trebuchet MS" w:hAnsi="Trebuchet MS" w:hint="eastAsia"/>
               </w:rPr>
-              <w:t>avg_group_filter()</w:t>
+              <w:t>avg_group_filter</w:t>
+            </w:r>
+            <w:proofErr w:type="spellEnd"/>
+            <w:r>
+              <w:rPr>
+                <w:rFonts w:ascii="Trebuchet MS" w:hAnsi="Trebuchet MS" w:hint="eastAsia"/>
+              </w:rPr>
+              <w:t>()</w:t>
             </w:r>
           </w:p>
         </w:tc>
@@ -8345,12 +8454,14 @@
                 <w:rFonts w:ascii="Trebuchet MS" w:hAnsi="Trebuchet MS"/>
               </w:rPr>
             </w:pPr>
+            <w:proofErr w:type="spellStart"/>
             <w:r>
               <w:rPr>
                 <w:rFonts w:ascii="Trebuchet MS" w:hAnsi="Trebuchet MS" w:hint="eastAsia"/>
               </w:rPr>
               <w:t>analytics_module</w:t>
             </w:r>
+            <w:proofErr w:type="spellEnd"/>
           </w:p>
         </w:tc>
         <w:tc>
@@ -8365,12 +8476,14 @@
                 <w:rFonts w:ascii="Trebuchet MS" w:hAnsi="Trebuchet MS"/>
               </w:rPr>
             </w:pPr>
+            <w:proofErr w:type="spellStart"/>
             <w:r>
               <w:rPr>
                 <w:rFonts w:ascii="Trebuchet MS" w:hAnsi="Trebuchet MS" w:hint="eastAsia"/>
               </w:rPr>
               <w:t>analytics_module</w:t>
             </w:r>
+            <w:proofErr w:type="spellEnd"/>
           </w:p>
         </w:tc>
         <w:tc>
@@ -8406,11 +8519,19 @@
                 <w:rFonts w:ascii="Trebuchet MS" w:hAnsi="Trebuchet MS"/>
               </w:rPr>
             </w:pPr>
+            <w:proofErr w:type="spellStart"/>
             <w:r>
               <w:rPr>
                 <w:rFonts w:ascii="Trebuchet MS" w:hAnsi="Trebuchet MS" w:hint="eastAsia"/>
               </w:rPr>
-              <w:t>chart_counted()</w:t>
+              <w:t>chart_counted</w:t>
+            </w:r>
+            <w:proofErr w:type="spellEnd"/>
+            <w:r>
+              <w:rPr>
+                <w:rFonts w:ascii="Trebuchet MS" w:hAnsi="Trebuchet MS" w:hint="eastAsia"/>
+              </w:rPr>
+              <w:t>()</w:t>
             </w:r>
           </w:p>
         </w:tc>
@@ -8426,12 +8547,14 @@
                 <w:rFonts w:ascii="Trebuchet MS" w:hAnsi="Trebuchet MS"/>
               </w:rPr>
             </w:pPr>
+            <w:proofErr w:type="spellStart"/>
             <w:r>
               <w:rPr>
                 <w:rFonts w:ascii="Trebuchet MS" w:hAnsi="Trebuchet MS" w:hint="eastAsia"/>
               </w:rPr>
               <w:t>analytics_module</w:t>
             </w:r>
+            <w:proofErr w:type="spellEnd"/>
           </w:p>
         </w:tc>
         <w:tc>
@@ -8446,12 +8569,14 @@
                 <w:rFonts w:ascii="Trebuchet MS" w:hAnsi="Trebuchet MS"/>
               </w:rPr>
             </w:pPr>
+            <w:proofErr w:type="spellStart"/>
             <w:r>
               <w:rPr>
                 <w:rFonts w:ascii="Trebuchet MS" w:hAnsi="Trebuchet MS" w:hint="eastAsia"/>
               </w:rPr>
               <w:t>analytics_module</w:t>
             </w:r>
+            <w:proofErr w:type="spellEnd"/>
           </w:p>
         </w:tc>
         <w:tc>
@@ -8487,11 +8612,19 @@
                 <w:rFonts w:ascii="Trebuchet MS" w:hAnsi="Trebuchet MS"/>
               </w:rPr>
             </w:pPr>
+            <w:proofErr w:type="spellStart"/>
             <w:r>
               <w:rPr>
                 <w:rFonts w:ascii="Trebuchet MS" w:hAnsi="Trebuchet MS" w:hint="eastAsia"/>
               </w:rPr>
-              <w:t>chart_metrics_three()</w:t>
+              <w:t>chart_metrics_three</w:t>
+            </w:r>
+            <w:proofErr w:type="spellEnd"/>
+            <w:r>
+              <w:rPr>
+                <w:rFonts w:ascii="Trebuchet MS" w:hAnsi="Trebuchet MS" w:hint="eastAsia"/>
+              </w:rPr>
+              <w:t>()</w:t>
             </w:r>
           </w:p>
         </w:tc>
@@ -8507,12 +8640,14 @@
                 <w:rFonts w:ascii="Trebuchet MS" w:hAnsi="Trebuchet MS"/>
               </w:rPr>
             </w:pPr>
+            <w:proofErr w:type="spellStart"/>
             <w:r>
               <w:rPr>
                 <w:rFonts w:ascii="Trebuchet MS" w:hAnsi="Trebuchet MS" w:hint="eastAsia"/>
               </w:rPr>
               <w:t>analytics_module</w:t>
             </w:r>
+            <w:proofErr w:type="spellEnd"/>
           </w:p>
         </w:tc>
         <w:tc>
@@ -8527,12 +8662,14 @@
                 <w:rFonts w:ascii="Trebuchet MS" w:hAnsi="Trebuchet MS"/>
               </w:rPr>
             </w:pPr>
+            <w:proofErr w:type="spellStart"/>
             <w:r>
               <w:rPr>
                 <w:rFonts w:ascii="Trebuchet MS" w:hAnsi="Trebuchet MS" w:hint="eastAsia"/>
               </w:rPr>
               <w:t>analytics_module</w:t>
             </w:r>
+            <w:proofErr w:type="spellEnd"/>
           </w:p>
         </w:tc>
         <w:tc>
@@ -8568,11 +8705,19 @@
                 <w:rFonts w:ascii="Trebuchet MS" w:hAnsi="Trebuchet MS"/>
               </w:rPr>
             </w:pPr>
+            <w:proofErr w:type="spellStart"/>
             <w:r>
               <w:rPr>
                 <w:rFonts w:ascii="Trebuchet MS" w:hAnsi="Trebuchet MS" w:hint="eastAsia"/>
               </w:rPr>
-              <w:t>chart_monthly_price()</w:t>
+              <w:t>chart_monthly_price</w:t>
+            </w:r>
+            <w:proofErr w:type="spellEnd"/>
+            <w:r>
+              <w:rPr>
+                <w:rFonts w:ascii="Trebuchet MS" w:hAnsi="Trebuchet MS" w:hint="eastAsia"/>
+              </w:rPr>
+              <w:t>()</w:t>
             </w:r>
           </w:p>
         </w:tc>
@@ -8588,12 +8733,14 @@
                 <w:rFonts w:ascii="Trebuchet MS" w:hAnsi="Trebuchet MS"/>
               </w:rPr>
             </w:pPr>
+            <w:proofErr w:type="spellStart"/>
             <w:r>
               <w:rPr>
                 <w:rFonts w:ascii="Trebuchet MS" w:hAnsi="Trebuchet MS" w:hint="eastAsia"/>
               </w:rPr>
               <w:t>analytics_module</w:t>
             </w:r>
+            <w:proofErr w:type="spellEnd"/>
           </w:p>
         </w:tc>
         <w:tc>
@@ -8608,12 +8755,14 @@
                 <w:rFonts w:ascii="Trebuchet MS" w:hAnsi="Trebuchet MS"/>
               </w:rPr>
             </w:pPr>
+            <w:proofErr w:type="spellStart"/>
             <w:r>
               <w:rPr>
                 <w:rFonts w:ascii="Trebuchet MS" w:hAnsi="Trebuchet MS" w:hint="eastAsia"/>
               </w:rPr>
               <w:t>analytics_module</w:t>
             </w:r>
+            <w:proofErr w:type="spellEnd"/>
           </w:p>
         </w:tc>
         <w:tc>
@@ -8649,11 +8798,19 @@
                 <w:rFonts w:ascii="Trebuchet MS" w:hAnsi="Trebuchet MS"/>
               </w:rPr>
             </w:pPr>
+            <w:proofErr w:type="spellStart"/>
             <w:r>
               <w:rPr>
                 <w:rFonts w:ascii="Trebuchet MS" w:hAnsi="Trebuchet MS" w:hint="eastAsia"/>
               </w:rPr>
-              <w:t>count_group_two()</w:t>
+              <w:t>count_group_two</w:t>
+            </w:r>
+            <w:proofErr w:type="spellEnd"/>
+            <w:r>
+              <w:rPr>
+                <w:rFonts w:ascii="Trebuchet MS" w:hAnsi="Trebuchet MS" w:hint="eastAsia"/>
+              </w:rPr>
+              <w:t>()</w:t>
             </w:r>
           </w:p>
         </w:tc>
@@ -8669,12 +8826,14 @@
                 <w:rFonts w:ascii="Trebuchet MS" w:hAnsi="Trebuchet MS"/>
               </w:rPr>
             </w:pPr>
+            <w:proofErr w:type="spellStart"/>
             <w:r>
               <w:rPr>
                 <w:rFonts w:ascii="Trebuchet MS" w:hAnsi="Trebuchet MS" w:hint="eastAsia"/>
               </w:rPr>
               <w:t>analytics_module</w:t>
             </w:r>
+            <w:proofErr w:type="spellEnd"/>
           </w:p>
         </w:tc>
         <w:tc>
@@ -8689,12 +8848,14 @@
                 <w:rFonts w:ascii="Trebuchet MS" w:hAnsi="Trebuchet MS"/>
               </w:rPr>
             </w:pPr>
+            <w:proofErr w:type="spellStart"/>
             <w:r>
               <w:rPr>
                 <w:rFonts w:ascii="Trebuchet MS" w:hAnsi="Trebuchet MS" w:hint="eastAsia"/>
               </w:rPr>
               <w:t>analytics_module</w:t>
             </w:r>
+            <w:proofErr w:type="spellEnd"/>
           </w:p>
         </w:tc>
         <w:tc>
@@ -8730,11 +8891,19 @@
                 <w:rFonts w:ascii="Trebuchet MS" w:hAnsi="Trebuchet MS"/>
               </w:rPr>
             </w:pPr>
+            <w:proofErr w:type="spellStart"/>
             <w:r>
               <w:rPr>
                 <w:rFonts w:ascii="Trebuchet MS" w:hAnsi="Trebuchet MS" w:hint="eastAsia"/>
               </w:rPr>
-              <w:t>find_by_key()</w:t>
+              <w:t>find_by_key</w:t>
+            </w:r>
+            <w:proofErr w:type="spellEnd"/>
+            <w:r>
+              <w:rPr>
+                <w:rFonts w:ascii="Trebuchet MS" w:hAnsi="Trebuchet MS" w:hint="eastAsia"/>
+              </w:rPr>
+              <w:t>()</w:t>
             </w:r>
           </w:p>
         </w:tc>
@@ -8750,12 +8919,14 @@
                 <w:rFonts w:ascii="Trebuchet MS" w:hAnsi="Trebuchet MS"/>
               </w:rPr>
             </w:pPr>
+            <w:proofErr w:type="spellStart"/>
             <w:r>
               <w:rPr>
                 <w:rFonts w:ascii="Trebuchet MS" w:hAnsi="Trebuchet MS" w:hint="eastAsia"/>
               </w:rPr>
               <w:t>key_match_module</w:t>
             </w:r>
+            <w:proofErr w:type="spellEnd"/>
           </w:p>
         </w:tc>
         <w:tc>
@@ -8770,12 +8941,14 @@
                 <w:rFonts w:ascii="Trebuchet MS" w:hAnsi="Trebuchet MS"/>
               </w:rPr>
             </w:pPr>
+            <w:proofErr w:type="spellStart"/>
             <w:r>
               <w:rPr>
                 <w:rFonts w:ascii="Trebuchet MS" w:hAnsi="Trebuchet MS" w:hint="eastAsia"/>
               </w:rPr>
               <w:t>retrieve_module</w:t>
             </w:r>
+            <w:proofErr w:type="spellEnd"/>
           </w:p>
         </w:tc>
         <w:tc>
@@ -8805,11 +8978,19 @@
                 <w:rFonts w:ascii="Trebuchet MS" w:hAnsi="Trebuchet MS"/>
               </w:rPr>
             </w:pPr>
+            <w:proofErr w:type="spellStart"/>
             <w:r>
               <w:rPr>
                 <w:rFonts w:ascii="Trebuchet MS" w:hAnsi="Trebuchet MS" w:hint="eastAsia"/>
               </w:rPr>
-              <w:t>find_by_key_range()</w:t>
+              <w:t>find_by_key_range</w:t>
+            </w:r>
+            <w:proofErr w:type="spellEnd"/>
+            <w:r>
+              <w:rPr>
+                <w:rFonts w:ascii="Trebuchet MS" w:hAnsi="Trebuchet MS" w:hint="eastAsia"/>
+              </w:rPr>
+              <w:t>()</w:t>
             </w:r>
           </w:p>
         </w:tc>
@@ -8825,12 +9006,14 @@
                 <w:rFonts w:ascii="Trebuchet MS" w:hAnsi="Trebuchet MS"/>
               </w:rPr>
             </w:pPr>
+            <w:proofErr w:type="spellStart"/>
             <w:r>
               <w:rPr>
                 <w:rFonts w:ascii="Trebuchet MS" w:hAnsi="Trebuchet MS" w:hint="eastAsia"/>
               </w:rPr>
               <w:t>key_match_module</w:t>
             </w:r>
+            <w:proofErr w:type="spellEnd"/>
           </w:p>
         </w:tc>
         <w:tc>
@@ -8845,12 +9028,14 @@
                 <w:rFonts w:ascii="Trebuchet MS" w:hAnsi="Trebuchet MS"/>
               </w:rPr>
             </w:pPr>
+            <w:proofErr w:type="spellStart"/>
             <w:r>
               <w:rPr>
                 <w:rFonts w:ascii="Trebuchet MS" w:hAnsi="Trebuchet MS" w:hint="eastAsia"/>
               </w:rPr>
               <w:t>retrieve_module</w:t>
             </w:r>
+            <w:proofErr w:type="spellEnd"/>
           </w:p>
         </w:tc>
         <w:tc>
@@ -8880,11 +9065,19 @@
                 <w:rFonts w:ascii="Trebuchet MS" w:hAnsi="Trebuchet MS"/>
               </w:rPr>
             </w:pPr>
+            <w:proofErr w:type="spellStart"/>
             <w:r>
               <w:rPr>
                 <w:rFonts w:ascii="Trebuchet MS" w:hAnsi="Trebuchet MS" w:hint="eastAsia"/>
               </w:rPr>
-              <w:t>input_choice()</w:t>
+              <w:t>input_choice</w:t>
+            </w:r>
+            <w:proofErr w:type="spellEnd"/>
+            <w:r>
+              <w:rPr>
+                <w:rFonts w:ascii="Trebuchet MS" w:hAnsi="Trebuchet MS" w:hint="eastAsia"/>
+              </w:rPr>
+              <w:t>()</w:t>
             </w:r>
           </w:p>
         </w:tc>
@@ -8900,12 +9093,14 @@
                 <w:rFonts w:ascii="Trebuchet MS" w:hAnsi="Trebuchet MS"/>
               </w:rPr>
             </w:pPr>
+            <w:proofErr w:type="spellStart"/>
             <w:r>
               <w:rPr>
                 <w:rFonts w:ascii="Trebuchet MS" w:hAnsi="Trebuchet MS" w:hint="eastAsia"/>
               </w:rPr>
               <w:t>menu_module</w:t>
             </w:r>
+            <w:proofErr w:type="spellEnd"/>
           </w:p>
         </w:tc>
         <w:tc>
@@ -8955,12 +9150,14 @@
                 <w:rFonts w:ascii="Trebuchet MS" w:hAnsi="Trebuchet MS"/>
               </w:rPr>
             </w:pPr>
+            <w:proofErr w:type="spellStart"/>
             <w:r>
               <w:rPr>
                 <w:rFonts w:ascii="Trebuchet MS" w:hAnsi="Trebuchet MS" w:hint="eastAsia"/>
               </w:rPr>
               <w:t>input_feature</w:t>
             </w:r>
+            <w:proofErr w:type="spellEnd"/>
             <w:r>
               <w:rPr>
                 <w:rFonts w:ascii="Trebuchet MS" w:hAnsi="Trebuchet MS"/>
@@ -8981,12 +9178,14 @@
                 <w:rFonts w:ascii="Trebuchet MS" w:hAnsi="Trebuchet MS"/>
               </w:rPr>
             </w:pPr>
+            <w:proofErr w:type="spellStart"/>
             <w:r>
               <w:rPr>
                 <w:rFonts w:ascii="Trebuchet MS" w:hAnsi="Trebuchet MS" w:hint="eastAsia"/>
               </w:rPr>
               <w:t>menu_module</w:t>
             </w:r>
+            <w:proofErr w:type="spellEnd"/>
           </w:p>
         </w:tc>
         <w:tc>
@@ -9001,12 +9200,14 @@
                 <w:rFonts w:ascii="Trebuchet MS" w:hAnsi="Trebuchet MS"/>
               </w:rPr>
             </w:pPr>
+            <w:proofErr w:type="spellStart"/>
             <w:r>
               <w:rPr>
                 <w:rFonts w:ascii="Trebuchet MS" w:hAnsi="Trebuchet MS" w:hint="eastAsia"/>
               </w:rPr>
               <w:t>analytics_module</w:t>
             </w:r>
+            <w:proofErr w:type="spellEnd"/>
           </w:p>
         </w:tc>
         <w:tc>
@@ -9036,11 +9237,19 @@
                 <w:rFonts w:ascii="Trebuchet MS" w:hAnsi="Trebuchet MS"/>
               </w:rPr>
             </w:pPr>
+            <w:proofErr w:type="spellStart"/>
             <w:r>
               <w:rPr>
                 <w:rFonts w:ascii="Trebuchet MS" w:hAnsi="Trebuchet MS" w:hint="eastAsia"/>
               </w:rPr>
-              <w:t>input_file_path()</w:t>
+              <w:t>input_file_path</w:t>
+            </w:r>
+            <w:proofErr w:type="spellEnd"/>
+            <w:r>
+              <w:rPr>
+                <w:rFonts w:ascii="Trebuchet MS" w:hAnsi="Trebuchet MS" w:hint="eastAsia"/>
+              </w:rPr>
+              <w:t>()</w:t>
             </w:r>
           </w:p>
         </w:tc>
@@ -9056,12 +9265,14 @@
                 <w:rFonts w:ascii="Trebuchet MS" w:hAnsi="Trebuchet MS"/>
               </w:rPr>
             </w:pPr>
+            <w:proofErr w:type="spellStart"/>
             <w:r>
               <w:rPr>
                 <w:rFonts w:ascii="Trebuchet MS" w:hAnsi="Trebuchet MS" w:hint="eastAsia"/>
               </w:rPr>
               <w:t>menu_module</w:t>
             </w:r>
+            <w:proofErr w:type="spellEnd"/>
           </w:p>
         </w:tc>
         <w:tc>
@@ -9111,11 +9322,19 @@
                 <w:rFonts w:ascii="Trebuchet MS" w:hAnsi="Trebuchet MS"/>
               </w:rPr>
             </w:pPr>
+            <w:proofErr w:type="spellStart"/>
             <w:r>
               <w:rPr>
                 <w:rFonts w:ascii="Trebuchet MS" w:hAnsi="Trebuchet MS" w:hint="eastAsia"/>
               </w:rPr>
-              <w:t>input_value()</w:t>
+              <w:t>input_value</w:t>
+            </w:r>
+            <w:proofErr w:type="spellEnd"/>
+            <w:r>
+              <w:rPr>
+                <w:rFonts w:ascii="Trebuchet MS" w:hAnsi="Trebuchet MS" w:hint="eastAsia"/>
+              </w:rPr>
+              <w:t>()</w:t>
             </w:r>
           </w:p>
         </w:tc>
@@ -9131,12 +9350,14 @@
                 <w:rFonts w:ascii="Trebuchet MS" w:hAnsi="Trebuchet MS"/>
               </w:rPr>
             </w:pPr>
+            <w:proofErr w:type="spellStart"/>
             <w:r>
               <w:rPr>
                 <w:rFonts w:ascii="Trebuchet MS" w:hAnsi="Trebuchet MS" w:hint="eastAsia"/>
               </w:rPr>
               <w:t>menu_module</w:t>
             </w:r>
+            <w:proofErr w:type="spellEnd"/>
           </w:p>
         </w:tc>
         <w:tc>
@@ -9151,24 +9372,28 @@
                 <w:rFonts w:ascii="Trebuchet MS" w:hAnsi="Trebuchet MS"/>
               </w:rPr>
             </w:pPr>
+            <w:proofErr w:type="spellStart"/>
             <w:r>
               <w:rPr>
                 <w:rFonts w:ascii="Trebuchet MS" w:hAnsi="Trebuchet MS" w:hint="eastAsia"/>
               </w:rPr>
               <w:t>menu_module</w:t>
             </w:r>
+            <w:proofErr w:type="spellEnd"/>
             <w:r>
               <w:rPr>
                 <w:rFonts w:ascii="Trebuchet MS" w:hAnsi="Trebuchet MS"/>
               </w:rPr>
               <w:t xml:space="preserve">, </w:t>
             </w:r>
+            <w:proofErr w:type="spellStart"/>
             <w:r>
               <w:rPr>
                 <w:rFonts w:ascii="Trebuchet MS" w:hAnsi="Trebuchet MS" w:hint="eastAsia"/>
               </w:rPr>
               <w:t>retrieve_module</w:t>
             </w:r>
+            <w:proofErr w:type="spellEnd"/>
           </w:p>
         </w:tc>
         <w:tc>
@@ -9198,11 +9423,19 @@
                 <w:rFonts w:ascii="Trebuchet MS" w:hAnsi="Trebuchet MS"/>
               </w:rPr>
             </w:pPr>
+            <w:proofErr w:type="spellStart"/>
             <w:r>
               <w:rPr>
                 <w:rFonts w:ascii="Trebuchet MS" w:hAnsi="Trebuchet MS" w:hint="eastAsia"/>
               </w:rPr>
-              <w:t>input_value_range()</w:t>
+              <w:t>input_value_range</w:t>
+            </w:r>
+            <w:proofErr w:type="spellEnd"/>
+            <w:r>
+              <w:rPr>
+                <w:rFonts w:ascii="Trebuchet MS" w:hAnsi="Trebuchet MS" w:hint="eastAsia"/>
+              </w:rPr>
+              <w:t>()</w:t>
             </w:r>
           </w:p>
         </w:tc>
@@ -9218,12 +9451,14 @@
                 <w:rFonts w:ascii="Trebuchet MS" w:hAnsi="Trebuchet MS"/>
               </w:rPr>
             </w:pPr>
+            <w:proofErr w:type="spellStart"/>
             <w:r>
               <w:rPr>
                 <w:rFonts w:ascii="Trebuchet MS" w:hAnsi="Trebuchet MS" w:hint="eastAsia"/>
               </w:rPr>
               <w:t>menu_module</w:t>
             </w:r>
+            <w:proofErr w:type="spellEnd"/>
           </w:p>
         </w:tc>
         <w:tc>
@@ -9238,12 +9473,14 @@
                 <w:rFonts w:ascii="Trebuchet MS" w:hAnsi="Trebuchet MS"/>
               </w:rPr>
             </w:pPr>
+            <w:proofErr w:type="spellStart"/>
             <w:r>
               <w:rPr>
                 <w:rFonts w:ascii="Trebuchet MS" w:hAnsi="Trebuchet MS" w:hint="eastAsia"/>
               </w:rPr>
               <w:t>retrieve_module</w:t>
             </w:r>
+            <w:proofErr w:type="spellEnd"/>
           </w:p>
         </w:tc>
         <w:tc>
@@ -9273,11 +9510,19 @@
                 <w:rFonts w:ascii="Trebuchet MS" w:hAnsi="Trebuchet MS"/>
               </w:rPr>
             </w:pPr>
+            <w:proofErr w:type="spellStart"/>
             <w:r>
               <w:rPr>
                 <w:rFonts w:ascii="Trebuchet MS" w:hAnsi="Trebuchet MS" w:hint="eastAsia"/>
               </w:rPr>
-              <w:t>pie_chart_filtered()</w:t>
+              <w:t>pie_chart_filtered</w:t>
+            </w:r>
+            <w:proofErr w:type="spellEnd"/>
+            <w:r>
+              <w:rPr>
+                <w:rFonts w:ascii="Trebuchet MS" w:hAnsi="Trebuchet MS" w:hint="eastAsia"/>
+              </w:rPr>
+              <w:t>()</w:t>
             </w:r>
           </w:p>
         </w:tc>
@@ -9293,12 +9538,14 @@
                 <w:rFonts w:ascii="Trebuchet MS" w:hAnsi="Trebuchet MS"/>
               </w:rPr>
             </w:pPr>
+            <w:proofErr w:type="spellStart"/>
             <w:r>
               <w:rPr>
                 <w:rFonts w:ascii="Trebuchet MS" w:hAnsi="Trebuchet MS" w:hint="eastAsia"/>
               </w:rPr>
               <w:t>analytics_module</w:t>
             </w:r>
+            <w:proofErr w:type="spellEnd"/>
           </w:p>
         </w:tc>
         <w:tc>
@@ -9313,12 +9560,14 @@
                 <w:rFonts w:ascii="Trebuchet MS" w:hAnsi="Trebuchet MS"/>
               </w:rPr>
             </w:pPr>
+            <w:proofErr w:type="spellStart"/>
             <w:r>
               <w:rPr>
                 <w:rFonts w:ascii="Trebuchet MS" w:hAnsi="Trebuchet MS" w:hint="eastAsia"/>
               </w:rPr>
               <w:t>analytics_module</w:t>
             </w:r>
+            <w:proofErr w:type="spellEnd"/>
           </w:p>
         </w:tc>
         <w:tc>
@@ -9374,12 +9623,14 @@
                 <w:rFonts w:ascii="Trebuchet MS" w:hAnsi="Trebuchet MS"/>
               </w:rPr>
             </w:pPr>
+            <w:proofErr w:type="spellStart"/>
             <w:r>
               <w:rPr>
                 <w:rFonts w:ascii="Trebuchet MS" w:hAnsi="Trebuchet MS" w:hint="eastAsia"/>
               </w:rPr>
               <w:t>retrieve_module</w:t>
             </w:r>
+            <w:proofErr w:type="spellEnd"/>
           </w:p>
         </w:tc>
         <w:tc>
@@ -9483,11 +9734,19 @@
                 <w:rFonts w:ascii="Trebuchet MS" w:hAnsi="Trebuchet MS"/>
               </w:rPr>
             </w:pPr>
+            <w:proofErr w:type="spellStart"/>
             <w:r>
               <w:rPr>
                 <w:rFonts w:ascii="Trebuchet MS" w:hAnsi="Trebuchet MS" w:hint="eastAsia"/>
               </w:rPr>
-              <w:t>top_features()</w:t>
+              <w:t>top_features</w:t>
+            </w:r>
+            <w:proofErr w:type="spellEnd"/>
+            <w:r>
+              <w:rPr>
+                <w:rFonts w:ascii="Trebuchet MS" w:hAnsi="Trebuchet MS" w:hint="eastAsia"/>
+              </w:rPr>
+              <w:t>()</w:t>
             </w:r>
           </w:p>
         </w:tc>
@@ -9503,12 +9762,14 @@
                 <w:rFonts w:ascii="Trebuchet MS" w:hAnsi="Trebuchet MS"/>
               </w:rPr>
             </w:pPr>
+            <w:proofErr w:type="spellStart"/>
             <w:r>
               <w:rPr>
                 <w:rFonts w:ascii="Trebuchet MS" w:hAnsi="Trebuchet MS" w:hint="eastAsia"/>
               </w:rPr>
               <w:t>analytics_module</w:t>
             </w:r>
+            <w:proofErr w:type="spellEnd"/>
           </w:p>
         </w:tc>
         <w:tc>
@@ -9523,12 +9784,14 @@
                 <w:rFonts w:ascii="Trebuchet MS" w:hAnsi="Trebuchet MS"/>
               </w:rPr>
             </w:pPr>
+            <w:proofErr w:type="spellStart"/>
             <w:r>
               <w:rPr>
                 <w:rFonts w:ascii="Trebuchet MS" w:hAnsi="Trebuchet MS" w:hint="eastAsia"/>
               </w:rPr>
               <w:t>analytics_module</w:t>
             </w:r>
+            <w:proofErr w:type="spellEnd"/>
           </w:p>
         </w:tc>
         <w:tc>
@@ -9620,7 +9883,21 @@
         <w:rPr>
           <w:lang w:bidi="ar-SA"/>
         </w:rPr>
-        <w:t>entry point (main_file.ipynb)</w:t>
+        <w:t>entry point (</w:t>
+      </w:r>
+      <w:proofErr w:type="spellStart"/>
+      <w:r>
+        <w:rPr>
+          <w:lang w:bidi="ar-SA"/>
+        </w:rPr>
+        <w:t>main_file.ipynb</w:t>
+      </w:r>
+      <w:proofErr w:type="spellEnd"/>
+      <w:r>
+        <w:rPr>
+          <w:lang w:bidi="ar-SA"/>
+        </w:rPr>
+        <w:t>)</w:t>
       </w:r>
       <w:bookmarkEnd w:id="13"/>
     </w:p>
@@ -9694,6 +9971,7 @@
       <w:pPr>
         <w:pStyle w:val="Heading6"/>
         <w:rPr>
+          <w:rFonts w:hint="eastAsia"/>
           <w:lang w:bidi="ar-SA"/>
         </w:rPr>
       </w:pPr>
@@ -9922,6 +10200,7 @@
         </w:rPr>
         <w:t>‘</w:t>
       </w:r>
+      <w:proofErr w:type="spellStart"/>
       <w:r>
         <w:rPr>
           <w:rFonts w:ascii="Trebuchet MS" w:hAnsi="Trebuchet MS"/>
@@ -9930,6 +10209,7 @@
         </w:rPr>
         <w:t>max_path_attempts</w:t>
       </w:r>
+      <w:proofErr w:type="spellEnd"/>
       <w:r>
         <w:rPr>
           <w:rFonts w:ascii="Trebuchet MS" w:hAnsi="Trebuchet MS"/>
@@ -10007,6 +10287,7 @@
         </w:rPr>
         <w:t>‘</w:t>
       </w:r>
+      <w:proofErr w:type="spellStart"/>
       <w:r>
         <w:rPr>
           <w:rFonts w:ascii="Trebuchet MS" w:hAnsi="Trebuchet MS"/>
@@ -10015,6 +10296,7 @@
         </w:rPr>
         <w:t>default_file</w:t>
       </w:r>
+      <w:proofErr w:type="spellEnd"/>
       <w:r>
         <w:rPr>
           <w:rFonts w:ascii="Trebuchet MS" w:hAnsi="Trebuchet MS"/>
@@ -10226,6 +10508,7 @@
       <w:pPr>
         <w:pStyle w:val="Heading6"/>
         <w:rPr>
+          <w:rFonts w:hint="eastAsia"/>
           <w:lang w:bidi="ar-SA"/>
         </w:rPr>
       </w:pPr>
@@ -10463,6 +10746,7 @@
         </w:rPr>
         <w:t>‘</w:t>
       </w:r>
+      <w:proofErr w:type="spellStart"/>
       <w:r>
         <w:rPr>
           <w:rFonts w:ascii="Trebuchet MS" w:hAnsi="Trebuchet MS"/>
@@ -10471,6 +10755,7 @@
         </w:rPr>
         <w:t>min_retrieve</w:t>
       </w:r>
+      <w:proofErr w:type="spellEnd"/>
       <w:r>
         <w:rPr>
           <w:rFonts w:ascii="Trebuchet MS" w:hAnsi="Trebuchet MS"/>
@@ -10495,6 +10780,7 @@
         </w:rPr>
         <w:t>‘</w:t>
       </w:r>
+      <w:proofErr w:type="spellStart"/>
       <w:r>
         <w:rPr>
           <w:rFonts w:ascii="Trebuchet MS" w:hAnsi="Trebuchet MS"/>
@@ -10503,6 +10789,7 @@
         </w:rPr>
         <w:t>max_retrieve</w:t>
       </w:r>
+      <w:proofErr w:type="spellEnd"/>
       <w:r>
         <w:rPr>
           <w:rFonts w:ascii="Trebuchet MS" w:hAnsi="Trebuchet MS"/>
@@ -10527,6 +10814,7 @@
         </w:rPr>
         <w:t>‘</w:t>
       </w:r>
+      <w:proofErr w:type="spellStart"/>
       <w:r>
         <w:rPr>
           <w:rFonts w:ascii="Trebuchet MS" w:hAnsi="Trebuchet MS"/>
@@ -10535,6 +10823,7 @@
         </w:rPr>
         <w:t>min_analytics</w:t>
       </w:r>
+      <w:proofErr w:type="spellEnd"/>
       <w:r>
         <w:rPr>
           <w:rFonts w:ascii="Trebuchet MS" w:hAnsi="Trebuchet MS"/>
@@ -10559,6 +10848,7 @@
         </w:rPr>
         <w:t>‘</w:t>
       </w:r>
+      <w:proofErr w:type="spellStart"/>
       <w:r>
         <w:rPr>
           <w:rFonts w:ascii="Trebuchet MS" w:hAnsi="Trebuchet MS"/>
@@ -10567,6 +10857,7 @@
         </w:rPr>
         <w:t>max_analytics</w:t>
       </w:r>
+      <w:proofErr w:type="spellEnd"/>
       <w:r>
         <w:rPr>
           <w:rFonts w:ascii="Trebuchet MS" w:hAnsi="Trebuchet MS"/>
@@ -10658,6 +10949,7 @@
       <w:pPr>
         <w:pStyle w:val="Heading6"/>
         <w:rPr>
+          <w:rFonts w:hint="eastAsia"/>
           <w:lang w:bidi="ar-SA"/>
         </w:rPr>
       </w:pPr>
@@ -10666,6 +10958,7 @@
       <w:pPr>
         <w:pStyle w:val="Heading6"/>
         <w:rPr>
+          <w:rFonts w:hint="eastAsia"/>
           <w:lang w:bidi="ar-SA"/>
         </w:rPr>
       </w:pPr>
@@ -10692,13 +10985,7 @@
         <w:rPr>
           <w:lang w:bidi="ar-SA"/>
         </w:rPr>
-        <w:t xml:space="preserve">Constant with all possible </w:t>
-      </w:r>
-      <w:r>
-        <w:rPr>
-          <w:lang w:bidi="ar-SA"/>
-        </w:rPr>
-        <w:t>I</w:t>
+        <w:t>Constant with all possible I</w:t>
       </w:r>
       <w:r>
         <w:rPr>
@@ -10758,6 +11045,7 @@
         </w:rPr>
         <w:t>‘</w:t>
       </w:r>
+      <w:proofErr w:type="spellStart"/>
       <w:r>
         <w:rPr>
           <w:rFonts w:ascii="Trebuchet MS" w:hAnsi="Trebuchet MS"/>
@@ -10766,6 +11054,7 @@
         </w:rPr>
         <w:t>choice_list</w:t>
       </w:r>
+      <w:proofErr w:type="spellEnd"/>
       <w:r>
         <w:rPr>
           <w:rFonts w:ascii="Trebuchet MS" w:hAnsi="Trebuchet MS"/>
@@ -10876,6 +11165,7 @@
       <w:r>
         <w:rPr>
           <w:rFonts w:ascii="Trebuchet MS" w:hAnsi="Trebuchet MS"/>
+          <w:noProof/>
         </w:rPr>
         <w:drawing>
           <wp:inline distT="0" distB="0" distL="0" distR="0" wp14:anchorId="58579910" wp14:editId="3E8D3CF2">
@@ -11002,7 +11292,25 @@
           <w:sz w:val="20"/>
           <w:szCs w:val="20"/>
         </w:rPr>
-        <w:t xml:space="preserve">of possible menu options, const </w:t>
+        <w:t xml:space="preserve">of possible menu options, </w:t>
+      </w:r>
+      <w:proofErr w:type="spellStart"/>
+      <w:r>
+        <w:rPr>
+          <w:rFonts w:ascii="Trebuchet MS" w:hAnsi="Trebuchet MS"/>
+          <w:sz w:val="20"/>
+          <w:szCs w:val="20"/>
+        </w:rPr>
+        <w:t>const</w:t>
+      </w:r>
+      <w:proofErr w:type="spellEnd"/>
+      <w:r>
+        <w:rPr>
+          <w:rFonts w:ascii="Trebuchet MS" w:hAnsi="Trebuchet MS"/>
+          <w:sz w:val="20"/>
+          <w:szCs w:val="20"/>
+        </w:rPr>
+        <w:t xml:space="preserve"> </w:t>
       </w:r>
       <w:r>
         <w:rPr>
@@ -11012,6 +11320,7 @@
         </w:rPr>
         <w:t>‘</w:t>
       </w:r>
+      <w:proofErr w:type="spellStart"/>
       <w:r>
         <w:rPr>
           <w:rFonts w:ascii="Trebuchet MS" w:hAnsi="Trebuchet MS"/>
@@ -11020,6 +11329,7 @@
         </w:rPr>
         <w:t>choice_list</w:t>
       </w:r>
+      <w:proofErr w:type="spellEnd"/>
       <w:r>
         <w:rPr>
           <w:rFonts w:ascii="Trebuchet MS" w:hAnsi="Trebuchet MS"/>
@@ -11041,6 +11351,7 @@
       <w:r>
         <w:rPr>
           <w:rFonts w:ascii="Trebuchet MS" w:hAnsi="Trebuchet MS"/>
+          <w:noProof/>
         </w:rPr>
         <w:lastRenderedPageBreak/>
         <w:drawing>
@@ -11211,6 +11522,7 @@
       <w:pPr>
         <w:pStyle w:val="Heading6"/>
         <w:rPr>
+          <w:rFonts w:hint="eastAsia"/>
           <w:lang w:bidi="ar-SA"/>
         </w:rPr>
       </w:pPr>
@@ -11237,25 +11549,7 @@
         <w:rPr>
           <w:lang w:bidi="ar-SA"/>
         </w:rPr>
-        <w:t xml:space="preserve">Constant with all possible </w:t>
-      </w:r>
-      <w:r>
-        <w:rPr>
-          <w:lang w:bidi="ar-SA"/>
-        </w:rPr>
-        <w:t>retrieval</w:t>
-      </w:r>
-      <w:r>
-        <w:rPr>
-          <w:lang w:bidi="ar-SA"/>
-        </w:rPr>
-        <w:t xml:space="preserve"> </w:t>
-      </w:r>
-      <w:r>
-        <w:rPr>
-          <w:lang w:bidi="ar-SA"/>
-        </w:rPr>
-        <w:t>conditions</w:t>
+        <w:t>Constant with all possible retrieval conditions</w:t>
       </w:r>
       <w:bookmarkEnd w:id="22"/>
     </w:p>
@@ -11485,7 +11779,25 @@
           <w:sz w:val="20"/>
           <w:szCs w:val="20"/>
         </w:rPr>
-        <w:t xml:space="preserve">, const </w:t>
+        <w:t xml:space="preserve">, </w:t>
+      </w:r>
+      <w:proofErr w:type="spellStart"/>
+      <w:r>
+        <w:rPr>
+          <w:rFonts w:ascii="Trebuchet MS" w:hAnsi="Trebuchet MS"/>
+          <w:sz w:val="20"/>
+          <w:szCs w:val="20"/>
+        </w:rPr>
+        <w:t>const</w:t>
+      </w:r>
+      <w:proofErr w:type="spellEnd"/>
+      <w:r>
+        <w:rPr>
+          <w:rFonts w:ascii="Trebuchet MS" w:hAnsi="Trebuchet MS"/>
+          <w:sz w:val="20"/>
+          <w:szCs w:val="20"/>
+        </w:rPr>
+        <w:t xml:space="preserve"> </w:t>
       </w:r>
       <w:r>
         <w:rPr>
@@ -11495,6 +11807,7 @@
         </w:rPr>
         <w:t>‘</w:t>
       </w:r>
+      <w:proofErr w:type="spellStart"/>
       <w:r>
         <w:rPr>
           <w:rFonts w:ascii="Trebuchet MS" w:hAnsi="Trebuchet MS"/>
@@ -11503,6 +11816,7 @@
         </w:rPr>
         <w:t>retrieve_condition</w:t>
       </w:r>
+      <w:proofErr w:type="spellEnd"/>
       <w:r>
         <w:rPr>
           <w:rFonts w:ascii="Trebuchet MS" w:hAnsi="Trebuchet MS"/>
@@ -11614,25 +11928,7 @@
         <w:rPr>
           <w:rFonts w:ascii="Trebuchet MS" w:hAnsi="Trebuchet MS"/>
         </w:rPr>
-        <w:t>name</w:t>
-      </w:r>
-      <w:r>
-        <w:rPr>
-          <w:rFonts w:ascii="Trebuchet MS" w:hAnsi="Trebuchet MS"/>
-        </w:rPr>
-        <w:t>(s)</w:t>
-      </w:r>
-      <w:r>
-        <w:rPr>
-          <w:rFonts w:ascii="Trebuchet MS" w:hAnsi="Trebuchet MS"/>
-        </w:rPr>
-        <w:t xml:space="preserve"> of the device feature</w:t>
-      </w:r>
-      <w:r>
-        <w:rPr>
-          <w:rFonts w:ascii="Trebuchet MS" w:hAnsi="Trebuchet MS"/>
-        </w:rPr>
-        <w:t>s</w:t>
+        <w:t>name(s) of the device features</w:t>
       </w:r>
       <w:r>
         <w:rPr>
@@ -11657,13 +11953,7 @@
         <w:rPr>
           <w:rFonts w:ascii="Trebuchet MS" w:hAnsi="Trebuchet MS"/>
         </w:rPr>
-        <w:t>filter the dataset</w:t>
-      </w:r>
-      <w:r>
-        <w:rPr>
-          <w:rFonts w:ascii="Trebuchet MS" w:hAnsi="Trebuchet MS"/>
-        </w:rPr>
-        <w:t xml:space="preserve"> (like </w:t>
+        <w:t xml:space="preserve">filter the dataset (like </w:t>
       </w:r>
       <w:r>
         <w:rPr>
@@ -11671,7 +11961,25 @@
           <w:i/>
           <w:iCs/>
         </w:rPr>
-        <w:t>‘oem_id’</w:t>
+        <w:t>‘</w:t>
+      </w:r>
+      <w:proofErr w:type="spellStart"/>
+      <w:r>
+        <w:rPr>
+          <w:rFonts w:ascii="Trebuchet MS" w:hAnsi="Trebuchet MS"/>
+          <w:i/>
+          <w:iCs/>
+        </w:rPr>
+        <w:t>oem_id</w:t>
+      </w:r>
+      <w:proofErr w:type="spellEnd"/>
+      <w:r>
+        <w:rPr>
+          <w:rFonts w:ascii="Trebuchet MS" w:hAnsi="Trebuchet MS"/>
+          <w:i/>
+          <w:iCs/>
+        </w:rPr>
+        <w:t>’</w:t>
       </w:r>
       <w:r>
         <w:rPr>
@@ -11696,13 +12004,7 @@
         <w:rPr>
           <w:rFonts w:ascii="Trebuchet MS" w:hAnsi="Trebuchet MS"/>
         </w:rPr>
-        <w:t xml:space="preserve">display the results after the filtering </w:t>
-      </w:r>
-      <w:r>
-        <w:rPr>
-          <w:rFonts w:ascii="Trebuchet MS" w:hAnsi="Trebuchet MS"/>
-        </w:rPr>
-        <w:t xml:space="preserve">(like </w:t>
+        <w:t xml:space="preserve">display the results after the filtering (like </w:t>
       </w:r>
       <w:r>
         <w:rPr>
@@ -11916,6 +12218,7 @@
         </w:rPr>
         <w:t xml:space="preserve">2.2.2 </w:t>
       </w:r>
+      <w:proofErr w:type="spellStart"/>
       <w:r>
         <w:rPr>
           <w:lang w:bidi="ar-SA"/>
@@ -11923,20 +12226,13 @@
         <w:t>Menu_module</w:t>
       </w:r>
       <w:bookmarkEnd w:id="24"/>
+      <w:proofErr w:type="spellEnd"/>
       <w:r>
         <w:rPr>
           <w:lang w:bidi="ar-SA"/>
         </w:rPr>
         <w:t xml:space="preserve"> </w:t>
       </w:r>
-    </w:p>
-    <w:p>
-      <w:pPr>
-        <w:pStyle w:val="Heading6"/>
-        <w:rPr>
-          <w:lang w:bidi="ar-SA"/>
-        </w:rPr>
-      </w:pPr>
     </w:p>
     <w:p>
       <w:pPr>
@@ -11946,6 +12242,15 @@
           <w:lang w:bidi="ar-SA"/>
         </w:rPr>
       </w:pPr>
+    </w:p>
+    <w:p>
+      <w:pPr>
+        <w:pStyle w:val="Heading6"/>
+        <w:rPr>
+          <w:rFonts w:hint="eastAsia"/>
+          <w:lang w:bidi="ar-SA"/>
+        </w:rPr>
+      </w:pPr>
       <w:bookmarkStart w:id="25" w:name="_Toc155120034"/>
       <w:r>
         <w:rPr>
@@ -11957,7 +12262,21 @@
         <w:rPr>
           <w:lang w:bidi="ar-SA"/>
         </w:rPr>
-        <w:t>unction input_file_path()</w:t>
+        <w:t xml:space="preserve">unction </w:t>
+      </w:r>
+      <w:proofErr w:type="spellStart"/>
+      <w:r>
+        <w:rPr>
+          <w:lang w:bidi="ar-SA"/>
+        </w:rPr>
+        <w:t>input_file_path</w:t>
+      </w:r>
+      <w:proofErr w:type="spellEnd"/>
+      <w:r>
+        <w:rPr>
+          <w:lang w:bidi="ar-SA"/>
+        </w:rPr>
+        <w:t>()</w:t>
       </w:r>
       <w:bookmarkEnd w:id="25"/>
     </w:p>
@@ -12247,13 +12566,23 @@
         </w:rPr>
         <w:t xml:space="preserve">Code of function asking a filename, </w:t>
       </w:r>
-      <w:r>
-        <w:rPr>
-          <w:rFonts w:ascii="Trebuchet MS" w:hAnsi="Trebuchet MS"/>
-          <w:sz w:val="20"/>
-          <w:szCs w:val="20"/>
-        </w:rPr>
-        <w:t>input_file_path()</w:t>
+      <w:proofErr w:type="spellStart"/>
+      <w:r>
+        <w:rPr>
+          <w:rFonts w:ascii="Trebuchet MS" w:hAnsi="Trebuchet MS"/>
+          <w:sz w:val="20"/>
+          <w:szCs w:val="20"/>
+        </w:rPr>
+        <w:t>input_file_path</w:t>
+      </w:r>
+      <w:proofErr w:type="spellEnd"/>
+      <w:r>
+        <w:rPr>
+          <w:rFonts w:ascii="Trebuchet MS" w:hAnsi="Trebuchet MS"/>
+          <w:sz w:val="20"/>
+          <w:szCs w:val="20"/>
+        </w:rPr>
+        <w:t>()</w:t>
       </w:r>
       <w:bookmarkEnd w:id="26"/>
     </w:p>
@@ -12308,11 +12637,19 @@
         </w:rPr>
         <w:t xml:space="preserve">unction </w:t>
       </w:r>
+      <w:proofErr w:type="spellStart"/>
       <w:r>
         <w:rPr>
           <w:lang w:bidi="ar-SA"/>
         </w:rPr>
-        <w:t>input_choice()</w:t>
+        <w:t>input_choice</w:t>
+      </w:r>
+      <w:proofErr w:type="spellEnd"/>
+      <w:r>
+        <w:rPr>
+          <w:lang w:bidi="ar-SA"/>
+        </w:rPr>
+        <w:t>()</w:t>
       </w:r>
       <w:bookmarkEnd w:id="27"/>
     </w:p>
@@ -12628,13 +12965,23 @@
         </w:rPr>
         <w:t xml:space="preserve">Code of function visualising menu interface, </w:t>
       </w:r>
-      <w:r>
-        <w:rPr>
-          <w:rFonts w:ascii="Trebuchet MS" w:hAnsi="Trebuchet MS"/>
-          <w:sz w:val="20"/>
-          <w:szCs w:val="20"/>
-        </w:rPr>
-        <w:t>input_choice()</w:t>
+      <w:proofErr w:type="spellStart"/>
+      <w:r>
+        <w:rPr>
+          <w:rFonts w:ascii="Trebuchet MS" w:hAnsi="Trebuchet MS"/>
+          <w:sz w:val="20"/>
+          <w:szCs w:val="20"/>
+        </w:rPr>
+        <w:t>input_choice</w:t>
+      </w:r>
+      <w:proofErr w:type="spellEnd"/>
+      <w:r>
+        <w:rPr>
+          <w:rFonts w:ascii="Trebuchet MS" w:hAnsi="Trebuchet MS"/>
+          <w:sz w:val="20"/>
+          <w:szCs w:val="20"/>
+        </w:rPr>
+        <w:t>()</w:t>
       </w:r>
       <w:bookmarkEnd w:id="28"/>
       <w:r>
@@ -12721,17 +13068,39 @@
         </w:rPr>
         <w:t xml:space="preserve"> </w:t>
       </w:r>
+      <w:proofErr w:type="spellStart"/>
       <w:r>
         <w:rPr>
           <w:lang w:bidi="ar-SA"/>
         </w:rPr>
-        <w:t>input_value()</w:t>
-      </w:r>
+        <w:t>input_value</w:t>
+      </w:r>
+      <w:proofErr w:type="spellEnd"/>
       <w:r>
         <w:rPr>
           <w:lang w:bidi="ar-SA"/>
         </w:rPr>
-        <w:t xml:space="preserve"> and input_value_range()</w:t>
+        <w:t>()</w:t>
+      </w:r>
+      <w:r>
+        <w:rPr>
+          <w:lang w:bidi="ar-SA"/>
+        </w:rPr>
+        <w:t xml:space="preserve"> and </w:t>
+      </w:r>
+      <w:proofErr w:type="spellStart"/>
+      <w:r>
+        <w:rPr>
+          <w:lang w:bidi="ar-SA"/>
+        </w:rPr>
+        <w:t>input_value_range</w:t>
+      </w:r>
+      <w:proofErr w:type="spellEnd"/>
+      <w:r>
+        <w:rPr>
+          <w:lang w:bidi="ar-SA"/>
+        </w:rPr>
+        <w:t>()</w:t>
       </w:r>
       <w:bookmarkEnd w:id="29"/>
     </w:p>
@@ -13059,7 +13428,43 @@
           <w:sz w:val="20"/>
           <w:szCs w:val="20"/>
         </w:rPr>
-        <w:t xml:space="preserve"> input_value() and input_value_range()</w:t>
+        <w:t xml:space="preserve"> </w:t>
+      </w:r>
+      <w:proofErr w:type="spellStart"/>
+      <w:r>
+        <w:rPr>
+          <w:rFonts w:ascii="Trebuchet MS" w:hAnsi="Trebuchet MS"/>
+          <w:sz w:val="20"/>
+          <w:szCs w:val="20"/>
+        </w:rPr>
+        <w:t>input_value</w:t>
+      </w:r>
+      <w:proofErr w:type="spellEnd"/>
+      <w:r>
+        <w:rPr>
+          <w:rFonts w:ascii="Trebuchet MS" w:hAnsi="Trebuchet MS"/>
+          <w:sz w:val="20"/>
+          <w:szCs w:val="20"/>
+        </w:rPr>
+        <w:t xml:space="preserve">() and </w:t>
+      </w:r>
+      <w:proofErr w:type="spellStart"/>
+      <w:r>
+        <w:rPr>
+          <w:rFonts w:ascii="Trebuchet MS" w:hAnsi="Trebuchet MS"/>
+          <w:sz w:val="20"/>
+          <w:szCs w:val="20"/>
+        </w:rPr>
+        <w:t>input_value_range</w:t>
+      </w:r>
+      <w:proofErr w:type="spellEnd"/>
+      <w:r>
+        <w:rPr>
+          <w:rFonts w:ascii="Trebuchet MS" w:hAnsi="Trebuchet MS"/>
+          <w:sz w:val="20"/>
+          <w:szCs w:val="20"/>
+        </w:rPr>
+        <w:t>()</w:t>
       </w:r>
       <w:bookmarkEnd w:id="30"/>
     </w:p>
@@ -13097,13 +13502,27 @@
         <w:rPr>
           <w:lang w:bidi="ar-SA"/>
         </w:rPr>
-        <w:t xml:space="preserve">  Functions input_</w:t>
-      </w:r>
+        <w:t xml:space="preserve">  Functions </w:t>
+      </w:r>
+      <w:proofErr w:type="spellStart"/>
       <w:r>
         <w:rPr>
           <w:lang w:bidi="ar-SA"/>
         </w:rPr>
-        <w:t>feature(</w:t>
+        <w:t>input_</w:t>
+      </w:r>
+      <w:r>
+        <w:rPr>
+          <w:lang w:bidi="ar-SA"/>
+        </w:rPr>
+        <w:t>feature</w:t>
+      </w:r>
+      <w:proofErr w:type="spellEnd"/>
+      <w:r>
+        <w:rPr>
+          <w:lang w:bidi="ar-SA"/>
+        </w:rPr>
+        <w:t>(</w:t>
       </w:r>
       <w:r>
         <w:rPr>
@@ -13458,13 +13877,23 @@
         </w:rPr>
         <w:t xml:space="preserve">asking a feature name, </w:t>
       </w:r>
+      <w:proofErr w:type="spellStart"/>
       <w:r>
         <w:rPr>
           <w:rFonts w:ascii="Trebuchet MS" w:hAnsi="Trebuchet MS" w:hint="eastAsia"/>
           <w:sz w:val="20"/>
           <w:szCs w:val="20"/>
         </w:rPr>
-        <w:t>input_feature()</w:t>
+        <w:t>input_feature</w:t>
+      </w:r>
+      <w:proofErr w:type="spellEnd"/>
+      <w:r>
+        <w:rPr>
+          <w:rFonts w:ascii="Trebuchet MS" w:hAnsi="Trebuchet MS" w:hint="eastAsia"/>
+          <w:sz w:val="20"/>
+          <w:szCs w:val="20"/>
+        </w:rPr>
+        <w:t>()</w:t>
       </w:r>
       <w:bookmarkEnd w:id="32"/>
     </w:p>
@@ -13487,8 +13916,13 @@
       <w:r>
         <w:t xml:space="preserve"> </w:t>
       </w:r>
-      <w:r>
-        <w:t xml:space="preserve">Retrieve_module </w:t>
+      <w:proofErr w:type="spellStart"/>
+      <w:r>
+        <w:t>Retrieve_module</w:t>
+      </w:r>
+      <w:proofErr w:type="spellEnd"/>
+      <w:r>
+        <w:t xml:space="preserve"> </w:t>
       </w:r>
       <w:r>
         <w:rPr>
@@ -13937,13 +14371,7 @@
         <w:rPr>
           <w:rFonts w:ascii="Trebuchet MS" w:hAnsi="Trebuchet MS"/>
         </w:rPr>
-        <w:t>the new conditions/</w:t>
-      </w:r>
-      <w:r>
-        <w:rPr>
-          <w:rFonts w:ascii="Trebuchet MS" w:hAnsi="Trebuchet MS"/>
-        </w:rPr>
-        <w:t>feature names</w:t>
+        <w:t>the new conditions/feature names</w:t>
       </w:r>
       <w:r>
         <w:rPr>
@@ -14066,6 +14494,7 @@
       <w:r>
         <w:rPr>
           <w:rFonts w:ascii="Trebuchet MS" w:hAnsi="Trebuchet MS"/>
+          <w:noProof/>
           <w:sz w:val="20"/>
           <w:szCs w:val="20"/>
         </w:rPr>
@@ -14232,8 +14661,13 @@
       <w:r>
         <w:t xml:space="preserve"> </w:t>
       </w:r>
-      <w:r>
-        <w:t xml:space="preserve">Key_match_module </w:t>
+      <w:proofErr w:type="spellStart"/>
+      <w:r>
+        <w:t>Key_match_module</w:t>
+      </w:r>
+      <w:proofErr w:type="spellEnd"/>
+      <w:r>
+        <w:t xml:space="preserve"> </w:t>
       </w:r>
       <w:r>
         <w:rPr>
@@ -14241,17 +14675,39 @@
         </w:rPr>
         <w:t xml:space="preserve">/ function </w:t>
       </w:r>
+      <w:proofErr w:type="spellStart"/>
       <w:r>
         <w:rPr>
           <w:lang w:bidi="ar-SA"/>
         </w:rPr>
-        <w:t>find_by_key()</w:t>
-      </w:r>
+        <w:t>find_by_key</w:t>
+      </w:r>
+      <w:proofErr w:type="spellEnd"/>
       <w:r>
         <w:rPr>
           <w:lang w:bidi="ar-SA"/>
         </w:rPr>
-        <w:t xml:space="preserve"> and find_by_key_range()</w:t>
+        <w:t>()</w:t>
+      </w:r>
+      <w:r>
+        <w:rPr>
+          <w:lang w:bidi="ar-SA"/>
+        </w:rPr>
+        <w:t xml:space="preserve"> and </w:t>
+      </w:r>
+      <w:proofErr w:type="spellStart"/>
+      <w:r>
+        <w:rPr>
+          <w:lang w:bidi="ar-SA"/>
+        </w:rPr>
+        <w:t>find_by_key_range</w:t>
+      </w:r>
+      <w:proofErr w:type="spellEnd"/>
+      <w:r>
+        <w:rPr>
+          <w:lang w:bidi="ar-SA"/>
+        </w:rPr>
+        <w:t>()</w:t>
       </w:r>
       <w:bookmarkEnd w:id="37"/>
     </w:p>
@@ -14628,8 +15084,13 @@
       <w:r>
         <w:t xml:space="preserve"> </w:t>
       </w:r>
-      <w:r>
-        <w:t xml:space="preserve">Analytics_module </w:t>
+      <w:proofErr w:type="spellStart"/>
+      <w:r>
+        <w:t>Analytics_module</w:t>
+      </w:r>
+      <w:proofErr w:type="spellEnd"/>
+      <w:r>
+        <w:t xml:space="preserve"> </w:t>
       </w:r>
       <w:r>
         <w:rPr>
@@ -14637,11 +15098,19 @@
         </w:rPr>
         <w:t xml:space="preserve">/ function </w:t>
       </w:r>
+      <w:proofErr w:type="spellStart"/>
       <w:r>
         <w:rPr>
           <w:lang w:bidi="ar-SA"/>
         </w:rPr>
-        <w:t>analytics_visualize()</w:t>
+        <w:t>analytics_visualize</w:t>
+      </w:r>
+      <w:proofErr w:type="spellEnd"/>
+      <w:r>
+        <w:rPr>
+          <w:lang w:bidi="ar-SA"/>
+        </w:rPr>
+        <w:t>()</w:t>
       </w:r>
       <w:bookmarkEnd w:id="39"/>
     </w:p>
@@ -14939,13 +15408,23 @@
         </w:rPr>
         <w:t xml:space="preserve">ode of function </w:t>
       </w:r>
-      <w:r>
-        <w:rPr>
-          <w:rFonts w:ascii="Trebuchet MS" w:hAnsi="Trebuchet MS"/>
-          <w:sz w:val="20"/>
-          <w:szCs w:val="20"/>
-        </w:rPr>
-        <w:t>analytics_visualize()</w:t>
+      <w:proofErr w:type="spellStart"/>
+      <w:r>
+        <w:rPr>
+          <w:rFonts w:ascii="Trebuchet MS" w:hAnsi="Trebuchet MS"/>
+          <w:sz w:val="20"/>
+          <w:szCs w:val="20"/>
+        </w:rPr>
+        <w:t>analytics_visualize</w:t>
+      </w:r>
+      <w:proofErr w:type="spellEnd"/>
+      <w:r>
+        <w:rPr>
+          <w:rFonts w:ascii="Trebuchet MS" w:hAnsi="Trebuchet MS"/>
+          <w:sz w:val="20"/>
+          <w:szCs w:val="20"/>
+        </w:rPr>
+        <w:t>()</w:t>
       </w:r>
       <w:bookmarkEnd w:id="40"/>
     </w:p>
@@ -14997,13 +15476,23 @@
         </w:rPr>
         <w:t>‘</w:t>
       </w:r>
+      <w:proofErr w:type="spellStart"/>
       <w:r>
         <w:rPr>
           <w:rFonts w:ascii="Trebuchet MS" w:hAnsi="Trebuchet MS"/>
           <w:i/>
           <w:iCs/>
         </w:rPr>
-        <w:t>market_regions’</w:t>
+        <w:t>market_regions</w:t>
+      </w:r>
+      <w:proofErr w:type="spellEnd"/>
+      <w:r>
+        <w:rPr>
+          <w:rFonts w:ascii="Trebuchet MS" w:hAnsi="Trebuchet MS"/>
+          <w:i/>
+          <w:iCs/>
+        </w:rPr>
+        <w:t>’</w:t>
       </w:r>
       <w:r>
         <w:rPr>
@@ -15049,6 +15538,7 @@
         </w:rPr>
         <w:t>added (‘</w:t>
       </w:r>
+      <w:proofErr w:type="spellStart"/>
       <w:r>
         <w:rPr>
           <w:rFonts w:ascii="Trebuchet MS" w:hAnsi="Trebuchet MS"/>
@@ -15057,19 +15547,30 @@
         </w:rPr>
         <w:t>released_year</w:t>
       </w:r>
+      <w:proofErr w:type="spellEnd"/>
       <w:r>
         <w:rPr>
           <w:rFonts w:ascii="Trebuchet MS" w:hAnsi="Trebuchet MS"/>
         </w:rPr>
         <w:t>’ and ‘</w:t>
       </w:r>
+      <w:proofErr w:type="spellStart"/>
       <w:r>
         <w:rPr>
           <w:rFonts w:ascii="Trebuchet MS" w:hAnsi="Trebuchet MS"/>
           <w:i/>
           <w:iCs/>
         </w:rPr>
-        <w:t>release_month’</w:t>
+        <w:t>release_month</w:t>
+      </w:r>
+      <w:proofErr w:type="spellEnd"/>
+      <w:r>
+        <w:rPr>
+          <w:rFonts w:ascii="Trebuchet MS" w:hAnsi="Trebuchet MS"/>
+          <w:i/>
+          <w:iCs/>
+        </w:rPr>
+        <w:t>’</w:t>
       </w:r>
       <w:r>
         <w:rPr>
@@ -15148,6 +15649,7 @@
         </w:rPr>
         <w:t xml:space="preserve">unction </w:t>
       </w:r>
+      <w:proofErr w:type="spellStart"/>
       <w:r>
         <w:rPr>
           <w:rFonts w:hint="eastAsia"/>
@@ -15155,6 +15657,7 @@
         </w:rPr>
         <w:t>avg_group_filter</w:t>
       </w:r>
+      <w:proofErr w:type="spellEnd"/>
       <w:r>
         <w:rPr>
           <w:lang w:bidi="ar-SA"/>
@@ -15565,13 +16068,23 @@
         </w:rPr>
         <w:t xml:space="preserve">function </w:t>
       </w:r>
+      <w:proofErr w:type="spellStart"/>
       <w:r>
         <w:rPr>
           <w:rFonts w:ascii="Trebuchet MS" w:hAnsi="Trebuchet MS" w:hint="eastAsia"/>
           <w:sz w:val="20"/>
           <w:szCs w:val="20"/>
         </w:rPr>
-        <w:t>avg_group_filter()</w:t>
+        <w:t>avg_group_filter</w:t>
+      </w:r>
+      <w:proofErr w:type="spellEnd"/>
+      <w:r>
+        <w:rPr>
+          <w:rFonts w:ascii="Trebuchet MS" w:hAnsi="Trebuchet MS" w:hint="eastAsia"/>
+          <w:sz w:val="20"/>
+          <w:szCs w:val="20"/>
+        </w:rPr>
+        <w:t>()</w:t>
       </w:r>
       <w:bookmarkEnd w:id="42"/>
     </w:p>
@@ -15796,6 +16309,7 @@
         </w:rPr>
         <w:t xml:space="preserve">unction </w:t>
       </w:r>
+      <w:proofErr w:type="spellStart"/>
       <w:r>
         <w:rPr>
           <w:rFonts w:hint="eastAsia"/>
@@ -15803,6 +16317,7 @@
         </w:rPr>
         <w:t>avg_group</w:t>
       </w:r>
+      <w:proofErr w:type="spellEnd"/>
       <w:r>
         <w:rPr>
           <w:lang w:bidi="ar-SA"/>
@@ -16131,13 +16646,23 @@
         </w:rPr>
         <w:t xml:space="preserve">Code of averaging function </w:t>
       </w:r>
+      <w:proofErr w:type="spellStart"/>
       <w:r>
         <w:rPr>
           <w:rFonts w:ascii="Trebuchet MS" w:hAnsi="Trebuchet MS" w:hint="eastAsia"/>
           <w:sz w:val="20"/>
           <w:szCs w:val="20"/>
         </w:rPr>
-        <w:t>avg_group()</w:t>
+        <w:t>avg_group</w:t>
+      </w:r>
+      <w:proofErr w:type="spellEnd"/>
+      <w:r>
+        <w:rPr>
+          <w:rFonts w:ascii="Trebuchet MS" w:hAnsi="Trebuchet MS" w:hint="eastAsia"/>
+          <w:sz w:val="20"/>
+          <w:szCs w:val="20"/>
+        </w:rPr>
+        <w:t>()</w:t>
       </w:r>
       <w:bookmarkEnd w:id="45"/>
     </w:p>
@@ -16336,6 +16861,7 @@
         </w:rPr>
         <w:t xml:space="preserve">unction </w:t>
       </w:r>
+      <w:proofErr w:type="spellStart"/>
       <w:r>
         <w:rPr>
           <w:rFonts w:hint="eastAsia"/>
@@ -16343,6 +16869,7 @@
         </w:rPr>
         <w:t>count_group_two</w:t>
       </w:r>
+      <w:proofErr w:type="spellEnd"/>
       <w:r>
         <w:rPr>
           <w:lang w:bidi="ar-SA"/>
@@ -16700,13 +17227,23 @@
         </w:rPr>
         <w:t xml:space="preserve">Code of counting function, </w:t>
       </w:r>
+      <w:proofErr w:type="spellStart"/>
       <w:r>
         <w:rPr>
           <w:rFonts w:ascii="Trebuchet MS" w:hAnsi="Trebuchet MS" w:hint="eastAsia"/>
           <w:sz w:val="20"/>
           <w:szCs w:val="20"/>
         </w:rPr>
-        <w:t>count_group_two()</w:t>
+        <w:t>count_group_two</w:t>
+      </w:r>
+      <w:proofErr w:type="spellEnd"/>
+      <w:r>
+        <w:rPr>
+          <w:rFonts w:ascii="Trebuchet MS" w:hAnsi="Trebuchet MS" w:hint="eastAsia"/>
+          <w:sz w:val="20"/>
+          <w:szCs w:val="20"/>
+        </w:rPr>
+        <w:t>()</w:t>
       </w:r>
       <w:bookmarkEnd w:id="48"/>
     </w:p>
@@ -16921,11 +17458,19 @@
         </w:rPr>
         <w:t xml:space="preserve">unction </w:t>
       </w:r>
+      <w:proofErr w:type="spellStart"/>
       <w:r>
         <w:rPr>
           <w:lang w:bidi="ar-SA"/>
         </w:rPr>
-        <w:t>top_features()</w:t>
+        <w:t>top_features</w:t>
+      </w:r>
+      <w:proofErr w:type="spellEnd"/>
+      <w:r>
+        <w:rPr>
+          <w:lang w:bidi="ar-SA"/>
+        </w:rPr>
+        <w:t>()</w:t>
       </w:r>
       <w:bookmarkEnd w:id="50"/>
     </w:p>
@@ -17389,13 +17934,23 @@
         </w:rPr>
         <w:t xml:space="preserve">Code of counting function, </w:t>
       </w:r>
-      <w:r>
-        <w:rPr>
-          <w:rFonts w:ascii="Trebuchet MS" w:hAnsi="Trebuchet MS"/>
-          <w:sz w:val="20"/>
-          <w:szCs w:val="20"/>
-        </w:rPr>
-        <w:t>top_features()</w:t>
+      <w:proofErr w:type="spellStart"/>
+      <w:r>
+        <w:rPr>
+          <w:rFonts w:ascii="Trebuchet MS" w:hAnsi="Trebuchet MS"/>
+          <w:sz w:val="20"/>
+          <w:szCs w:val="20"/>
+        </w:rPr>
+        <w:t>top_features</w:t>
+      </w:r>
+      <w:proofErr w:type="spellEnd"/>
+      <w:r>
+        <w:rPr>
+          <w:rFonts w:ascii="Trebuchet MS" w:hAnsi="Trebuchet MS"/>
+          <w:sz w:val="20"/>
+          <w:szCs w:val="20"/>
+        </w:rPr>
+        <w:t>()</w:t>
       </w:r>
       <w:bookmarkEnd w:id="51"/>
     </w:p>
@@ -17568,44 +18123,47 @@
       <w:pPr>
         <w:pStyle w:val="Heading6"/>
         <w:rPr>
-          <w:lang w:bidi="ar-SA"/>
-        </w:rPr>
-      </w:pPr>
-      <w:bookmarkStart w:id="53" w:name="_Toc155120046"/>
-    </w:p>
-    <w:p>
-      <w:pPr>
-        <w:pStyle w:val="Heading6"/>
-        <w:rPr>
           <w:rFonts w:hint="eastAsia"/>
           <w:lang w:bidi="ar-SA"/>
         </w:rPr>
       </w:pPr>
-      <w:r>
-        <w:rPr>
-          <w:lang w:bidi="ar-SA"/>
-        </w:rPr>
-        <w:t>2.2.5.</w:t>
-      </w:r>
-      <w:r>
-        <w:rPr>
-          <w:lang w:bidi="ar-SA"/>
-        </w:rPr>
-        <w:t>5</w:t>
-      </w:r>
-      <w:r>
-        <w:rPr>
-          <w:lang w:bidi="ar-SA"/>
-        </w:rPr>
-        <w:t xml:space="preserve"> Function </w:t>
-      </w:r>
-      <w:r>
+      <w:bookmarkStart w:id="53" w:name="_Toc155120046"/>
+    </w:p>
+    <w:p>
+      <w:pPr>
+        <w:pStyle w:val="Heading6"/>
         <w:rPr>
           <w:rFonts w:hint="eastAsia"/>
           <w:lang w:bidi="ar-SA"/>
         </w:rPr>
+      </w:pPr>
+      <w:r>
+        <w:rPr>
+          <w:lang w:bidi="ar-SA"/>
+        </w:rPr>
+        <w:t>2.2.5.</w:t>
+      </w:r>
+      <w:r>
+        <w:rPr>
+          <w:lang w:bidi="ar-SA"/>
+        </w:rPr>
+        <w:t>5</w:t>
+      </w:r>
+      <w:r>
+        <w:rPr>
+          <w:lang w:bidi="ar-SA"/>
+        </w:rPr>
+        <w:t xml:space="preserve"> Function </w:t>
+      </w:r>
+      <w:proofErr w:type="spellStart"/>
+      <w:r>
+        <w:rPr>
+          <w:rFonts w:hint="eastAsia"/>
+          <w:lang w:bidi="ar-SA"/>
+        </w:rPr>
         <w:t>pie_chart_filtered</w:t>
       </w:r>
+      <w:proofErr w:type="spellEnd"/>
       <w:r>
         <w:rPr>
           <w:lang w:bidi="ar-SA"/>
@@ -17730,11 +18288,19 @@
           <w:rFonts w:ascii="Trebuchet MS" w:hAnsi="Trebuchet MS"/>
         </w:rPr>
       </w:pPr>
+      <w:proofErr w:type="spellStart"/>
       <w:r>
         <w:rPr>
           <w:rFonts w:ascii="Trebuchet MS" w:hAnsi="Trebuchet MS" w:hint="eastAsia"/>
         </w:rPr>
-        <w:t>fontsize, width, height, title</w:t>
+        <w:t>fontsize</w:t>
+      </w:r>
+      <w:proofErr w:type="spellEnd"/>
+      <w:r>
+        <w:rPr>
+          <w:rFonts w:ascii="Trebuchet MS" w:hAnsi="Trebuchet MS" w:hint="eastAsia"/>
+        </w:rPr>
+        <w:t>, width, height, title</w:t>
       </w:r>
       <w:r>
         <w:rPr>
@@ -17925,6 +18491,7 @@
         </w:rPr>
         <w:t xml:space="preserve"> </w:t>
       </w:r>
+      <w:proofErr w:type="spellStart"/>
       <w:r>
         <w:rPr>
           <w:rFonts w:ascii="Trebuchet MS" w:hAnsi="Trebuchet MS" w:hint="eastAsia"/>
@@ -17933,6 +18500,7 @@
         </w:rPr>
         <w:t>pie_chart_filtered</w:t>
       </w:r>
+      <w:proofErr w:type="spellEnd"/>
       <w:r>
         <w:rPr>
           <w:rFonts w:ascii="Trebuchet MS" w:hAnsi="Trebuchet MS"/>
@@ -18133,6 +18701,7 @@
         </w:rPr>
         <w:t xml:space="preserve"> Function </w:t>
       </w:r>
+      <w:proofErr w:type="spellStart"/>
       <w:r>
         <w:rPr>
           <w:rFonts w:hint="eastAsia"/>
@@ -18140,6 +18709,7 @@
         </w:rPr>
         <w:t>chart_counted</w:t>
       </w:r>
+      <w:proofErr w:type="spellEnd"/>
       <w:r>
         <w:rPr>
           <w:lang w:bidi="ar-SA"/>
@@ -18248,7 +18818,21 @@
         <w:rPr>
           <w:rFonts w:ascii="Trebuchet MS" w:hAnsi="Trebuchet MS"/>
         </w:rPr>
-        <w:t>chart (fontsize etc).</w:t>
+        <w:t>chart (</w:t>
+      </w:r>
+      <w:proofErr w:type="spellStart"/>
+      <w:r>
+        <w:rPr>
+          <w:rFonts w:ascii="Trebuchet MS" w:hAnsi="Trebuchet MS"/>
+        </w:rPr>
+        <w:t>fontsize</w:t>
+      </w:r>
+      <w:proofErr w:type="spellEnd"/>
+      <w:r>
+        <w:rPr>
+          <w:rFonts w:ascii="Trebuchet MS" w:hAnsi="Trebuchet MS"/>
+        </w:rPr>
+        <w:t xml:space="preserve"> etc).</w:t>
       </w:r>
     </w:p>
     <w:p>
@@ -18393,13 +18977,23 @@
         </w:rPr>
         <w:t xml:space="preserve"> function, </w:t>
       </w:r>
+      <w:proofErr w:type="spellStart"/>
       <w:r>
         <w:rPr>
           <w:rFonts w:ascii="Trebuchet MS" w:hAnsi="Trebuchet MS" w:hint="eastAsia"/>
           <w:sz w:val="20"/>
           <w:szCs w:val="20"/>
         </w:rPr>
-        <w:t>chart_counted()</w:t>
+        <w:t>chart_counted</w:t>
+      </w:r>
+      <w:proofErr w:type="spellEnd"/>
+      <w:r>
+        <w:rPr>
+          <w:rFonts w:ascii="Trebuchet MS" w:hAnsi="Trebuchet MS" w:hint="eastAsia"/>
+          <w:sz w:val="20"/>
+          <w:szCs w:val="20"/>
+        </w:rPr>
+        <w:t>()</w:t>
       </w:r>
       <w:bookmarkEnd w:id="57"/>
     </w:p>
@@ -18594,6 +19188,7 @@
         </w:rPr>
         <w:t xml:space="preserve"> Function </w:t>
       </w:r>
+      <w:proofErr w:type="spellStart"/>
       <w:r>
         <w:rPr>
           <w:rFonts w:hint="eastAsia"/>
@@ -18601,6 +19196,7 @@
         </w:rPr>
         <w:t>chart_monthly_price</w:t>
       </w:r>
+      <w:proofErr w:type="spellEnd"/>
       <w:r>
         <w:rPr>
           <w:lang w:bidi="ar-SA"/>
@@ -18797,6 +19393,7 @@
         </w:rPr>
         <w:t xml:space="preserve"> function, </w:t>
       </w:r>
+      <w:proofErr w:type="spellStart"/>
       <w:r>
         <w:rPr>
           <w:rFonts w:ascii="Trebuchet MS" w:hAnsi="Trebuchet MS" w:hint="eastAsia"/>
@@ -18806,6 +19403,7 @@
         <w:t>chart_metrics_three</w:t>
       </w:r>
       <w:bookmarkEnd w:id="60"/>
+      <w:proofErr w:type="spellEnd"/>
     </w:p>
     <w:p>
       <w:pPr>
@@ -19005,6 +19603,7 @@
         </w:rPr>
         <w:t xml:space="preserve"> Function </w:t>
       </w:r>
+      <w:proofErr w:type="spellStart"/>
       <w:r>
         <w:rPr>
           <w:rFonts w:hint="eastAsia"/>
@@ -19012,6 +19611,7 @@
         </w:rPr>
         <w:t>chart_metrics_three</w:t>
       </w:r>
+      <w:proofErr w:type="spellEnd"/>
       <w:r>
         <w:rPr>
           <w:lang w:bidi="ar-SA"/>
@@ -19118,6 +19718,7 @@
       <w:r>
         <w:rPr>
           <w:rFonts w:ascii="Trebuchet MS" w:hAnsi="Trebuchet MS"/>
+          <w:noProof/>
         </w:rPr>
         <w:lastRenderedPageBreak/>
         <w:drawing>
@@ -19249,6 +19850,7 @@
         </w:rPr>
         <w:t xml:space="preserve"> function, </w:t>
       </w:r>
+      <w:proofErr w:type="spellStart"/>
       <w:r>
         <w:rPr>
           <w:rFonts w:ascii="Trebuchet MS" w:hAnsi="Trebuchet MS" w:hint="eastAsia"/>
@@ -19258,6 +19860,7 @@
         <w:t>chart_metrics_three</w:t>
       </w:r>
       <w:bookmarkEnd w:id="63"/>
+      <w:proofErr w:type="spellEnd"/>
     </w:p>
     <w:p>
       <w:pPr>
@@ -19621,7 +20224,19 @@
         <w:rPr>
           <w:rFonts w:ascii="Trebuchet MS" w:hAnsi="Trebuchet MS"/>
         </w:rPr>
-        <w:t>There were 23 commits starting 10</w:t>
+        <w:t xml:space="preserve">There were </w:t>
+      </w:r>
+      <w:r>
+        <w:rPr>
+          <w:rFonts w:ascii="Trebuchet MS" w:hAnsi="Trebuchet MS"/>
+        </w:rPr>
+        <w:t>32</w:t>
+      </w:r>
+      <w:r>
+        <w:rPr>
+          <w:rFonts w:ascii="Trebuchet MS" w:hAnsi="Trebuchet MS"/>
+        </w:rPr>
+        <w:t xml:space="preserve"> commits starting 10</w:t>
       </w:r>
       <w:r>
         <w:rPr>
@@ -19636,6 +20251,131 @@
         </w:rPr>
         <w:t xml:space="preserve"> November.</w:t>
       </w:r>
+    </w:p>
+    <w:p>
+      <w:pPr>
+        <w:pStyle w:val="BodyText"/>
+        <w:jc w:val="center"/>
+        <w:rPr>
+          <w:rFonts w:ascii="Trebuchet MS" w:hAnsi="Trebuchet MS"/>
+        </w:rPr>
+      </w:pPr>
+    </w:p>
+    <w:p>
+      <w:pPr>
+        <w:pStyle w:val="Caption"/>
+        <w:jc w:val="center"/>
+        <w:rPr>
+          <w:rFonts w:ascii="Trebuchet MS" w:hAnsi="Trebuchet MS"/>
+          <w:sz w:val="20"/>
+          <w:szCs w:val="20"/>
+        </w:rPr>
+      </w:pPr>
+      <w:bookmarkStart w:id="66" w:name="_Toc155120119"/>
+      <w:r>
+        <w:rPr>
+          <w:rFonts w:ascii="Trebuchet MS" w:hAnsi="Trebuchet MS"/>
+          <w:sz w:val="20"/>
+          <w:szCs w:val="20"/>
+        </w:rPr>
+        <w:t xml:space="preserve">Figure </w:t>
+      </w:r>
+      <w:r>
+        <w:rPr>
+          <w:rFonts w:ascii="Trebuchet MS" w:hAnsi="Trebuchet MS"/>
+          <w:sz w:val="20"/>
+          <w:szCs w:val="20"/>
+        </w:rPr>
+        <w:fldChar w:fldCharType="begin"/>
+      </w:r>
+      <w:r>
+        <w:rPr>
+          <w:rFonts w:ascii="Trebuchet MS" w:hAnsi="Trebuchet MS"/>
+          <w:sz w:val="20"/>
+          <w:szCs w:val="20"/>
+        </w:rPr>
+        <w:instrText xml:space="preserve"> SEQ Figure \* ARABIC </w:instrText>
+      </w:r>
+      <w:r>
+        <w:rPr>
+          <w:rFonts w:ascii="Trebuchet MS" w:hAnsi="Trebuchet MS"/>
+          <w:sz w:val="20"/>
+          <w:szCs w:val="20"/>
+        </w:rPr>
+        <w:fldChar w:fldCharType="separate"/>
+      </w:r>
+      <w:r>
+        <w:rPr>
+          <w:rFonts w:ascii="Trebuchet MS" w:hAnsi="Trebuchet MS"/>
+          <w:noProof/>
+          <w:sz w:val="20"/>
+          <w:szCs w:val="20"/>
+        </w:rPr>
+        <w:t>33</w:t>
+      </w:r>
+      <w:r>
+        <w:rPr>
+          <w:rFonts w:ascii="Trebuchet MS" w:hAnsi="Trebuchet MS"/>
+          <w:sz w:val="20"/>
+          <w:szCs w:val="20"/>
+        </w:rPr>
+        <w:fldChar w:fldCharType="end"/>
+      </w:r>
+      <w:r>
+        <w:rPr>
+          <w:rFonts w:ascii="Trebuchet MS" w:hAnsi="Trebuchet MS"/>
+          <w:sz w:val="20"/>
+          <w:szCs w:val="20"/>
+        </w:rPr>
+        <w:t xml:space="preserve"> </w:t>
+      </w:r>
+      <w:proofErr w:type="spellStart"/>
+      <w:r>
+        <w:rPr>
+          <w:rFonts w:ascii="Trebuchet MS" w:hAnsi="Trebuchet MS"/>
+          <w:sz w:val="20"/>
+          <w:szCs w:val="20"/>
+        </w:rPr>
+        <w:t>Github</w:t>
+      </w:r>
+      <w:proofErr w:type="spellEnd"/>
+      <w:r>
+        <w:rPr>
+          <w:rFonts w:ascii="Trebuchet MS" w:hAnsi="Trebuchet MS"/>
+          <w:sz w:val="20"/>
+          <w:szCs w:val="20"/>
+        </w:rPr>
+        <w:t xml:space="preserve"> commit</w:t>
+      </w:r>
+      <w:r>
+        <w:rPr>
+          <w:rFonts w:ascii="Trebuchet MS" w:hAnsi="Trebuchet MS"/>
+          <w:sz w:val="20"/>
+          <w:szCs w:val="20"/>
+        </w:rPr>
+        <w:t>s</w:t>
+      </w:r>
+      <w:bookmarkEnd w:id="66"/>
+    </w:p>
+    <w:p>
+      <w:pPr>
+        <w:pStyle w:val="BodyText"/>
+        <w:jc w:val="center"/>
+        <w:rPr>
+          <w:rFonts w:ascii="Trebuchet MS" w:hAnsi="Trebuchet MS"/>
+        </w:rPr>
+      </w:pPr>
+    </w:p>
+    <w:p>
+      <w:pPr>
+        <w:pStyle w:val="BodyText"/>
+        <w:jc w:val="center"/>
+        <w:rPr>
+          <w:rFonts w:ascii="Trebuchet MS" w:hAnsi="Trebuchet MS"/>
+          <w:b/>
+          <w:bCs/>
+        </w:rPr>
+      </w:pPr>
     </w:p>
     <w:p>
       <w:pPr>
@@ -19649,156 +20389,20 @@
         <w:rPr>
           <w:rFonts w:ascii="Trebuchet MS" w:hAnsi="Trebuchet MS"/>
         </w:rPr>
-        <w:t>I used GitHub to upload data.</w:t>
-      </w:r>
-    </w:p>
-    <w:p>
-      <w:pPr>
-        <w:pStyle w:val="BodyText"/>
-        <w:jc w:val="center"/>
-        <w:rPr>
-          <w:rFonts w:ascii="Trebuchet MS" w:hAnsi="Trebuchet MS"/>
-        </w:rPr>
-      </w:pPr>
-      <w:r>
-        <w:rPr>
-          <w:rFonts w:ascii="Trebuchet MS" w:hAnsi="Trebuchet MS"/>
-          <w:noProof/>
-        </w:rPr>
-        <w:drawing>
-          <wp:inline distT="0" distB="0" distL="0" distR="0" wp14:anchorId="42F896E9" wp14:editId="36317500">
-            <wp:extent cx="6120130" cy="4502150"/>
-            <wp:effectExtent l="0" t="0" r="0" b="0"/>
-            <wp:docPr id="1703695238" name="Picture 1" descr="A screenshot of a computer&#10;&#10;Description automatically generated"/>
-            <wp:cNvGraphicFramePr>
-              <a:graphicFrameLocks xmlns:a="http://schemas.openxmlformats.org/drawingml/2006/main" noChangeAspect="1"/>
-            </wp:cNvGraphicFramePr>
-            <a:graphic xmlns:a="http://schemas.openxmlformats.org/drawingml/2006/main">
-              <a:graphicData uri="http://schemas.openxmlformats.org/drawingml/2006/picture">
-                <pic:pic xmlns:pic="http://schemas.openxmlformats.org/drawingml/2006/picture">
-                  <pic:nvPicPr>
-                    <pic:cNvPr id="1703695238" name="Picture 1" descr="A screenshot of a computer&#10;&#10;Description automatically generated"/>
-                    <pic:cNvPicPr/>
-                  </pic:nvPicPr>
-                  <pic:blipFill>
-                    <a:blip r:embed="rId40"/>
-                    <a:stretch>
-                      <a:fillRect/>
-                    </a:stretch>
-                  </pic:blipFill>
-                  <pic:spPr>
-                    <a:xfrm>
-                      <a:off x="0" y="0"/>
-                      <a:ext cx="6120130" cy="4502150"/>
-                    </a:xfrm>
-                    <a:prstGeom prst="rect">
-                      <a:avLst/>
-                    </a:prstGeom>
-                  </pic:spPr>
-                </pic:pic>
-              </a:graphicData>
-            </a:graphic>
-          </wp:inline>
-        </w:drawing>
-      </w:r>
-    </w:p>
-    <w:p>
-      <w:pPr>
-        <w:pStyle w:val="Caption"/>
-        <w:jc w:val="center"/>
-        <w:rPr>
-          <w:rFonts w:ascii="Trebuchet MS" w:hAnsi="Trebuchet MS"/>
-          <w:sz w:val="20"/>
-          <w:szCs w:val="20"/>
-        </w:rPr>
-      </w:pPr>
-      <w:bookmarkStart w:id="66" w:name="_Toc155120119"/>
-      <w:r>
-        <w:rPr>
-          <w:rFonts w:ascii="Trebuchet MS" w:hAnsi="Trebuchet MS"/>
-          <w:sz w:val="20"/>
-          <w:szCs w:val="20"/>
-        </w:rPr>
-        <w:t xml:space="preserve">Figure </w:t>
-      </w:r>
-      <w:r>
-        <w:rPr>
-          <w:rFonts w:ascii="Trebuchet MS" w:hAnsi="Trebuchet MS"/>
-          <w:sz w:val="20"/>
-          <w:szCs w:val="20"/>
-        </w:rPr>
-        <w:fldChar w:fldCharType="begin"/>
-      </w:r>
-      <w:r>
-        <w:rPr>
-          <w:rFonts w:ascii="Trebuchet MS" w:hAnsi="Trebuchet MS"/>
-          <w:sz w:val="20"/>
-          <w:szCs w:val="20"/>
-        </w:rPr>
-        <w:instrText xml:space="preserve"> SEQ Figure \* ARABIC </w:instrText>
-      </w:r>
-      <w:r>
-        <w:rPr>
-          <w:rFonts w:ascii="Trebuchet MS" w:hAnsi="Trebuchet MS"/>
-          <w:sz w:val="20"/>
-          <w:szCs w:val="20"/>
-        </w:rPr>
-        <w:fldChar w:fldCharType="separate"/>
-      </w:r>
-      <w:r>
-        <w:rPr>
-          <w:rFonts w:ascii="Trebuchet MS" w:hAnsi="Trebuchet MS"/>
-          <w:noProof/>
-          <w:sz w:val="20"/>
-          <w:szCs w:val="20"/>
-        </w:rPr>
-        <w:t>33</w:t>
-      </w:r>
-      <w:r>
-        <w:rPr>
-          <w:rFonts w:ascii="Trebuchet MS" w:hAnsi="Trebuchet MS"/>
-          <w:sz w:val="20"/>
-          <w:szCs w:val="20"/>
-        </w:rPr>
-        <w:fldChar w:fldCharType="end"/>
-      </w:r>
-      <w:r>
-        <w:rPr>
-          <w:rFonts w:ascii="Trebuchet MS" w:hAnsi="Trebuchet MS"/>
-          <w:sz w:val="20"/>
-          <w:szCs w:val="20"/>
-        </w:rPr>
-        <w:t xml:space="preserve"> Github commit</w:t>
-      </w:r>
-      <w:r>
-        <w:rPr>
-          <w:rFonts w:ascii="Trebuchet MS" w:hAnsi="Trebuchet MS"/>
-          <w:sz w:val="20"/>
-          <w:szCs w:val="20"/>
-        </w:rPr>
-        <w:t>s</w:t>
-      </w:r>
-      <w:bookmarkEnd w:id="66"/>
-    </w:p>
-    <w:p>
-      <w:pPr>
-        <w:pStyle w:val="BodyText"/>
-        <w:jc w:val="center"/>
-        <w:rPr>
-          <w:rFonts w:ascii="Trebuchet MS" w:hAnsi="Trebuchet MS"/>
-        </w:rPr>
-      </w:pPr>
-    </w:p>
-    <w:p>
-      <w:pPr>
-        <w:pStyle w:val="BodyText"/>
-        <w:jc w:val="center"/>
-        <w:rPr>
-          <w:rFonts w:ascii="Trebuchet MS" w:hAnsi="Trebuchet MS"/>
-          <w:b/>
-          <w:bCs/>
-        </w:rPr>
-      </w:pPr>
+        <w:t xml:space="preserve">Sample screen shot of </w:t>
+      </w:r>
+      <w:r>
+        <w:rPr>
+          <w:rFonts w:ascii="Trebuchet MS" w:hAnsi="Trebuchet MS"/>
+        </w:rPr>
+        <w:t xml:space="preserve">my </w:t>
+      </w:r>
+      <w:r>
+        <w:rPr>
+          <w:rFonts w:ascii="Trebuchet MS" w:hAnsi="Trebuchet MS"/>
+        </w:rPr>
+        <w:t>commit history:</w:t>
+      </w:r>
     </w:p>
     <w:p>
       <w:pPr>
@@ -19811,36 +20415,8 @@
       <w:r>
         <w:rPr>
           <w:rFonts w:ascii="Trebuchet MS" w:hAnsi="Trebuchet MS"/>
-        </w:rPr>
-        <w:t xml:space="preserve">Sample screen shot of </w:t>
-      </w:r>
-      <w:r>
-        <w:rPr>
-          <w:rFonts w:ascii="Trebuchet MS" w:hAnsi="Trebuchet MS"/>
-        </w:rPr>
-        <w:t xml:space="preserve">my </w:t>
-      </w:r>
-      <w:r>
-        <w:rPr>
-          <w:rFonts w:ascii="Trebuchet MS" w:hAnsi="Trebuchet MS"/>
-        </w:rPr>
-        <w:t>commit history:</w:t>
-      </w:r>
-    </w:p>
-    <w:p>
-      <w:pPr>
-        <w:pStyle w:val="BodyText"/>
-        <w:jc w:val="both"/>
-        <w:rPr>
-          <w:rFonts w:ascii="Trebuchet MS" w:hAnsi="Trebuchet MS"/>
-        </w:rPr>
-      </w:pPr>
-      <w:r>
-        <w:rPr>
-          <w:rFonts w:ascii="Trebuchet MS" w:hAnsi="Trebuchet MS"/>
-          <w:noProof/>
-        </w:rPr>
-        <w:lastRenderedPageBreak/>
+          <w:noProof/>
+        </w:rPr>
         <w:drawing>
           <wp:inline distT="0" distB="0" distL="0" distR="0" wp14:anchorId="51976580" wp14:editId="1CBD14B3">
             <wp:extent cx="6120130" cy="3333750"/>
@@ -19857,7 +20433,7 @@
                     <pic:cNvPicPr/>
                   </pic:nvPicPr>
                   <pic:blipFill>
-                    <a:blip r:embed="rId41"/>
+                    <a:blip r:embed="rId40"/>
                     <a:stretch>
                       <a:fillRect/>
                     </a:stretch>
@@ -20005,12 +20581,12 @@
       </w:pPr>
     </w:p>
     <w:sectPr>
-      <w:headerReference w:type="even" r:id="rId42"/>
-      <w:headerReference w:type="default" r:id="rId43"/>
-      <w:footerReference w:type="even" r:id="rId44"/>
-      <w:footerReference w:type="default" r:id="rId45"/>
-      <w:headerReference w:type="first" r:id="rId46"/>
-      <w:footerReference w:type="first" r:id="rId47"/>
+      <w:headerReference w:type="even" r:id="rId41"/>
+      <w:headerReference w:type="default" r:id="rId42"/>
+      <w:footerReference w:type="even" r:id="rId43"/>
+      <w:footerReference w:type="default" r:id="rId44"/>
+      <w:headerReference w:type="first" r:id="rId45"/>
+      <w:footerReference w:type="first" r:id="rId46"/>
       <w:pgSz w:w="11906" w:h="16838"/>
       <w:pgMar w:top="1134" w:right="1134" w:bottom="1648" w:left="1134" w:header="0" w:footer="1134" w:gutter="0"/>
       <w:pgNumType w:start="1"/>
@@ -23046,6 +23622,7 @@
   <w:style w:type="character" w:default="1" w:styleId="DefaultParagraphFont">
     <w:name w:val="Default Paragraph Font"/>
     <w:uiPriority w:val="1"/>
+    <w:semiHidden/>
     <w:unhideWhenUsed/>
   </w:style>
   <w:style w:type="table" w:default="1" w:styleId="TableNormal">

--- a/DOCS/Programming for Problem Solving - Project 1.docx
+++ b/DOCS/Programming for Problem Solving - Project 1.docx
@@ -39,7 +39,25 @@
           <w:sz w:val="28"/>
           <w:szCs w:val="28"/>
         </w:rPr>
-        <w:t>Faculty of Business, Law and Digital Technologies</w:t>
+        <w:t xml:space="preserve">Faculty of Business, </w:t>
+      </w:r>
+      <w:proofErr w:type="gramStart"/>
+      <w:r>
+        <w:rPr>
+          <w:rFonts w:ascii="Trebuchet MS" w:hAnsi="Trebuchet MS"/>
+          <w:sz w:val="28"/>
+          <w:szCs w:val="28"/>
+        </w:rPr>
+        <w:t>Law</w:t>
+      </w:r>
+      <w:proofErr w:type="gramEnd"/>
+      <w:r>
+        <w:rPr>
+          <w:rFonts w:ascii="Trebuchet MS" w:hAnsi="Trebuchet MS"/>
+          <w:sz w:val="28"/>
+          <w:szCs w:val="28"/>
+        </w:rPr>
+        <w:t xml:space="preserve"> and Digital Technologies</w:t>
       </w:r>
     </w:p>
     <w:p>
@@ -772,7 +790,7 @@
             </w:rPr>
             <w:fldChar w:fldCharType="separate"/>
           </w:r>
-          <w:hyperlink w:anchor="_Toc155120024" w:history="1">
+          <w:hyperlink w:anchor="_Toc155181473" w:history="1">
             <w:r>
               <w:rPr>
                 <w:rStyle w:val="Hyperlink"/>
@@ -796,7 +814,7 @@
               <w:rPr>
                 <w:noProof/>
               </w:rPr>
-              <w:instrText xml:space="preserve"> PAGEREF _Toc155120024 \h </w:instrText>
+              <w:instrText xml:space="preserve"> PAGEREF _Toc155181473 \h </w:instrText>
             </w:r>
             <w:r>
               <w:rPr>
@@ -805,6 +823,7 @@
             </w:r>
             <w:r>
               <w:rPr>
+                <w:rFonts w:hint="eastAsia"/>
                 <w:noProof/>
               </w:rPr>
               <w:fldChar w:fldCharType="separate"/>
@@ -834,7 +853,7 @@
               <w14:ligatures w14:val="standardContextual"/>
             </w:rPr>
           </w:pPr>
-          <w:hyperlink w:anchor="_Toc155120025" w:history="1">
+          <w:hyperlink w:anchor="_Toc155181474" w:history="1">
             <w:r>
               <w:rPr>
                 <w:rStyle w:val="Hyperlink"/>
@@ -858,7 +877,7 @@
               <w:rPr>
                 <w:noProof/>
               </w:rPr>
-              <w:instrText xml:space="preserve"> PAGEREF _Toc155120025 \h </w:instrText>
+              <w:instrText xml:space="preserve"> PAGEREF _Toc155181474 \h </w:instrText>
             </w:r>
             <w:r>
               <w:rPr>
@@ -867,6 +886,7 @@
             </w:r>
             <w:r>
               <w:rPr>
+                <w:rFonts w:hint="eastAsia"/>
                 <w:noProof/>
               </w:rPr>
               <w:fldChar w:fldCharType="separate"/>
@@ -900,7 +920,7 @@
               <w14:ligatures w14:val="standardContextual"/>
             </w:rPr>
           </w:pPr>
-          <w:hyperlink w:anchor="_Toc155120026" w:history="1">
+          <w:hyperlink w:anchor="_Toc155181475" w:history="1">
             <w:r>
               <w:rPr>
                 <w:rStyle w:val="Hyperlink"/>
@@ -924,7 +944,7 @@
               <w:rPr>
                 <w:noProof/>
               </w:rPr>
-              <w:instrText xml:space="preserve"> PAGEREF _Toc155120026 \h </w:instrText>
+              <w:instrText xml:space="preserve"> PAGEREF _Toc155181475 \h </w:instrText>
             </w:r>
             <w:r>
               <w:rPr>
@@ -933,6 +953,7 @@
             </w:r>
             <w:r>
               <w:rPr>
+                <w:rFonts w:hint="eastAsia"/>
                 <w:noProof/>
               </w:rPr>
               <w:fldChar w:fldCharType="separate"/>
@@ -966,7 +987,7 @@
               <w14:ligatures w14:val="standardContextual"/>
             </w:rPr>
           </w:pPr>
-          <w:hyperlink w:anchor="_Toc155120027" w:history="1">
+          <w:hyperlink w:anchor="_Toc155181476" w:history="1">
             <w:r>
               <w:rPr>
                 <w:rStyle w:val="Hyperlink"/>
@@ -990,7 +1011,7 @@
               <w:rPr>
                 <w:noProof/>
               </w:rPr>
-              <w:instrText xml:space="preserve"> PAGEREF _Toc155120027 \h </w:instrText>
+              <w:instrText xml:space="preserve"> PAGEREF _Toc155181476 \h </w:instrText>
             </w:r>
             <w:r>
               <w:rPr>
@@ -999,6 +1020,7 @@
             </w:r>
             <w:r>
               <w:rPr>
+                <w:rFonts w:hint="eastAsia"/>
                 <w:noProof/>
               </w:rPr>
               <w:fldChar w:fldCharType="separate"/>
@@ -1032,7 +1054,7 @@
               <w14:ligatures w14:val="standardContextual"/>
             </w:rPr>
           </w:pPr>
-          <w:hyperlink w:anchor="_Toc155120028" w:history="1">
+          <w:hyperlink w:anchor="_Toc155181477" w:history="1">
             <w:r>
               <w:rPr>
                 <w:rStyle w:val="Hyperlink"/>
@@ -1056,7 +1078,7 @@
               <w:rPr>
                 <w:noProof/>
               </w:rPr>
-              <w:instrText xml:space="preserve"> PAGEREF _Toc155120028 \h </w:instrText>
+              <w:instrText xml:space="preserve"> PAGEREF _Toc155181477 \h </w:instrText>
             </w:r>
             <w:r>
               <w:rPr>
@@ -1065,6 +1087,7 @@
             </w:r>
             <w:r>
               <w:rPr>
+                <w:rFonts w:hint="eastAsia"/>
                 <w:noProof/>
               </w:rPr>
               <w:fldChar w:fldCharType="separate"/>
@@ -1098,13 +1121,13 @@
               <w14:ligatures w14:val="standardContextual"/>
             </w:rPr>
           </w:pPr>
-          <w:hyperlink w:anchor="_Toc155120029" w:history="1">
+          <w:hyperlink w:anchor="_Toc155181478" w:history="1">
             <w:r>
               <w:rPr>
                 <w:rStyle w:val="Hyperlink"/>
                 <w:noProof/>
               </w:rPr>
-              <w:t>2.2.1.1 The prompting a file name.</w:t>
+              <w:t>2.2.1.1 First part - the prompting of a file name</w:t>
             </w:r>
             <w:r>
               <w:rPr>
@@ -1122,7 +1145,7 @@
               <w:rPr>
                 <w:noProof/>
               </w:rPr>
-              <w:instrText xml:space="preserve"> PAGEREF _Toc155120029 \h </w:instrText>
+              <w:instrText xml:space="preserve"> PAGEREF _Toc155181478 \h </w:instrText>
             </w:r>
             <w:r>
               <w:rPr>
@@ -1131,6 +1154,7 @@
             </w:r>
             <w:r>
               <w:rPr>
+                <w:rFonts w:hint="eastAsia"/>
                 <w:noProof/>
               </w:rPr>
               <w:fldChar w:fldCharType="separate"/>
@@ -1164,13 +1188,13 @@
               <w14:ligatures w14:val="standardContextual"/>
             </w:rPr>
           </w:pPr>
-          <w:hyperlink w:anchor="_Toc155120030" w:history="1">
+          <w:hyperlink w:anchor="_Toc155181479" w:history="1">
             <w:r>
               <w:rPr>
                 <w:rStyle w:val="Hyperlink"/>
                 <w:noProof/>
               </w:rPr>
-              <w:t>2.2.1.2 The executing Interface menu</w:t>
+              <w:t>2.2.1.2 The second part - the executing interface menu</w:t>
             </w:r>
             <w:r>
               <w:rPr>
@@ -1188,7 +1212,7 @@
               <w:rPr>
                 <w:noProof/>
               </w:rPr>
-              <w:instrText xml:space="preserve"> PAGEREF _Toc155120030 \h </w:instrText>
+              <w:instrText xml:space="preserve"> PAGEREF _Toc155181479 \h </w:instrText>
             </w:r>
             <w:r>
               <w:rPr>
@@ -1197,6 +1221,7 @@
             </w:r>
             <w:r>
               <w:rPr>
+                <w:rFonts w:hint="eastAsia"/>
                 <w:noProof/>
               </w:rPr>
               <w:fldChar w:fldCharType="separate"/>
@@ -1230,13 +1255,13 @@
               <w14:ligatures w14:val="standardContextual"/>
             </w:rPr>
           </w:pPr>
-          <w:hyperlink w:anchor="_Toc155120031" w:history="1">
+          <w:hyperlink w:anchor="_Toc155181480" w:history="1">
             <w:r>
               <w:rPr>
                 <w:rStyle w:val="Hyperlink"/>
                 <w:noProof/>
               </w:rPr>
-              <w:t>2.2.1.3 Constant with all possible Interface menu options</w:t>
+              <w:t>2.2.1.3 Constant with all possible interface menu options</w:t>
             </w:r>
             <w:r>
               <w:rPr>
@@ -1254,7 +1279,7 @@
               <w:rPr>
                 <w:noProof/>
               </w:rPr>
-              <w:instrText xml:space="preserve"> PAGEREF _Toc155120031 \h </w:instrText>
+              <w:instrText xml:space="preserve"> PAGEREF _Toc155181480 \h </w:instrText>
             </w:r>
             <w:r>
               <w:rPr>
@@ -1263,6 +1288,7 @@
             </w:r>
             <w:r>
               <w:rPr>
+                <w:rFonts w:hint="eastAsia"/>
                 <w:noProof/>
               </w:rPr>
               <w:fldChar w:fldCharType="separate"/>
@@ -1296,7 +1322,7 @@
               <w14:ligatures w14:val="standardContextual"/>
             </w:rPr>
           </w:pPr>
-          <w:hyperlink w:anchor="_Toc155120032" w:history="1">
+          <w:hyperlink w:anchor="_Toc155181481" w:history="1">
             <w:r>
               <w:rPr>
                 <w:rStyle w:val="Hyperlink"/>
@@ -1320,7 +1346,7 @@
               <w:rPr>
                 <w:noProof/>
               </w:rPr>
-              <w:instrText xml:space="preserve"> PAGEREF _Toc155120032 \h </w:instrText>
+              <w:instrText xml:space="preserve"> PAGEREF _Toc155181481 \h </w:instrText>
             </w:r>
             <w:r>
               <w:rPr>
@@ -1329,6 +1355,7 @@
             </w:r>
             <w:r>
               <w:rPr>
+                <w:rFonts w:hint="eastAsia"/>
                 <w:noProof/>
               </w:rPr>
               <w:fldChar w:fldCharType="separate"/>
@@ -1362,7 +1389,7 @@
               <w14:ligatures w14:val="standardContextual"/>
             </w:rPr>
           </w:pPr>
-          <w:hyperlink w:anchor="_Toc155120033" w:history="1">
+          <w:hyperlink w:anchor="_Toc155181482" w:history="1">
             <w:r>
               <w:rPr>
                 <w:rStyle w:val="Hyperlink"/>
@@ -1386,7 +1413,7 @@
               <w:rPr>
                 <w:noProof/>
               </w:rPr>
-              <w:instrText xml:space="preserve"> PAGEREF _Toc155120033 \h </w:instrText>
+              <w:instrText xml:space="preserve"> PAGEREF _Toc155181482 \h </w:instrText>
             </w:r>
             <w:r>
               <w:rPr>
@@ -1395,6 +1422,7 @@
             </w:r>
             <w:r>
               <w:rPr>
+                <w:rFonts w:hint="eastAsia"/>
                 <w:noProof/>
               </w:rPr>
               <w:fldChar w:fldCharType="separate"/>
@@ -1428,7 +1456,7 @@
               <w14:ligatures w14:val="standardContextual"/>
             </w:rPr>
           </w:pPr>
-          <w:hyperlink w:anchor="_Toc155120034" w:history="1">
+          <w:hyperlink w:anchor="_Toc155181483" w:history="1">
             <w:r>
               <w:rPr>
                 <w:rStyle w:val="Hyperlink"/>
@@ -1452,7 +1480,7 @@
               <w:rPr>
                 <w:noProof/>
               </w:rPr>
-              <w:instrText xml:space="preserve"> PAGEREF _Toc155120034 \h </w:instrText>
+              <w:instrText xml:space="preserve"> PAGEREF _Toc155181483 \h </w:instrText>
             </w:r>
             <w:r>
               <w:rPr>
@@ -1461,6 +1489,7 @@
             </w:r>
             <w:r>
               <w:rPr>
+                <w:rFonts w:hint="eastAsia"/>
                 <w:noProof/>
               </w:rPr>
               <w:fldChar w:fldCharType="separate"/>
@@ -1494,7 +1523,7 @@
               <w14:ligatures w14:val="standardContextual"/>
             </w:rPr>
           </w:pPr>
-          <w:hyperlink w:anchor="_Toc155120035" w:history="1">
+          <w:hyperlink w:anchor="_Toc155181484" w:history="1">
             <w:r>
               <w:rPr>
                 <w:rStyle w:val="Hyperlink"/>
@@ -1518,7 +1547,7 @@
               <w:rPr>
                 <w:noProof/>
               </w:rPr>
-              <w:instrText xml:space="preserve"> PAGEREF _Toc155120035 \h </w:instrText>
+              <w:instrText xml:space="preserve"> PAGEREF _Toc155181484 \h </w:instrText>
             </w:r>
             <w:r>
               <w:rPr>
@@ -1527,6 +1556,7 @@
             </w:r>
             <w:r>
               <w:rPr>
+                <w:rFonts w:hint="eastAsia"/>
                 <w:noProof/>
               </w:rPr>
               <w:fldChar w:fldCharType="separate"/>
@@ -1560,7 +1590,7 @@
               <w14:ligatures w14:val="standardContextual"/>
             </w:rPr>
           </w:pPr>
-          <w:hyperlink w:anchor="_Toc155120036" w:history="1">
+          <w:hyperlink w:anchor="_Toc155181485" w:history="1">
             <w:r>
               <w:rPr>
                 <w:rStyle w:val="Hyperlink"/>
@@ -1584,7 +1614,7 @@
               <w:rPr>
                 <w:noProof/>
               </w:rPr>
-              <w:instrText xml:space="preserve"> PAGEREF _Toc155120036 \h </w:instrText>
+              <w:instrText xml:space="preserve"> PAGEREF _Toc155181485 \h </w:instrText>
             </w:r>
             <w:r>
               <w:rPr>
@@ -1593,6 +1623,7 @@
             </w:r>
             <w:r>
               <w:rPr>
+                <w:rFonts w:hint="eastAsia"/>
                 <w:noProof/>
               </w:rPr>
               <w:fldChar w:fldCharType="separate"/>
@@ -1626,7 +1657,7 @@
               <w14:ligatures w14:val="standardContextual"/>
             </w:rPr>
           </w:pPr>
-          <w:hyperlink w:anchor="_Toc155120037" w:history="1">
+          <w:hyperlink w:anchor="_Toc155181486" w:history="1">
             <w:r>
               <w:rPr>
                 <w:rStyle w:val="Hyperlink"/>
@@ -1650,25 +1681,26 @@
               <w:rPr>
                 <w:noProof/>
               </w:rPr>
-              <w:instrText xml:space="preserve"> PAGEREF _Toc155120037 \h </w:instrText>
+              <w:instrText xml:space="preserve"> PAGEREF _Toc155181486 \h </w:instrText>
             </w:r>
             <w:r>
               <w:rPr>
                 <w:noProof/>
               </w:rPr>
-            </w:r>
-            <w:r>
-              <w:rPr>
-                <w:noProof/>
-              </w:rPr>
-              <w:fldChar w:fldCharType="separate"/>
             </w:r>
             <w:r>
               <w:rPr>
                 <w:rFonts w:hint="eastAsia"/>
                 <w:noProof/>
               </w:rPr>
-              <w:t>12</w:t>
+              <w:fldChar w:fldCharType="separate"/>
+            </w:r>
+            <w:r>
+              <w:rPr>
+                <w:rFonts w:hint="eastAsia"/>
+                <w:noProof/>
+              </w:rPr>
+              <w:t>13</w:t>
             </w:r>
             <w:r>
               <w:rPr>
@@ -1692,7 +1724,7 @@
               <w14:ligatures w14:val="standardContextual"/>
             </w:rPr>
           </w:pPr>
-          <w:hyperlink w:anchor="_Toc155120038" w:history="1">
+          <w:hyperlink w:anchor="_Toc155181487" w:history="1">
             <w:r>
               <w:rPr>
                 <w:rStyle w:val="Hyperlink"/>
@@ -1716,7 +1748,7 @@
               <w:rPr>
                 <w:noProof/>
               </w:rPr>
-              <w:instrText xml:space="preserve"> PAGEREF _Toc155120038 \h </w:instrText>
+              <w:instrText xml:space="preserve"> PAGEREF _Toc155181487 \h </w:instrText>
             </w:r>
             <w:r>
               <w:rPr>
@@ -1725,6 +1757,7 @@
             </w:r>
             <w:r>
               <w:rPr>
+                <w:rFonts w:hint="eastAsia"/>
                 <w:noProof/>
               </w:rPr>
               <w:fldChar w:fldCharType="separate"/>
@@ -1758,7 +1791,7 @@
               <w14:ligatures w14:val="standardContextual"/>
             </w:rPr>
           </w:pPr>
-          <w:hyperlink w:anchor="_Toc155120039" w:history="1">
+          <w:hyperlink w:anchor="_Toc155181488" w:history="1">
             <w:r>
               <w:rPr>
                 <w:rStyle w:val="Hyperlink"/>
@@ -1794,7 +1827,7 @@
                 <w:rStyle w:val="Hyperlink"/>
                 <w:noProof/>
               </w:rPr>
-              <w:t xml:space="preserve">  Reasons for build retrieval conditions</w:t>
+              <w:t xml:space="preserve"> Reasons for building my custom retrieval conditions</w:t>
             </w:r>
             <w:r>
               <w:rPr>
@@ -1812,25 +1845,26 @@
               <w:rPr>
                 <w:noProof/>
               </w:rPr>
-              <w:instrText xml:space="preserve"> PAGEREF _Toc155120039 \h </w:instrText>
+              <w:instrText xml:space="preserve"> PAGEREF _Toc155181488 \h </w:instrText>
             </w:r>
             <w:r>
               <w:rPr>
                 <w:noProof/>
               </w:rPr>
-            </w:r>
-            <w:r>
-              <w:rPr>
-                <w:noProof/>
-              </w:rPr>
-              <w:fldChar w:fldCharType="separate"/>
             </w:r>
             <w:r>
               <w:rPr>
                 <w:rFonts w:hint="eastAsia"/>
                 <w:noProof/>
               </w:rPr>
-              <w:t>13</w:t>
+              <w:fldChar w:fldCharType="separate"/>
+            </w:r>
+            <w:r>
+              <w:rPr>
+                <w:rFonts w:hint="eastAsia"/>
+                <w:noProof/>
+              </w:rPr>
+              <w:t>14</w:t>
             </w:r>
             <w:r>
               <w:rPr>
@@ -1854,7 +1888,7 @@
               <w14:ligatures w14:val="standardContextual"/>
             </w:rPr>
           </w:pPr>
-          <w:hyperlink w:anchor="_Toc155120040" w:history="1">
+          <w:hyperlink w:anchor="_Toc155181489" w:history="1">
             <w:r>
               <w:rPr>
                 <w:rStyle w:val="Hyperlink"/>
@@ -1878,7 +1912,7 @@
               <w:rPr>
                 <w:noProof/>
               </w:rPr>
-              <w:instrText xml:space="preserve"> PAGEREF _Toc155120040 \h </w:instrText>
+              <w:instrText xml:space="preserve"> PAGEREF _Toc155181489 \h </w:instrText>
             </w:r>
             <w:r>
               <w:rPr>
@@ -1887,6 +1921,7 @@
             </w:r>
             <w:r>
               <w:rPr>
+                <w:rFonts w:hint="eastAsia"/>
                 <w:noProof/>
               </w:rPr>
               <w:fldChar w:fldCharType="separate"/>
@@ -1920,7 +1955,7 @@
               <w14:ligatures w14:val="standardContextual"/>
             </w:rPr>
           </w:pPr>
-          <w:hyperlink w:anchor="_Toc155120041" w:history="1">
+          <w:hyperlink w:anchor="_Toc155181490" w:history="1">
             <w:r>
               <w:rPr>
                 <w:rStyle w:val="Hyperlink"/>
@@ -1944,7 +1979,7 @@
               <w:rPr>
                 <w:noProof/>
               </w:rPr>
-              <w:instrText xml:space="preserve"> PAGEREF _Toc155120041 \h </w:instrText>
+              <w:instrText xml:space="preserve"> PAGEREF _Toc155181490 \h </w:instrText>
             </w:r>
             <w:r>
               <w:rPr>
@@ -1953,6 +1988,7 @@
             </w:r>
             <w:r>
               <w:rPr>
+                <w:rFonts w:hint="eastAsia"/>
                 <w:noProof/>
               </w:rPr>
               <w:fldChar w:fldCharType="separate"/>
@@ -1986,7 +2022,7 @@
               <w14:ligatures w14:val="standardContextual"/>
             </w:rPr>
           </w:pPr>
-          <w:hyperlink w:anchor="_Toc155120042" w:history="1">
+          <w:hyperlink w:anchor="_Toc155181491" w:history="1">
             <w:r>
               <w:rPr>
                 <w:rStyle w:val="Hyperlink"/>
@@ -2010,25 +2046,26 @@
               <w:rPr>
                 <w:noProof/>
               </w:rPr>
-              <w:instrText xml:space="preserve"> PAGEREF _Toc155120042 \h </w:instrText>
+              <w:instrText xml:space="preserve"> PAGEREF _Toc155181491 \h </w:instrText>
             </w:r>
             <w:r>
               <w:rPr>
                 <w:noProof/>
               </w:rPr>
-            </w:r>
-            <w:r>
-              <w:rPr>
-                <w:noProof/>
-              </w:rPr>
-              <w:fldChar w:fldCharType="separate"/>
             </w:r>
             <w:r>
               <w:rPr>
                 <w:rFonts w:hint="eastAsia"/>
                 <w:noProof/>
               </w:rPr>
-              <w:t>15</w:t>
+              <w:fldChar w:fldCharType="separate"/>
+            </w:r>
+            <w:r>
+              <w:rPr>
+                <w:rFonts w:hint="eastAsia"/>
+                <w:noProof/>
+              </w:rPr>
+              <w:t>16</w:t>
             </w:r>
             <w:r>
               <w:rPr>
@@ -2052,7 +2089,7 @@
               <w14:ligatures w14:val="standardContextual"/>
             </w:rPr>
           </w:pPr>
-          <w:hyperlink w:anchor="_Toc155120043" w:history="1">
+          <w:hyperlink w:anchor="_Toc155181492" w:history="1">
             <w:r>
               <w:rPr>
                 <w:rStyle w:val="Hyperlink"/>
@@ -2076,25 +2113,26 @@
               <w:rPr>
                 <w:noProof/>
               </w:rPr>
-              <w:instrText xml:space="preserve"> PAGEREF _Toc155120043 \h </w:instrText>
+              <w:instrText xml:space="preserve"> PAGEREF _Toc155181492 \h </w:instrText>
             </w:r>
             <w:r>
               <w:rPr>
                 <w:noProof/>
               </w:rPr>
-            </w:r>
-            <w:r>
-              <w:rPr>
-                <w:noProof/>
-              </w:rPr>
-              <w:fldChar w:fldCharType="separate"/>
             </w:r>
             <w:r>
               <w:rPr>
                 <w:rFonts w:hint="eastAsia"/>
                 <w:noProof/>
               </w:rPr>
-              <w:t>16</w:t>
+              <w:fldChar w:fldCharType="separate"/>
+            </w:r>
+            <w:r>
+              <w:rPr>
+                <w:rFonts w:hint="eastAsia"/>
+                <w:noProof/>
+              </w:rPr>
+              <w:t>17</w:t>
             </w:r>
             <w:r>
               <w:rPr>
@@ -2118,13 +2156,13 @@
               <w14:ligatures w14:val="standardContextual"/>
             </w:rPr>
           </w:pPr>
-          <w:hyperlink w:anchor="_Toc155120044" w:history="1">
+          <w:hyperlink w:anchor="_Toc155181493" w:history="1">
             <w:r>
               <w:rPr>
                 <w:rStyle w:val="Hyperlink"/>
                 <w:noProof/>
               </w:rPr>
-              <w:t>2.2.5.3 Function count_group_two(). Reasons to build it</w:t>
+              <w:t>2.2.5.3 Function count_group_two() and reasons to build it</w:t>
             </w:r>
             <w:r>
               <w:rPr>
@@ -2142,25 +2180,26 @@
               <w:rPr>
                 <w:noProof/>
               </w:rPr>
-              <w:instrText xml:space="preserve"> PAGEREF _Toc155120044 \h </w:instrText>
+              <w:instrText xml:space="preserve"> PAGEREF _Toc155181493 \h </w:instrText>
             </w:r>
             <w:r>
               <w:rPr>
                 <w:noProof/>
               </w:rPr>
-            </w:r>
-            <w:r>
-              <w:rPr>
-                <w:noProof/>
-              </w:rPr>
-              <w:fldChar w:fldCharType="separate"/>
             </w:r>
             <w:r>
               <w:rPr>
                 <w:rFonts w:hint="eastAsia"/>
                 <w:noProof/>
               </w:rPr>
-              <w:t>17</w:t>
+              <w:fldChar w:fldCharType="separate"/>
+            </w:r>
+            <w:r>
+              <w:rPr>
+                <w:rFonts w:hint="eastAsia"/>
+                <w:noProof/>
+              </w:rPr>
+              <w:t>18</w:t>
             </w:r>
             <w:r>
               <w:rPr>
@@ -2184,7 +2223,7 @@
               <w14:ligatures w14:val="standardContextual"/>
             </w:rPr>
           </w:pPr>
-          <w:hyperlink w:anchor="_Toc155120045" w:history="1">
+          <w:hyperlink w:anchor="_Toc155181494" w:history="1">
             <w:r>
               <w:rPr>
                 <w:rStyle w:val="Hyperlink"/>
@@ -2208,25 +2247,26 @@
               <w:rPr>
                 <w:noProof/>
               </w:rPr>
-              <w:instrText xml:space="preserve"> PAGEREF _Toc155120045 \h </w:instrText>
+              <w:instrText xml:space="preserve"> PAGEREF _Toc155181494 \h </w:instrText>
             </w:r>
             <w:r>
               <w:rPr>
                 <w:noProof/>
               </w:rPr>
-            </w:r>
-            <w:r>
-              <w:rPr>
-                <w:noProof/>
-              </w:rPr>
-              <w:fldChar w:fldCharType="separate"/>
             </w:r>
             <w:r>
               <w:rPr>
                 <w:rFonts w:hint="eastAsia"/>
                 <w:noProof/>
               </w:rPr>
-              <w:t>18</w:t>
+              <w:fldChar w:fldCharType="separate"/>
+            </w:r>
+            <w:r>
+              <w:rPr>
+                <w:rFonts w:hint="eastAsia"/>
+                <w:noProof/>
+              </w:rPr>
+              <w:t>20</w:t>
             </w:r>
             <w:r>
               <w:rPr>
@@ -2250,7 +2290,7 @@
               <w14:ligatures w14:val="standardContextual"/>
             </w:rPr>
           </w:pPr>
-          <w:hyperlink w:anchor="_Toc155120046" w:history="1">
+          <w:hyperlink w:anchor="_Toc155181495" w:history="1">
             <w:r>
               <w:rPr>
                 <w:rStyle w:val="Hyperlink"/>
@@ -2274,25 +2314,26 @@
               <w:rPr>
                 <w:noProof/>
               </w:rPr>
-              <w:instrText xml:space="preserve"> PAGEREF _Toc155120046 \h </w:instrText>
+              <w:instrText xml:space="preserve"> PAGEREF _Toc155181495 \h </w:instrText>
             </w:r>
             <w:r>
               <w:rPr>
                 <w:noProof/>
               </w:rPr>
-            </w:r>
-            <w:r>
-              <w:rPr>
-                <w:noProof/>
-              </w:rPr>
-              <w:fldChar w:fldCharType="separate"/>
             </w:r>
             <w:r>
               <w:rPr>
                 <w:rFonts w:hint="eastAsia"/>
                 <w:noProof/>
               </w:rPr>
-              <w:t>19</w:t>
+              <w:fldChar w:fldCharType="separate"/>
+            </w:r>
+            <w:r>
+              <w:rPr>
+                <w:rFonts w:hint="eastAsia"/>
+                <w:noProof/>
+              </w:rPr>
+              <w:t>21</w:t>
             </w:r>
             <w:r>
               <w:rPr>
@@ -2316,7 +2357,7 @@
               <w14:ligatures w14:val="standardContextual"/>
             </w:rPr>
           </w:pPr>
-          <w:hyperlink w:anchor="_Toc155120047" w:history="1">
+          <w:hyperlink w:anchor="_Toc155181496" w:history="1">
             <w:r>
               <w:rPr>
                 <w:rStyle w:val="Hyperlink"/>
@@ -2340,25 +2381,26 @@
               <w:rPr>
                 <w:noProof/>
               </w:rPr>
-              <w:instrText xml:space="preserve"> PAGEREF _Toc155120047 \h </w:instrText>
+              <w:instrText xml:space="preserve"> PAGEREF _Toc155181496 \h </w:instrText>
             </w:r>
             <w:r>
               <w:rPr>
                 <w:noProof/>
               </w:rPr>
-            </w:r>
-            <w:r>
-              <w:rPr>
-                <w:noProof/>
-              </w:rPr>
-              <w:fldChar w:fldCharType="separate"/>
             </w:r>
             <w:r>
               <w:rPr>
                 <w:rFonts w:hint="eastAsia"/>
                 <w:noProof/>
               </w:rPr>
-              <w:t>20</w:t>
+              <w:fldChar w:fldCharType="separate"/>
+            </w:r>
+            <w:r>
+              <w:rPr>
+                <w:rFonts w:hint="eastAsia"/>
+                <w:noProof/>
+              </w:rPr>
+              <w:t>23</w:t>
             </w:r>
             <w:r>
               <w:rPr>
@@ -2382,7 +2424,7 @@
               <w14:ligatures w14:val="standardContextual"/>
             </w:rPr>
           </w:pPr>
-          <w:hyperlink w:anchor="_Toc155120048" w:history="1">
+          <w:hyperlink w:anchor="_Toc155181497" w:history="1">
             <w:r>
               <w:rPr>
                 <w:rStyle w:val="Hyperlink"/>
@@ -2406,25 +2448,26 @@
               <w:rPr>
                 <w:noProof/>
               </w:rPr>
-              <w:instrText xml:space="preserve"> PAGEREF _Toc155120048 \h </w:instrText>
+              <w:instrText xml:space="preserve"> PAGEREF _Toc155181497 \h </w:instrText>
             </w:r>
             <w:r>
               <w:rPr>
                 <w:noProof/>
               </w:rPr>
-            </w:r>
-            <w:r>
-              <w:rPr>
-                <w:noProof/>
-              </w:rPr>
-              <w:fldChar w:fldCharType="separate"/>
             </w:r>
             <w:r>
               <w:rPr>
                 <w:rFonts w:hint="eastAsia"/>
                 <w:noProof/>
               </w:rPr>
-              <w:t>21</w:t>
+              <w:fldChar w:fldCharType="separate"/>
+            </w:r>
+            <w:r>
+              <w:rPr>
+                <w:rFonts w:hint="eastAsia"/>
+                <w:noProof/>
+              </w:rPr>
+              <w:t>24</w:t>
             </w:r>
             <w:r>
               <w:rPr>
@@ -2448,13 +2491,13 @@
               <w14:ligatures w14:val="standardContextual"/>
             </w:rPr>
           </w:pPr>
-          <w:hyperlink w:anchor="_Toc155120049" w:history="1">
+          <w:hyperlink w:anchor="_Toc155181498" w:history="1">
             <w:r>
               <w:rPr>
                 <w:rStyle w:val="Hyperlink"/>
                 <w:noProof/>
               </w:rPr>
-              <w:t>2.2.5.8 Function chart_metrics_three(). Reasons to build it</w:t>
+              <w:t>2.2.5.8 Function chart_metrics_three() and reasons to build it</w:t>
             </w:r>
             <w:r>
               <w:rPr>
@@ -2472,25 +2515,26 @@
               <w:rPr>
                 <w:noProof/>
               </w:rPr>
-              <w:instrText xml:space="preserve"> PAGEREF _Toc155120049 \h </w:instrText>
+              <w:instrText xml:space="preserve"> PAGEREF _Toc155181498 \h </w:instrText>
             </w:r>
             <w:r>
               <w:rPr>
                 <w:noProof/>
               </w:rPr>
-            </w:r>
-            <w:r>
-              <w:rPr>
-                <w:noProof/>
-              </w:rPr>
-              <w:fldChar w:fldCharType="separate"/>
             </w:r>
             <w:r>
               <w:rPr>
                 <w:rFonts w:hint="eastAsia"/>
                 <w:noProof/>
               </w:rPr>
-              <w:t>22</w:t>
+              <w:fldChar w:fldCharType="separate"/>
+            </w:r>
+            <w:r>
+              <w:rPr>
+                <w:rFonts w:hint="eastAsia"/>
+                <w:noProof/>
+              </w:rPr>
+              <w:t>25</w:t>
             </w:r>
             <w:r>
               <w:rPr>
@@ -2510,7 +2554,7 @@
               <w14:ligatures w14:val="standardContextual"/>
             </w:rPr>
           </w:pPr>
-          <w:hyperlink w:anchor="_Toc155120050" w:history="1">
+          <w:hyperlink w:anchor="_Toc155181499" w:history="1">
             <w:r>
               <w:rPr>
                 <w:rStyle w:val="Hyperlink"/>
@@ -2534,25 +2578,26 @@
               <w:rPr>
                 <w:noProof/>
               </w:rPr>
-              <w:instrText xml:space="preserve"> PAGEREF _Toc155120050 \h </w:instrText>
+              <w:instrText xml:space="preserve"> PAGEREF _Toc155181499 \h </w:instrText>
             </w:r>
             <w:r>
               <w:rPr>
                 <w:noProof/>
               </w:rPr>
-            </w:r>
-            <w:r>
-              <w:rPr>
-                <w:noProof/>
-              </w:rPr>
-              <w:fldChar w:fldCharType="separate"/>
             </w:r>
             <w:r>
               <w:rPr>
                 <w:rFonts w:hint="eastAsia"/>
                 <w:noProof/>
               </w:rPr>
-              <w:t>24</w:t>
+              <w:fldChar w:fldCharType="separate"/>
+            </w:r>
+            <w:r>
+              <w:rPr>
+                <w:rFonts w:hint="eastAsia"/>
+                <w:noProof/>
+              </w:rPr>
+              <w:t>27</w:t>
             </w:r>
             <w:r>
               <w:rPr>
@@ -2671,15 +2716,16 @@
         <w:rPr>
           <w:noProof/>
         </w:rPr>
-        <w:instrText xml:space="preserve"> PAGEREF _Toc155120087 \h </w:instrText>
-      </w:r>
-      <w:r>
-        <w:rPr>
-          <w:noProof/>
-        </w:rPr>
-      </w:r>
-      <w:r>
-        <w:rPr>
+        <w:instrText xml:space="preserve"> PAGEREF _Toc155181500 \h </w:instrText>
+      </w:r>
+      <w:r>
+        <w:rPr>
+          <w:noProof/>
+        </w:rPr>
+      </w:r>
+      <w:r>
+        <w:rPr>
+          <w:rFonts w:hint="eastAsia"/>
           <w:noProof/>
         </w:rPr>
         <w:fldChar w:fldCharType="separate"/>
@@ -2735,15 +2781,16 @@
         <w:rPr>
           <w:noProof/>
         </w:rPr>
-        <w:instrText xml:space="preserve"> PAGEREF _Toc155120088 \h </w:instrText>
-      </w:r>
-      <w:r>
-        <w:rPr>
-          <w:noProof/>
-        </w:rPr>
-      </w:r>
-      <w:r>
-        <w:rPr>
+        <w:instrText xml:space="preserve"> PAGEREF _Toc155181501 \h </w:instrText>
+      </w:r>
+      <w:r>
+        <w:rPr>
+          <w:noProof/>
+        </w:rPr>
+      </w:r>
+      <w:r>
+        <w:rPr>
+          <w:rFonts w:hint="eastAsia"/>
           <w:noProof/>
         </w:rPr>
         <w:fldChar w:fldCharType="separate"/>
@@ -2781,7 +2828,7 @@
           <w:rFonts w:ascii="Trebuchet MS" w:hAnsi="Trebuchet MS"/>
           <w:noProof/>
         </w:rPr>
-        <w:t>Figure 3 Code to call the function requesting the file name.</w:t>
+        <w:t>Figure 3 Code to call the function requesting the file name</w:t>
       </w:r>
       <w:r>
         <w:rPr>
@@ -2799,15 +2846,16 @@
         <w:rPr>
           <w:noProof/>
         </w:rPr>
-        <w:instrText xml:space="preserve"> PAGEREF _Toc155120089 \h </w:instrText>
-      </w:r>
-      <w:r>
-        <w:rPr>
-          <w:noProof/>
-        </w:rPr>
-      </w:r>
-      <w:r>
-        <w:rPr>
+        <w:instrText xml:space="preserve"> PAGEREF _Toc155181502 \h </w:instrText>
+      </w:r>
+      <w:r>
+        <w:rPr>
+          <w:noProof/>
+        </w:rPr>
+      </w:r>
+      <w:r>
+        <w:rPr>
+          <w:rFonts w:hint="eastAsia"/>
           <w:noProof/>
         </w:rPr>
         <w:fldChar w:fldCharType="separate"/>
@@ -2863,15 +2911,16 @@
         <w:rPr>
           <w:noProof/>
         </w:rPr>
-        <w:instrText xml:space="preserve"> PAGEREF _Toc155120090 \h </w:instrText>
-      </w:r>
-      <w:r>
-        <w:rPr>
-          <w:noProof/>
-        </w:rPr>
-      </w:r>
-      <w:r>
-        <w:rPr>
+        <w:instrText xml:space="preserve"> PAGEREF _Toc155181503 \h </w:instrText>
+      </w:r>
+      <w:r>
+        <w:rPr>
+          <w:noProof/>
+        </w:rPr>
+      </w:r>
+      <w:r>
+        <w:rPr>
+          <w:rFonts w:hint="eastAsia"/>
           <w:noProof/>
         </w:rPr>
         <w:fldChar w:fldCharType="separate"/>
@@ -2909,7 +2958,7 @@
           <w:rFonts w:ascii="Trebuchet MS" w:hAnsi="Trebuchet MS"/>
           <w:noProof/>
         </w:rPr>
-        <w:t>Figure 5 Code to select for a menu option and run the corresponding module</w:t>
+        <w:t>Figure 5 Code to select a menu option and call the corresponding module</w:t>
       </w:r>
       <w:r>
         <w:rPr>
@@ -2927,15 +2976,16 @@
         <w:rPr>
           <w:noProof/>
         </w:rPr>
-        <w:instrText xml:space="preserve"> PAGEREF _Toc155120091 \h </w:instrText>
-      </w:r>
-      <w:r>
-        <w:rPr>
-          <w:noProof/>
-        </w:rPr>
-      </w:r>
-      <w:r>
-        <w:rPr>
+        <w:instrText xml:space="preserve"> PAGEREF _Toc155181504 \h </w:instrText>
+      </w:r>
+      <w:r>
+        <w:rPr>
+          <w:noProof/>
+        </w:rPr>
+      </w:r>
+      <w:r>
+        <w:rPr>
+          <w:rFonts w:hint="eastAsia"/>
           <w:noProof/>
         </w:rPr>
         <w:fldChar w:fldCharType="separate"/>
@@ -2973,7 +3023,6 @@
           <w:rFonts w:ascii="Trebuchet MS" w:hAnsi="Trebuchet MS"/>
           <w:noProof/>
         </w:rPr>
-        <w:lastRenderedPageBreak/>
         <w:t>Figure 6 Code of possible menu options, const ‘choice_list’</w:t>
       </w:r>
       <w:r>
@@ -2992,15 +3041,16 @@
         <w:rPr>
           <w:noProof/>
         </w:rPr>
-        <w:instrText xml:space="preserve"> PAGEREF _Toc155120092 \h </w:instrText>
-      </w:r>
-      <w:r>
-        <w:rPr>
-          <w:noProof/>
-        </w:rPr>
-      </w:r>
-      <w:r>
-        <w:rPr>
+        <w:instrText xml:space="preserve"> PAGEREF _Toc155181505 \h </w:instrText>
+      </w:r>
+      <w:r>
+        <w:rPr>
+          <w:noProof/>
+        </w:rPr>
+      </w:r>
+      <w:r>
+        <w:rPr>
+          <w:rFonts w:hint="eastAsia"/>
           <w:noProof/>
         </w:rPr>
         <w:fldChar w:fldCharType="separate"/>
@@ -3056,15 +3106,16 @@
         <w:rPr>
           <w:noProof/>
         </w:rPr>
-        <w:instrText xml:space="preserve"> PAGEREF _Toc155120093 \h </w:instrText>
-      </w:r>
-      <w:r>
-        <w:rPr>
-          <w:noProof/>
-        </w:rPr>
-      </w:r>
-      <w:r>
-        <w:rPr>
+        <w:instrText xml:space="preserve"> PAGEREF _Toc155181506 \h </w:instrText>
+      </w:r>
+      <w:r>
+        <w:rPr>
+          <w:noProof/>
+        </w:rPr>
+      </w:r>
+      <w:r>
+        <w:rPr>
+          <w:rFonts w:hint="eastAsia"/>
           <w:noProof/>
         </w:rPr>
         <w:fldChar w:fldCharType="separate"/>
@@ -3120,15 +3171,16 @@
         <w:rPr>
           <w:noProof/>
         </w:rPr>
-        <w:instrText xml:space="preserve"> PAGEREF _Toc155120094 \h </w:instrText>
-      </w:r>
-      <w:r>
-        <w:rPr>
-          <w:noProof/>
-        </w:rPr>
-      </w:r>
-      <w:r>
-        <w:rPr>
+        <w:instrText xml:space="preserve"> PAGEREF _Toc155181507 \h </w:instrText>
+      </w:r>
+      <w:r>
+        <w:rPr>
+          <w:noProof/>
+        </w:rPr>
+      </w:r>
+      <w:r>
+        <w:rPr>
+          <w:rFonts w:hint="eastAsia"/>
           <w:noProof/>
         </w:rPr>
         <w:fldChar w:fldCharType="separate"/>
@@ -3184,15 +3236,16 @@
         <w:rPr>
           <w:noProof/>
         </w:rPr>
-        <w:instrText xml:space="preserve"> PAGEREF _Toc155120095 \h </w:instrText>
-      </w:r>
-      <w:r>
-        <w:rPr>
-          <w:noProof/>
-        </w:rPr>
-      </w:r>
-      <w:r>
-        <w:rPr>
+        <w:instrText xml:space="preserve"> PAGEREF _Toc155181508 \h </w:instrText>
+      </w:r>
+      <w:r>
+        <w:rPr>
+          <w:noProof/>
+        </w:rPr>
+      </w:r>
+      <w:r>
+        <w:rPr>
+          <w:rFonts w:hint="eastAsia"/>
           <w:noProof/>
         </w:rPr>
         <w:fldChar w:fldCharType="separate"/>
@@ -3248,15 +3301,16 @@
         <w:rPr>
           <w:noProof/>
         </w:rPr>
-        <w:instrText xml:space="preserve"> PAGEREF _Toc155120096 \h </w:instrText>
-      </w:r>
-      <w:r>
-        <w:rPr>
-          <w:noProof/>
-        </w:rPr>
-      </w:r>
-      <w:r>
-        <w:rPr>
+        <w:instrText xml:space="preserve"> PAGEREF _Toc155181509 \h </w:instrText>
+      </w:r>
+      <w:r>
+        <w:rPr>
+          <w:noProof/>
+        </w:rPr>
+      </w:r>
+      <w:r>
+        <w:rPr>
+          <w:rFonts w:hint="eastAsia"/>
           <w:noProof/>
         </w:rPr>
         <w:fldChar w:fldCharType="separate"/>
@@ -3312,15 +3366,16 @@
         <w:rPr>
           <w:noProof/>
         </w:rPr>
-        <w:instrText xml:space="preserve"> PAGEREF _Toc155120097 \h </w:instrText>
-      </w:r>
-      <w:r>
-        <w:rPr>
-          <w:noProof/>
-        </w:rPr>
-      </w:r>
-      <w:r>
-        <w:rPr>
+        <w:instrText xml:space="preserve"> PAGEREF _Toc155181510 \h </w:instrText>
+      </w:r>
+      <w:r>
+        <w:rPr>
+          <w:noProof/>
+        </w:rPr>
+      </w:r>
+      <w:r>
+        <w:rPr>
+          <w:rFonts w:hint="eastAsia"/>
           <w:noProof/>
         </w:rPr>
         <w:fldChar w:fldCharType="separate"/>
@@ -3376,15 +3431,16 @@
         <w:rPr>
           <w:noProof/>
         </w:rPr>
-        <w:instrText xml:space="preserve"> PAGEREF _Toc155120098 \h </w:instrText>
-      </w:r>
-      <w:r>
-        <w:rPr>
-          <w:noProof/>
-        </w:rPr>
-      </w:r>
-      <w:r>
-        <w:rPr>
+        <w:instrText xml:space="preserve"> PAGEREF _Toc155181511 \h </w:instrText>
+      </w:r>
+      <w:r>
+        <w:rPr>
+          <w:noProof/>
+        </w:rPr>
+      </w:r>
+      <w:r>
+        <w:rPr>
+          <w:rFonts w:hint="eastAsia"/>
           <w:noProof/>
         </w:rPr>
         <w:fldChar w:fldCharType="separate"/>
@@ -3440,15 +3496,16 @@
         <w:rPr>
           <w:noProof/>
         </w:rPr>
-        <w:instrText xml:space="preserve"> PAGEREF _Toc155120099 \h </w:instrText>
-      </w:r>
-      <w:r>
-        <w:rPr>
-          <w:noProof/>
-        </w:rPr>
-      </w:r>
-      <w:r>
-        <w:rPr>
+        <w:instrText xml:space="preserve"> PAGEREF _Toc155181512 \h </w:instrText>
+      </w:r>
+      <w:r>
+        <w:rPr>
+          <w:noProof/>
+        </w:rPr>
+      </w:r>
+      <w:r>
+        <w:rPr>
+          <w:rFonts w:hint="eastAsia"/>
           <w:noProof/>
         </w:rPr>
         <w:fldChar w:fldCharType="separate"/>
@@ -3458,7 +3515,7 @@
           <w:rFonts w:hint="eastAsia"/>
           <w:noProof/>
         </w:rPr>
-        <w:t>13</w:t>
+        <w:t>14</w:t>
       </w:r>
       <w:r>
         <w:rPr>
@@ -3486,7 +3543,7 @@
           <w:rFonts w:ascii="Trebuchet MS" w:hAnsi="Trebuchet MS"/>
           <w:noProof/>
         </w:rPr>
-        <w:t>Figure 14 Example of retrieving devices</w:t>
+        <w:t>Figure 14 Example of retrieving devices by weight</w:t>
       </w:r>
       <w:r>
         <w:rPr>
@@ -3504,15 +3561,16 @@
         <w:rPr>
           <w:noProof/>
         </w:rPr>
-        <w:instrText xml:space="preserve"> PAGEREF _Toc155120100 \h </w:instrText>
-      </w:r>
-      <w:r>
-        <w:rPr>
-          <w:noProof/>
-        </w:rPr>
-      </w:r>
-      <w:r>
-        <w:rPr>
+        <w:instrText xml:space="preserve"> PAGEREF _Toc155181513 \h </w:instrText>
+      </w:r>
+      <w:r>
+        <w:rPr>
+          <w:noProof/>
+        </w:rPr>
+      </w:r>
+      <w:r>
+        <w:rPr>
+          <w:rFonts w:hint="eastAsia"/>
           <w:noProof/>
         </w:rPr>
         <w:fldChar w:fldCharType="separate"/>
@@ -3550,7 +3608,7 @@
           <w:rFonts w:ascii="Trebuchet MS" w:hAnsi="Trebuchet MS"/>
           <w:noProof/>
         </w:rPr>
-        <w:t>Figure 15 Code of functions to search by key, find_by_key() and find_by_key_range()</w:t>
+        <w:t>Figure 15 Code of functions to search by key</w:t>
       </w:r>
       <w:r>
         <w:rPr>
@@ -3568,15 +3626,16 @@
         <w:rPr>
           <w:noProof/>
         </w:rPr>
-        <w:instrText xml:space="preserve"> PAGEREF _Toc155120101 \h </w:instrText>
-      </w:r>
-      <w:r>
-        <w:rPr>
-          <w:noProof/>
-        </w:rPr>
-      </w:r>
-      <w:r>
-        <w:rPr>
+        <w:instrText xml:space="preserve"> PAGEREF _Toc155181514 \h </w:instrText>
+      </w:r>
+      <w:r>
+        <w:rPr>
+          <w:noProof/>
+        </w:rPr>
+      </w:r>
+      <w:r>
+        <w:rPr>
+          <w:rFonts w:hint="eastAsia"/>
           <w:noProof/>
         </w:rPr>
         <w:fldChar w:fldCharType="separate"/>
@@ -3632,15 +3691,16 @@
         <w:rPr>
           <w:noProof/>
         </w:rPr>
-        <w:instrText xml:space="preserve"> PAGEREF _Toc155120102 \h </w:instrText>
-      </w:r>
-      <w:r>
-        <w:rPr>
-          <w:noProof/>
-        </w:rPr>
-      </w:r>
-      <w:r>
-        <w:rPr>
+        <w:instrText xml:space="preserve"> PAGEREF _Toc155181515 \h </w:instrText>
+      </w:r>
+      <w:r>
+        <w:rPr>
+          <w:noProof/>
+        </w:rPr>
+      </w:r>
+      <w:r>
+        <w:rPr>
+          <w:rFonts w:hint="eastAsia"/>
           <w:noProof/>
         </w:rPr>
         <w:fldChar w:fldCharType="separate"/>
@@ -3650,7 +3710,7 @@
           <w:rFonts w:hint="eastAsia"/>
           <w:noProof/>
         </w:rPr>
-        <w:t>15</w:t>
+        <w:t>16</w:t>
       </w:r>
       <w:r>
         <w:rPr>
@@ -3696,15 +3756,16 @@
         <w:rPr>
           <w:noProof/>
         </w:rPr>
-        <w:instrText xml:space="preserve"> PAGEREF _Toc155120103 \h </w:instrText>
-      </w:r>
-      <w:r>
-        <w:rPr>
-          <w:noProof/>
-        </w:rPr>
-      </w:r>
-      <w:r>
-        <w:rPr>
+        <w:instrText xml:space="preserve"> PAGEREF _Toc155181516 \h </w:instrText>
+      </w:r>
+      <w:r>
+        <w:rPr>
+          <w:noProof/>
+        </w:rPr>
+      </w:r>
+      <w:r>
+        <w:rPr>
+          <w:rFonts w:hint="eastAsia"/>
           <w:noProof/>
         </w:rPr>
         <w:fldChar w:fldCharType="separate"/>
@@ -3714,7 +3775,7 @@
           <w:rFonts w:hint="eastAsia"/>
           <w:noProof/>
         </w:rPr>
-        <w:t>16</w:t>
+        <w:t>17</w:t>
       </w:r>
       <w:r>
         <w:rPr>
@@ -3742,7 +3803,7 @@
           <w:rFonts w:ascii="Trebuchet MS" w:hAnsi="Trebuchet MS"/>
           <w:noProof/>
         </w:rPr>
-        <w:t>Figure 18 Example of analyse of the average price of device</w:t>
+        <w:t>Figure 18 Example of price averaging</w:t>
       </w:r>
       <w:r>
         <w:rPr>
@@ -3760,15 +3821,16 @@
         <w:rPr>
           <w:noProof/>
         </w:rPr>
-        <w:instrText xml:space="preserve"> PAGEREF _Toc155120104 \h </w:instrText>
-      </w:r>
-      <w:r>
-        <w:rPr>
-          <w:noProof/>
-        </w:rPr>
-      </w:r>
-      <w:r>
-        <w:rPr>
+        <w:instrText xml:space="preserve"> PAGEREF _Toc155181517 \h </w:instrText>
+      </w:r>
+      <w:r>
+        <w:rPr>
+          <w:noProof/>
+        </w:rPr>
+      </w:r>
+      <w:r>
+        <w:rPr>
+          <w:rFonts w:hint="eastAsia"/>
           <w:noProof/>
         </w:rPr>
         <w:fldChar w:fldCharType="separate"/>
@@ -3778,7 +3840,7 @@
           <w:rFonts w:hint="eastAsia"/>
           <w:noProof/>
         </w:rPr>
-        <w:t>16</w:t>
+        <w:t>17</w:t>
       </w:r>
       <w:r>
         <w:rPr>
@@ -3824,15 +3886,16 @@
         <w:rPr>
           <w:noProof/>
         </w:rPr>
-        <w:instrText xml:space="preserve"> PAGEREF _Toc155120105 \h </w:instrText>
-      </w:r>
-      <w:r>
-        <w:rPr>
-          <w:noProof/>
-        </w:rPr>
-      </w:r>
-      <w:r>
-        <w:rPr>
+        <w:instrText xml:space="preserve"> PAGEREF _Toc155181518 \h </w:instrText>
+      </w:r>
+      <w:r>
+        <w:rPr>
+          <w:noProof/>
+        </w:rPr>
+      </w:r>
+      <w:r>
+        <w:rPr>
+          <w:rFonts w:hint="eastAsia"/>
           <w:noProof/>
         </w:rPr>
         <w:fldChar w:fldCharType="separate"/>
@@ -3842,7 +3905,7 @@
           <w:rFonts w:hint="eastAsia"/>
           <w:noProof/>
         </w:rPr>
-        <w:t>17</w:t>
+        <w:t>18</w:t>
       </w:r>
       <w:r>
         <w:rPr>
@@ -3888,15 +3951,16 @@
         <w:rPr>
           <w:noProof/>
         </w:rPr>
-        <w:instrText xml:space="preserve"> PAGEREF _Toc155120106 \h </w:instrText>
-      </w:r>
-      <w:r>
-        <w:rPr>
-          <w:noProof/>
-        </w:rPr>
-      </w:r>
-      <w:r>
-        <w:rPr>
+        <w:instrText xml:space="preserve"> PAGEREF _Toc155181519 \h </w:instrText>
+      </w:r>
+      <w:r>
+        <w:rPr>
+          <w:noProof/>
+        </w:rPr>
+      </w:r>
+      <w:r>
+        <w:rPr>
+          <w:rFonts w:hint="eastAsia"/>
           <w:noProof/>
         </w:rPr>
         <w:fldChar w:fldCharType="separate"/>
@@ -3906,7 +3970,7 @@
           <w:rFonts w:hint="eastAsia"/>
           <w:noProof/>
         </w:rPr>
-        <w:t>17</w:t>
+        <w:t>18</w:t>
       </w:r>
       <w:r>
         <w:rPr>
@@ -3952,15 +4016,16 @@
         <w:rPr>
           <w:noProof/>
         </w:rPr>
-        <w:instrText xml:space="preserve"> PAGEREF _Toc155120107 \h </w:instrText>
-      </w:r>
-      <w:r>
-        <w:rPr>
-          <w:noProof/>
-        </w:rPr>
-      </w:r>
-      <w:r>
-        <w:rPr>
+        <w:instrText xml:space="preserve"> PAGEREF _Toc155181520 \h </w:instrText>
+      </w:r>
+      <w:r>
+        <w:rPr>
+          <w:noProof/>
+        </w:rPr>
+      </w:r>
+      <w:r>
+        <w:rPr>
+          <w:rFonts w:hint="eastAsia"/>
           <w:noProof/>
         </w:rPr>
         <w:fldChar w:fldCharType="separate"/>
@@ -3970,7 +4035,7 @@
           <w:rFonts w:hint="eastAsia"/>
           <w:noProof/>
         </w:rPr>
-        <w:t>17</w:t>
+        <w:t>18</w:t>
       </w:r>
       <w:r>
         <w:rPr>
@@ -3998,7 +4063,7 @@
           <w:rFonts w:ascii="Trebuchet MS" w:hAnsi="Trebuchet MS"/>
           <w:noProof/>
         </w:rPr>
-        <w:t>Figure 22 Example of counting device grouped by brand and released year.</w:t>
+        <w:t>Figure 22 Code of calling analytics menu options</w:t>
       </w:r>
       <w:r>
         <w:rPr>
@@ -4016,15 +4081,16 @@
         <w:rPr>
           <w:noProof/>
         </w:rPr>
-        <w:instrText xml:space="preserve"> PAGEREF _Toc155120108 \h </w:instrText>
-      </w:r>
-      <w:r>
-        <w:rPr>
-          <w:noProof/>
-        </w:rPr>
-      </w:r>
-      <w:r>
-        <w:rPr>
+        <w:instrText xml:space="preserve"> PAGEREF _Toc155181521 \h </w:instrText>
+      </w:r>
+      <w:r>
+        <w:rPr>
+          <w:noProof/>
+        </w:rPr>
+      </w:r>
+      <w:r>
+        <w:rPr>
+          <w:rFonts w:hint="eastAsia"/>
           <w:noProof/>
         </w:rPr>
         <w:fldChar w:fldCharType="separate"/>
@@ -4034,7 +4100,7 @@
           <w:rFonts w:hint="eastAsia"/>
           <w:noProof/>
         </w:rPr>
-        <w:t>18</w:t>
+        <w:t>19</w:t>
       </w:r>
       <w:r>
         <w:rPr>
@@ -4062,7 +4128,7 @@
           <w:rFonts w:ascii="Trebuchet MS" w:hAnsi="Trebuchet MS"/>
           <w:noProof/>
         </w:rPr>
-        <w:t>Figure 23 Code of counting function, top_features()</w:t>
+        <w:t>Figure 23 Example of counted devices grouped by brand and released year.</w:t>
       </w:r>
       <w:r>
         <w:rPr>
@@ -4080,15 +4146,16 @@
         <w:rPr>
           <w:noProof/>
         </w:rPr>
-        <w:instrText xml:space="preserve"> PAGEREF _Toc155120109 \h </w:instrText>
-      </w:r>
-      <w:r>
-        <w:rPr>
-          <w:noProof/>
-        </w:rPr>
-      </w:r>
-      <w:r>
-        <w:rPr>
+        <w:instrText xml:space="preserve"> PAGEREF _Toc155181522 \h </w:instrText>
+      </w:r>
+      <w:r>
+        <w:rPr>
+          <w:noProof/>
+        </w:rPr>
+      </w:r>
+      <w:r>
+        <w:rPr>
+          <w:rFonts w:hint="eastAsia"/>
           <w:noProof/>
         </w:rPr>
         <w:fldChar w:fldCharType="separate"/>
@@ -4098,7 +4165,7 @@
           <w:rFonts w:hint="eastAsia"/>
           <w:noProof/>
         </w:rPr>
-        <w:t>19</w:t>
+        <w:t>20</w:t>
       </w:r>
       <w:r>
         <w:rPr>
@@ -4126,7 +4193,7 @@
           <w:rFonts w:ascii="Trebuchet MS" w:hAnsi="Trebuchet MS"/>
           <w:noProof/>
         </w:rPr>
-        <w:t>Figure 24 Example of top regions for Apple brand</w:t>
+        <w:t>Figure 24 Code of counting function, top_features()</w:t>
       </w:r>
       <w:r>
         <w:rPr>
@@ -4144,15 +4211,16 @@
         <w:rPr>
           <w:noProof/>
         </w:rPr>
-        <w:instrText xml:space="preserve"> PAGEREF _Toc155120110 \h </w:instrText>
-      </w:r>
-      <w:r>
-        <w:rPr>
-          <w:noProof/>
-        </w:rPr>
-      </w:r>
-      <w:r>
-        <w:rPr>
+        <w:instrText xml:space="preserve"> PAGEREF _Toc155181523 \h </w:instrText>
+      </w:r>
+      <w:r>
+        <w:rPr>
+          <w:noProof/>
+        </w:rPr>
+      </w:r>
+      <w:r>
+        <w:rPr>
+          <w:rFonts w:hint="eastAsia"/>
           <w:noProof/>
         </w:rPr>
         <w:fldChar w:fldCharType="separate"/>
@@ -4162,7 +4230,7 @@
           <w:rFonts w:hint="eastAsia"/>
           <w:noProof/>
         </w:rPr>
-        <w:t>19</w:t>
+        <w:t>21</w:t>
       </w:r>
       <w:r>
         <w:rPr>
@@ -4190,20 +4258,7 @@
           <w:rFonts w:ascii="Trebuchet MS" w:hAnsi="Trebuchet MS"/>
           <w:noProof/>
         </w:rPr>
-        <w:t>Figure 25 Code of visualising function</w:t>
-      </w:r>
-      <w:r>
-        <w:rPr>
-          <w:noProof/>
-        </w:rPr>
-        <w:t xml:space="preserve"> </w:t>
-      </w:r>
-      <w:r>
-        <w:rPr>
-          <w:rFonts w:ascii="Trebuchet MS" w:hAnsi="Trebuchet MS"/>
-          <w:noProof/>
-        </w:rPr>
-        <w:t>pie_chart_filtered()</w:t>
+        <w:t>Figure 25 Example of top regions for Apple brand</w:t>
       </w:r>
       <w:r>
         <w:rPr>
@@ -4221,15 +4276,16 @@
         <w:rPr>
           <w:noProof/>
         </w:rPr>
-        <w:instrText xml:space="preserve"> PAGEREF _Toc155120111 \h </w:instrText>
-      </w:r>
-      <w:r>
-        <w:rPr>
-          <w:noProof/>
-        </w:rPr>
-      </w:r>
-      <w:r>
-        <w:rPr>
+        <w:instrText xml:space="preserve"> PAGEREF _Toc155181524 \h </w:instrText>
+      </w:r>
+      <w:r>
+        <w:rPr>
+          <w:noProof/>
+        </w:rPr>
+      </w:r>
+      <w:r>
+        <w:rPr>
+          <w:rFonts w:hint="eastAsia"/>
           <w:noProof/>
         </w:rPr>
         <w:fldChar w:fldCharType="separate"/>
@@ -4239,7 +4295,7 @@
           <w:rFonts w:hint="eastAsia"/>
           <w:noProof/>
         </w:rPr>
-        <w:t>20</w:t>
+        <w:t>21</w:t>
       </w:r>
       <w:r>
         <w:rPr>
@@ -4267,7 +4323,20 @@
           <w:rFonts w:ascii="Trebuchet MS" w:hAnsi="Trebuchet MS"/>
           <w:noProof/>
         </w:rPr>
-        <w:t>Figure 26 Example of proportion of RAM types</w:t>
+        <w:t>Figure 26 Code of visualising function</w:t>
+      </w:r>
+      <w:r>
+        <w:rPr>
+          <w:noProof/>
+        </w:rPr>
+        <w:t xml:space="preserve"> </w:t>
+      </w:r>
+      <w:r>
+        <w:rPr>
+          <w:rFonts w:ascii="Trebuchet MS" w:hAnsi="Trebuchet MS"/>
+          <w:noProof/>
+        </w:rPr>
+        <w:t>pie_chart_filtered()</w:t>
       </w:r>
       <w:r>
         <w:rPr>
@@ -4285,15 +4354,16 @@
         <w:rPr>
           <w:noProof/>
         </w:rPr>
-        <w:instrText xml:space="preserve"> PAGEREF _Toc155120112 \h </w:instrText>
-      </w:r>
-      <w:r>
-        <w:rPr>
-          <w:noProof/>
-        </w:rPr>
-      </w:r>
-      <w:r>
-        <w:rPr>
+        <w:instrText xml:space="preserve"> PAGEREF _Toc155181525 \h </w:instrText>
+      </w:r>
+      <w:r>
+        <w:rPr>
+          <w:noProof/>
+        </w:rPr>
+      </w:r>
+      <w:r>
+        <w:rPr>
+          <w:rFonts w:hint="eastAsia"/>
           <w:noProof/>
         </w:rPr>
         <w:fldChar w:fldCharType="separate"/>
@@ -4303,7 +4373,7 @@
           <w:rFonts w:hint="eastAsia"/>
           <w:noProof/>
         </w:rPr>
-        <w:t>20</w:t>
+        <w:t>22</w:t>
       </w:r>
       <w:r>
         <w:rPr>
@@ -4331,7 +4401,7 @@
           <w:rFonts w:ascii="Trebuchet MS" w:hAnsi="Trebuchet MS"/>
           <w:noProof/>
         </w:rPr>
-        <w:t>Figure 27 Code of visualising function, chart_counted()</w:t>
+        <w:t>Figure 27 Example of a proportion of RAM types</w:t>
       </w:r>
       <w:r>
         <w:rPr>
@@ -4349,15 +4419,16 @@
         <w:rPr>
           <w:noProof/>
         </w:rPr>
-        <w:instrText xml:space="preserve"> PAGEREF _Toc155120113 \h </w:instrText>
-      </w:r>
-      <w:r>
-        <w:rPr>
-          <w:noProof/>
-        </w:rPr>
-      </w:r>
-      <w:r>
-        <w:rPr>
+        <w:instrText xml:space="preserve"> PAGEREF _Toc155181526 \h </w:instrText>
+      </w:r>
+      <w:r>
+        <w:rPr>
+          <w:noProof/>
+        </w:rPr>
+      </w:r>
+      <w:r>
+        <w:rPr>
+          <w:rFonts w:hint="eastAsia"/>
           <w:noProof/>
         </w:rPr>
         <w:fldChar w:fldCharType="separate"/>
@@ -4367,7 +4438,7 @@
           <w:rFonts w:hint="eastAsia"/>
           <w:noProof/>
         </w:rPr>
-        <w:t>21</w:t>
+        <w:t>22</w:t>
       </w:r>
       <w:r>
         <w:rPr>
@@ -4395,7 +4466,7 @@
           <w:rFonts w:ascii="Trebuchet MS" w:hAnsi="Trebuchet MS"/>
           <w:noProof/>
         </w:rPr>
-        <w:t>Figure 28 Example of number of devices for each USB connector Type</w:t>
+        <w:t>Figure 28 Code of visualising function, chart_counted()</w:t>
       </w:r>
       <w:r>
         <w:rPr>
@@ -4413,15 +4484,16 @@
         <w:rPr>
           <w:noProof/>
         </w:rPr>
-        <w:instrText xml:space="preserve"> PAGEREF _Toc155120114 \h </w:instrText>
-      </w:r>
-      <w:r>
-        <w:rPr>
-          <w:noProof/>
-        </w:rPr>
-      </w:r>
-      <w:r>
-        <w:rPr>
+        <w:instrText xml:space="preserve"> PAGEREF _Toc155181527 \h </w:instrText>
+      </w:r>
+      <w:r>
+        <w:rPr>
+          <w:noProof/>
+        </w:rPr>
+      </w:r>
+      <w:r>
+        <w:rPr>
+          <w:rFonts w:hint="eastAsia"/>
           <w:noProof/>
         </w:rPr>
         <w:fldChar w:fldCharType="separate"/>
@@ -4431,7 +4503,7 @@
           <w:rFonts w:hint="eastAsia"/>
           <w:noProof/>
         </w:rPr>
-        <w:t>21</w:t>
+        <w:t>23</w:t>
       </w:r>
       <w:r>
         <w:rPr>
@@ -4459,7 +4531,7 @@
           <w:rFonts w:ascii="Trebuchet MS" w:hAnsi="Trebuchet MS"/>
           <w:noProof/>
         </w:rPr>
-        <w:t>Figure 29 Code of visualising function, chart_metrics_three</w:t>
+        <w:t>Figure 29 Example of the number of devices for each USB connector Type</w:t>
       </w:r>
       <w:r>
         <w:rPr>
@@ -4477,15 +4549,16 @@
         <w:rPr>
           <w:noProof/>
         </w:rPr>
-        <w:instrText xml:space="preserve"> PAGEREF _Toc155120115 \h </w:instrText>
-      </w:r>
-      <w:r>
-        <w:rPr>
-          <w:noProof/>
-        </w:rPr>
-      </w:r>
-      <w:r>
-        <w:rPr>
+        <w:instrText xml:space="preserve"> PAGEREF _Toc155181528 \h </w:instrText>
+      </w:r>
+      <w:r>
+        <w:rPr>
+          <w:noProof/>
+        </w:rPr>
+      </w:r>
+      <w:r>
+        <w:rPr>
+          <w:rFonts w:hint="eastAsia"/>
           <w:noProof/>
         </w:rPr>
         <w:fldChar w:fldCharType="separate"/>
@@ -4495,7 +4568,7 @@
           <w:rFonts w:hint="eastAsia"/>
           <w:noProof/>
         </w:rPr>
-        <w:t>22</w:t>
+        <w:t>23</w:t>
       </w:r>
       <w:r>
         <w:rPr>
@@ -4523,7 +4596,7 @@
           <w:rFonts w:ascii="Trebuchet MS" w:hAnsi="Trebuchet MS"/>
           <w:noProof/>
         </w:rPr>
-        <w:t>Figure 30 Example of monthly average price chart</w:t>
+        <w:t>Figure 30 Code of visualising function, chart_metrics_three</w:t>
       </w:r>
       <w:r>
         <w:rPr>
@@ -4541,15 +4614,16 @@
         <w:rPr>
           <w:noProof/>
         </w:rPr>
-        <w:instrText xml:space="preserve"> PAGEREF _Toc155120116 \h </w:instrText>
-      </w:r>
-      <w:r>
-        <w:rPr>
-          <w:noProof/>
-        </w:rPr>
-      </w:r>
-      <w:r>
-        <w:rPr>
+        <w:instrText xml:space="preserve"> PAGEREF _Toc155181529 \h </w:instrText>
+      </w:r>
+      <w:r>
+        <w:rPr>
+          <w:noProof/>
+        </w:rPr>
+      </w:r>
+      <w:r>
+        <w:rPr>
+          <w:rFonts w:hint="eastAsia"/>
           <w:noProof/>
         </w:rPr>
         <w:fldChar w:fldCharType="separate"/>
@@ -4559,7 +4633,7 @@
           <w:rFonts w:hint="eastAsia"/>
           <w:noProof/>
         </w:rPr>
-        <w:t>22</w:t>
+        <w:t>24</w:t>
       </w:r>
       <w:r>
         <w:rPr>
@@ -4587,7 +4661,7 @@
           <w:rFonts w:ascii="Trebuchet MS" w:hAnsi="Trebuchet MS"/>
           <w:noProof/>
         </w:rPr>
-        <w:t>Figure 31 Code of visualising function, chart_metrics_three</w:t>
+        <w:t>Figure 31 Example of a monthly average price chart</w:t>
       </w:r>
       <w:r>
         <w:rPr>
@@ -4605,15 +4679,16 @@
         <w:rPr>
           <w:noProof/>
         </w:rPr>
-        <w:instrText xml:space="preserve"> PAGEREF _Toc155120117 \h </w:instrText>
-      </w:r>
-      <w:r>
-        <w:rPr>
-          <w:noProof/>
-        </w:rPr>
-      </w:r>
-      <w:r>
-        <w:rPr>
+        <w:instrText xml:space="preserve"> PAGEREF _Toc155181530 \h </w:instrText>
+      </w:r>
+      <w:r>
+        <w:rPr>
+          <w:noProof/>
+        </w:rPr>
+      </w:r>
+      <w:r>
+        <w:rPr>
+          <w:rFonts w:hint="eastAsia"/>
           <w:noProof/>
         </w:rPr>
         <w:fldChar w:fldCharType="separate"/>
@@ -4623,7 +4698,7 @@
           <w:rFonts w:hint="eastAsia"/>
           <w:noProof/>
         </w:rPr>
-        <w:t>23</w:t>
+        <w:t>24</w:t>
       </w:r>
       <w:r>
         <w:rPr>
@@ -4651,7 +4726,7 @@
           <w:rFonts w:ascii="Trebuchet MS" w:hAnsi="Trebuchet MS"/>
           <w:noProof/>
         </w:rPr>
-        <w:t>Figure 32 Example of comparing between brands</w:t>
+        <w:t>Figure 32 Calling of visualising function, chart_metrics_three</w:t>
       </w:r>
       <w:r>
         <w:rPr>
@@ -4669,15 +4744,16 @@
         <w:rPr>
           <w:noProof/>
         </w:rPr>
-        <w:instrText xml:space="preserve"> PAGEREF _Toc155120118 \h </w:instrText>
-      </w:r>
-      <w:r>
-        <w:rPr>
-          <w:noProof/>
-        </w:rPr>
-      </w:r>
-      <w:r>
-        <w:rPr>
+        <w:instrText xml:space="preserve"> PAGEREF _Toc155181531 \h </w:instrText>
+      </w:r>
+      <w:r>
+        <w:rPr>
+          <w:noProof/>
+        </w:rPr>
+      </w:r>
+      <w:r>
+        <w:rPr>
+          <w:rFonts w:hint="eastAsia"/>
           <w:noProof/>
         </w:rPr>
         <w:fldChar w:fldCharType="separate"/>
@@ -4687,7 +4763,7 @@
           <w:rFonts w:hint="eastAsia"/>
           <w:noProof/>
         </w:rPr>
-        <w:t>23</w:t>
+        <w:t>25</w:t>
       </w:r>
       <w:r>
         <w:rPr>
@@ -4715,7 +4791,7 @@
           <w:rFonts w:ascii="Trebuchet MS" w:hAnsi="Trebuchet MS"/>
           <w:noProof/>
         </w:rPr>
-        <w:t>Figure 33 Github commits</w:t>
+        <w:t>Figure 33 Example of comparing two brands</w:t>
       </w:r>
       <w:r>
         <w:rPr>
@@ -4733,15 +4809,16 @@
         <w:rPr>
           <w:noProof/>
         </w:rPr>
-        <w:instrText xml:space="preserve"> PAGEREF _Toc155120119 \h </w:instrText>
-      </w:r>
-      <w:r>
-        <w:rPr>
-          <w:noProof/>
-        </w:rPr>
-      </w:r>
-      <w:r>
-        <w:rPr>
+        <w:instrText xml:space="preserve"> PAGEREF _Toc155181532 \h </w:instrText>
+      </w:r>
+      <w:r>
+        <w:rPr>
+          <w:noProof/>
+        </w:rPr>
+      </w:r>
+      <w:r>
+        <w:rPr>
+          <w:rFonts w:hint="eastAsia"/>
           <w:noProof/>
         </w:rPr>
         <w:fldChar w:fldCharType="separate"/>
@@ -4751,7 +4828,7 @@
           <w:rFonts w:hint="eastAsia"/>
           <w:noProof/>
         </w:rPr>
-        <w:t>24</w:t>
+        <w:t>26</w:t>
       </w:r>
       <w:r>
         <w:rPr>
@@ -4779,7 +4856,7 @@
           <w:rFonts w:ascii="Trebuchet MS" w:hAnsi="Trebuchet MS"/>
           <w:noProof/>
         </w:rPr>
-        <w:t>Figure 34 Commit history in GitHub</w:t>
+        <w:t>Figure 34 Github commits</w:t>
       </w:r>
       <w:r>
         <w:rPr>
@@ -4797,15 +4874,16 @@
         <w:rPr>
           <w:noProof/>
         </w:rPr>
-        <w:instrText xml:space="preserve"> PAGEREF _Toc155120120 \h </w:instrText>
-      </w:r>
-      <w:r>
-        <w:rPr>
-          <w:noProof/>
-        </w:rPr>
-      </w:r>
-      <w:r>
-        <w:rPr>
+        <w:instrText xml:space="preserve"> PAGEREF _Toc155181533 \h </w:instrText>
+      </w:r>
+      <w:r>
+        <w:rPr>
+          <w:noProof/>
+        </w:rPr>
+      </w:r>
+      <w:r>
+        <w:rPr>
+          <w:rFonts w:hint="eastAsia"/>
           <w:noProof/>
         </w:rPr>
         <w:fldChar w:fldCharType="separate"/>
@@ -4815,58 +4893,13 @@
           <w:rFonts w:hint="eastAsia"/>
           <w:noProof/>
         </w:rPr>
-        <w:t>25</w:t>
+        <w:t>27</w:t>
       </w:r>
       <w:r>
         <w:rPr>
           <w:noProof/>
         </w:rPr>
         <w:fldChar w:fldCharType="end"/>
-      </w:r>
-    </w:p>
-    <w:p>
-      <w:pPr>
-        <w:pStyle w:val="FigureIndex1"/>
-        <w:rPr>
-          <w:rFonts w:hint="eastAsia"/>
-        </w:rPr>
-      </w:pPr>
-      <w:r>
-        <w:rPr>
-          <w:rStyle w:val="IndexLink"/>
-        </w:rPr>
-        <w:fldChar w:fldCharType="end"/>
-      </w:r>
-    </w:p>
-    <w:p>
-      <w:pPr>
-        <w:pStyle w:val="Essaycovertext"/>
-        <w:spacing w:line="240" w:lineRule="auto"/>
-        <w:rPr>
-          <w:rFonts w:eastAsia="Times New Roman" w:cs="Arial"/>
-          <w:lang w:bidi="ar-SA"/>
-        </w:rPr>
-      </w:pPr>
-    </w:p>
-    <w:p>
-      <w:pPr>
-        <w:pStyle w:val="Essaycovertext"/>
-        <w:spacing w:line="240" w:lineRule="auto"/>
-        <w:rPr>
-          <w:rFonts w:eastAsia="Times New Roman" w:cs="Arial"/>
-          <w:lang w:bidi="ar-SA"/>
-        </w:rPr>
-      </w:pPr>
-    </w:p>
-    <w:p>
-      <w:pPr>
-        <w:pStyle w:val="TableIndexHeading"/>
-        <w:rPr>
-          <w:rFonts w:hint="eastAsia"/>
-        </w:rPr>
-      </w:pPr>
-      <w:r>
-        <w:t>Index of Tables</w:t>
       </w:r>
     </w:p>
     <w:p>
@@ -4884,68 +4917,99 @@
         </w:rPr>
       </w:pPr>
       <w:r>
+        <w:rPr>
+          <w:rFonts w:ascii="Trebuchet MS" w:hAnsi="Trebuchet MS"/>
+          <w:noProof/>
+        </w:rPr>
+        <w:t>Figure 35 Commit history in GitHub</w:t>
+      </w:r>
+      <w:r>
+        <w:rPr>
+          <w:noProof/>
+        </w:rPr>
+        <w:tab/>
+      </w:r>
+      <w:r>
+        <w:rPr>
+          <w:noProof/>
+        </w:rPr>
         <w:fldChar w:fldCharType="begin"/>
       </w:r>
       <w:r>
         <w:rPr>
+          <w:noProof/>
+        </w:rPr>
+        <w:instrText xml:space="preserve"> PAGEREF _Toc155181534 \h </w:instrText>
+      </w:r>
+      <w:r>
+        <w:rPr>
+          <w:noProof/>
+        </w:rPr>
+      </w:r>
+      <w:r>
+        <w:rPr>
+          <w:rFonts w:hint="eastAsia"/>
+          <w:noProof/>
+        </w:rPr>
+        <w:fldChar w:fldCharType="separate"/>
+      </w:r>
+      <w:r>
+        <w:rPr>
+          <w:rFonts w:hint="eastAsia"/>
+          <w:noProof/>
+        </w:rPr>
+        <w:t>28</w:t>
+      </w:r>
+      <w:r>
+        <w:rPr>
+          <w:noProof/>
+        </w:rPr>
+        <w:fldChar w:fldCharType="end"/>
+      </w:r>
+    </w:p>
+    <w:p>
+      <w:pPr>
+        <w:pStyle w:val="FigureIndex1"/>
+        <w:rPr>
+          <w:rFonts w:hint="eastAsia"/>
+        </w:rPr>
+      </w:pPr>
+      <w:r>
+        <w:rPr>
           <w:rStyle w:val="IndexLink"/>
         </w:rPr>
-        <w:instrText>TOC \c "Table"</w:instrText>
-      </w:r>
-      <w:r>
-        <w:rPr>
-          <w:rStyle w:val="IndexLink"/>
-        </w:rPr>
-        <w:fldChar w:fldCharType="separate"/>
-      </w:r>
-      <w:r>
-        <w:rPr>
-          <w:rFonts w:ascii="Trebuchet MS" w:hAnsi="Trebuchet MS"/>
-          <w:noProof/>
-        </w:rPr>
-        <w:t>Table 1: Requirement Completion</w:t>
-      </w:r>
-      <w:r>
-        <w:rPr>
-          <w:noProof/>
-        </w:rPr>
-        <w:tab/>
-      </w:r>
-      <w:r>
-        <w:rPr>
-          <w:noProof/>
-        </w:rPr>
-        <w:fldChar w:fldCharType="begin"/>
-      </w:r>
-      <w:r>
-        <w:rPr>
-          <w:noProof/>
-        </w:rPr>
-        <w:instrText xml:space="preserve"> PAGEREF _Toc155120085 \h </w:instrText>
-      </w:r>
-      <w:r>
-        <w:rPr>
-          <w:noProof/>
-        </w:rPr>
-      </w:r>
-      <w:r>
-        <w:rPr>
-          <w:noProof/>
-        </w:rPr>
-        <w:fldChar w:fldCharType="separate"/>
-      </w:r>
-      <w:r>
+        <w:fldChar w:fldCharType="end"/>
+      </w:r>
+    </w:p>
+    <w:p>
+      <w:pPr>
+        <w:pStyle w:val="Essaycovertext"/>
+        <w:spacing w:line="240" w:lineRule="auto"/>
+        <w:rPr>
+          <w:rFonts w:eastAsia="Times New Roman" w:cs="Arial"/>
+          <w:lang w:bidi="ar-SA"/>
+        </w:rPr>
+      </w:pPr>
+    </w:p>
+    <w:p>
+      <w:pPr>
+        <w:pStyle w:val="Essaycovertext"/>
+        <w:spacing w:line="240" w:lineRule="auto"/>
+        <w:rPr>
+          <w:rFonts w:eastAsia="Times New Roman" w:cs="Arial"/>
+          <w:lang w:bidi="ar-SA"/>
+        </w:rPr>
+      </w:pPr>
+    </w:p>
+    <w:p>
+      <w:pPr>
+        <w:pStyle w:val="TableIndexHeading"/>
         <w:rPr>
           <w:rFonts w:hint="eastAsia"/>
-          <w:noProof/>
-        </w:rPr>
-        <w:t>4</w:t>
-      </w:r>
-      <w:r>
-        <w:rPr>
-          <w:noProof/>
-        </w:rPr>
-        <w:fldChar w:fldCharType="end"/>
+        </w:rPr>
+      </w:pPr>
+      <w:r>
+        <w:t>Index of Tables</w:t>
       </w:r>
     </w:p>
     <w:p>
@@ -4963,6 +5027,86 @@
         </w:rPr>
       </w:pPr>
       <w:r>
+        <w:fldChar w:fldCharType="begin"/>
+      </w:r>
+      <w:r>
+        <w:rPr>
+          <w:rStyle w:val="IndexLink"/>
+        </w:rPr>
+        <w:instrText>TOC \c "Table"</w:instrText>
+      </w:r>
+      <w:r>
+        <w:rPr>
+          <w:rStyle w:val="IndexLink"/>
+        </w:rPr>
+        <w:fldChar w:fldCharType="separate"/>
+      </w:r>
+      <w:r>
+        <w:rPr>
+          <w:rFonts w:ascii="Trebuchet MS" w:hAnsi="Trebuchet MS"/>
+          <w:noProof/>
+        </w:rPr>
+        <w:t>Table 1: Requirement Completion</w:t>
+      </w:r>
+      <w:r>
+        <w:rPr>
+          <w:noProof/>
+        </w:rPr>
+        <w:tab/>
+      </w:r>
+      <w:r>
+        <w:rPr>
+          <w:noProof/>
+        </w:rPr>
+        <w:fldChar w:fldCharType="begin"/>
+      </w:r>
+      <w:r>
+        <w:rPr>
+          <w:noProof/>
+        </w:rPr>
+        <w:instrText xml:space="preserve"> PAGEREF _Toc155181471 \h </w:instrText>
+      </w:r>
+      <w:r>
+        <w:rPr>
+          <w:noProof/>
+        </w:rPr>
+      </w:r>
+      <w:r>
+        <w:rPr>
+          <w:rFonts w:hint="eastAsia"/>
+          <w:noProof/>
+        </w:rPr>
+        <w:fldChar w:fldCharType="separate"/>
+      </w:r>
+      <w:r>
+        <w:rPr>
+          <w:rFonts w:hint="eastAsia"/>
+          <w:noProof/>
+        </w:rPr>
+        <w:t>4</w:t>
+      </w:r>
+      <w:r>
+        <w:rPr>
+          <w:noProof/>
+        </w:rPr>
+        <w:fldChar w:fldCharType="end"/>
+      </w:r>
+    </w:p>
+    <w:p>
+      <w:pPr>
+        <w:pStyle w:val="TableofFigures"/>
+        <w:tabs>
+          <w:tab w:val="right" w:leader="dot" w:pos="9628"/>
+        </w:tabs>
+        <w:rPr>
+          <w:rFonts w:asciiTheme="minorHAnsi" w:eastAsiaTheme="minorEastAsia" w:hAnsiTheme="minorHAnsi" w:cstheme="minorBidi"/>
+          <w:noProof/>
+          <w:szCs w:val="24"/>
+          <w:lang w:val="en-US" w:eastAsia="en-US" w:bidi="ar-SA"/>
+          <w14:ligatures w14:val="standardContextual"/>
+        </w:rPr>
+      </w:pPr>
+      <w:r>
         <w:rPr>
           <w:rFonts w:ascii="Trebuchet MS" w:hAnsi="Trebuchet MS"/>
           <w:noProof/>
@@ -4985,15 +5129,16 @@
         <w:rPr>
           <w:noProof/>
         </w:rPr>
-        <w:instrText xml:space="preserve"> PAGEREF _Toc155120086 \h </w:instrText>
-      </w:r>
-      <w:r>
-        <w:rPr>
-          <w:noProof/>
-        </w:rPr>
-      </w:r>
-      <w:r>
-        <w:rPr>
+        <w:instrText xml:space="preserve"> PAGEREF _Toc155181472 \h </w:instrText>
+      </w:r>
+      <w:r>
+        <w:rPr>
+          <w:noProof/>
+        </w:rPr>
+      </w:r>
+      <w:r>
+        <w:rPr>
+          <w:rFonts w:hint="eastAsia"/>
           <w:noProof/>
         </w:rPr>
         <w:fldChar w:fldCharType="separate"/>
@@ -5042,7 +5187,7 @@
       <w:pPr>
         <w:pStyle w:val="Heading1"/>
       </w:pPr>
-      <w:bookmarkStart w:id="5" w:name="_Toc155120024"/>
+      <w:bookmarkStart w:id="5" w:name="_Toc155181473"/>
       <w:r>
         <w:lastRenderedPageBreak/>
         <w:t>1. Overview</w:t>
@@ -5153,7 +5298,31 @@
         <w:rPr>
           <w:rFonts w:ascii="Trebuchet MS" w:eastAsia="Microsoft YaHei" w:hAnsi="Trebuchet MS"/>
         </w:rPr>
-        <w:t xml:space="preserve"> and analyse device features extracted from the </w:t>
+        <w:t xml:space="preserve"> and analyse device</w:t>
+      </w:r>
+      <w:r>
+        <w:rPr>
+          <w:rFonts w:ascii="Trebuchet MS" w:eastAsia="Microsoft YaHei" w:hAnsi="Trebuchet MS"/>
+        </w:rPr>
+        <w:t>s</w:t>
+      </w:r>
+      <w:r>
+        <w:rPr>
+          <w:rFonts w:ascii="Trebuchet MS" w:eastAsia="Microsoft YaHei" w:hAnsi="Trebuchet MS"/>
+        </w:rPr>
+        <w:t xml:space="preserve"> </w:t>
+      </w:r>
+      <w:r>
+        <w:rPr>
+          <w:rFonts w:ascii="Trebuchet MS" w:eastAsia="Microsoft YaHei" w:hAnsi="Trebuchet MS"/>
+        </w:rPr>
+        <w:t xml:space="preserve">based on </w:t>
+      </w:r>
+      <w:r>
+        <w:rPr>
+          <w:rFonts w:ascii="Trebuchet MS" w:eastAsia="Microsoft YaHei" w:hAnsi="Trebuchet MS"/>
+        </w:rPr>
+        <w:t xml:space="preserve">features extracted from the </w:t>
       </w:r>
       <w:proofErr w:type="spellStart"/>
       <w:r>
@@ -5248,12 +5417,26 @@
         <w:rPr>
           <w:rFonts w:ascii="Trebuchet MS" w:eastAsia="Microsoft YaHei" w:hAnsi="Trebuchet MS"/>
         </w:rPr>
-        <w:t xml:space="preserve">, display </w:t>
-      </w:r>
+        <w:t xml:space="preserve">, </w:t>
+      </w:r>
+      <w:proofErr w:type="gramStart"/>
       <w:r>
         <w:rPr>
           <w:rFonts w:ascii="Trebuchet MS" w:eastAsia="Microsoft YaHei" w:hAnsi="Trebuchet MS"/>
         </w:rPr>
+        <w:t>display</w:t>
+      </w:r>
+      <w:proofErr w:type="gramEnd"/>
+      <w:r>
+        <w:rPr>
+          <w:rFonts w:ascii="Trebuchet MS" w:eastAsia="Microsoft YaHei" w:hAnsi="Trebuchet MS"/>
+        </w:rPr>
+        <w:t xml:space="preserve"> </w:t>
+      </w:r>
+      <w:r>
+        <w:rPr>
+          <w:rFonts w:ascii="Trebuchet MS" w:eastAsia="Microsoft YaHei" w:hAnsi="Trebuchet MS"/>
+        </w:rPr>
         <w:t xml:space="preserve">and </w:t>
       </w:r>
       <w:r>
@@ -5314,7 +5497,19 @@
         <w:rPr>
           <w:rFonts w:ascii="Trebuchet MS" w:eastAsia="Microsoft YaHei" w:hAnsi="Trebuchet MS"/>
         </w:rPr>
-        <w:t xml:space="preserve">regions where device </w:t>
+        <w:t xml:space="preserve">regions where </w:t>
+      </w:r>
+      <w:r>
+        <w:rPr>
+          <w:rFonts w:ascii="Trebuchet MS" w:eastAsia="Microsoft YaHei" w:hAnsi="Trebuchet MS"/>
+        </w:rPr>
+        <w:t xml:space="preserve">the </w:t>
+      </w:r>
+      <w:r>
+        <w:rPr>
+          <w:rFonts w:ascii="Trebuchet MS" w:eastAsia="Microsoft YaHei" w:hAnsi="Trebuchet MS"/>
+        </w:rPr>
+        <w:t xml:space="preserve">device </w:t>
       </w:r>
       <w:r>
         <w:rPr>
@@ -5433,6 +5628,74 @@
         </w:rPr>
         <w:t>.</w:t>
       </w:r>
+      <w:r>
+        <w:rPr>
+          <w:rFonts w:ascii="Trebuchet MS" w:eastAsia="Microsoft YaHei" w:hAnsi="Trebuchet MS"/>
+        </w:rPr>
+        <w:t xml:space="preserve"> Several columns such as </w:t>
+      </w:r>
+      <w:proofErr w:type="spellStart"/>
+      <w:r>
+        <w:rPr>
+          <w:rFonts w:ascii="Trebuchet MS" w:eastAsia="Microsoft YaHei" w:hAnsi="Trebuchet MS"/>
+        </w:rPr>
+        <w:t>software_extracts</w:t>
+      </w:r>
+      <w:proofErr w:type="spellEnd"/>
+      <w:r>
+        <w:rPr>
+          <w:rFonts w:ascii="Trebuchet MS" w:eastAsia="Microsoft YaHei" w:hAnsi="Trebuchet MS"/>
+        </w:rPr>
+        <w:t xml:space="preserve">, </w:t>
+      </w:r>
+      <w:proofErr w:type="spellStart"/>
+      <w:r>
+        <w:rPr>
+          <w:rFonts w:ascii="Trebuchet MS" w:eastAsia="Microsoft YaHei" w:hAnsi="Trebuchet MS"/>
+        </w:rPr>
+        <w:t>cpu</w:t>
+      </w:r>
+      <w:proofErr w:type="spellEnd"/>
+      <w:r>
+        <w:rPr>
+          <w:rFonts w:ascii="Trebuchet MS" w:eastAsia="Microsoft YaHei" w:hAnsi="Trebuchet MS"/>
+        </w:rPr>
+        <w:t xml:space="preserve">, </w:t>
+      </w:r>
+      <w:proofErr w:type="spellStart"/>
+      <w:r>
+        <w:rPr>
+          <w:rFonts w:ascii="Trebuchet MS" w:eastAsia="Microsoft YaHei" w:hAnsi="Trebuchet MS"/>
+        </w:rPr>
+        <w:t>supported_cellular_bands</w:t>
+      </w:r>
+      <w:proofErr w:type="spellEnd"/>
+      <w:r>
+        <w:rPr>
+          <w:rFonts w:ascii="Trebuchet MS" w:eastAsia="Microsoft YaHei" w:hAnsi="Trebuchet MS"/>
+        </w:rPr>
+        <w:t xml:space="preserve">, WLAN, </w:t>
+      </w:r>
+      <w:proofErr w:type="spellStart"/>
+      <w:r>
+        <w:rPr>
+          <w:rFonts w:ascii="Trebuchet MS" w:eastAsia="Microsoft YaHei" w:hAnsi="Trebuchet MS"/>
+        </w:rPr>
+        <w:t>markets_regions</w:t>
+      </w:r>
+      <w:proofErr w:type="spellEnd"/>
+      <w:r>
+        <w:rPr>
+          <w:rFonts w:ascii="Trebuchet MS" w:eastAsia="Microsoft YaHei" w:hAnsi="Trebuchet MS"/>
+        </w:rPr>
+        <w:t xml:space="preserve"> </w:t>
+      </w:r>
+      <w:r>
+        <w:rPr>
+          <w:rFonts w:ascii="Trebuchet MS" w:eastAsia="Microsoft YaHei" w:hAnsi="Trebuchet MS" w:hint="eastAsia"/>
+        </w:rPr>
+        <w:t>contain multiple values within the same column.</w:t>
+      </w:r>
     </w:p>
     <w:p>
       <w:pPr>
@@ -5518,13 +5781,51 @@
         <w:rPr>
           <w:rFonts w:ascii="Trebuchet MS" w:eastAsia="Microsoft YaHei" w:hAnsi="Trebuchet MS"/>
         </w:rPr>
-        <w:t>the better decisions</w:t>
+        <w:t>better decisions</w:t>
       </w:r>
       <w:r>
         <w:rPr>
           <w:rFonts w:ascii="Trebuchet MS" w:eastAsia="Microsoft YaHei" w:hAnsi="Trebuchet MS"/>
         </w:rPr>
+        <w:t xml:space="preserve"> about selecting </w:t>
+      </w:r>
+      <w:r>
+        <w:rPr>
+          <w:rFonts w:ascii="Trebuchet MS" w:eastAsia="Microsoft YaHei" w:hAnsi="Trebuchet MS"/>
+        </w:rPr>
+        <w:t>a</w:t>
+      </w:r>
+      <w:r>
+        <w:rPr>
+          <w:rFonts w:ascii="Trebuchet MS" w:eastAsia="Microsoft YaHei" w:hAnsi="Trebuchet MS"/>
+        </w:rPr>
+        <w:t xml:space="preserve"> mobile </w:t>
+      </w:r>
+      <w:proofErr w:type="gramStart"/>
+      <w:r>
+        <w:rPr>
+          <w:rFonts w:ascii="Trebuchet MS" w:eastAsia="Microsoft YaHei" w:hAnsi="Trebuchet MS"/>
+        </w:rPr>
+        <w:t>device</w:t>
+      </w:r>
+      <w:r>
+        <w:rPr>
+          <w:rFonts w:ascii="Trebuchet MS" w:eastAsia="Microsoft YaHei" w:hAnsi="Trebuchet MS"/>
+        </w:rPr>
         <w:t xml:space="preserve">, </w:t>
+      </w:r>
+      <w:r>
+        <w:rPr>
+          <w:rFonts w:ascii="Trebuchet MS" w:eastAsia="Microsoft YaHei" w:hAnsi="Trebuchet MS"/>
+        </w:rPr>
+        <w:t>and</w:t>
+      </w:r>
+      <w:proofErr w:type="gramEnd"/>
+      <w:r>
+        <w:rPr>
+          <w:rFonts w:ascii="Trebuchet MS" w:eastAsia="Microsoft YaHei" w:hAnsi="Trebuchet MS"/>
+        </w:rPr>
+        <w:t xml:space="preserve"> </w:t>
       </w:r>
       <w:r>
         <w:rPr>
@@ -5580,35 +5881,32 @@
         <w:pStyle w:val="BodyText"/>
         <w:jc w:val="both"/>
         <w:rPr>
+          <w:rFonts w:ascii="Trebuchet MS" w:hAnsi="Trebuchet MS"/>
+        </w:rPr>
+      </w:pPr>
+      <w:r>
+        <w:rPr>
           <w:rFonts w:ascii="Trebuchet MS" w:eastAsia="Microsoft YaHei" w:hAnsi="Trebuchet MS"/>
         </w:rPr>
-      </w:pPr>
-    </w:p>
-    <w:p>
-      <w:pPr>
-        <w:pStyle w:val="BodyText"/>
-        <w:jc w:val="both"/>
-        <w:rPr>
-          <w:rFonts w:ascii="Trebuchet MS" w:hAnsi="Trebuchet MS"/>
-        </w:rPr>
-      </w:pPr>
+        <w:t xml:space="preserve">Below is </w:t>
+      </w:r>
       <w:r>
         <w:rPr>
           <w:rFonts w:ascii="Trebuchet MS" w:eastAsia="Microsoft YaHei" w:hAnsi="Trebuchet MS"/>
         </w:rPr>
-        <w:t xml:space="preserve">Below is </w:t>
+        <w:t xml:space="preserve">a table </w:t>
       </w:r>
       <w:r>
         <w:rPr>
           <w:rFonts w:ascii="Trebuchet MS" w:eastAsia="Microsoft YaHei" w:hAnsi="Trebuchet MS"/>
         </w:rPr>
-        <w:t xml:space="preserve">a table </w:t>
+        <w:t xml:space="preserve">with </w:t>
       </w:r>
       <w:r>
         <w:rPr>
           <w:rFonts w:ascii="Trebuchet MS" w:eastAsia="Microsoft YaHei" w:hAnsi="Trebuchet MS"/>
         </w:rPr>
-        <w:t xml:space="preserve">with </w:t>
+        <w:t xml:space="preserve">the </w:t>
       </w:r>
       <w:r>
         <w:rPr>
@@ -5639,7 +5937,7 @@
           <w:szCs w:val="20"/>
         </w:rPr>
       </w:pPr>
-      <w:bookmarkStart w:id="6" w:name="_Toc155120085"/>
+      <w:bookmarkStart w:id="6" w:name="_Toc155181471"/>
       <w:r>
         <w:rPr>
           <w:rFonts w:ascii="Trebuchet MS" w:hAnsi="Trebuchet MS"/>
@@ -5892,7 +6190,21 @@
               <w:rPr>
                 <w:rFonts w:ascii="Trebuchet MS" w:hAnsi="Trebuchet MS"/>
               </w:rPr>
-              <w:t xml:space="preserve">Retrieve the model name, manufacturer, weight, price, and price currency based on the </w:t>
+              <w:t xml:space="preserve">Retrieve the </w:t>
+            </w:r>
+            <w:proofErr w:type="gramStart"/>
+            <w:r>
+              <w:rPr>
+                <w:rFonts w:ascii="Trebuchet MS" w:hAnsi="Trebuchet MS"/>
+              </w:rPr>
+              <w:t>model</w:t>
+            </w:r>
+            <w:proofErr w:type="gramEnd"/>
+            <w:r>
+              <w:rPr>
+                <w:rFonts w:ascii="Trebuchet MS" w:hAnsi="Trebuchet MS"/>
+              </w:rPr>
+              <w:t xml:space="preserve"> name, manufacturer, weight, price, and price currency based on the </w:t>
             </w:r>
             <w:proofErr w:type="spellStart"/>
             <w:r>
@@ -5966,7 +6278,19 @@
               <w:rPr>
                 <w:rFonts w:ascii="Trebuchet MS" w:hAnsi="Trebuchet MS"/>
               </w:rPr>
-              <w:t>Retrieve the brand, model name, RAM capacity, market regions, and the date based on code name.</w:t>
+              <w:t xml:space="preserve">Retrieve the brand, model name, RAM capacity, market regions, and the date based on </w:t>
+            </w:r>
+            <w:r>
+              <w:rPr>
+                <w:rFonts w:ascii="Trebuchet MS" w:hAnsi="Trebuchet MS"/>
+              </w:rPr>
+              <w:t xml:space="preserve">the </w:t>
+            </w:r>
+            <w:r>
+              <w:rPr>
+                <w:rFonts w:ascii="Trebuchet MS" w:hAnsi="Trebuchet MS"/>
+              </w:rPr>
+              <w:t>code name.</w:t>
             </w:r>
           </w:p>
         </w:tc>
@@ -6112,115 +6436,139 @@
               <w:rPr>
                 <w:rFonts w:ascii="Trebuchet MS" w:hAnsi="Trebuchet MS"/>
               </w:rPr>
-              <w:t>al. I</w:t>
+              <w:t xml:space="preserve">al. </w:t>
+            </w:r>
+            <w:r>
+              <w:rPr>
+                <w:rFonts w:ascii="Trebuchet MS" w:hAnsi="Trebuchet MS"/>
+              </w:rPr>
+              <w:t>T</w:t>
+            </w:r>
+            <w:r>
+              <w:rPr>
+                <w:rFonts w:ascii="Trebuchet MS" w:hAnsi="Trebuchet MS"/>
+              </w:rPr>
+              <w:t xml:space="preserve">hree </w:t>
             </w:r>
             <w:r>
               <w:rPr>
                 <w:rFonts w:ascii="Trebuchet MS" w:hAnsi="Trebuchet MS" w:hint="eastAsia"/>
               </w:rPr>
-              <w:t xml:space="preserve">nformation from </w:t>
+              <w:t>columns</w:t>
             </w:r>
             <w:r>
               <w:rPr>
                 <w:rFonts w:ascii="Trebuchet MS" w:hAnsi="Trebuchet MS"/>
               </w:rPr>
-              <w:t xml:space="preserve">three </w:t>
+              <w:t>:</w:t>
             </w:r>
             <w:r>
               <w:rPr>
                 <w:rFonts w:ascii="Trebuchet MS" w:hAnsi="Trebuchet MS" w:hint="eastAsia"/>
               </w:rPr>
-              <w:t xml:space="preserve">columns </w:t>
+              <w:t xml:space="preserve"> </w:t>
+            </w:r>
+            <w:r>
+              <w:rPr>
+                <w:rFonts w:ascii="Trebuchet MS" w:hAnsi="Trebuchet MS" w:hint="eastAsia"/>
+              </w:rPr>
+              <w:t>hardware</w:t>
             </w:r>
             <w:r>
               <w:rPr>
                 <w:rFonts w:ascii="Trebuchet MS" w:hAnsi="Trebuchet MS"/>
               </w:rPr>
-              <w:t>(</w:t>
+              <w:t xml:space="preserve"> </w:t>
+            </w:r>
+            <w:r>
+              <w:rPr>
+                <w:rFonts w:ascii="Trebuchet MS" w:hAnsi="Trebuchet MS" w:hint="eastAsia"/>
+              </w:rPr>
+              <w:t>designer,</w:t>
             </w:r>
             <w:r>
               <w:rPr>
                 <w:rFonts w:ascii="Trebuchet MS" w:hAnsi="Trebuchet MS"/>
               </w:rPr>
-              <w:t>‘</w:t>
-            </w:r>
-            <w:proofErr w:type="spellStart"/>
+              <w:t xml:space="preserve"> </w:t>
+            </w:r>
             <w:r>
               <w:rPr>
                 <w:rFonts w:ascii="Trebuchet MS" w:hAnsi="Trebuchet MS" w:hint="eastAsia"/>
               </w:rPr>
-              <w:t>hardware_designer</w:t>
-            </w:r>
-            <w:proofErr w:type="spellEnd"/>
+              <w:t>display</w:t>
+            </w:r>
+            <w:r>
+              <w:rPr>
+                <w:rFonts w:ascii="Trebuchet MS" w:hAnsi="Trebuchet MS"/>
+              </w:rPr>
+              <w:t xml:space="preserve"> </w:t>
+            </w:r>
             <w:r>
               <w:rPr>
                 <w:rFonts w:ascii="Trebuchet MS" w:hAnsi="Trebuchet MS" w:hint="eastAsia"/>
               </w:rPr>
-              <w:t>', '</w:t>
-            </w:r>
-            <w:proofErr w:type="spellStart"/>
+              <w:t>diagonal, sim</w:t>
+            </w:r>
+            <w:r>
+              <w:rPr>
+                <w:rFonts w:ascii="Trebuchet MS" w:hAnsi="Trebuchet MS"/>
+              </w:rPr>
+              <w:t xml:space="preserve"> </w:t>
+            </w:r>
             <w:r>
               <w:rPr>
                 <w:rFonts w:ascii="Trebuchet MS" w:hAnsi="Trebuchet MS" w:hint="eastAsia"/>
               </w:rPr>
-              <w:t>display_diagonal</w:t>
-            </w:r>
-            <w:proofErr w:type="spellEnd"/>
+              <w:t>card</w:t>
+            </w:r>
+            <w:r>
+              <w:rPr>
+                <w:rFonts w:ascii="Trebuchet MS" w:hAnsi="Trebuchet MS"/>
+              </w:rPr>
+              <w:t xml:space="preserve"> </w:t>
+            </w:r>
             <w:r>
               <w:rPr>
                 <w:rFonts w:ascii="Trebuchet MS" w:hAnsi="Trebuchet MS" w:hint="eastAsia"/>
               </w:rPr>
-              <w:t>', '</w:t>
-            </w:r>
-            <w:proofErr w:type="spellStart"/>
+              <w:t xml:space="preserve">slot </w:t>
+            </w:r>
+            <w:r>
+              <w:rPr>
+                <w:rFonts w:ascii="Trebuchet MS" w:hAnsi="Trebuchet MS"/>
+              </w:rPr>
+              <w:t xml:space="preserve">after </w:t>
+            </w:r>
             <w:r>
               <w:rPr>
                 <w:rFonts w:ascii="Trebuchet MS" w:hAnsi="Trebuchet MS" w:hint="eastAsia"/>
               </w:rPr>
-              <w:t>sim_card_slot</w:t>
-            </w:r>
-            <w:proofErr w:type="spellEnd"/>
+              <w:t>a specific condition</w:t>
+            </w:r>
+            <w:r>
+              <w:rPr>
+                <w:rFonts w:ascii="Trebuchet MS" w:hAnsi="Trebuchet MS"/>
+              </w:rPr>
+              <w:t>:</w:t>
+            </w:r>
             <w:r>
               <w:rPr>
                 <w:rFonts w:ascii="Trebuchet MS" w:hAnsi="Trebuchet MS" w:hint="eastAsia"/>
               </w:rPr>
-              <w:t>'</w:t>
+              <w:t xml:space="preserve"> </w:t>
+            </w:r>
+            <w:r>
+              <w:rPr>
+                <w:rFonts w:ascii="Trebuchet MS" w:hAnsi="Trebuchet MS" w:hint="eastAsia"/>
+              </w:rPr>
+              <w:t>weight</w:t>
             </w:r>
             <w:r>
               <w:rPr>
                 <w:rFonts w:ascii="Trebuchet MS" w:hAnsi="Trebuchet MS"/>
               </w:rPr>
-              <w:t>)</w:t>
-            </w:r>
-            <w:r>
-              <w:rPr>
-                <w:rFonts w:ascii="Trebuchet MS" w:hAnsi="Trebuchet MS" w:hint="eastAsia"/>
-              </w:rPr>
-              <w:t xml:space="preserve"> </w:t>
-            </w:r>
-            <w:r>
-              <w:rPr>
-                <w:rFonts w:ascii="Trebuchet MS" w:hAnsi="Trebuchet MS" w:hint="eastAsia"/>
-              </w:rPr>
-              <w:t xml:space="preserve">and apply a specific condition </w:t>
-            </w:r>
-            <w:r>
-              <w:rPr>
-                <w:rFonts w:ascii="Trebuchet MS" w:hAnsi="Trebuchet MS"/>
-              </w:rPr>
-              <w:t>(‘</w:t>
-            </w:r>
-            <w:r>
-              <w:rPr>
-                <w:rFonts w:ascii="Trebuchet MS" w:hAnsi="Trebuchet MS" w:hint="eastAsia"/>
-              </w:rPr>
-              <w:t>weight</w:t>
-            </w:r>
-            <w:r>
-              <w:rPr>
-                <w:rFonts w:ascii="Trebuchet MS" w:hAnsi="Trebuchet MS"/>
-              </w:rPr>
-              <w:t>’)</w:t>
+              <w:t>.</w:t>
             </w:r>
           </w:p>
         </w:tc>
@@ -6280,7 +6628,21 @@
               <w:rPr>
                 <w:rFonts w:ascii="Trebuchet MS" w:hAnsi="Trebuchet MS"/>
               </w:rPr>
-              <w:t>Load data from a CSV file using the pandas module.</w:t>
+              <w:t xml:space="preserve">Load data from a CSV file using the </w:t>
+            </w:r>
+            <w:proofErr w:type="gramStart"/>
+            <w:r>
+              <w:rPr>
+                <w:rFonts w:ascii="Trebuchet MS" w:hAnsi="Trebuchet MS"/>
+              </w:rPr>
+              <w:t>pandas</w:t>
+            </w:r>
+            <w:proofErr w:type="gramEnd"/>
+            <w:r>
+              <w:rPr>
+                <w:rFonts w:ascii="Trebuchet MS" w:hAnsi="Trebuchet MS"/>
+              </w:rPr>
+              <w:t xml:space="preserve"> module.</w:t>
             </w:r>
           </w:p>
         </w:tc>
@@ -6400,7 +6762,19 @@
               <w:rPr>
                 <w:rFonts w:ascii="Trebuchet MS" w:hAnsi="Trebuchet MS"/>
               </w:rPr>
-              <w:t>Analyse the average price a brand, all in the same currency.</w:t>
+              <w:t xml:space="preserve">Analyse the average price </w:t>
+            </w:r>
+            <w:r>
+              <w:rPr>
+                <w:rFonts w:ascii="Trebuchet MS" w:hAnsi="Trebuchet MS"/>
+              </w:rPr>
+              <w:t xml:space="preserve">of </w:t>
+            </w:r>
+            <w:r>
+              <w:rPr>
+                <w:rFonts w:ascii="Trebuchet MS" w:hAnsi="Trebuchet MS"/>
+              </w:rPr>
+              <w:t>a brand, all in the same currency.</w:t>
             </w:r>
           </w:p>
         </w:tc>
@@ -6898,12 +7272,24 @@
               <w:rPr>
                 <w:rFonts w:ascii="Trebuchet MS" w:hAnsi="Trebuchet MS"/>
               </w:rPr>
-              <w:t>by three metrics</w:t>
+              <w:t xml:space="preserve">by </w:t>
             </w:r>
             <w:r>
               <w:rPr>
                 <w:rFonts w:ascii="Trebuchet MS" w:hAnsi="Trebuchet MS"/>
               </w:rPr>
+              <w:t xml:space="preserve">3 </w:t>
+            </w:r>
+            <w:r>
+              <w:rPr>
+                <w:rFonts w:ascii="Trebuchet MS" w:hAnsi="Trebuchet MS"/>
+              </w:rPr>
+              <w:t>metrics</w:t>
+            </w:r>
+            <w:r>
+              <w:rPr>
+                <w:rFonts w:ascii="Trebuchet MS" w:hAnsi="Trebuchet MS"/>
+              </w:rPr>
               <w:t xml:space="preserve">: </w:t>
             </w:r>
             <w:r>
@@ -6916,7 +7302,7 @@
               <w:rPr>
                 <w:rFonts w:ascii="Trebuchet MS" w:hAnsi="Trebuchet MS" w:hint="eastAsia"/>
               </w:rPr>
-              <w:t>memory capacity</w:t>
+              <w:t>memory</w:t>
             </w:r>
             <w:r>
               <w:rPr>
@@ -6930,16 +7316,24 @@
               </w:rPr>
               <w:t xml:space="preserve">median </w:t>
             </w:r>
+            <w:proofErr w:type="gramStart"/>
             <w:r>
               <w:rPr>
                 <w:rFonts w:ascii="Trebuchet MS" w:hAnsi="Trebuchet MS"/>
               </w:rPr>
-              <w:t xml:space="preserve">weight and </w:t>
-            </w:r>
+              <w:t>weight</w:t>
+            </w:r>
+            <w:proofErr w:type="gramEnd"/>
             <w:r>
               <w:rPr>
                 <w:rFonts w:ascii="Trebuchet MS" w:hAnsi="Trebuchet MS"/>
               </w:rPr>
+              <w:t xml:space="preserve"> and </w:t>
+            </w:r>
+            <w:r>
+              <w:rPr>
+                <w:rFonts w:ascii="Trebuchet MS" w:hAnsi="Trebuchet MS"/>
+              </w:rPr>
               <w:t xml:space="preserve">max </w:t>
             </w:r>
             <w:r>
@@ -6958,7 +7352,19 @@
               <w:rPr>
                 <w:rFonts w:ascii="Trebuchet MS" w:hAnsi="Trebuchet MS"/>
               </w:rPr>
-              <w:t xml:space="preserve">in USD </w:t>
+              <w:t>in USD</w:t>
+            </w:r>
+            <w:r>
+              <w:rPr>
+                <w:rFonts w:ascii="Trebuchet MS" w:hAnsi="Trebuchet MS"/>
+              </w:rPr>
+              <w:t>.</w:t>
+            </w:r>
+            <w:r>
+              <w:rPr>
+                <w:rFonts w:ascii="Trebuchet MS" w:hAnsi="Trebuchet MS"/>
+              </w:rPr>
+              <w:t xml:space="preserve"> </w:t>
             </w:r>
           </w:p>
         </w:tc>
@@ -7023,7 +7429,7 @@
       <w:pPr>
         <w:pStyle w:val="Heading1"/>
       </w:pPr>
-      <w:bookmarkStart w:id="7" w:name="_Toc155120025"/>
+      <w:bookmarkStart w:id="7" w:name="_Toc155181474"/>
       <w:r>
         <w:lastRenderedPageBreak/>
         <w:t>2. Project Implementation</w:t>
@@ -7148,8 +7554,16 @@
         <w:rPr>
           <w:rFonts w:ascii="Trebuchet MS" w:hAnsi="Trebuchet MS"/>
         </w:rPr>
-        <w:t>or pandas</w:t>
-      </w:r>
+        <w:t xml:space="preserve">or </w:t>
+      </w:r>
+      <w:proofErr w:type="gramStart"/>
+      <w:r>
+        <w:rPr>
+          <w:rFonts w:ascii="Trebuchet MS" w:hAnsi="Trebuchet MS"/>
+        </w:rPr>
+        <w:t>pandas</w:t>
+      </w:r>
+      <w:proofErr w:type="gramEnd"/>
       <w:r>
         <w:rPr>
           <w:rFonts w:ascii="Trebuchet MS" w:hAnsi="Trebuchet MS"/>
@@ -7258,7 +7672,21 @@
         <w:rPr>
           <w:rFonts w:ascii="Trebuchet MS" w:hAnsi="Trebuchet MS"/>
         </w:rPr>
-        <w:t xml:space="preserve">, while pandas </w:t>
+        <w:t xml:space="preserve">, while </w:t>
+      </w:r>
+      <w:proofErr w:type="gramStart"/>
+      <w:r>
+        <w:rPr>
+          <w:rFonts w:ascii="Trebuchet MS" w:hAnsi="Trebuchet MS"/>
+        </w:rPr>
+        <w:t>pandas</w:t>
+      </w:r>
+      <w:proofErr w:type="gramEnd"/>
+      <w:r>
+        <w:rPr>
+          <w:rFonts w:ascii="Trebuchet MS" w:hAnsi="Trebuchet MS"/>
+        </w:rPr>
+        <w:t xml:space="preserve"> </w:t>
       </w:r>
       <w:r>
         <w:rPr>
@@ -7276,7 +7704,7 @@
         <w:rPr>
           <w:rFonts w:ascii="Trebuchet MS" w:hAnsi="Trebuchet MS"/>
         </w:rPr>
-        <w:t xml:space="preserve">such as finding of </w:t>
+        <w:t xml:space="preserve">such as finding </w:t>
       </w:r>
       <w:r>
         <w:rPr>
@@ -7319,7 +7747,7 @@
       <w:pPr>
         <w:pStyle w:val="Heading4"/>
       </w:pPr>
-      <w:bookmarkStart w:id="8" w:name="_Toc155120026"/>
+      <w:bookmarkStart w:id="8" w:name="_Toc155181475"/>
       <w:r>
         <w:t>2.1 Project structure</w:t>
       </w:r>
@@ -7392,7 +7820,21 @@
         <w:rPr>
           <w:rFonts w:ascii="Trebuchet MS" w:hAnsi="Trebuchet MS"/>
         </w:rPr>
-        <w:t xml:space="preserve">, an entry point </w:t>
+        <w:t xml:space="preserve">, an entry </w:t>
+      </w:r>
+      <w:proofErr w:type="gramStart"/>
+      <w:r>
+        <w:rPr>
+          <w:rFonts w:ascii="Trebuchet MS" w:hAnsi="Trebuchet MS"/>
+        </w:rPr>
+        <w:t>point</w:t>
+      </w:r>
+      <w:proofErr w:type="gramEnd"/>
+      <w:r>
+        <w:rPr>
+          <w:rFonts w:ascii="Trebuchet MS" w:hAnsi="Trebuchet MS"/>
+        </w:rPr>
+        <w:t xml:space="preserve"> </w:t>
       </w:r>
     </w:p>
     <w:p>
@@ -7485,8 +7927,17 @@
           <w:rFonts w:ascii="Trebuchet MS" w:hAnsi="Trebuchet MS"/>
           <w:lang w:bidi="ar-SA"/>
         </w:rPr>
-        <w:t>devices by features</w:t>
-      </w:r>
+        <w:t xml:space="preserve">devices by </w:t>
+      </w:r>
+      <w:proofErr w:type="gramStart"/>
+      <w:r>
+        <w:rPr>
+          <w:rFonts w:ascii="Trebuchet MS" w:hAnsi="Trebuchet MS"/>
+          <w:lang w:bidi="ar-SA"/>
+        </w:rPr>
+        <w:t>features</w:t>
+      </w:r>
+      <w:proofErr w:type="gramEnd"/>
       <w:r>
         <w:rPr>
           <w:rFonts w:ascii="Trebuchet MS" w:hAnsi="Trebuchet MS"/>
@@ -7520,8 +7971,17 @@
           <w:rFonts w:ascii="Trebuchet MS" w:hAnsi="Trebuchet MS"/>
           <w:lang w:bidi="ar-SA"/>
         </w:rPr>
-        <w:t>odule to work with keys and dictionaries</w:t>
-      </w:r>
+        <w:t xml:space="preserve">odule to work with keys and </w:t>
+      </w:r>
+      <w:proofErr w:type="gramStart"/>
+      <w:r>
+        <w:rPr>
+          <w:rFonts w:ascii="Trebuchet MS" w:hAnsi="Trebuchet MS"/>
+          <w:lang w:bidi="ar-SA"/>
+        </w:rPr>
+        <w:t>dictionaries</w:t>
+      </w:r>
+      <w:proofErr w:type="gramEnd"/>
     </w:p>
     <w:p>
       <w:pPr>
@@ -7585,6 +8045,7 @@
         </w:rPr>
         <w:t xml:space="preserve">se </w:t>
       </w:r>
+      <w:proofErr w:type="gramStart"/>
       <w:r>
         <w:rPr>
           <w:rFonts w:ascii="Trebuchet MS" w:hAnsi="Trebuchet MS"/>
@@ -7592,10 +8053,12 @@
         </w:rPr>
         <w:t>data</w:t>
       </w:r>
+      <w:proofErr w:type="gramEnd"/>
     </w:p>
     <w:p>
       <w:pPr>
         <w:pStyle w:val="BodyText"/>
+        <w:ind w:left="-567"/>
         <w:jc w:val="both"/>
         <w:rPr>
           <w:rFonts w:ascii="Trebuchet MS" w:hAnsi="Trebuchet MS"/>
@@ -7608,9 +8071,9 @@
           <w:lang w:bidi="ar-SA"/>
         </w:rPr>
         <w:drawing>
-          <wp:inline distT="0" distB="0" distL="0" distR="0" wp14:anchorId="6E395C1E" wp14:editId="3712E4C0">
-            <wp:extent cx="6120130" cy="3373755"/>
-            <wp:effectExtent l="0" t="0" r="0" b="0"/>
+          <wp:inline distT="0" distB="0" distL="0" distR="0" wp14:anchorId="6E395C1E" wp14:editId="3BC787FE">
+            <wp:extent cx="6875813" cy="3790329"/>
+            <wp:effectExtent l="0" t="0" r="1270" b="635"/>
             <wp:docPr id="493011261" name="Picture 1"/>
             <wp:cNvGraphicFramePr>
               <a:graphicFrameLocks xmlns:a="http://schemas.openxmlformats.org/drawingml/2006/main" noChangeAspect="1"/>
@@ -7640,7 +8103,7 @@
                   <pic:spPr bwMode="auto">
                     <a:xfrm>
                       <a:off x="0" y="0"/>
-                      <a:ext cx="6120130" cy="3373755"/>
+                      <a:ext cx="6899080" cy="3803155"/>
                     </a:xfrm>
                     <a:prstGeom prst="rect">
                       <a:avLst/>
@@ -7667,7 +8130,7 @@
           <w:szCs w:val="20"/>
         </w:rPr>
       </w:pPr>
-      <w:bookmarkStart w:id="9" w:name="_Toc155120087"/>
+      <w:bookmarkStart w:id="9" w:name="_Toc155181500"/>
       <w:r>
         <w:rPr>
           <w:rFonts w:ascii="Trebuchet MS" w:hAnsi="Trebuchet MS"/>
@@ -7747,7 +8210,25 @@
           <w:sz w:val="20"/>
           <w:szCs w:val="20"/>
         </w:rPr>
-        <w:t>. Modules structure</w:t>
+        <w:t xml:space="preserve">. </w:t>
+      </w:r>
+      <w:proofErr w:type="gramStart"/>
+      <w:r>
+        <w:rPr>
+          <w:rFonts w:ascii="Trebuchet MS" w:hAnsi="Trebuchet MS"/>
+          <w:sz w:val="20"/>
+          <w:szCs w:val="20"/>
+        </w:rPr>
+        <w:t>Modules</w:t>
+      </w:r>
+      <w:proofErr w:type="gramEnd"/>
+      <w:r>
+        <w:rPr>
+          <w:rFonts w:ascii="Trebuchet MS" w:hAnsi="Trebuchet MS"/>
+          <w:sz w:val="20"/>
+          <w:szCs w:val="20"/>
+        </w:rPr>
+        <w:t xml:space="preserve"> structure</w:t>
       </w:r>
       <w:r>
         <w:rPr>
@@ -7796,6 +8277,7 @@
     <w:p>
       <w:pPr>
         <w:pStyle w:val="BodyText"/>
+        <w:ind w:left="-426"/>
         <w:rPr>
           <w:rFonts w:ascii="Trebuchet MS" w:hAnsi="Trebuchet MS"/>
         </w:rPr>
@@ -7806,9 +8288,9 @@
         </w:rPr>
         <w:lastRenderedPageBreak/>
         <w:drawing>
-          <wp:inline distT="0" distB="0" distL="0" distR="0" wp14:anchorId="6DA368B5" wp14:editId="26BDD61A">
-            <wp:extent cx="6120130" cy="3456940"/>
-            <wp:effectExtent l="0" t="0" r="0" b="0"/>
+          <wp:inline distT="0" distB="0" distL="0" distR="0" wp14:anchorId="6DA368B5" wp14:editId="193B3B77">
+            <wp:extent cx="6495803" cy="3669138"/>
+            <wp:effectExtent l="0" t="0" r="635" b="7620"/>
             <wp:docPr id="1084442995" name="Picture 2"/>
             <wp:cNvGraphicFramePr>
               <a:graphicFrameLocks xmlns:a="http://schemas.openxmlformats.org/drawingml/2006/main" noChangeAspect="1"/>
@@ -7838,7 +8320,7 @@
                   <pic:spPr bwMode="auto">
                     <a:xfrm>
                       <a:off x="0" y="0"/>
-                      <a:ext cx="6120130" cy="3456940"/>
+                      <a:ext cx="6511383" cy="3677938"/>
                     </a:xfrm>
                     <a:prstGeom prst="rect">
                       <a:avLst/>
@@ -7865,7 +8347,7 @@
           <w:szCs w:val="20"/>
         </w:rPr>
       </w:pPr>
-      <w:bookmarkStart w:id="10" w:name="_Toc155120088"/>
+      <w:bookmarkStart w:id="10" w:name="_Toc155181501"/>
       <w:r>
         <w:rPr>
           <w:rFonts w:ascii="Trebuchet MS" w:hAnsi="Trebuchet MS"/>
@@ -7993,7 +8475,7 @@
           <w:szCs w:val="20"/>
         </w:rPr>
       </w:pPr>
-      <w:bookmarkStart w:id="11" w:name="_Toc155120086"/>
+      <w:bookmarkStart w:id="11" w:name="_Toc155181472"/>
       <w:r>
         <w:rPr>
           <w:rFonts w:ascii="Trebuchet MS" w:hAnsi="Trebuchet MS"/>
@@ -8247,14 +8729,28 @@
               <w:rPr>
                 <w:rFonts w:ascii="Trebuchet MS" w:hAnsi="Trebuchet MS" w:hint="eastAsia"/>
               </w:rPr>
-              <w:t>analytics_visualize</w:t>
+              <w:t>analytics_</w:t>
+            </w:r>
+            <w:proofErr w:type="gramStart"/>
+            <w:r>
+              <w:rPr>
+                <w:rFonts w:ascii="Trebuchet MS" w:hAnsi="Trebuchet MS" w:hint="eastAsia"/>
+              </w:rPr>
+              <w:t>visualize</w:t>
             </w:r>
             <w:proofErr w:type="spellEnd"/>
             <w:r>
               <w:rPr>
                 <w:rFonts w:ascii="Trebuchet MS" w:hAnsi="Trebuchet MS" w:hint="eastAsia"/>
               </w:rPr>
-              <w:t>()</w:t>
+              <w:t>(</w:t>
+            </w:r>
+            <w:proofErr w:type="gramEnd"/>
+            <w:r>
+              <w:rPr>
+                <w:rFonts w:ascii="Trebuchet MS" w:hAnsi="Trebuchet MS" w:hint="eastAsia"/>
+              </w:rPr>
+              <w:t>)</w:t>
             </w:r>
           </w:p>
         </w:tc>
@@ -8296,7 +8792,21 @@
               <w:rPr>
                 <w:rFonts w:ascii="Trebuchet MS" w:hAnsi="Trebuchet MS"/>
               </w:rPr>
-              <w:t>Entry point(main module)</w:t>
+              <w:t xml:space="preserve">Entry </w:t>
+            </w:r>
+            <w:proofErr w:type="gramStart"/>
+            <w:r>
+              <w:rPr>
+                <w:rFonts w:ascii="Trebuchet MS" w:hAnsi="Trebuchet MS"/>
+              </w:rPr>
+              <w:t>point(</w:t>
+            </w:r>
+            <w:proofErr w:type="gramEnd"/>
+            <w:r>
+              <w:rPr>
+                <w:rFonts w:ascii="Trebuchet MS" w:hAnsi="Trebuchet MS"/>
+              </w:rPr>
+              <w:t>main module)</w:t>
             </w:r>
           </w:p>
         </w:tc>
@@ -8338,14 +8848,28 @@
               <w:rPr>
                 <w:rFonts w:ascii="Trebuchet MS" w:hAnsi="Trebuchet MS" w:hint="eastAsia"/>
               </w:rPr>
-              <w:t>avg_group</w:t>
+              <w:t>avg_</w:t>
+            </w:r>
+            <w:proofErr w:type="gramStart"/>
+            <w:r>
+              <w:rPr>
+                <w:rFonts w:ascii="Trebuchet MS" w:hAnsi="Trebuchet MS" w:hint="eastAsia"/>
+              </w:rPr>
+              <w:t>group</w:t>
             </w:r>
             <w:proofErr w:type="spellEnd"/>
             <w:r>
               <w:rPr>
                 <w:rFonts w:ascii="Trebuchet MS" w:hAnsi="Trebuchet MS" w:hint="eastAsia"/>
               </w:rPr>
-              <w:t>()</w:t>
+              <w:t>(</w:t>
+            </w:r>
+            <w:proofErr w:type="gramEnd"/>
+            <w:r>
+              <w:rPr>
+                <w:rFonts w:ascii="Trebuchet MS" w:hAnsi="Trebuchet MS" w:hint="eastAsia"/>
+              </w:rPr>
+              <w:t>)</w:t>
             </w:r>
           </w:p>
         </w:tc>
@@ -8431,14 +8955,28 @@
               <w:rPr>
                 <w:rFonts w:ascii="Trebuchet MS" w:hAnsi="Trebuchet MS" w:hint="eastAsia"/>
               </w:rPr>
-              <w:t>avg_group_filter</w:t>
+              <w:t>avg_group_</w:t>
+            </w:r>
+            <w:proofErr w:type="gramStart"/>
+            <w:r>
+              <w:rPr>
+                <w:rFonts w:ascii="Trebuchet MS" w:hAnsi="Trebuchet MS" w:hint="eastAsia"/>
+              </w:rPr>
+              <w:t>filter</w:t>
             </w:r>
             <w:proofErr w:type="spellEnd"/>
             <w:r>
               <w:rPr>
                 <w:rFonts w:ascii="Trebuchet MS" w:hAnsi="Trebuchet MS" w:hint="eastAsia"/>
               </w:rPr>
-              <w:t>()</w:t>
+              <w:t>(</w:t>
+            </w:r>
+            <w:proofErr w:type="gramEnd"/>
+            <w:r>
+              <w:rPr>
+                <w:rFonts w:ascii="Trebuchet MS" w:hAnsi="Trebuchet MS" w:hint="eastAsia"/>
+              </w:rPr>
+              <w:t>)</w:t>
             </w:r>
           </w:p>
         </w:tc>
@@ -8524,14 +9062,28 @@
               <w:rPr>
                 <w:rFonts w:ascii="Trebuchet MS" w:hAnsi="Trebuchet MS" w:hint="eastAsia"/>
               </w:rPr>
-              <w:t>chart_counted</w:t>
+              <w:t>chart_</w:t>
+            </w:r>
+            <w:proofErr w:type="gramStart"/>
+            <w:r>
+              <w:rPr>
+                <w:rFonts w:ascii="Trebuchet MS" w:hAnsi="Trebuchet MS" w:hint="eastAsia"/>
+              </w:rPr>
+              <w:t>counted</w:t>
             </w:r>
             <w:proofErr w:type="spellEnd"/>
             <w:r>
               <w:rPr>
                 <w:rFonts w:ascii="Trebuchet MS" w:hAnsi="Trebuchet MS" w:hint="eastAsia"/>
               </w:rPr>
-              <w:t>()</w:t>
+              <w:t>(</w:t>
+            </w:r>
+            <w:proofErr w:type="gramEnd"/>
+            <w:r>
+              <w:rPr>
+                <w:rFonts w:ascii="Trebuchet MS" w:hAnsi="Trebuchet MS" w:hint="eastAsia"/>
+              </w:rPr>
+              <w:t>)</w:t>
             </w:r>
           </w:p>
         </w:tc>
@@ -8617,14 +9169,28 @@
               <w:rPr>
                 <w:rFonts w:ascii="Trebuchet MS" w:hAnsi="Trebuchet MS" w:hint="eastAsia"/>
               </w:rPr>
-              <w:t>chart_metrics_three</w:t>
+              <w:t>chart_metrics_</w:t>
+            </w:r>
+            <w:proofErr w:type="gramStart"/>
+            <w:r>
+              <w:rPr>
+                <w:rFonts w:ascii="Trebuchet MS" w:hAnsi="Trebuchet MS" w:hint="eastAsia"/>
+              </w:rPr>
+              <w:t>three</w:t>
             </w:r>
             <w:proofErr w:type="spellEnd"/>
             <w:r>
               <w:rPr>
                 <w:rFonts w:ascii="Trebuchet MS" w:hAnsi="Trebuchet MS" w:hint="eastAsia"/>
               </w:rPr>
-              <w:t>()</w:t>
+              <w:t>(</w:t>
+            </w:r>
+            <w:proofErr w:type="gramEnd"/>
+            <w:r>
+              <w:rPr>
+                <w:rFonts w:ascii="Trebuchet MS" w:hAnsi="Trebuchet MS" w:hint="eastAsia"/>
+              </w:rPr>
+              <w:t>)</w:t>
             </w:r>
           </w:p>
         </w:tc>
@@ -8710,14 +9276,28 @@
               <w:rPr>
                 <w:rFonts w:ascii="Trebuchet MS" w:hAnsi="Trebuchet MS" w:hint="eastAsia"/>
               </w:rPr>
-              <w:t>chart_monthly_price</w:t>
+              <w:t>chart_monthly_</w:t>
+            </w:r>
+            <w:proofErr w:type="gramStart"/>
+            <w:r>
+              <w:rPr>
+                <w:rFonts w:ascii="Trebuchet MS" w:hAnsi="Trebuchet MS" w:hint="eastAsia"/>
+              </w:rPr>
+              <w:t>price</w:t>
             </w:r>
             <w:proofErr w:type="spellEnd"/>
             <w:r>
               <w:rPr>
                 <w:rFonts w:ascii="Trebuchet MS" w:hAnsi="Trebuchet MS" w:hint="eastAsia"/>
               </w:rPr>
-              <w:t>()</w:t>
+              <w:t>(</w:t>
+            </w:r>
+            <w:proofErr w:type="gramEnd"/>
+            <w:r>
+              <w:rPr>
+                <w:rFonts w:ascii="Trebuchet MS" w:hAnsi="Trebuchet MS" w:hint="eastAsia"/>
+              </w:rPr>
+              <w:t>)</w:t>
             </w:r>
           </w:p>
         </w:tc>
@@ -8803,14 +9383,28 @@
               <w:rPr>
                 <w:rFonts w:ascii="Trebuchet MS" w:hAnsi="Trebuchet MS" w:hint="eastAsia"/>
               </w:rPr>
-              <w:t>count_group_two</w:t>
+              <w:t>count_group_</w:t>
+            </w:r>
+            <w:proofErr w:type="gramStart"/>
+            <w:r>
+              <w:rPr>
+                <w:rFonts w:ascii="Trebuchet MS" w:hAnsi="Trebuchet MS" w:hint="eastAsia"/>
+              </w:rPr>
+              <w:t>two</w:t>
             </w:r>
             <w:proofErr w:type="spellEnd"/>
             <w:r>
               <w:rPr>
                 <w:rFonts w:ascii="Trebuchet MS" w:hAnsi="Trebuchet MS" w:hint="eastAsia"/>
               </w:rPr>
-              <w:t>()</w:t>
+              <w:t>(</w:t>
+            </w:r>
+            <w:proofErr w:type="gramEnd"/>
+            <w:r>
+              <w:rPr>
+                <w:rFonts w:ascii="Trebuchet MS" w:hAnsi="Trebuchet MS" w:hint="eastAsia"/>
+              </w:rPr>
+              <w:t>)</w:t>
             </w:r>
           </w:p>
         </w:tc>
@@ -8896,14 +9490,28 @@
               <w:rPr>
                 <w:rFonts w:ascii="Trebuchet MS" w:hAnsi="Trebuchet MS" w:hint="eastAsia"/>
               </w:rPr>
-              <w:t>find_by_key</w:t>
+              <w:t>find_by_</w:t>
+            </w:r>
+            <w:proofErr w:type="gramStart"/>
+            <w:r>
+              <w:rPr>
+                <w:rFonts w:ascii="Trebuchet MS" w:hAnsi="Trebuchet MS" w:hint="eastAsia"/>
+              </w:rPr>
+              <w:t>key</w:t>
             </w:r>
             <w:proofErr w:type="spellEnd"/>
             <w:r>
               <w:rPr>
                 <w:rFonts w:ascii="Trebuchet MS" w:hAnsi="Trebuchet MS" w:hint="eastAsia"/>
               </w:rPr>
-              <w:t>()</w:t>
+              <w:t>(</w:t>
+            </w:r>
+            <w:proofErr w:type="gramEnd"/>
+            <w:r>
+              <w:rPr>
+                <w:rFonts w:ascii="Trebuchet MS" w:hAnsi="Trebuchet MS" w:hint="eastAsia"/>
+              </w:rPr>
+              <w:t>)</w:t>
             </w:r>
           </w:p>
         </w:tc>
@@ -8983,14 +9591,28 @@
               <w:rPr>
                 <w:rFonts w:ascii="Trebuchet MS" w:hAnsi="Trebuchet MS" w:hint="eastAsia"/>
               </w:rPr>
-              <w:t>find_by_key_range</w:t>
+              <w:t>find_by_key_</w:t>
+            </w:r>
+            <w:proofErr w:type="gramStart"/>
+            <w:r>
+              <w:rPr>
+                <w:rFonts w:ascii="Trebuchet MS" w:hAnsi="Trebuchet MS" w:hint="eastAsia"/>
+              </w:rPr>
+              <w:t>range</w:t>
             </w:r>
             <w:proofErr w:type="spellEnd"/>
             <w:r>
               <w:rPr>
                 <w:rFonts w:ascii="Trebuchet MS" w:hAnsi="Trebuchet MS" w:hint="eastAsia"/>
               </w:rPr>
-              <w:t>()</w:t>
+              <w:t>(</w:t>
+            </w:r>
+            <w:proofErr w:type="gramEnd"/>
+            <w:r>
+              <w:rPr>
+                <w:rFonts w:ascii="Trebuchet MS" w:hAnsi="Trebuchet MS" w:hint="eastAsia"/>
+              </w:rPr>
+              <w:t>)</w:t>
             </w:r>
           </w:p>
         </w:tc>
@@ -9070,14 +9692,28 @@
               <w:rPr>
                 <w:rFonts w:ascii="Trebuchet MS" w:hAnsi="Trebuchet MS" w:hint="eastAsia"/>
               </w:rPr>
-              <w:t>input_choice</w:t>
+              <w:t>input_</w:t>
+            </w:r>
+            <w:proofErr w:type="gramStart"/>
+            <w:r>
+              <w:rPr>
+                <w:rFonts w:ascii="Trebuchet MS" w:hAnsi="Trebuchet MS" w:hint="eastAsia"/>
+              </w:rPr>
+              <w:t>choice</w:t>
             </w:r>
             <w:proofErr w:type="spellEnd"/>
             <w:r>
               <w:rPr>
                 <w:rFonts w:ascii="Trebuchet MS" w:hAnsi="Trebuchet MS" w:hint="eastAsia"/>
               </w:rPr>
-              <w:t>()</w:t>
+              <w:t>(</w:t>
+            </w:r>
+            <w:proofErr w:type="gramEnd"/>
+            <w:r>
+              <w:rPr>
+                <w:rFonts w:ascii="Trebuchet MS" w:hAnsi="Trebuchet MS" w:hint="eastAsia"/>
+              </w:rPr>
+              <w:t>)</w:t>
             </w:r>
           </w:p>
         </w:tc>
@@ -9119,7 +9755,21 @@
               <w:rPr>
                 <w:rFonts w:ascii="Trebuchet MS" w:hAnsi="Trebuchet MS"/>
               </w:rPr>
-              <w:t>Entry point(main module)</w:t>
+              <w:t xml:space="preserve">Entry </w:t>
+            </w:r>
+            <w:proofErr w:type="gramStart"/>
+            <w:r>
+              <w:rPr>
+                <w:rFonts w:ascii="Trebuchet MS" w:hAnsi="Trebuchet MS"/>
+              </w:rPr>
+              <w:t>point(</w:t>
+            </w:r>
+            <w:proofErr w:type="gramEnd"/>
+            <w:r>
+              <w:rPr>
+                <w:rFonts w:ascii="Trebuchet MS" w:hAnsi="Trebuchet MS"/>
+              </w:rPr>
+              <w:t>main module)</w:t>
             </w:r>
           </w:p>
         </w:tc>
@@ -9155,14 +9805,28 @@
               <w:rPr>
                 <w:rFonts w:ascii="Trebuchet MS" w:hAnsi="Trebuchet MS" w:hint="eastAsia"/>
               </w:rPr>
-              <w:t>input_feature</w:t>
+              <w:t>input_</w:t>
+            </w:r>
+            <w:proofErr w:type="gramStart"/>
+            <w:r>
+              <w:rPr>
+                <w:rFonts w:ascii="Trebuchet MS" w:hAnsi="Trebuchet MS" w:hint="eastAsia"/>
+              </w:rPr>
+              <w:t>feature</w:t>
             </w:r>
             <w:proofErr w:type="spellEnd"/>
             <w:r>
               <w:rPr>
                 <w:rFonts w:ascii="Trebuchet MS" w:hAnsi="Trebuchet MS"/>
               </w:rPr>
-              <w:t>()</w:t>
+              <w:t>(</w:t>
+            </w:r>
+            <w:proofErr w:type="gramEnd"/>
+            <w:r>
+              <w:rPr>
+                <w:rFonts w:ascii="Trebuchet MS" w:hAnsi="Trebuchet MS"/>
+              </w:rPr>
+              <w:t>)</w:t>
             </w:r>
           </w:p>
         </w:tc>
@@ -9242,14 +9906,28 @@
               <w:rPr>
                 <w:rFonts w:ascii="Trebuchet MS" w:hAnsi="Trebuchet MS" w:hint="eastAsia"/>
               </w:rPr>
-              <w:t>input_file_path</w:t>
+              <w:t>input_file_</w:t>
+            </w:r>
+            <w:proofErr w:type="gramStart"/>
+            <w:r>
+              <w:rPr>
+                <w:rFonts w:ascii="Trebuchet MS" w:hAnsi="Trebuchet MS" w:hint="eastAsia"/>
+              </w:rPr>
+              <w:t>path</w:t>
             </w:r>
             <w:proofErr w:type="spellEnd"/>
             <w:r>
               <w:rPr>
                 <w:rFonts w:ascii="Trebuchet MS" w:hAnsi="Trebuchet MS" w:hint="eastAsia"/>
               </w:rPr>
-              <w:t>()</w:t>
+              <w:t>(</w:t>
+            </w:r>
+            <w:proofErr w:type="gramEnd"/>
+            <w:r>
+              <w:rPr>
+                <w:rFonts w:ascii="Trebuchet MS" w:hAnsi="Trebuchet MS" w:hint="eastAsia"/>
+              </w:rPr>
+              <w:t>)</w:t>
             </w:r>
           </w:p>
         </w:tc>
@@ -9291,7 +9969,21 @@
               <w:rPr>
                 <w:rFonts w:ascii="Trebuchet MS" w:hAnsi="Trebuchet MS"/>
               </w:rPr>
-              <w:t>Entry point(main module)</w:t>
+              <w:t xml:space="preserve">Entry </w:t>
+            </w:r>
+            <w:proofErr w:type="gramStart"/>
+            <w:r>
+              <w:rPr>
+                <w:rFonts w:ascii="Trebuchet MS" w:hAnsi="Trebuchet MS"/>
+              </w:rPr>
+              <w:t>point(</w:t>
+            </w:r>
+            <w:proofErr w:type="gramEnd"/>
+            <w:r>
+              <w:rPr>
+                <w:rFonts w:ascii="Trebuchet MS" w:hAnsi="Trebuchet MS"/>
+              </w:rPr>
+              <w:t>main module)</w:t>
             </w:r>
           </w:p>
         </w:tc>
@@ -9327,14 +10019,28 @@
               <w:rPr>
                 <w:rFonts w:ascii="Trebuchet MS" w:hAnsi="Trebuchet MS" w:hint="eastAsia"/>
               </w:rPr>
-              <w:t>input_value</w:t>
+              <w:t>input_</w:t>
+            </w:r>
+            <w:proofErr w:type="gramStart"/>
+            <w:r>
+              <w:rPr>
+                <w:rFonts w:ascii="Trebuchet MS" w:hAnsi="Trebuchet MS" w:hint="eastAsia"/>
+              </w:rPr>
+              <w:t>value</w:t>
             </w:r>
             <w:proofErr w:type="spellEnd"/>
             <w:r>
               <w:rPr>
                 <w:rFonts w:ascii="Trebuchet MS" w:hAnsi="Trebuchet MS" w:hint="eastAsia"/>
               </w:rPr>
-              <w:t>()</w:t>
+              <w:t>(</w:t>
+            </w:r>
+            <w:proofErr w:type="gramEnd"/>
+            <w:r>
+              <w:rPr>
+                <w:rFonts w:ascii="Trebuchet MS" w:hAnsi="Trebuchet MS" w:hint="eastAsia"/>
+              </w:rPr>
+              <w:t>)</w:t>
             </w:r>
           </w:p>
         </w:tc>
@@ -9428,14 +10134,28 @@
               <w:rPr>
                 <w:rFonts w:ascii="Trebuchet MS" w:hAnsi="Trebuchet MS" w:hint="eastAsia"/>
               </w:rPr>
-              <w:t>input_value_range</w:t>
+              <w:t>input_value_</w:t>
+            </w:r>
+            <w:proofErr w:type="gramStart"/>
+            <w:r>
+              <w:rPr>
+                <w:rFonts w:ascii="Trebuchet MS" w:hAnsi="Trebuchet MS" w:hint="eastAsia"/>
+              </w:rPr>
+              <w:t>range</w:t>
             </w:r>
             <w:proofErr w:type="spellEnd"/>
             <w:r>
               <w:rPr>
                 <w:rFonts w:ascii="Trebuchet MS" w:hAnsi="Trebuchet MS" w:hint="eastAsia"/>
               </w:rPr>
-              <w:t>()</w:t>
+              <w:t>(</w:t>
+            </w:r>
+            <w:proofErr w:type="gramEnd"/>
+            <w:r>
+              <w:rPr>
+                <w:rFonts w:ascii="Trebuchet MS" w:hAnsi="Trebuchet MS" w:hint="eastAsia"/>
+              </w:rPr>
+              <w:t>)</w:t>
             </w:r>
           </w:p>
         </w:tc>
@@ -9515,14 +10235,28 @@
               <w:rPr>
                 <w:rFonts w:ascii="Trebuchet MS" w:hAnsi="Trebuchet MS" w:hint="eastAsia"/>
               </w:rPr>
-              <w:t>pie_chart_filtered</w:t>
+              <w:t>pie_chart_</w:t>
+            </w:r>
+            <w:proofErr w:type="gramStart"/>
+            <w:r>
+              <w:rPr>
+                <w:rFonts w:ascii="Trebuchet MS" w:hAnsi="Trebuchet MS" w:hint="eastAsia"/>
+              </w:rPr>
+              <w:t>filtered</w:t>
             </w:r>
             <w:proofErr w:type="spellEnd"/>
             <w:r>
               <w:rPr>
                 <w:rFonts w:ascii="Trebuchet MS" w:hAnsi="Trebuchet MS" w:hint="eastAsia"/>
               </w:rPr>
-              <w:t>()</w:t>
+              <w:t>(</w:t>
+            </w:r>
+            <w:proofErr w:type="gramEnd"/>
+            <w:r>
+              <w:rPr>
+                <w:rFonts w:ascii="Trebuchet MS" w:hAnsi="Trebuchet MS" w:hint="eastAsia"/>
+              </w:rPr>
+              <w:t>)</w:t>
             </w:r>
           </w:p>
         </w:tc>
@@ -9603,11 +10337,19 @@
                 <w:rFonts w:ascii="Trebuchet MS" w:hAnsi="Trebuchet MS"/>
               </w:rPr>
             </w:pPr>
+            <w:proofErr w:type="gramStart"/>
             <w:r>
               <w:rPr>
                 <w:rFonts w:ascii="Trebuchet MS" w:hAnsi="Trebuchet MS" w:hint="eastAsia"/>
               </w:rPr>
-              <w:t>retrieve()</w:t>
+              <w:t>retrieve(</w:t>
+            </w:r>
+            <w:proofErr w:type="gramEnd"/>
+            <w:r>
+              <w:rPr>
+                <w:rFonts w:ascii="Trebuchet MS" w:hAnsi="Trebuchet MS" w:hint="eastAsia"/>
+              </w:rPr>
+              <w:t>)</w:t>
             </w:r>
           </w:p>
         </w:tc>
@@ -9649,7 +10391,21 @@
               <w:rPr>
                 <w:rFonts w:ascii="Trebuchet MS" w:hAnsi="Trebuchet MS"/>
               </w:rPr>
-              <w:t>Entry point(main module)</w:t>
+              <w:t xml:space="preserve">Entry </w:t>
+            </w:r>
+            <w:proofErr w:type="gramStart"/>
+            <w:r>
+              <w:rPr>
+                <w:rFonts w:ascii="Trebuchet MS" w:hAnsi="Trebuchet MS"/>
+              </w:rPr>
+              <w:t>point(</w:t>
+            </w:r>
+            <w:proofErr w:type="gramEnd"/>
+            <w:r>
+              <w:rPr>
+                <w:rFonts w:ascii="Trebuchet MS" w:hAnsi="Trebuchet MS"/>
+              </w:rPr>
+              <w:t>main module)</w:t>
             </w:r>
           </w:p>
         </w:tc>
@@ -9739,14 +10495,28 @@
               <w:rPr>
                 <w:rFonts w:ascii="Trebuchet MS" w:hAnsi="Trebuchet MS" w:hint="eastAsia"/>
               </w:rPr>
-              <w:t>top_features</w:t>
+              <w:t>top_</w:t>
+            </w:r>
+            <w:proofErr w:type="gramStart"/>
+            <w:r>
+              <w:rPr>
+                <w:rFonts w:ascii="Trebuchet MS" w:hAnsi="Trebuchet MS" w:hint="eastAsia"/>
+              </w:rPr>
+              <w:t>features</w:t>
             </w:r>
             <w:proofErr w:type="spellEnd"/>
             <w:r>
               <w:rPr>
                 <w:rFonts w:ascii="Trebuchet MS" w:hAnsi="Trebuchet MS" w:hint="eastAsia"/>
               </w:rPr>
-              <w:t>()</w:t>
+              <w:t>(</w:t>
+            </w:r>
+            <w:proofErr w:type="gramEnd"/>
+            <w:r>
+              <w:rPr>
+                <w:rFonts w:ascii="Trebuchet MS" w:hAnsi="Trebuchet MS" w:hint="eastAsia"/>
+              </w:rPr>
+              <w:t>)</w:t>
             </w:r>
           </w:p>
         </w:tc>
@@ -9837,7 +10607,7 @@
       <w:pPr>
         <w:pStyle w:val="Heading4"/>
       </w:pPr>
-      <w:bookmarkStart w:id="12" w:name="_Toc155120027"/>
+      <w:bookmarkStart w:id="12" w:name="_Toc155181476"/>
       <w:r>
         <w:lastRenderedPageBreak/>
         <w:t>2.2 Modules/ Functions</w:t>
@@ -9860,7 +10630,7 @@
           <w:lang w:bidi="ar-SA"/>
         </w:rPr>
       </w:pPr>
-      <w:bookmarkStart w:id="13" w:name="_Toc155120028"/>
+      <w:bookmarkStart w:id="13" w:name="_Toc155181477"/>
       <w:r>
         <w:rPr>
           <w:lang w:bidi="ar-SA"/>
@@ -9890,9 +10660,17 @@
         <w:rPr>
           <w:lang w:bidi="ar-SA"/>
         </w:rPr>
-        <w:t>main_file.ipynb</w:t>
+        <w:t>main_</w:t>
+      </w:r>
+      <w:proofErr w:type="gramStart"/>
+      <w:r>
+        <w:rPr>
+          <w:lang w:bidi="ar-SA"/>
+        </w:rPr>
+        <w:t>file.ipynb</w:t>
       </w:r>
       <w:proofErr w:type="spellEnd"/>
+      <w:proofErr w:type="gramEnd"/>
       <w:r>
         <w:rPr>
           <w:lang w:bidi="ar-SA"/>
@@ -9958,7 +10736,13 @@
         <w:rPr>
           <w:rFonts w:ascii="Trebuchet MS" w:hAnsi="Trebuchet MS"/>
         </w:rPr>
-        <w:t>Modules consists of two parts</w:t>
+        <w:t xml:space="preserve">It </w:t>
+      </w:r>
+      <w:r>
+        <w:rPr>
+          <w:rFonts w:ascii="Trebuchet MS" w:hAnsi="Trebuchet MS"/>
+        </w:rPr>
+        <w:t>consists of two parts</w:t>
       </w:r>
       <w:r>
         <w:rPr>
@@ -9975,7 +10759,7 @@
           <w:lang w:bidi="ar-SA"/>
         </w:rPr>
       </w:pPr>
-      <w:bookmarkStart w:id="14" w:name="_Toc155120029"/>
+      <w:bookmarkStart w:id="14" w:name="_Toc155181478"/>
       <w:r>
         <w:rPr>
           <w:lang w:bidi="ar-SA"/>
@@ -9986,19 +10770,31 @@
         <w:rPr>
           <w:lang w:bidi="ar-SA"/>
         </w:rPr>
-        <w:t xml:space="preserve">The </w:t>
+        <w:t>First part - t</w:t>
       </w:r>
       <w:r>
         <w:rPr>
           <w:lang w:bidi="ar-SA"/>
         </w:rPr>
-        <w:t>prompting a file name</w:t>
+        <w:t xml:space="preserve">he </w:t>
       </w:r>
       <w:r>
         <w:rPr>
           <w:lang w:bidi="ar-SA"/>
         </w:rPr>
-        <w:t>.</w:t>
+        <w:t xml:space="preserve">prompting </w:t>
+      </w:r>
+      <w:r>
+        <w:rPr>
+          <w:lang w:bidi="ar-SA"/>
+        </w:rPr>
+        <w:t xml:space="preserve">of </w:t>
+      </w:r>
+      <w:r>
+        <w:rPr>
+          <w:lang w:bidi="ar-SA"/>
+        </w:rPr>
+        <w:t>a file name</w:t>
       </w:r>
       <w:bookmarkEnd w:id="14"/>
     </w:p>
@@ -10081,7 +10877,7 @@
           <w:szCs w:val="20"/>
         </w:rPr>
       </w:pPr>
-      <w:bookmarkStart w:id="15" w:name="_Toc155120089"/>
+      <w:bookmarkStart w:id="15" w:name="_Toc155181502"/>
       <w:r>
         <w:rPr>
           <w:rFonts w:ascii="Trebuchet MS" w:hAnsi="Trebuchet MS"/>
@@ -10153,17 +10949,19 @@
           <w:sz w:val="20"/>
           <w:szCs w:val="20"/>
         </w:rPr>
-        <w:t>file name</w:t>
-      </w:r>
-      <w:r>
-        <w:rPr>
-          <w:rFonts w:ascii="Trebuchet MS" w:hAnsi="Trebuchet MS"/>
-          <w:sz w:val="20"/>
-          <w:szCs w:val="20"/>
-        </w:rPr>
-        <w:t>.</w:t>
+        <w:t xml:space="preserve">file </w:t>
+      </w:r>
+      <w:proofErr w:type="gramStart"/>
+      <w:r>
+        <w:rPr>
+          <w:rFonts w:ascii="Trebuchet MS" w:hAnsi="Trebuchet MS"/>
+          <w:sz w:val="20"/>
+          <w:szCs w:val="20"/>
+        </w:rPr>
+        <w:t>name</w:t>
       </w:r>
       <w:bookmarkEnd w:id="15"/>
+      <w:proofErr w:type="gramEnd"/>
     </w:p>
     <w:p>
       <w:pPr>
@@ -10201,13 +10999,23 @@
         <w:t>‘</w:t>
       </w:r>
       <w:proofErr w:type="spellStart"/>
+      <w:proofErr w:type="gramStart"/>
       <w:r>
         <w:rPr>
           <w:rFonts w:ascii="Trebuchet MS" w:hAnsi="Trebuchet MS"/>
           <w:i/>
           <w:iCs/>
         </w:rPr>
-        <w:t>max_path_attempts</w:t>
+        <w:t>max</w:t>
+      </w:r>
+      <w:proofErr w:type="gramEnd"/>
+      <w:r>
+        <w:rPr>
+          <w:rFonts w:ascii="Trebuchet MS" w:hAnsi="Trebuchet MS"/>
+          <w:i/>
+          <w:iCs/>
+        </w:rPr>
+        <w:t>_path_attempts</w:t>
       </w:r>
       <w:proofErr w:type="spellEnd"/>
       <w:r>
@@ -10288,13 +11096,23 @@
         <w:t>‘</w:t>
       </w:r>
       <w:proofErr w:type="spellStart"/>
+      <w:proofErr w:type="gramStart"/>
       <w:r>
         <w:rPr>
           <w:rFonts w:ascii="Trebuchet MS" w:hAnsi="Trebuchet MS"/>
           <w:i/>
           <w:iCs/>
         </w:rPr>
-        <w:t>default_file</w:t>
+        <w:t>default</w:t>
+      </w:r>
+      <w:proofErr w:type="gramEnd"/>
+      <w:r>
+        <w:rPr>
+          <w:rFonts w:ascii="Trebuchet MS" w:hAnsi="Trebuchet MS"/>
+          <w:i/>
+          <w:iCs/>
+        </w:rPr>
+        <w:t>_file</w:t>
       </w:r>
       <w:proofErr w:type="spellEnd"/>
       <w:r>
@@ -10395,7 +11213,7 @@
           <w:szCs w:val="20"/>
         </w:rPr>
       </w:pPr>
-      <w:bookmarkStart w:id="16" w:name="_Toc155120090"/>
+      <w:bookmarkStart w:id="16" w:name="_Toc155181503"/>
       <w:r>
         <w:rPr>
           <w:rFonts w:ascii="Trebuchet MS" w:hAnsi="Trebuchet MS"/>
@@ -10491,9 +11309,19 @@
           <w:sz w:val="20"/>
           <w:szCs w:val="20"/>
         </w:rPr>
-        <w:t xml:space="preserve"> file name</w:t>
+        <w:t xml:space="preserve"> file </w:t>
+      </w:r>
+      <w:proofErr w:type="gramStart"/>
+      <w:r>
+        <w:rPr>
+          <w:rFonts w:ascii="Trebuchet MS" w:hAnsi="Trebuchet MS"/>
+          <w:sz w:val="20"/>
+          <w:szCs w:val="20"/>
+        </w:rPr>
+        <w:t>name</w:t>
       </w:r>
       <w:bookmarkEnd w:id="16"/>
+      <w:proofErr w:type="gramEnd"/>
     </w:p>
     <w:p>
       <w:pPr>
@@ -10512,7 +11340,7 @@
           <w:lang w:bidi="ar-SA"/>
         </w:rPr>
       </w:pPr>
-      <w:bookmarkStart w:id="17" w:name="_Toc155120030"/>
+      <w:bookmarkStart w:id="17" w:name="_Toc155181479"/>
       <w:r>
         <w:rPr>
           <w:lang w:bidi="ar-SA"/>
@@ -10523,7 +11351,7 @@
         <w:rPr>
           <w:lang w:bidi="ar-SA"/>
         </w:rPr>
-        <w:t>T</w:t>
+        <w:t>The second part - t</w:t>
       </w:r>
       <w:r>
         <w:rPr>
@@ -10541,7 +11369,7 @@
         <w:rPr>
           <w:lang w:bidi="ar-SA"/>
         </w:rPr>
-        <w:t>I</w:t>
+        <w:t>i</w:t>
       </w:r>
       <w:r>
         <w:rPr>
@@ -10570,14 +11398,14 @@
       </w:pPr>
       <w:r>
         <w:rPr>
-          <w:noProof/>
+          <w:rFonts w:ascii="Trebuchet MS" w:hAnsi="Trebuchet MS"/>
         </w:rPr>
         <w:lastRenderedPageBreak/>
         <w:drawing>
-          <wp:inline distT="0" distB="0" distL="0" distR="0" wp14:anchorId="15494D5C" wp14:editId="700552D4">
-            <wp:extent cx="6120130" cy="3195320"/>
-            <wp:effectExtent l="0" t="0" r="0" b="5080"/>
-            <wp:docPr id="1366694078" name="Picture 1" descr="A screenshot of a computer program&#10;&#10;Description automatically generated"/>
+          <wp:inline distT="0" distB="0" distL="0" distR="0" wp14:anchorId="7BE6106E" wp14:editId="3601482C">
+            <wp:extent cx="6120130" cy="3302000"/>
+            <wp:effectExtent l="0" t="0" r="0" b="0"/>
+            <wp:docPr id="1129902770" name="Picture 1" descr="A screen shot of a computer program&#10;&#10;Description automatically generated"/>
             <wp:cNvGraphicFramePr>
               <a:graphicFrameLocks xmlns:a="http://schemas.openxmlformats.org/drawingml/2006/main" noChangeAspect="1"/>
             </wp:cNvGraphicFramePr>
@@ -10585,7 +11413,7 @@
               <a:graphicData uri="http://schemas.openxmlformats.org/drawingml/2006/picture">
                 <pic:pic xmlns:pic="http://schemas.openxmlformats.org/drawingml/2006/picture">
                   <pic:nvPicPr>
-                    <pic:cNvPr id="1366694078" name="Picture 1" descr="A screenshot of a computer program&#10;&#10;Description automatically generated"/>
+                    <pic:cNvPr id="1129902770" name="Picture 1" descr="A screen shot of a computer program&#10;&#10;Description automatically generated"/>
                     <pic:cNvPicPr/>
                   </pic:nvPicPr>
                   <pic:blipFill>
@@ -10597,7 +11425,7 @@
                   <pic:spPr>
                     <a:xfrm>
                       <a:off x="0" y="0"/>
-                      <a:ext cx="6120130" cy="3195320"/>
+                      <a:ext cx="6120130" cy="3302000"/>
                     </a:xfrm>
                     <a:prstGeom prst="rect">
                       <a:avLst/>
@@ -10620,7 +11448,7 @@
           <w:szCs w:val="20"/>
         </w:rPr>
       </w:pPr>
-      <w:bookmarkStart w:id="18" w:name="_Toc155120091"/>
+      <w:bookmarkStart w:id="18" w:name="_Toc155181504"/>
       <w:r>
         <w:rPr>
           <w:rFonts w:ascii="Trebuchet MS" w:hAnsi="Trebuchet MS"/>
@@ -10692,7 +11520,23 @@
           <w:sz w:val="20"/>
           <w:szCs w:val="20"/>
         </w:rPr>
-        <w:t xml:space="preserve">for a menu option and run </w:t>
+        <w:t xml:space="preserve">a menu option and </w:t>
+      </w:r>
+      <w:r>
+        <w:rPr>
+          <w:rFonts w:ascii="Trebuchet MS" w:hAnsi="Trebuchet MS"/>
+          <w:sz w:val="20"/>
+          <w:szCs w:val="20"/>
+        </w:rPr>
+        <w:t>call</w:t>
+      </w:r>
+      <w:r>
+        <w:rPr>
+          <w:rFonts w:ascii="Trebuchet MS" w:hAnsi="Trebuchet MS"/>
+          <w:sz w:val="20"/>
+          <w:szCs w:val="20"/>
+        </w:rPr>
+        <w:t xml:space="preserve"> </w:t>
       </w:r>
       <w:r>
         <w:rPr>
@@ -10708,9 +11552,19 @@
           <w:sz w:val="20"/>
           <w:szCs w:val="20"/>
         </w:rPr>
-        <w:t>corresponding module</w:t>
+        <w:t xml:space="preserve">corresponding </w:t>
+      </w:r>
+      <w:proofErr w:type="gramStart"/>
+      <w:r>
+        <w:rPr>
+          <w:rFonts w:ascii="Trebuchet MS" w:hAnsi="Trebuchet MS"/>
+          <w:sz w:val="20"/>
+          <w:szCs w:val="20"/>
+        </w:rPr>
+        <w:t>module</w:t>
       </w:r>
       <w:bookmarkEnd w:id="18"/>
+      <w:proofErr w:type="gramEnd"/>
       <w:r>
         <w:rPr>
           <w:rFonts w:ascii="Trebuchet MS" w:hAnsi="Trebuchet MS"/>
@@ -10908,12 +11762,14 @@
         </w:rPr>
         <w:t xml:space="preserve"> to </w:t>
       </w:r>
+      <w:proofErr w:type="gramStart"/>
       <w:r>
         <w:rPr>
           <w:rFonts w:ascii="Trebuchet MS" w:hAnsi="Trebuchet MS"/>
         </w:rPr>
         <w:t>execute:</w:t>
       </w:r>
+      <w:proofErr w:type="gramEnd"/>
       <w:r>
         <w:rPr>
           <w:rFonts w:ascii="Trebuchet MS" w:hAnsi="Trebuchet MS"/>
@@ -10962,7 +11818,7 @@
           <w:lang w:bidi="ar-SA"/>
         </w:rPr>
       </w:pPr>
-      <w:bookmarkStart w:id="19" w:name="_Toc155120031"/>
+      <w:bookmarkStart w:id="19" w:name="_Toc155181480"/>
       <w:r>
         <w:rPr>
           <w:lang w:bidi="ar-SA"/>
@@ -10985,7 +11841,13 @@
         <w:rPr>
           <w:lang w:bidi="ar-SA"/>
         </w:rPr>
-        <w:t>Constant with all possible I</w:t>
+        <w:t xml:space="preserve">Constant with all possible </w:t>
+      </w:r>
+      <w:r>
+        <w:rPr>
+          <w:lang w:bidi="ar-SA"/>
+        </w:rPr>
+        <w:t>i</w:t>
       </w:r>
       <w:r>
         <w:rPr>
@@ -11085,19 +11947,7 @@
         <w:rPr>
           <w:rFonts w:ascii="Trebuchet MS" w:hAnsi="Trebuchet MS"/>
         </w:rPr>
-        <w:t xml:space="preserve">in </w:t>
-      </w:r>
-      <w:r>
-        <w:rPr>
-          <w:rFonts w:ascii="Trebuchet MS" w:hAnsi="Trebuchet MS"/>
-        </w:rPr>
-        <w:t xml:space="preserve">the </w:t>
-      </w:r>
-      <w:r>
-        <w:rPr>
-          <w:rFonts w:ascii="Trebuchet MS" w:hAnsi="Trebuchet MS"/>
-        </w:rPr>
-        <w:t xml:space="preserve">one </w:t>
+        <w:t xml:space="preserve">in one </w:t>
       </w:r>
       <w:r>
         <w:rPr>
@@ -11121,13 +11971,19 @@
         <w:rPr>
           <w:rFonts w:ascii="Trebuchet MS" w:hAnsi="Trebuchet MS"/>
         </w:rPr>
+        <w:t xml:space="preserve">to </w:t>
+      </w:r>
+      <w:r>
+        <w:rPr>
+          <w:rFonts w:ascii="Trebuchet MS" w:hAnsi="Trebuchet MS"/>
+        </w:rPr>
         <w:t>add</w:t>
       </w:r>
       <w:r>
         <w:rPr>
           <w:rFonts w:ascii="Trebuchet MS" w:hAnsi="Trebuchet MS"/>
         </w:rPr>
-        <w:t xml:space="preserve">ing </w:t>
+        <w:t xml:space="preserve"> </w:t>
       </w:r>
       <w:r>
         <w:rPr>
@@ -11220,7 +12076,7 @@
           <w:szCs w:val="20"/>
         </w:rPr>
       </w:pPr>
-      <w:bookmarkStart w:id="20" w:name="_Toc155120092"/>
+      <w:bookmarkStart w:id="20" w:name="_Toc155181505"/>
       <w:r>
         <w:rPr>
           <w:rFonts w:ascii="Trebuchet MS" w:hAnsi="Trebuchet MS"/>
@@ -11401,7 +12257,7 @@
           <w:szCs w:val="20"/>
         </w:rPr>
       </w:pPr>
-      <w:bookmarkStart w:id="21" w:name="_Toc155120093"/>
+      <w:bookmarkStart w:id="21" w:name="_Toc155181506"/>
       <w:r>
         <w:rPr>
           <w:rFonts w:ascii="Trebuchet MS" w:hAnsi="Trebuchet MS"/>
@@ -11497,9 +12353,19 @@
           <w:sz w:val="20"/>
           <w:szCs w:val="20"/>
         </w:rPr>
-        <w:t xml:space="preserve"> menu</w:t>
+        <w:t xml:space="preserve"> </w:t>
+      </w:r>
+      <w:proofErr w:type="gramStart"/>
+      <w:r>
+        <w:rPr>
+          <w:rFonts w:ascii="Trebuchet MS" w:hAnsi="Trebuchet MS"/>
+          <w:sz w:val="20"/>
+          <w:szCs w:val="20"/>
+        </w:rPr>
+        <w:t>menu</w:t>
       </w:r>
       <w:bookmarkEnd w:id="21"/>
+      <w:proofErr w:type="gramEnd"/>
       <w:r>
         <w:rPr>
           <w:rFonts w:ascii="Trebuchet MS" w:hAnsi="Trebuchet MS"/>
@@ -11526,7 +12392,7 @@
           <w:lang w:bidi="ar-SA"/>
         </w:rPr>
       </w:pPr>
-      <w:bookmarkStart w:id="22" w:name="_Toc155120032"/>
+      <w:bookmarkStart w:id="22" w:name="_Toc155181481"/>
       <w:r>
         <w:rPr>
           <w:lang w:bidi="ar-SA"/>
@@ -11565,7 +12431,13 @@
         <w:rPr>
           <w:rFonts w:ascii="Trebuchet MS" w:hAnsi="Trebuchet MS"/>
         </w:rPr>
-        <w:t xml:space="preserve">The similar solution </w:t>
+        <w:t>A</w:t>
+      </w:r>
+      <w:r>
+        <w:rPr>
+          <w:rFonts w:ascii="Trebuchet MS" w:hAnsi="Trebuchet MS"/>
+        </w:rPr>
+        <w:t xml:space="preserve"> similar solution </w:t>
       </w:r>
       <w:r>
         <w:rPr>
@@ -11699,7 +12571,7 @@
           <w:szCs w:val="20"/>
         </w:rPr>
       </w:pPr>
-      <w:bookmarkStart w:id="23" w:name="_Toc155120094"/>
+      <w:bookmarkStart w:id="23" w:name="_Toc155181507"/>
       <w:r>
         <w:rPr>
           <w:rFonts w:ascii="Trebuchet MS" w:hAnsi="Trebuchet MS"/>
@@ -11883,7 +12755,13 @@
         <w:rPr>
           <w:rFonts w:ascii="Trebuchet MS" w:hAnsi="Trebuchet MS"/>
         </w:rPr>
-        <w:t xml:space="preserve">the </w:t>
+        <w:t>a</w:t>
+      </w:r>
+      <w:r>
+        <w:rPr>
+          <w:rFonts w:ascii="Trebuchet MS" w:hAnsi="Trebuchet MS"/>
+        </w:rPr>
+        <w:t xml:space="preserve"> </w:t>
       </w:r>
       <w:r>
         <w:rPr>
@@ -11910,7 +12788,13 @@
         <w:rPr>
           <w:rFonts w:ascii="Trebuchet MS" w:hAnsi="Trebuchet MS"/>
         </w:rPr>
-        <w:t xml:space="preserve">First two </w:t>
+        <w:t>The f</w:t>
+      </w:r>
+      <w:r>
+        <w:rPr>
+          <w:rFonts w:ascii="Trebuchet MS" w:hAnsi="Trebuchet MS"/>
+        </w:rPr>
+        <w:t xml:space="preserve">irst two </w:t>
       </w:r>
       <w:r>
         <w:rPr>
@@ -11923,6 +12807,12 @@
           <w:rFonts w:ascii="Trebuchet MS" w:hAnsi="Trebuchet MS"/>
         </w:rPr>
         <w:t xml:space="preserve">are </w:t>
+      </w:r>
+      <w:r>
+        <w:rPr>
+          <w:rFonts w:ascii="Trebuchet MS" w:hAnsi="Trebuchet MS"/>
+        </w:rPr>
+        <w:t xml:space="preserve">the </w:t>
       </w:r>
       <w:r>
         <w:rPr>
@@ -12211,7 +13101,19 @@
           <w:lang w:bidi="ar-SA"/>
         </w:rPr>
       </w:pPr>
-      <w:bookmarkStart w:id="24" w:name="_Toc155120033"/>
+    </w:p>
+    <w:p>
+      <w:pPr>
+        <w:pStyle w:val="Heading5"/>
+        <w:numPr>
+          <w:ilvl w:val="0"/>
+          <w:numId w:val="0"/>
+        </w:numPr>
+        <w:rPr>
+          <w:lang w:bidi="ar-SA"/>
+        </w:rPr>
+      </w:pPr>
+      <w:bookmarkStart w:id="24" w:name="_Toc155181482"/>
       <w:r>
         <w:rPr>
           <w:lang w:bidi="ar-SA"/>
@@ -12251,7 +13153,7 @@
           <w:lang w:bidi="ar-SA"/>
         </w:rPr>
       </w:pPr>
-      <w:bookmarkStart w:id="25" w:name="_Toc155120034"/>
+      <w:bookmarkStart w:id="25" w:name="_Toc155181483"/>
       <w:r>
         <w:rPr>
           <w:lang w:bidi="ar-SA"/>
@@ -12269,14 +13171,28 @@
         <w:rPr>
           <w:lang w:bidi="ar-SA"/>
         </w:rPr>
-        <w:t>input_file_path</w:t>
+        <w:t>input_file_</w:t>
+      </w:r>
+      <w:proofErr w:type="gramStart"/>
+      <w:r>
+        <w:rPr>
+          <w:lang w:bidi="ar-SA"/>
+        </w:rPr>
+        <w:t>path</w:t>
       </w:r>
       <w:proofErr w:type="spellEnd"/>
       <w:r>
         <w:rPr>
           <w:lang w:bidi="ar-SA"/>
         </w:rPr>
-        <w:t>()</w:t>
+        <w:t>(</w:t>
+      </w:r>
+      <w:proofErr w:type="gramEnd"/>
+      <w:r>
+        <w:rPr>
+          <w:lang w:bidi="ar-SA"/>
+        </w:rPr>
+        <w:t>)</w:t>
       </w:r>
       <w:bookmarkEnd w:id="25"/>
     </w:p>
@@ -12335,7 +13251,19 @@
         <w:rPr>
           <w:rFonts w:ascii="Trebuchet MS" w:hAnsi="Trebuchet MS"/>
         </w:rPr>
-        <w:t xml:space="preserve">if user leaves the </w:t>
+        <w:t xml:space="preserve">if </w:t>
+      </w:r>
+      <w:r>
+        <w:rPr>
+          <w:rFonts w:ascii="Trebuchet MS" w:hAnsi="Trebuchet MS"/>
+        </w:rPr>
+        <w:t xml:space="preserve">the </w:t>
+      </w:r>
+      <w:r>
+        <w:rPr>
+          <w:rFonts w:ascii="Trebuchet MS" w:hAnsi="Trebuchet MS"/>
+        </w:rPr>
+        <w:t xml:space="preserve">user leaves the </w:t>
       </w:r>
       <w:r>
         <w:rPr>
@@ -12500,7 +13428,7 @@
           <w:szCs w:val="20"/>
         </w:rPr>
       </w:pPr>
-      <w:bookmarkStart w:id="26" w:name="_Toc155120095"/>
+      <w:bookmarkStart w:id="26" w:name="_Toc155181508"/>
       <w:r>
         <w:rPr>
           <w:rFonts w:ascii="Trebuchet MS" w:hAnsi="Trebuchet MS"/>
@@ -12573,7 +13501,16 @@
           <w:sz w:val="20"/>
           <w:szCs w:val="20"/>
         </w:rPr>
-        <w:t>input_file_path</w:t>
+        <w:t>input_file_</w:t>
+      </w:r>
+      <w:proofErr w:type="gramStart"/>
+      <w:r>
+        <w:rPr>
+          <w:rFonts w:ascii="Trebuchet MS" w:hAnsi="Trebuchet MS"/>
+          <w:sz w:val="20"/>
+          <w:szCs w:val="20"/>
+        </w:rPr>
+        <w:t>path</w:t>
       </w:r>
       <w:proofErr w:type="spellEnd"/>
       <w:r>
@@ -12582,7 +13519,16 @@
           <w:sz w:val="20"/>
           <w:szCs w:val="20"/>
         </w:rPr>
-        <w:t>()</w:t>
+        <w:t>(</w:t>
+      </w:r>
+      <w:proofErr w:type="gramEnd"/>
+      <w:r>
+        <w:rPr>
+          <w:rFonts w:ascii="Trebuchet MS" w:hAnsi="Trebuchet MS"/>
+          <w:sz w:val="20"/>
+          <w:szCs w:val="20"/>
+        </w:rPr>
+        <w:t>)</w:t>
       </w:r>
       <w:bookmarkEnd w:id="26"/>
     </w:p>
@@ -12598,7 +13544,13 @@
         <w:rPr>
           <w:rFonts w:ascii="Trebuchet MS" w:hAnsi="Trebuchet MS"/>
         </w:rPr>
-        <w:t xml:space="preserve">The example of usage can be found in Figure </w:t>
+        <w:t>An</w:t>
+      </w:r>
+      <w:r>
+        <w:rPr>
+          <w:rFonts w:ascii="Trebuchet MS" w:hAnsi="Trebuchet MS"/>
+        </w:rPr>
+        <w:t xml:space="preserve"> example of usage can be found in Figure </w:t>
       </w:r>
       <w:r>
         <w:rPr>
@@ -12620,11 +13572,19 @@
       <w:pPr>
         <w:pStyle w:val="Heading6"/>
         <w:rPr>
+          <w:lang w:bidi="ar-SA"/>
+        </w:rPr>
+      </w:pPr>
+    </w:p>
+    <w:p>
+      <w:pPr>
+        <w:pStyle w:val="Heading6"/>
+        <w:rPr>
           <w:rFonts w:hint="eastAsia"/>
           <w:lang w:bidi="ar-SA"/>
         </w:rPr>
       </w:pPr>
-      <w:bookmarkStart w:id="27" w:name="_Toc155120035"/>
+      <w:bookmarkStart w:id="27" w:name="_Toc155181484"/>
       <w:r>
         <w:rPr>
           <w:lang w:bidi="ar-SA"/>
@@ -12642,14 +13602,28 @@
         <w:rPr>
           <w:lang w:bidi="ar-SA"/>
         </w:rPr>
-        <w:t>input_choice</w:t>
+        <w:t>input_</w:t>
+      </w:r>
+      <w:proofErr w:type="gramStart"/>
+      <w:r>
+        <w:rPr>
+          <w:lang w:bidi="ar-SA"/>
+        </w:rPr>
+        <w:t>choice</w:t>
       </w:r>
       <w:proofErr w:type="spellEnd"/>
       <w:r>
         <w:rPr>
           <w:lang w:bidi="ar-SA"/>
         </w:rPr>
-        <w:t>()</w:t>
+        <w:t>(</w:t>
+      </w:r>
+      <w:proofErr w:type="gramEnd"/>
+      <w:r>
+        <w:rPr>
+          <w:lang w:bidi="ar-SA"/>
+        </w:rPr>
+        <w:t>)</w:t>
       </w:r>
       <w:bookmarkEnd w:id="27"/>
     </w:p>
@@ -12898,7 +13872,7 @@
           <w:szCs w:val="20"/>
         </w:rPr>
       </w:pPr>
-      <w:bookmarkStart w:id="28" w:name="_Toc155120096"/>
+      <w:bookmarkStart w:id="28" w:name="_Toc155181509"/>
       <w:r>
         <w:rPr>
           <w:rFonts w:ascii="Trebuchet MS" w:hAnsi="Trebuchet MS"/>
@@ -12972,7 +13946,16 @@
           <w:sz w:val="20"/>
           <w:szCs w:val="20"/>
         </w:rPr>
-        <w:t>input_choice</w:t>
+        <w:t>input_</w:t>
+      </w:r>
+      <w:proofErr w:type="gramStart"/>
+      <w:r>
+        <w:rPr>
+          <w:rFonts w:ascii="Trebuchet MS" w:hAnsi="Trebuchet MS"/>
+          <w:sz w:val="20"/>
+          <w:szCs w:val="20"/>
+        </w:rPr>
+        <w:t>choice</w:t>
       </w:r>
       <w:proofErr w:type="spellEnd"/>
       <w:r>
@@ -12981,7 +13964,16 @@
           <w:sz w:val="20"/>
           <w:szCs w:val="20"/>
         </w:rPr>
-        <w:t>()</w:t>
+        <w:t>(</w:t>
+      </w:r>
+      <w:proofErr w:type="gramEnd"/>
+      <w:r>
+        <w:rPr>
+          <w:rFonts w:ascii="Trebuchet MS" w:hAnsi="Trebuchet MS"/>
+          <w:sz w:val="20"/>
+          <w:szCs w:val="20"/>
+        </w:rPr>
+        <w:t>)</w:t>
       </w:r>
       <w:bookmarkEnd w:id="28"/>
       <w:r>
@@ -13031,7 +14023,8 @@
           <w:lang w:bidi="ar-SA"/>
         </w:rPr>
       </w:pPr>
-      <w:bookmarkStart w:id="29" w:name="_Toc155120036"/>
+      <w:bookmarkStart w:id="29" w:name="_Toc155181485"/>
+      <w:proofErr w:type="gramStart"/>
       <w:r>
         <w:rPr>
           <w:lang w:bidi="ar-SA"/>
@@ -13062,6 +14055,7 @@
         </w:rPr>
         <w:t>s</w:t>
       </w:r>
+      <w:proofErr w:type="gramEnd"/>
       <w:r>
         <w:rPr>
           <w:lang w:bidi="ar-SA"/>
@@ -13291,13 +14285,12 @@
       <w:r>
         <w:rPr>
           <w:rFonts w:ascii="Trebuchet MS" w:hAnsi="Trebuchet MS"/>
-          <w:noProof/>
         </w:rPr>
         <w:drawing>
-          <wp:inline distT="0" distB="0" distL="0" distR="0" wp14:anchorId="37D1C76D" wp14:editId="5278F82D">
-            <wp:extent cx="6120130" cy="2482215"/>
-            <wp:effectExtent l="0" t="0" r="0" b="0"/>
-            <wp:docPr id="1414661745" name="Picture 1" descr="A computer screen shot of code&#10;&#10;Description automatically generated"/>
+          <wp:inline distT="0" distB="0" distL="0" distR="0" wp14:anchorId="5A6F3963" wp14:editId="21E8A80D">
+            <wp:extent cx="6120130" cy="2894965"/>
+            <wp:effectExtent l="0" t="0" r="0" b="635"/>
+            <wp:docPr id="1429611917" name="Picture 1" descr="A screen shot of a computer program&#10;&#10;Description automatically generated"/>
             <wp:cNvGraphicFramePr>
               <a:graphicFrameLocks xmlns:a="http://schemas.openxmlformats.org/drawingml/2006/main" noChangeAspect="1"/>
             </wp:cNvGraphicFramePr>
@@ -13305,7 +14298,7 @@
               <a:graphicData uri="http://schemas.openxmlformats.org/drawingml/2006/picture">
                 <pic:pic xmlns:pic="http://schemas.openxmlformats.org/drawingml/2006/picture">
                   <pic:nvPicPr>
-                    <pic:cNvPr id="1414661745" name="Picture 1" descr="A computer screen shot of code&#10;&#10;Description automatically generated"/>
+                    <pic:cNvPr id="1429611917" name="Picture 1" descr="A screen shot of a computer program&#10;&#10;Description automatically generated"/>
                     <pic:cNvPicPr/>
                   </pic:nvPicPr>
                   <pic:blipFill>
@@ -13317,7 +14310,7 @@
                   <pic:spPr>
                     <a:xfrm>
                       <a:off x="0" y="0"/>
-                      <a:ext cx="6120130" cy="2482215"/>
+                      <a:ext cx="6120130" cy="2894965"/>
                     </a:xfrm>
                     <a:prstGeom prst="rect">
                       <a:avLst/>
@@ -13340,7 +14333,7 @@
           <w:szCs w:val="20"/>
         </w:rPr>
       </w:pPr>
-      <w:bookmarkStart w:id="30" w:name="_Toc155120097"/>
+      <w:bookmarkStart w:id="30" w:name="_Toc155181510"/>
       <w:r>
         <w:rPr>
           <w:rFonts w:ascii="Trebuchet MS" w:hAnsi="Trebuchet MS"/>
@@ -13437,7 +14430,16 @@
           <w:sz w:val="20"/>
           <w:szCs w:val="20"/>
         </w:rPr>
-        <w:t>input_value</w:t>
+        <w:t>input_</w:t>
+      </w:r>
+      <w:proofErr w:type="gramStart"/>
+      <w:r>
+        <w:rPr>
+          <w:rFonts w:ascii="Trebuchet MS" w:hAnsi="Trebuchet MS"/>
+          <w:sz w:val="20"/>
+          <w:szCs w:val="20"/>
+        </w:rPr>
+        <w:t>value</w:t>
       </w:r>
       <w:proofErr w:type="spellEnd"/>
       <w:r>
@@ -13446,7 +14448,16 @@
           <w:sz w:val="20"/>
           <w:szCs w:val="20"/>
         </w:rPr>
-        <w:t xml:space="preserve">() and </w:t>
+        <w:t>(</w:t>
+      </w:r>
+      <w:proofErr w:type="gramEnd"/>
+      <w:r>
+        <w:rPr>
+          <w:rFonts w:ascii="Trebuchet MS" w:hAnsi="Trebuchet MS"/>
+          <w:sz w:val="20"/>
+          <w:szCs w:val="20"/>
+        </w:rPr>
+        <w:t xml:space="preserve">) and </w:t>
       </w:r>
       <w:proofErr w:type="spellStart"/>
       <w:r>
@@ -13485,7 +14496,8 @@
           <w:lang w:bidi="ar-SA"/>
         </w:rPr>
       </w:pPr>
-      <w:bookmarkStart w:id="31" w:name="_Toc155120037"/>
+      <w:bookmarkStart w:id="31" w:name="_Toc155181486"/>
+      <w:proofErr w:type="gramStart"/>
       <w:r>
         <w:rPr>
           <w:lang w:bidi="ar-SA"/>
@@ -13502,7 +14514,14 @@
         <w:rPr>
           <w:lang w:bidi="ar-SA"/>
         </w:rPr>
-        <w:t xml:space="preserve">  Functions </w:t>
+        <w:t xml:space="preserve">  Functions</w:t>
+      </w:r>
+      <w:proofErr w:type="gramEnd"/>
+      <w:r>
+        <w:rPr>
+          <w:lang w:bidi="ar-SA"/>
+        </w:rPr>
+        <w:t xml:space="preserve"> </w:t>
       </w:r>
       <w:proofErr w:type="spellStart"/>
       <w:r>
@@ -13652,7 +14671,7 @@
       </w:r>
       <w:r>
         <w:rPr>
-          <w:rFonts w:ascii="Trebuchet MS" w:hAnsi="Trebuchet MS" w:hint="eastAsia"/>
+          <w:rFonts w:ascii="Trebuchet MS" w:hAnsi="Trebuchet MS"/>
         </w:rPr>
         <w:t>filter</w:t>
       </w:r>
@@ -13660,7 +14679,7 @@
         <w:rPr>
           <w:rFonts w:ascii="Trebuchet MS" w:hAnsi="Trebuchet MS"/>
         </w:rPr>
-        <w:t>ed</w:t>
+        <w:t>ed.</w:t>
       </w:r>
     </w:p>
     <w:p>
@@ -13733,8 +14752,22 @@
         <w:rPr>
           <w:rFonts w:ascii="Trebuchet MS" w:hAnsi="Trebuchet MS"/>
         </w:rPr>
-        <w:t xml:space="preserve"> selected by user</w:t>
-      </w:r>
+        <w:t xml:space="preserve"> selected by </w:t>
+      </w:r>
+      <w:r>
+        <w:rPr>
+          <w:rFonts w:ascii="Trebuchet MS" w:hAnsi="Trebuchet MS"/>
+        </w:rPr>
+        <w:t xml:space="preserve">the </w:t>
+      </w:r>
+      <w:proofErr w:type="gramStart"/>
+      <w:r>
+        <w:rPr>
+          <w:rFonts w:ascii="Trebuchet MS" w:hAnsi="Trebuchet MS"/>
+        </w:rPr>
+        <w:t>user</w:t>
+      </w:r>
+      <w:proofErr w:type="gramEnd"/>
     </w:p>
     <w:p>
       <w:pPr>
@@ -13795,7 +14828,7 @@
           <w:szCs w:val="20"/>
         </w:rPr>
       </w:pPr>
-      <w:bookmarkStart w:id="32" w:name="_Toc155120098"/>
+      <w:bookmarkStart w:id="32" w:name="_Toc155181511"/>
       <w:r>
         <w:rPr>
           <w:rFonts w:ascii="Trebuchet MS" w:hAnsi="Trebuchet MS"/>
@@ -13884,7 +14917,16 @@
           <w:sz w:val="20"/>
           <w:szCs w:val="20"/>
         </w:rPr>
-        <w:t>input_feature</w:t>
+        <w:t>input_</w:t>
+      </w:r>
+      <w:proofErr w:type="gramStart"/>
+      <w:r>
+        <w:rPr>
+          <w:rFonts w:ascii="Trebuchet MS" w:hAnsi="Trebuchet MS" w:hint="eastAsia"/>
+          <w:sz w:val="20"/>
+          <w:szCs w:val="20"/>
+        </w:rPr>
+        <w:t>feature</w:t>
       </w:r>
       <w:proofErr w:type="spellEnd"/>
       <w:r>
@@ -13893,7 +14935,16 @@
           <w:sz w:val="20"/>
           <w:szCs w:val="20"/>
         </w:rPr>
-        <w:t>()</w:t>
+        <w:t>(</w:t>
+      </w:r>
+      <w:proofErr w:type="gramEnd"/>
+      <w:r>
+        <w:rPr>
+          <w:rFonts w:ascii="Trebuchet MS" w:hAnsi="Trebuchet MS" w:hint="eastAsia"/>
+          <w:sz w:val="20"/>
+          <w:szCs w:val="20"/>
+        </w:rPr>
+        <w:t>)</w:t>
       </w:r>
       <w:bookmarkEnd w:id="32"/>
     </w:p>
@@ -13906,7 +14957,7 @@
       <w:pPr>
         <w:pStyle w:val="Heading5"/>
       </w:pPr>
-      <w:bookmarkStart w:id="33" w:name="_Toc155120038"/>
+      <w:bookmarkStart w:id="33" w:name="_Toc155181487"/>
       <w:r>
         <w:t>2.2.</w:t>
       </w:r>
@@ -13930,11 +14981,19 @@
         </w:rPr>
         <w:t xml:space="preserve">/ function </w:t>
       </w:r>
+      <w:proofErr w:type="gramStart"/>
       <w:r>
         <w:rPr>
           <w:lang w:bidi="ar-SA"/>
         </w:rPr>
-        <w:t>retrieve()</w:t>
+        <w:t>retrieve(</w:t>
+      </w:r>
+      <w:proofErr w:type="gramEnd"/>
+      <w:r>
+        <w:rPr>
+          <w:lang w:bidi="ar-SA"/>
+        </w:rPr>
+        <w:t>)</w:t>
       </w:r>
       <w:bookmarkEnd w:id="33"/>
     </w:p>
@@ -13995,12 +15054,14 @@
         </w:rPr>
         <w:t xml:space="preserve">the file </w:t>
       </w:r>
+      <w:proofErr w:type="gramStart"/>
       <w:r>
         <w:rPr>
           <w:rFonts w:ascii="Trebuchet MS" w:hAnsi="Trebuchet MS"/>
         </w:rPr>
         <w:t>path</w:t>
       </w:r>
+      <w:proofErr w:type="gramEnd"/>
       <w:r>
         <w:rPr>
           <w:rFonts w:ascii="Trebuchet MS" w:hAnsi="Trebuchet MS"/>
@@ -14042,6 +15103,25 @@
         <w:rPr>
           <w:rFonts w:ascii="Trebuchet MS" w:hAnsi="Trebuchet MS"/>
         </w:rPr>
+        <w:t xml:space="preserve">of </w:t>
+      </w:r>
+    </w:p>
+    <w:p>
+      <w:pPr>
+        <w:pStyle w:val="BodyText"/>
+        <w:numPr>
+          <w:ilvl w:val="1"/>
+          <w:numId w:val="22"/>
+        </w:numPr>
+        <w:jc w:val="both"/>
+        <w:rPr>
+          <w:rFonts w:ascii="Trebuchet MS" w:hAnsi="Trebuchet MS"/>
+        </w:rPr>
+      </w:pPr>
+      <w:r>
+        <w:rPr>
+          <w:rFonts w:ascii="Trebuchet MS" w:hAnsi="Trebuchet MS"/>
+        </w:rPr>
         <w:t xml:space="preserve">how </w:t>
       </w:r>
       <w:r>
@@ -14056,12 +15136,33 @@
         </w:rPr>
         <w:t xml:space="preserve">retrieve </w:t>
       </w:r>
-      <w:r>
-        <w:rPr>
-          <w:rFonts w:ascii="Trebuchet MS" w:hAnsi="Trebuchet MS"/>
-        </w:rPr>
-        <w:t>and the features what to display</w:t>
-      </w:r>
+    </w:p>
+    <w:p>
+      <w:pPr>
+        <w:pStyle w:val="BodyText"/>
+        <w:numPr>
+          <w:ilvl w:val="1"/>
+          <w:numId w:val="22"/>
+        </w:numPr>
+        <w:jc w:val="both"/>
+        <w:rPr>
+          <w:rFonts w:ascii="Trebuchet MS" w:hAnsi="Trebuchet MS"/>
+        </w:rPr>
+      </w:pPr>
+      <w:r>
+        <w:rPr>
+          <w:rFonts w:ascii="Trebuchet MS" w:hAnsi="Trebuchet MS"/>
+        </w:rPr>
+        <w:t xml:space="preserve">the features to </w:t>
+      </w:r>
+      <w:proofErr w:type="gramStart"/>
+      <w:r>
+        <w:rPr>
+          <w:rFonts w:ascii="Trebuchet MS" w:hAnsi="Trebuchet MS"/>
+        </w:rPr>
+        <w:t>display</w:t>
+      </w:r>
+      <w:proofErr w:type="gramEnd"/>
     </w:p>
     <w:p>
       <w:pPr>
@@ -14205,7 +15306,7 @@
           <w:szCs w:val="20"/>
         </w:rPr>
       </w:pPr>
-      <w:bookmarkStart w:id="34" w:name="_Toc155120099"/>
+      <w:bookmarkStart w:id="34" w:name="_Toc155181512"/>
       <w:r>
         <w:rPr>
           <w:rFonts w:ascii="Trebuchet MS" w:hAnsi="Trebuchet MS"/>
@@ -14277,7 +15378,25 @@
           <w:sz w:val="20"/>
           <w:szCs w:val="20"/>
         </w:rPr>
-        <w:t>function retrieve()</w:t>
+        <w:t xml:space="preserve">function </w:t>
+      </w:r>
+      <w:proofErr w:type="gramStart"/>
+      <w:r>
+        <w:rPr>
+          <w:rFonts w:ascii="Trebuchet MS" w:hAnsi="Trebuchet MS"/>
+          <w:sz w:val="20"/>
+          <w:szCs w:val="20"/>
+        </w:rPr>
+        <w:t>retrieve(</w:t>
+      </w:r>
+      <w:proofErr w:type="gramEnd"/>
+      <w:r>
+        <w:rPr>
+          <w:rFonts w:ascii="Trebuchet MS" w:hAnsi="Trebuchet MS"/>
+          <w:sz w:val="20"/>
+          <w:szCs w:val="20"/>
+        </w:rPr>
+        <w:t>)</w:t>
       </w:r>
       <w:bookmarkEnd w:id="34"/>
     </w:p>
@@ -14317,7 +15436,7 @@
         <w:rPr>
           <w:rFonts w:ascii="Trebuchet MS" w:hAnsi="Trebuchet MS"/>
         </w:rPr>
-        <w:t xml:space="preserve"> in the </w:t>
+        <w:t xml:space="preserve"> in </w:t>
       </w:r>
       <w:r>
         <w:rPr>
@@ -14397,11 +15516,12 @@
           <w:lang w:bidi="ar-SA"/>
         </w:rPr>
       </w:pPr>
-      <w:bookmarkStart w:id="35" w:name="_Toc155120039"/>
+      <w:bookmarkStart w:id="35" w:name="_Toc155181488"/>
       <w:r>
         <w:rPr>
           <w:lang w:bidi="ar-SA"/>
         </w:rPr>
+        <w:lastRenderedPageBreak/>
         <w:t>2.2.</w:t>
       </w:r>
       <w:r>
@@ -14426,7 +15546,7 @@
         <w:rPr>
           <w:lang w:bidi="ar-SA"/>
         </w:rPr>
-        <w:t xml:space="preserve">  </w:t>
+        <w:t xml:space="preserve"> </w:t>
       </w:r>
       <w:r>
         <w:rPr>
@@ -14438,21 +15558,41 @@
         <w:rPr>
           <w:lang w:bidi="ar-SA"/>
         </w:rPr>
-        <w:t xml:space="preserve">build </w:t>
+        <w:t>build</w:t>
       </w:r>
       <w:r>
         <w:rPr>
           <w:lang w:bidi="ar-SA"/>
         </w:rPr>
+        <w:t>ing</w:t>
+      </w:r>
+      <w:r>
+        <w:rPr>
+          <w:lang w:bidi="ar-SA"/>
+        </w:rPr>
+        <w:t xml:space="preserve"> </w:t>
+      </w:r>
+      <w:r>
+        <w:rPr>
+          <w:lang w:bidi="ar-SA"/>
+        </w:rPr>
         <w:t xml:space="preserve">my custom </w:t>
       </w:r>
       <w:r>
         <w:rPr>
           <w:lang w:bidi="ar-SA"/>
         </w:rPr>
-        <w:t>retrieval conditions</w:t>
+        <w:t xml:space="preserve">retrieval </w:t>
+      </w:r>
+      <w:proofErr w:type="gramStart"/>
+      <w:r>
+        <w:rPr>
+          <w:lang w:bidi="ar-SA"/>
+        </w:rPr>
+        <w:t>conditions</w:t>
       </w:r>
       <w:bookmarkEnd w:id="35"/>
+      <w:proofErr w:type="gramEnd"/>
       <w:r>
         <w:rPr>
           <w:lang w:bidi="ar-SA"/>
@@ -14478,7 +15618,13 @@
         <w:rPr>
           <w:rFonts w:ascii="Trebuchet MS" w:hAnsi="Trebuchet MS"/>
         </w:rPr>
-        <w:t>find devices by their weight because it is one of the most important technical specifications along with a price and battery life</w:t>
+        <w:t>find devices by their weight because it is one of the most important technical specifications</w:t>
+      </w:r>
+      <w:r>
+        <w:rPr>
+          <w:rFonts w:ascii="Trebuchet MS" w:hAnsi="Trebuchet MS"/>
+        </w:rPr>
+        <w:t>.</w:t>
       </w:r>
     </w:p>
     <w:p>
@@ -14498,7 +15644,6 @@
           <w:sz w:val="20"/>
           <w:szCs w:val="20"/>
         </w:rPr>
-        <w:lastRenderedPageBreak/>
         <w:drawing>
           <wp:inline distT="0" distB="0" distL="0" distR="0" wp14:anchorId="4153978B" wp14:editId="2312996A">
             <wp:extent cx="6120130" cy="2494280"/>
@@ -14546,7 +15691,7 @@
           <w:szCs w:val="20"/>
         </w:rPr>
       </w:pPr>
-      <w:bookmarkStart w:id="36" w:name="_Toc155120100"/>
+      <w:bookmarkStart w:id="36" w:name="_Toc155181513"/>
       <w:r>
         <w:rPr>
           <w:rFonts w:ascii="Trebuchet MS" w:hAnsi="Trebuchet MS"/>
@@ -14628,15 +15773,25 @@
         </w:rPr>
         <w:t>ving devices</w:t>
       </w:r>
+      <w:r>
+        <w:rPr>
+          <w:rFonts w:ascii="Trebuchet MS" w:hAnsi="Trebuchet MS"/>
+          <w:sz w:val="20"/>
+          <w:szCs w:val="20"/>
+        </w:rPr>
+        <w:t xml:space="preserve"> by </w:t>
+      </w:r>
+      <w:proofErr w:type="gramStart"/>
+      <w:r>
+        <w:rPr>
+          <w:rFonts w:ascii="Trebuchet MS" w:hAnsi="Trebuchet MS"/>
+          <w:sz w:val="20"/>
+          <w:szCs w:val="20"/>
+        </w:rPr>
+        <w:t>weight</w:t>
+      </w:r>
       <w:bookmarkEnd w:id="36"/>
-      <w:r>
-        <w:rPr>
-          <w:rFonts w:ascii="Trebuchet MS" w:hAnsi="Trebuchet MS"/>
-          <w:sz w:val="20"/>
-          <w:szCs w:val="20"/>
-        </w:rPr>
-        <w:t xml:space="preserve"> by weight</w:t>
-      </w:r>
+      <w:proofErr w:type="gramEnd"/>
     </w:p>
     <w:p>
       <w:pPr>
@@ -14646,12 +15801,82 @@
           <w:rFonts w:ascii="Trebuchet MS" w:hAnsi="Trebuchet MS"/>
         </w:rPr>
       </w:pPr>
+      <w:r>
+        <w:rPr>
+          <w:rFonts w:ascii="Trebuchet MS" w:hAnsi="Trebuchet MS"/>
+        </w:rPr>
+        <w:t xml:space="preserve">It is easy to verify that I </w:t>
+      </w:r>
+      <w:r>
+        <w:rPr>
+          <w:rFonts w:ascii="Trebuchet MS" w:hAnsi="Trebuchet MS" w:hint="eastAsia"/>
+        </w:rPr>
+        <w:t>select</w:t>
+      </w:r>
+      <w:r>
+        <w:rPr>
+          <w:rFonts w:ascii="Trebuchet MS" w:hAnsi="Trebuchet MS"/>
+        </w:rPr>
+        <w:t>ed</w:t>
+      </w:r>
+      <w:r>
+        <w:rPr>
+          <w:rFonts w:ascii="Trebuchet MS" w:hAnsi="Trebuchet MS" w:hint="eastAsia"/>
+        </w:rPr>
+        <w:t xml:space="preserve"> three columns and one condition</w:t>
+      </w:r>
+      <w:r>
+        <w:rPr>
+          <w:rFonts w:ascii="Trebuchet MS" w:hAnsi="Trebuchet MS"/>
+        </w:rPr>
+        <w:t xml:space="preserve"> </w:t>
+      </w:r>
+      <w:r>
+        <w:rPr>
+          <w:rFonts w:ascii="Trebuchet MS" w:hAnsi="Trebuchet MS" w:hint="eastAsia"/>
+        </w:rPr>
+        <w:t>that differs from previous requirements</w:t>
+      </w:r>
+      <w:r>
+        <w:rPr>
+          <w:rFonts w:ascii="Trebuchet MS" w:hAnsi="Trebuchet MS"/>
+        </w:rPr>
+        <w:t xml:space="preserve"> if we look at </w:t>
+      </w:r>
+      <w:r>
+        <w:rPr>
+          <w:rFonts w:ascii="Trebuchet MS" w:hAnsi="Trebuchet MS" w:hint="eastAsia"/>
+        </w:rPr>
+        <w:t>Figure 8</w:t>
+      </w:r>
+      <w:r>
+        <w:rPr>
+          <w:rFonts w:ascii="Trebuchet MS" w:hAnsi="Trebuchet MS"/>
+          <w:lang w:val="en-US"/>
+        </w:rPr>
+        <w:t xml:space="preserve"> </w:t>
+      </w:r>
+      <w:r>
+        <w:rPr>
+          <w:rFonts w:ascii="Trebuchet MS" w:hAnsi="Trebuchet MS"/>
+        </w:rPr>
+        <w:t>where all columns and conditions are placed.</w:t>
+      </w:r>
+    </w:p>
+    <w:p>
+      <w:pPr>
+        <w:pStyle w:val="BodyText"/>
+        <w:jc w:val="both"/>
+        <w:rPr>
+          <w:rFonts w:ascii="Trebuchet MS" w:hAnsi="Trebuchet MS"/>
+        </w:rPr>
+      </w:pPr>
     </w:p>
     <w:p>
       <w:pPr>
         <w:pStyle w:val="Heading5"/>
       </w:pPr>
-      <w:bookmarkStart w:id="37" w:name="_Toc155120040"/>
+      <w:bookmarkStart w:id="37" w:name="_Toc155181489"/>
       <w:r>
         <w:t>2.2.</w:t>
       </w:r>
@@ -14680,14 +15905,28 @@
         <w:rPr>
           <w:lang w:bidi="ar-SA"/>
         </w:rPr>
-        <w:t>find_by_key</w:t>
+        <w:t>find_by_</w:t>
+      </w:r>
+      <w:proofErr w:type="gramStart"/>
+      <w:r>
+        <w:rPr>
+          <w:lang w:bidi="ar-SA"/>
+        </w:rPr>
+        <w:t>key</w:t>
       </w:r>
       <w:proofErr w:type="spellEnd"/>
       <w:r>
         <w:rPr>
           <w:lang w:bidi="ar-SA"/>
         </w:rPr>
-        <w:t>()</w:t>
+        <w:t>(</w:t>
+      </w:r>
+      <w:proofErr w:type="gramEnd"/>
+      <w:r>
+        <w:rPr>
+          <w:lang w:bidi="ar-SA"/>
+        </w:rPr>
+        <w:t>)</w:t>
       </w:r>
       <w:r>
         <w:rPr>
@@ -14848,12 +16087,14 @@
         </w:rPr>
         <w:t xml:space="preserve">to filter the </w:t>
       </w:r>
+      <w:proofErr w:type="gramStart"/>
       <w:r>
         <w:rPr>
           <w:rFonts w:ascii="Trebuchet MS" w:hAnsi="Trebuchet MS"/>
         </w:rPr>
         <w:t>dataset</w:t>
       </w:r>
+      <w:proofErr w:type="gramEnd"/>
     </w:p>
     <w:p>
       <w:pPr>
@@ -14938,6 +16179,7 @@
           <w:rFonts w:ascii="Trebuchet MS" w:hAnsi="Trebuchet MS"/>
           <w:noProof/>
         </w:rPr>
+        <w:lastRenderedPageBreak/>
         <w:drawing>
           <wp:inline distT="0" distB="0" distL="0" distR="0" wp14:anchorId="75BA3346" wp14:editId="2270ADF0">
             <wp:extent cx="6120130" cy="3512820"/>
@@ -14991,10 +16233,9 @@
           <w:sz w:val="20"/>
           <w:szCs w:val="20"/>
         </w:rPr>
-        <w:lastRenderedPageBreak/>
         <w:t xml:space="preserve"> </w:t>
       </w:r>
-      <w:bookmarkStart w:id="38" w:name="_Toc155120101"/>
+      <w:bookmarkStart w:id="38" w:name="_Toc155181514"/>
       <w:r>
         <w:rPr>
           <w:rFonts w:ascii="Trebuchet MS" w:hAnsi="Trebuchet MS"/>
@@ -15058,9 +16299,19 @@
           <w:sz w:val="20"/>
           <w:szCs w:val="20"/>
         </w:rPr>
-        <w:t>Code of functions to search by key</w:t>
+        <w:t xml:space="preserve">Code of functions to search by </w:t>
+      </w:r>
+      <w:proofErr w:type="gramStart"/>
+      <w:r>
+        <w:rPr>
+          <w:rFonts w:ascii="Trebuchet MS" w:hAnsi="Trebuchet MS"/>
+          <w:sz w:val="20"/>
+          <w:szCs w:val="20"/>
+        </w:rPr>
+        <w:t>key</w:t>
       </w:r>
       <w:bookmarkEnd w:id="38"/>
+      <w:proofErr w:type="gramEnd"/>
     </w:p>
     <w:p>
       <w:pPr>
@@ -15074,7 +16325,7 @@
           <w:lang w:bidi="ar-SA"/>
         </w:rPr>
       </w:pPr>
-      <w:bookmarkStart w:id="39" w:name="_Toc155120041"/>
+      <w:bookmarkStart w:id="39" w:name="_Toc155181490"/>
       <w:r>
         <w:t>2.2.</w:t>
       </w:r>
@@ -15103,14 +16354,28 @@
         <w:rPr>
           <w:lang w:bidi="ar-SA"/>
         </w:rPr>
-        <w:t>analytics_visualize</w:t>
+        <w:t>analytics_</w:t>
+      </w:r>
+      <w:proofErr w:type="gramStart"/>
+      <w:r>
+        <w:rPr>
+          <w:lang w:bidi="ar-SA"/>
+        </w:rPr>
+        <w:t>visualize</w:t>
       </w:r>
       <w:proofErr w:type="spellEnd"/>
       <w:r>
         <w:rPr>
           <w:lang w:bidi="ar-SA"/>
         </w:rPr>
-        <w:t>()</w:t>
+        <w:t>(</w:t>
+      </w:r>
+      <w:proofErr w:type="gramEnd"/>
+      <w:r>
+        <w:rPr>
+          <w:lang w:bidi="ar-SA"/>
+        </w:rPr>
+        <w:t>)</w:t>
       </w:r>
       <w:bookmarkEnd w:id="39"/>
     </w:p>
@@ -15207,7 +16472,21 @@
         <w:rPr>
           <w:rFonts w:ascii="Trebuchet MS" w:hAnsi="Trebuchet MS"/>
         </w:rPr>
-        <w:t>font size, width and height for charts</w:t>
+        <w:t xml:space="preserve">font size, </w:t>
+      </w:r>
+      <w:proofErr w:type="gramStart"/>
+      <w:r>
+        <w:rPr>
+          <w:rFonts w:ascii="Trebuchet MS" w:hAnsi="Trebuchet MS"/>
+        </w:rPr>
+        <w:t>width</w:t>
+      </w:r>
+      <w:proofErr w:type="gramEnd"/>
+      <w:r>
+        <w:rPr>
+          <w:rFonts w:ascii="Trebuchet MS" w:hAnsi="Trebuchet MS"/>
+        </w:rPr>
+        <w:t xml:space="preserve"> and height for charts</w:t>
       </w:r>
     </w:p>
     <w:p>
@@ -15287,6 +16566,7 @@
           <w:rFonts w:ascii="Trebuchet MS" w:hAnsi="Trebuchet MS"/>
           <w:noProof/>
         </w:rPr>
+        <w:lastRenderedPageBreak/>
         <w:drawing>
           <wp:inline distT="0" distB="0" distL="0" distR="0" wp14:anchorId="18503322" wp14:editId="493E39D5">
             <wp:extent cx="6120130" cy="2891790"/>
@@ -15334,7 +16614,7 @@
           <w:szCs w:val="20"/>
         </w:rPr>
       </w:pPr>
-      <w:bookmarkStart w:id="40" w:name="_Toc155120102"/>
+      <w:bookmarkStart w:id="40" w:name="_Toc155181515"/>
       <w:r>
         <w:rPr>
           <w:rFonts w:ascii="Trebuchet MS" w:hAnsi="Trebuchet MS"/>
@@ -15415,7 +16695,16 @@
           <w:sz w:val="20"/>
           <w:szCs w:val="20"/>
         </w:rPr>
-        <w:t>analytics_visualize</w:t>
+        <w:t>analytics_</w:t>
+      </w:r>
+      <w:proofErr w:type="gramStart"/>
+      <w:r>
+        <w:rPr>
+          <w:rFonts w:ascii="Trebuchet MS" w:hAnsi="Trebuchet MS"/>
+          <w:sz w:val="20"/>
+          <w:szCs w:val="20"/>
+        </w:rPr>
+        <w:t>visualize</w:t>
       </w:r>
       <w:proofErr w:type="spellEnd"/>
       <w:r>
@@ -15424,7 +16713,16 @@
           <w:sz w:val="20"/>
           <w:szCs w:val="20"/>
         </w:rPr>
-        <w:t>()</w:t>
+        <w:t>(</w:t>
+      </w:r>
+      <w:proofErr w:type="gramEnd"/>
+      <w:r>
+        <w:rPr>
+          <w:rFonts w:ascii="Trebuchet MS" w:hAnsi="Trebuchet MS"/>
+          <w:sz w:val="20"/>
+          <w:szCs w:val="20"/>
+        </w:rPr>
+        <w:t>)</w:t>
       </w:r>
       <w:bookmarkEnd w:id="40"/>
     </w:p>
@@ -15477,13 +16775,23 @@
         <w:t>‘</w:t>
       </w:r>
       <w:proofErr w:type="spellStart"/>
+      <w:proofErr w:type="gramStart"/>
       <w:r>
         <w:rPr>
           <w:rFonts w:ascii="Trebuchet MS" w:hAnsi="Trebuchet MS"/>
           <w:i/>
           <w:iCs/>
         </w:rPr>
-        <w:t>market_regions</w:t>
+        <w:t>market</w:t>
+      </w:r>
+      <w:proofErr w:type="gramEnd"/>
+      <w:r>
+        <w:rPr>
+          <w:rFonts w:ascii="Trebuchet MS" w:hAnsi="Trebuchet MS"/>
+          <w:i/>
+          <w:iCs/>
+        </w:rPr>
+        <w:t>_regions</w:t>
       </w:r>
       <w:proofErr w:type="spellEnd"/>
       <w:r>
@@ -15598,8 +16906,16 @@
         <w:rPr>
           <w:rFonts w:ascii="Trebuchet MS" w:hAnsi="Trebuchet MS"/>
         </w:rPr>
-        <w:t>Some examples of usage are provided below</w:t>
-      </w:r>
+        <w:t xml:space="preserve">Some examples of usage are provided </w:t>
+      </w:r>
+      <w:proofErr w:type="gramStart"/>
+      <w:r>
+        <w:rPr>
+          <w:rFonts w:ascii="Trebuchet MS" w:hAnsi="Trebuchet MS"/>
+        </w:rPr>
+        <w:t>below</w:t>
+      </w:r>
+      <w:proofErr w:type="gramEnd"/>
     </w:p>
     <w:p>
       <w:pPr>
@@ -15618,7 +16934,7 @@
           <w:lang w:bidi="ar-SA"/>
         </w:rPr>
       </w:pPr>
-      <w:bookmarkStart w:id="41" w:name="_Toc155120042"/>
+      <w:bookmarkStart w:id="41" w:name="_Toc155181491"/>
       <w:r>
         <w:rPr>
           <w:lang w:bidi="ar-SA"/>
@@ -15655,14 +16971,29 @@
           <w:rFonts w:hint="eastAsia"/>
           <w:lang w:bidi="ar-SA"/>
         </w:rPr>
-        <w:t>avg_group_filter</w:t>
+        <w:t>avg_group_</w:t>
+      </w:r>
+      <w:proofErr w:type="gramStart"/>
+      <w:r>
+        <w:rPr>
+          <w:rFonts w:hint="eastAsia"/>
+          <w:lang w:bidi="ar-SA"/>
+        </w:rPr>
+        <w:t>filter</w:t>
       </w:r>
       <w:proofErr w:type="spellEnd"/>
       <w:r>
         <w:rPr>
           <w:lang w:bidi="ar-SA"/>
         </w:rPr>
-        <w:t>()</w:t>
+        <w:t>(</w:t>
+      </w:r>
+      <w:proofErr w:type="gramEnd"/>
+      <w:r>
+        <w:rPr>
+          <w:lang w:bidi="ar-SA"/>
+        </w:rPr>
+        <w:t>)</w:t>
       </w:r>
       <w:bookmarkEnd w:id="41"/>
     </w:p>
@@ -15709,7 +17040,7 @@
         <w:rPr>
           <w:rFonts w:ascii="Trebuchet MS" w:hAnsi="Trebuchet MS"/>
         </w:rPr>
-        <w:t>D</w:t>
+        <w:t>d</w:t>
       </w:r>
       <w:r>
         <w:rPr>
@@ -15765,7 +17096,19 @@
         <w:rPr>
           <w:rFonts w:ascii="Trebuchet MS" w:hAnsi="Trebuchet MS"/>
         </w:rPr>
-        <w:t>to filter dataset</w:t>
+        <w:t xml:space="preserve">to filter </w:t>
+      </w:r>
+      <w:r>
+        <w:rPr>
+          <w:rFonts w:ascii="Trebuchet MS" w:hAnsi="Trebuchet MS"/>
+        </w:rPr>
+        <w:t xml:space="preserve">the </w:t>
+      </w:r>
+      <w:r>
+        <w:rPr>
+          <w:rFonts w:ascii="Trebuchet MS" w:hAnsi="Trebuchet MS"/>
+        </w:rPr>
+        <w:t>dataset</w:t>
       </w:r>
     </w:p>
     <w:p>
@@ -15784,8 +17127,19 @@
         <w:rPr>
           <w:rFonts w:ascii="Trebuchet MS" w:hAnsi="Trebuchet MS"/>
         </w:rPr>
-        <w:lastRenderedPageBreak/>
-        <w:t>to group dataset</w:t>
+        <w:t xml:space="preserve">to group </w:t>
+      </w:r>
+      <w:r>
+        <w:rPr>
+          <w:rFonts w:ascii="Trebuchet MS" w:hAnsi="Trebuchet MS"/>
+        </w:rPr>
+        <w:t xml:space="preserve">the </w:t>
+      </w:r>
+      <w:r>
+        <w:rPr>
+          <w:rFonts w:ascii="Trebuchet MS" w:hAnsi="Trebuchet MS"/>
+        </w:rPr>
+        <w:t>dataset</w:t>
       </w:r>
     </w:p>
     <w:p>
@@ -15804,7 +17158,19 @@
         <w:rPr>
           <w:rFonts w:ascii="Trebuchet MS" w:hAnsi="Trebuchet MS"/>
         </w:rPr>
-        <w:t>to average dataset</w:t>
+        <w:t xml:space="preserve">to average </w:t>
+      </w:r>
+      <w:r>
+        <w:rPr>
+          <w:rFonts w:ascii="Trebuchet MS" w:hAnsi="Trebuchet MS"/>
+        </w:rPr>
+        <w:t xml:space="preserve">the </w:t>
+      </w:r>
+      <w:r>
+        <w:rPr>
+          <w:rFonts w:ascii="Trebuchet MS" w:hAnsi="Trebuchet MS"/>
+        </w:rPr>
+        <w:t>dataset</w:t>
       </w:r>
     </w:p>
     <w:p>
@@ -15823,7 +17189,27 @@
         <w:rPr>
           <w:rFonts w:ascii="Trebuchet MS" w:hAnsi="Trebuchet MS"/>
         </w:rPr>
-        <w:t xml:space="preserve"> output text</w:t>
+        <w:t xml:space="preserve">the </w:t>
+      </w:r>
+      <w:r>
+        <w:rPr>
+          <w:rFonts w:ascii="Trebuchet MS" w:hAnsi="Trebuchet MS"/>
+        </w:rPr>
+        <w:t xml:space="preserve">output </w:t>
+      </w:r>
+      <w:proofErr w:type="gramStart"/>
+      <w:r>
+        <w:rPr>
+          <w:rFonts w:ascii="Trebuchet MS" w:hAnsi="Trebuchet MS"/>
+        </w:rPr>
+        <w:t>text</w:t>
+      </w:r>
+      <w:proofErr w:type="gramEnd"/>
+      <w:r>
+        <w:rPr>
+          <w:rFonts w:ascii="Trebuchet MS" w:hAnsi="Trebuchet MS"/>
+        </w:rPr>
+        <w:t>.</w:t>
       </w:r>
     </w:p>
     <w:p>
@@ -15839,6 +17225,12 @@
           <w:rFonts w:ascii="Trebuchet MS" w:hAnsi="Trebuchet MS"/>
         </w:rPr>
         <w:t xml:space="preserve">Requests </w:t>
+      </w:r>
+      <w:r>
+        <w:rPr>
+          <w:rFonts w:ascii="Trebuchet MS" w:hAnsi="Trebuchet MS"/>
+        </w:rPr>
+        <w:t xml:space="preserve">for </w:t>
       </w:r>
     </w:p>
     <w:p>
@@ -15857,14 +17249,22 @@
         <w:rPr>
           <w:rFonts w:ascii="Trebuchet MS" w:hAnsi="Trebuchet MS"/>
         </w:rPr>
-        <w:t>for a feature name</w:t>
-      </w:r>
-      <w:r>
-        <w:rPr>
-          <w:rFonts w:ascii="Trebuchet MS" w:hAnsi="Trebuchet MS"/>
-        </w:rPr>
-        <w:t xml:space="preserve"> to be filtered</w:t>
-      </w:r>
+        <w:t>a feature name</w:t>
+      </w:r>
+      <w:r>
+        <w:rPr>
+          <w:rFonts w:ascii="Trebuchet MS" w:hAnsi="Trebuchet MS"/>
+        </w:rPr>
+        <w:t xml:space="preserve"> to be </w:t>
+      </w:r>
+      <w:proofErr w:type="gramStart"/>
+      <w:r>
+        <w:rPr>
+          <w:rFonts w:ascii="Trebuchet MS" w:hAnsi="Trebuchet MS"/>
+        </w:rPr>
+        <w:t>filtered</w:t>
+      </w:r>
+      <w:proofErr w:type="gramEnd"/>
     </w:p>
     <w:p>
       <w:pPr>
@@ -15931,6 +17331,7 @@
           <w:rFonts w:ascii="Trebuchet MS" w:hAnsi="Trebuchet MS"/>
           <w:noProof/>
         </w:rPr>
+        <w:lastRenderedPageBreak/>
         <w:drawing>
           <wp:inline distT="0" distB="0" distL="0" distR="0" wp14:anchorId="67B8A9AA" wp14:editId="4E8C33A8">
             <wp:extent cx="6120130" cy="2268855"/>
@@ -15978,7 +17379,7 @@
           <w:szCs w:val="20"/>
         </w:rPr>
       </w:pPr>
-      <w:bookmarkStart w:id="42" w:name="_Toc155120103"/>
+      <w:bookmarkStart w:id="42" w:name="_Toc155181516"/>
       <w:r>
         <w:rPr>
           <w:rFonts w:ascii="Trebuchet MS" w:hAnsi="Trebuchet MS"/>
@@ -16075,7 +17476,16 @@
           <w:sz w:val="20"/>
           <w:szCs w:val="20"/>
         </w:rPr>
-        <w:t>avg_group_filter</w:t>
+        <w:t>avg_group_</w:t>
+      </w:r>
+      <w:proofErr w:type="gramStart"/>
+      <w:r>
+        <w:rPr>
+          <w:rFonts w:ascii="Trebuchet MS" w:hAnsi="Trebuchet MS" w:hint="eastAsia"/>
+          <w:sz w:val="20"/>
+          <w:szCs w:val="20"/>
+        </w:rPr>
+        <w:t>filter</w:t>
       </w:r>
       <w:proofErr w:type="spellEnd"/>
       <w:r>
@@ -16084,7 +17494,16 @@
           <w:sz w:val="20"/>
           <w:szCs w:val="20"/>
         </w:rPr>
-        <w:t>()</w:t>
+        <w:t>(</w:t>
+      </w:r>
+      <w:proofErr w:type="gramEnd"/>
+      <w:r>
+        <w:rPr>
+          <w:rFonts w:ascii="Trebuchet MS" w:hAnsi="Trebuchet MS" w:hint="eastAsia"/>
+          <w:sz w:val="20"/>
+          <w:szCs w:val="20"/>
+        </w:rPr>
+        <w:t>)</w:t>
       </w:r>
       <w:bookmarkEnd w:id="42"/>
     </w:p>
@@ -16106,8 +17525,16 @@
         <w:rPr>
           <w:rFonts w:ascii="Trebuchet MS" w:hAnsi="Trebuchet MS"/>
         </w:rPr>
-        <w:t xml:space="preserve"> formatted with two decimals values</w:t>
-      </w:r>
+        <w:t xml:space="preserve"> formatted with two decimal </w:t>
+      </w:r>
+      <w:proofErr w:type="gramStart"/>
+      <w:r>
+        <w:rPr>
+          <w:rFonts w:ascii="Trebuchet MS" w:hAnsi="Trebuchet MS"/>
+        </w:rPr>
+        <w:t>values</w:t>
+      </w:r>
+      <w:proofErr w:type="gramEnd"/>
     </w:p>
     <w:p>
       <w:pPr>
@@ -16169,7 +17596,7 @@
           <w:szCs w:val="20"/>
         </w:rPr>
       </w:pPr>
-      <w:bookmarkStart w:id="43" w:name="_Toc155120104"/>
+      <w:bookmarkStart w:id="43" w:name="_Toc155181517"/>
       <w:r>
         <w:rPr>
           <w:rFonts w:ascii="Trebuchet MS" w:hAnsi="Trebuchet MS"/>
@@ -16278,7 +17705,7 @@
           <w:lang w:bidi="ar-SA"/>
         </w:rPr>
       </w:pPr>
-      <w:bookmarkStart w:id="44" w:name="_Toc155120043"/>
+      <w:bookmarkStart w:id="44" w:name="_Toc155181492"/>
       <w:r>
         <w:rPr>
           <w:lang w:bidi="ar-SA"/>
@@ -16315,14 +17742,29 @@
           <w:rFonts w:hint="eastAsia"/>
           <w:lang w:bidi="ar-SA"/>
         </w:rPr>
-        <w:t>avg_group</w:t>
+        <w:t>avg_</w:t>
+      </w:r>
+      <w:proofErr w:type="gramStart"/>
+      <w:r>
+        <w:rPr>
+          <w:rFonts w:hint="eastAsia"/>
+          <w:lang w:bidi="ar-SA"/>
+        </w:rPr>
+        <w:t>group</w:t>
       </w:r>
       <w:proofErr w:type="spellEnd"/>
       <w:r>
         <w:rPr>
           <w:lang w:bidi="ar-SA"/>
         </w:rPr>
-        <w:t>()</w:t>
+        <w:t>(</w:t>
+      </w:r>
+      <w:proofErr w:type="gramEnd"/>
+      <w:r>
+        <w:rPr>
+          <w:lang w:bidi="ar-SA"/>
+        </w:rPr>
+        <w:t>)</w:t>
       </w:r>
       <w:bookmarkEnd w:id="44"/>
     </w:p>
@@ -16375,7 +17817,6 @@
         <w:rPr>
           <w:rFonts w:ascii="Trebuchet MS" w:hAnsi="Trebuchet MS"/>
         </w:rPr>
-        <w:lastRenderedPageBreak/>
         <w:t>Dataset</w:t>
       </w:r>
     </w:p>
@@ -16526,6 +17967,7 @@
           <w:rFonts w:ascii="Trebuchet MS" w:hAnsi="Trebuchet MS"/>
           <w:noProof/>
         </w:rPr>
+        <w:lastRenderedPageBreak/>
         <w:drawing>
           <wp:inline distT="0" distB="0" distL="0" distR="0" wp14:anchorId="3BE2FC8D" wp14:editId="0DFF89C3">
             <wp:extent cx="6120130" cy="1483995"/>
@@ -16580,7 +18022,7 @@
           <w:szCs w:val="20"/>
         </w:rPr>
       </w:pPr>
-      <w:bookmarkStart w:id="45" w:name="_Toc155120105"/>
+      <w:bookmarkStart w:id="45" w:name="_Toc155181518"/>
       <w:r>
         <w:rPr>
           <w:rFonts w:ascii="Trebuchet MS" w:hAnsi="Trebuchet MS"/>
@@ -16653,7 +18095,16 @@
           <w:sz w:val="20"/>
           <w:szCs w:val="20"/>
         </w:rPr>
-        <w:t>avg_group</w:t>
+        <w:t>avg_</w:t>
+      </w:r>
+      <w:proofErr w:type="gramStart"/>
+      <w:r>
+        <w:rPr>
+          <w:rFonts w:ascii="Trebuchet MS" w:hAnsi="Trebuchet MS" w:hint="eastAsia"/>
+          <w:sz w:val="20"/>
+          <w:szCs w:val="20"/>
+        </w:rPr>
+        <w:t>group</w:t>
       </w:r>
       <w:proofErr w:type="spellEnd"/>
       <w:r>
@@ -16662,7 +18113,16 @@
           <w:sz w:val="20"/>
           <w:szCs w:val="20"/>
         </w:rPr>
-        <w:t>()</w:t>
+        <w:t>(</w:t>
+      </w:r>
+      <w:proofErr w:type="gramEnd"/>
+      <w:r>
+        <w:rPr>
+          <w:rFonts w:ascii="Trebuchet MS" w:hAnsi="Trebuchet MS" w:hint="eastAsia"/>
+          <w:sz w:val="20"/>
+          <w:szCs w:val="20"/>
+        </w:rPr>
+        <w:t>)</w:t>
       </w:r>
       <w:bookmarkEnd w:id="45"/>
     </w:p>
@@ -16741,7 +18201,7 @@
           <w:szCs w:val="20"/>
         </w:rPr>
       </w:pPr>
-      <w:bookmarkStart w:id="46" w:name="_Toc155120106"/>
+      <w:bookmarkStart w:id="46" w:name="_Toc155181519"/>
       <w:r>
         <w:rPr>
           <w:rFonts w:ascii="Trebuchet MS" w:hAnsi="Trebuchet MS"/>
@@ -16842,7 +18302,7 @@
           <w:lang w:bidi="ar-SA"/>
         </w:rPr>
       </w:pPr>
-      <w:bookmarkStart w:id="47" w:name="_Toc155120044"/>
+      <w:bookmarkStart w:id="47" w:name="_Toc155181493"/>
       <w:r>
         <w:rPr>
           <w:lang w:bidi="ar-SA"/>
@@ -16867,20 +18327,47 @@
           <w:rFonts w:hint="eastAsia"/>
           <w:lang w:bidi="ar-SA"/>
         </w:rPr>
-        <w:t>count_group_two</w:t>
+        <w:t>count_group_</w:t>
+      </w:r>
+      <w:proofErr w:type="gramStart"/>
+      <w:r>
+        <w:rPr>
+          <w:rFonts w:hint="eastAsia"/>
+          <w:lang w:bidi="ar-SA"/>
+        </w:rPr>
+        <w:t>two</w:t>
       </w:r>
       <w:proofErr w:type="spellEnd"/>
       <w:r>
         <w:rPr>
           <w:lang w:bidi="ar-SA"/>
         </w:rPr>
-        <w:t>()</w:t>
-      </w:r>
+        <w:t>(</w:t>
+      </w:r>
+      <w:proofErr w:type="gramEnd"/>
       <w:r>
         <w:rPr>
           <w:lang w:bidi="ar-SA"/>
         </w:rPr>
-        <w:t>. Reasons to build it</w:t>
+        <w:t>)</w:t>
+      </w:r>
+      <w:r>
+        <w:rPr>
+          <w:lang w:bidi="ar-SA"/>
+        </w:rPr>
+        <w:t xml:space="preserve"> </w:t>
+      </w:r>
+      <w:r>
+        <w:rPr>
+          <w:lang w:bidi="ar-SA"/>
+        </w:rPr>
+        <w:t>and r</w:t>
+      </w:r>
+      <w:r>
+        <w:rPr>
+          <w:lang w:bidi="ar-SA"/>
+        </w:rPr>
+        <w:t>easons to build it</w:t>
       </w:r>
       <w:bookmarkEnd w:id="47"/>
     </w:p>
@@ -16902,8 +18389,16 @@
         <w:rPr>
           <w:rFonts w:ascii="Trebuchet MS" w:hAnsi="Trebuchet MS"/>
         </w:rPr>
-        <w:t xml:space="preserve"> four parameters</w:t>
-      </w:r>
+        <w:t xml:space="preserve"> four </w:t>
+      </w:r>
+      <w:proofErr w:type="gramStart"/>
+      <w:r>
+        <w:rPr>
+          <w:rFonts w:ascii="Trebuchet MS" w:hAnsi="Trebuchet MS"/>
+        </w:rPr>
+        <w:t>parameters</w:t>
+      </w:r>
+      <w:proofErr w:type="gramEnd"/>
     </w:p>
     <w:p>
       <w:pPr>
@@ -17024,7 +18519,6 @@
         <w:rPr>
           <w:rFonts w:ascii="Trebuchet MS" w:hAnsi="Trebuchet MS"/>
         </w:rPr>
-        <w:lastRenderedPageBreak/>
         <w:t>Print</w:t>
       </w:r>
       <w:r>
@@ -17056,13 +18550,25 @@
         <w:rPr>
           <w:rFonts w:ascii="Trebuchet MS" w:hAnsi="Trebuchet MS"/>
         </w:rPr>
-        <w:t xml:space="preserve">list of </w:t>
-      </w:r>
-      <w:r>
-        <w:rPr>
-          <w:rFonts w:ascii="Trebuchet MS" w:hAnsi="Trebuchet MS"/>
-        </w:rPr>
-        <w:t xml:space="preserve">a number of rows </w:t>
+        <w:t>the</w:t>
+      </w:r>
+      <w:r>
+        <w:rPr>
+          <w:rFonts w:ascii="Trebuchet MS" w:hAnsi="Trebuchet MS"/>
+        </w:rPr>
+        <w:t xml:space="preserve"> number</w:t>
+      </w:r>
+      <w:r>
+        <w:rPr>
+          <w:rFonts w:ascii="Trebuchet MS" w:hAnsi="Trebuchet MS"/>
+        </w:rPr>
+        <w:t>s</w:t>
+      </w:r>
+      <w:r>
+        <w:rPr>
+          <w:rFonts w:ascii="Trebuchet MS" w:hAnsi="Trebuchet MS"/>
+        </w:rPr>
+        <w:t xml:space="preserve"> of rows </w:t>
       </w:r>
       <w:r>
         <w:rPr>
@@ -17092,7 +18598,14 @@
         <w:rPr>
           <w:rFonts w:ascii="Trebuchet MS" w:hAnsi="Trebuchet MS"/>
         </w:rPr>
-        <w:t xml:space="preserve"> feature</w:t>
+        <w:t xml:space="preserve"> </w:t>
+      </w:r>
+      <w:proofErr w:type="gramStart"/>
+      <w:r>
+        <w:rPr>
+          <w:rFonts w:ascii="Trebuchet MS" w:hAnsi="Trebuchet MS"/>
+        </w:rPr>
+        <w:t>feature</w:t>
       </w:r>
       <w:r>
         <w:rPr>
@@ -17100,6 +18613,7 @@
         </w:rPr>
         <w:t>s</w:t>
       </w:r>
+      <w:proofErr w:type="gramEnd"/>
     </w:p>
     <w:p>
       <w:pPr>
@@ -17161,7 +18675,7 @@
           <w:szCs w:val="20"/>
         </w:rPr>
       </w:pPr>
-      <w:bookmarkStart w:id="48" w:name="_Toc155120107"/>
+      <w:bookmarkStart w:id="48" w:name="_Toc155181520"/>
       <w:r>
         <w:rPr>
           <w:rFonts w:ascii="Trebuchet MS" w:hAnsi="Trebuchet MS"/>
@@ -17234,7 +18748,16 @@
           <w:sz w:val="20"/>
           <w:szCs w:val="20"/>
         </w:rPr>
-        <w:t>count_group_two</w:t>
+        <w:t>count_group_</w:t>
+      </w:r>
+      <w:proofErr w:type="gramStart"/>
+      <w:r>
+        <w:rPr>
+          <w:rFonts w:ascii="Trebuchet MS" w:hAnsi="Trebuchet MS" w:hint="eastAsia"/>
+          <w:sz w:val="20"/>
+          <w:szCs w:val="20"/>
+        </w:rPr>
+        <w:t>two</w:t>
       </w:r>
       <w:proofErr w:type="spellEnd"/>
       <w:r>
@@ -17243,7 +18766,16 @@
           <w:sz w:val="20"/>
           <w:szCs w:val="20"/>
         </w:rPr>
-        <w:t>()</w:t>
+        <w:t>(</w:t>
+      </w:r>
+      <w:proofErr w:type="gramEnd"/>
+      <w:r>
+        <w:rPr>
+          <w:rFonts w:ascii="Trebuchet MS" w:hAnsi="Trebuchet MS" w:hint="eastAsia"/>
+          <w:sz w:val="20"/>
+          <w:szCs w:val="20"/>
+        </w:rPr>
+        <w:t>)</w:t>
       </w:r>
       <w:bookmarkEnd w:id="48"/>
     </w:p>
@@ -17259,13 +18791,79 @@
         <w:rPr>
           <w:rFonts w:ascii="Trebuchet MS" w:hAnsi="Trebuchet MS"/>
         </w:rPr>
-        <w:t xml:space="preserve">Example of usage </w:t>
+        <w:lastRenderedPageBreak/>
+        <w:t xml:space="preserve">I opted to count the number of devices released grouped by </w:t>
+      </w:r>
+      <w:r>
+        <w:rPr>
+          <w:rFonts w:ascii="Trebuchet MS" w:hAnsi="Trebuchet MS"/>
+          <w:i/>
+          <w:iCs/>
+        </w:rPr>
+        <w:t>‘</w:t>
+      </w:r>
+      <w:proofErr w:type="spellStart"/>
+      <w:r>
+        <w:rPr>
+          <w:rFonts w:ascii="Trebuchet MS" w:hAnsi="Trebuchet MS"/>
+          <w:i/>
+          <w:iCs/>
+        </w:rPr>
+        <w:t>hardware_designer</w:t>
+      </w:r>
+      <w:proofErr w:type="spellEnd"/>
+      <w:r>
+        <w:rPr>
+          <w:rFonts w:ascii="Trebuchet MS" w:hAnsi="Trebuchet MS"/>
+          <w:i/>
+          <w:iCs/>
+        </w:rPr>
+        <w:t>’</w:t>
+      </w:r>
+      <w:r>
+        <w:rPr>
+          <w:rFonts w:ascii="Trebuchet MS" w:hAnsi="Trebuchet MS"/>
+        </w:rPr>
+        <w:t xml:space="preserve"> because it reveals the trends the trends how the companies designed their products. We can see that Motorola and Apple was quite active before 2022 but have no products in 2023. It can be a warning sign about their activities in future or they are preparing a major update. </w:t>
       </w:r>
     </w:p>
     <w:p>
       <w:pPr>
         <w:pStyle w:val="BodyText"/>
-        <w:jc w:val="center"/>
+        <w:jc w:val="both"/>
+        <w:rPr>
+          <w:rFonts w:ascii="Trebuchet MS" w:hAnsi="Trebuchet MS"/>
+        </w:rPr>
+      </w:pPr>
+      <w:r>
+        <w:rPr>
+          <w:rFonts w:ascii="Trebuchet MS" w:hAnsi="Trebuchet MS" w:hint="eastAsia"/>
+        </w:rPr>
+        <w:t xml:space="preserve">To demonstrate that my selection was </w:t>
+      </w:r>
+      <w:r>
+        <w:rPr>
+          <w:rFonts w:ascii="Trebuchet MS" w:hAnsi="Trebuchet MS"/>
+        </w:rPr>
+        <w:t xml:space="preserve">unique </w:t>
+      </w:r>
+      <w:r>
+        <w:rPr>
+          <w:rFonts w:ascii="Trebuchet MS" w:hAnsi="Trebuchet MS" w:hint="eastAsia"/>
+        </w:rPr>
+        <w:t>and distinct from the prior requirements, the following code could be utilized</w:t>
+      </w:r>
+      <w:r>
+        <w:rPr>
+          <w:rFonts w:ascii="Trebuchet MS" w:hAnsi="Trebuchet MS"/>
+        </w:rPr>
+        <w:t>. My custom selection is in case 7.</w:t>
+      </w:r>
+    </w:p>
+    <w:p>
+      <w:pPr>
+        <w:pStyle w:val="BodyText"/>
+        <w:jc w:val="both"/>
         <w:rPr>
           <w:rFonts w:ascii="Trebuchet MS" w:hAnsi="Trebuchet MS"/>
         </w:rPr>
@@ -17276,10 +18874,10 @@
           <w:noProof/>
         </w:rPr>
         <w:drawing>
-          <wp:inline distT="0" distB="0" distL="0" distR="0" wp14:anchorId="779A1DC3" wp14:editId="17114843">
-            <wp:extent cx="3982006" cy="2638793"/>
-            <wp:effectExtent l="0" t="0" r="0" b="9525"/>
-            <wp:docPr id="2039220953" name="Picture 1" descr="A screenshot of a computer&#10;&#10;Description automatically generated"/>
+          <wp:inline distT="0" distB="0" distL="0" distR="0" wp14:anchorId="34754049" wp14:editId="3EA8D330">
+            <wp:extent cx="6120130" cy="5295900"/>
+            <wp:effectExtent l="0" t="0" r="0" b="0"/>
+            <wp:docPr id="336618746" name="Picture 1" descr="A screenshot of a computer program&#10;&#10;Description automatically generated"/>
             <wp:cNvGraphicFramePr>
               <a:graphicFrameLocks xmlns:a="http://schemas.openxmlformats.org/drawingml/2006/main" noChangeAspect="1"/>
             </wp:cNvGraphicFramePr>
@@ -17287,7 +18885,7 @@
               <a:graphicData uri="http://schemas.openxmlformats.org/drawingml/2006/picture">
                 <pic:pic xmlns:pic="http://schemas.openxmlformats.org/drawingml/2006/picture">
                   <pic:nvPicPr>
-                    <pic:cNvPr id="2039220953" name="Picture 1" descr="A screenshot of a computer&#10;&#10;Description automatically generated"/>
+                    <pic:cNvPr id="336618746" name="Picture 1" descr="A screenshot of a computer program&#10;&#10;Description automatically generated"/>
                     <pic:cNvPicPr/>
                   </pic:nvPicPr>
                   <pic:blipFill>
@@ -17299,7 +18897,7 @@
                   <pic:spPr>
                     <a:xfrm>
                       <a:off x="0" y="0"/>
-                      <a:ext cx="3982006" cy="2638793"/>
+                      <a:ext cx="6120130" cy="5295900"/>
                     </a:xfrm>
                     <a:prstGeom prst="rect">
                       <a:avLst/>
@@ -17322,7 +18920,7 @@
           <w:szCs w:val="20"/>
         </w:rPr>
       </w:pPr>
-      <w:bookmarkStart w:id="49" w:name="_Toc155120108"/>
+      <w:bookmarkStart w:id="49" w:name="_Toc155181521"/>
       <w:r>
         <w:rPr>
           <w:rFonts w:ascii="Trebuchet MS" w:hAnsi="Trebuchet MS"/>
@@ -17386,40 +18984,93 @@
           <w:sz w:val="20"/>
           <w:szCs w:val="20"/>
         </w:rPr>
-        <w:t xml:space="preserve">Example </w:t>
-      </w:r>
-      <w:r>
-        <w:rPr>
-          <w:rFonts w:ascii="Trebuchet MS" w:hAnsi="Trebuchet MS" w:hint="eastAsia"/>
-          <w:sz w:val="20"/>
-          <w:szCs w:val="20"/>
-        </w:rPr>
-        <w:t xml:space="preserve">of </w:t>
-      </w:r>
-      <w:r>
-        <w:rPr>
-          <w:rFonts w:ascii="Trebuchet MS" w:hAnsi="Trebuchet MS"/>
-          <w:sz w:val="20"/>
-          <w:szCs w:val="20"/>
-        </w:rPr>
-        <w:t xml:space="preserve">counting device </w:t>
-      </w:r>
-      <w:r>
-        <w:rPr>
-          <w:rFonts w:ascii="Trebuchet MS" w:hAnsi="Trebuchet MS"/>
-          <w:sz w:val="20"/>
-          <w:szCs w:val="20"/>
-        </w:rPr>
-        <w:t>grouped by brand and released year.</w:t>
+        <w:t xml:space="preserve">Code of calling analytics menu </w:t>
+      </w:r>
+      <w:proofErr w:type="gramStart"/>
+      <w:r>
+        <w:rPr>
+          <w:rFonts w:ascii="Trebuchet MS" w:hAnsi="Trebuchet MS"/>
+          <w:sz w:val="20"/>
+          <w:szCs w:val="20"/>
+        </w:rPr>
+        <w:t>options</w:t>
       </w:r>
       <w:bookmarkEnd w:id="49"/>
-      <w:r>
-        <w:rPr>
-          <w:rFonts w:ascii="Trebuchet MS" w:hAnsi="Trebuchet MS"/>
-          <w:sz w:val="20"/>
-          <w:szCs w:val="20"/>
-        </w:rPr>
-        <w:t xml:space="preserve"> </w:t>
+      <w:proofErr w:type="gramEnd"/>
+    </w:p>
+    <w:p>
+      <w:pPr>
+        <w:pStyle w:val="BodyText"/>
+        <w:jc w:val="both"/>
+        <w:rPr>
+          <w:rFonts w:ascii="Trebuchet MS" w:hAnsi="Trebuchet MS"/>
+        </w:rPr>
+      </w:pPr>
+    </w:p>
+    <w:p>
+      <w:pPr>
+        <w:pStyle w:val="BodyText"/>
+        <w:jc w:val="both"/>
+        <w:rPr>
+          <w:rFonts w:ascii="Trebuchet MS" w:hAnsi="Trebuchet MS"/>
+        </w:rPr>
+      </w:pPr>
+      <w:r>
+        <w:rPr>
+          <w:rFonts w:ascii="Trebuchet MS" w:hAnsi="Trebuchet MS"/>
+        </w:rPr>
+        <w:t xml:space="preserve">Example of usage </w:t>
+      </w:r>
+    </w:p>
+    <w:p>
+      <w:pPr>
+        <w:pStyle w:val="BodyText"/>
+        <w:jc w:val="center"/>
+        <w:rPr>
+          <w:rFonts w:ascii="Trebuchet MS" w:hAnsi="Trebuchet MS"/>
+        </w:rPr>
+      </w:pPr>
+      <w:r>
+        <w:rPr>
+          <w:rFonts w:ascii="Trebuchet MS" w:hAnsi="Trebuchet MS"/>
+          <w:noProof/>
+        </w:rPr>
+        <w:lastRenderedPageBreak/>
+        <w:drawing>
+          <wp:inline distT="0" distB="0" distL="0" distR="0" wp14:anchorId="1AC098AD" wp14:editId="69ADD912">
+            <wp:extent cx="4477375" cy="6335009"/>
+            <wp:effectExtent l="0" t="0" r="0" b="8890"/>
+            <wp:docPr id="1893033524" name="Picture 1" descr="A screenshot of a computer screen&#10;&#10;Description automatically generated"/>
+            <wp:cNvGraphicFramePr>
+              <a:graphicFrameLocks xmlns:a="http://schemas.openxmlformats.org/drawingml/2006/main" noChangeAspect="1"/>
+            </wp:cNvGraphicFramePr>
+            <a:graphic xmlns:a="http://schemas.openxmlformats.org/drawingml/2006/main">
+              <a:graphicData uri="http://schemas.openxmlformats.org/drawingml/2006/picture">
+                <pic:pic xmlns:pic="http://schemas.openxmlformats.org/drawingml/2006/picture">
+                  <pic:nvPicPr>
+                    <pic:cNvPr id="1893033524" name="Picture 1" descr="A screenshot of a computer screen&#10;&#10;Description automatically generated"/>
+                    <pic:cNvPicPr/>
+                  </pic:nvPicPr>
+                  <pic:blipFill>
+                    <a:blip r:embed="rId30"/>
+                    <a:stretch>
+                      <a:fillRect/>
+                    </a:stretch>
+                  </pic:blipFill>
+                  <pic:spPr>
+                    <a:xfrm>
+                      <a:off x="0" y="0"/>
+                      <a:ext cx="4477375" cy="6335009"/>
+                    </a:xfrm>
+                    <a:prstGeom prst="rect">
+                      <a:avLst/>
+                    </a:prstGeom>
+                  </pic:spPr>
+                </pic:pic>
+              </a:graphicData>
+            </a:graphic>
+          </wp:inline>
+        </w:drawing>
       </w:r>
     </w:p>
     <w:p>
@@ -17428,6 +19079,147 @@
         <w:jc w:val="center"/>
         <w:rPr>
           <w:rFonts w:ascii="Trebuchet MS" w:hAnsi="Trebuchet MS"/>
+          <w:sz w:val="20"/>
+          <w:szCs w:val="20"/>
+        </w:rPr>
+      </w:pPr>
+      <w:bookmarkStart w:id="50" w:name="_Toc155181522"/>
+      <w:r>
+        <w:rPr>
+          <w:rFonts w:ascii="Trebuchet MS" w:hAnsi="Trebuchet MS"/>
+          <w:sz w:val="20"/>
+          <w:szCs w:val="20"/>
+        </w:rPr>
+        <w:t xml:space="preserve">Figure </w:t>
+      </w:r>
+      <w:r>
+        <w:rPr>
+          <w:rFonts w:ascii="Trebuchet MS" w:hAnsi="Trebuchet MS"/>
+          <w:sz w:val="20"/>
+          <w:szCs w:val="20"/>
+        </w:rPr>
+        <w:fldChar w:fldCharType="begin"/>
+      </w:r>
+      <w:r>
+        <w:rPr>
+          <w:rFonts w:ascii="Trebuchet MS" w:hAnsi="Trebuchet MS"/>
+          <w:sz w:val="20"/>
+          <w:szCs w:val="20"/>
+        </w:rPr>
+        <w:instrText xml:space="preserve"> SEQ Figure \* ARABIC </w:instrText>
+      </w:r>
+      <w:r>
+        <w:rPr>
+          <w:rFonts w:ascii="Trebuchet MS" w:hAnsi="Trebuchet MS"/>
+          <w:sz w:val="20"/>
+          <w:szCs w:val="20"/>
+        </w:rPr>
+        <w:fldChar w:fldCharType="separate"/>
+      </w:r>
+      <w:r>
+        <w:rPr>
+          <w:rFonts w:ascii="Trebuchet MS" w:hAnsi="Trebuchet MS"/>
+          <w:noProof/>
+          <w:sz w:val="20"/>
+          <w:szCs w:val="20"/>
+        </w:rPr>
+        <w:t>23</w:t>
+      </w:r>
+      <w:r>
+        <w:rPr>
+          <w:rFonts w:ascii="Trebuchet MS" w:hAnsi="Trebuchet MS"/>
+          <w:sz w:val="20"/>
+          <w:szCs w:val="20"/>
+        </w:rPr>
+        <w:fldChar w:fldCharType="end"/>
+      </w:r>
+      <w:r>
+        <w:rPr>
+          <w:rFonts w:ascii="Trebuchet MS" w:hAnsi="Trebuchet MS"/>
+          <w:sz w:val="20"/>
+          <w:szCs w:val="20"/>
+        </w:rPr>
+        <w:t xml:space="preserve"> </w:t>
+      </w:r>
+      <w:r>
+        <w:rPr>
+          <w:rFonts w:ascii="Trebuchet MS" w:hAnsi="Trebuchet MS"/>
+          <w:sz w:val="20"/>
+          <w:szCs w:val="20"/>
+        </w:rPr>
+        <w:t xml:space="preserve">Example </w:t>
+      </w:r>
+      <w:r>
+        <w:rPr>
+          <w:rFonts w:ascii="Trebuchet MS" w:hAnsi="Trebuchet MS" w:hint="eastAsia"/>
+          <w:sz w:val="20"/>
+          <w:szCs w:val="20"/>
+        </w:rPr>
+        <w:t xml:space="preserve">of </w:t>
+      </w:r>
+      <w:r>
+        <w:rPr>
+          <w:rFonts w:ascii="Trebuchet MS" w:hAnsi="Trebuchet MS"/>
+          <w:sz w:val="20"/>
+          <w:szCs w:val="20"/>
+        </w:rPr>
+        <w:t>count</w:t>
+      </w:r>
+      <w:r>
+        <w:rPr>
+          <w:rFonts w:ascii="Trebuchet MS" w:hAnsi="Trebuchet MS"/>
+          <w:sz w:val="20"/>
+          <w:szCs w:val="20"/>
+        </w:rPr>
+        <w:t>ed</w:t>
+      </w:r>
+      <w:r>
+        <w:rPr>
+          <w:rFonts w:ascii="Trebuchet MS" w:hAnsi="Trebuchet MS"/>
+          <w:sz w:val="20"/>
+          <w:szCs w:val="20"/>
+        </w:rPr>
+        <w:t xml:space="preserve"> device</w:t>
+      </w:r>
+      <w:r>
+        <w:rPr>
+          <w:rFonts w:ascii="Trebuchet MS" w:hAnsi="Trebuchet MS"/>
+          <w:sz w:val="20"/>
+          <w:szCs w:val="20"/>
+        </w:rPr>
+        <w:t>s</w:t>
+      </w:r>
+      <w:r>
+        <w:rPr>
+          <w:rFonts w:ascii="Trebuchet MS" w:hAnsi="Trebuchet MS"/>
+          <w:sz w:val="20"/>
+          <w:szCs w:val="20"/>
+        </w:rPr>
+        <w:t xml:space="preserve"> </w:t>
+      </w:r>
+      <w:r>
+        <w:rPr>
+          <w:rFonts w:ascii="Trebuchet MS" w:hAnsi="Trebuchet MS"/>
+          <w:sz w:val="20"/>
+          <w:szCs w:val="20"/>
+        </w:rPr>
+        <w:t>grouped by brand and released year.</w:t>
+      </w:r>
+      <w:bookmarkEnd w:id="50"/>
+      <w:r>
+        <w:rPr>
+          <w:rFonts w:ascii="Trebuchet MS" w:hAnsi="Trebuchet MS"/>
+          <w:sz w:val="20"/>
+          <w:szCs w:val="20"/>
+        </w:rPr>
+        <w:t xml:space="preserve"> </w:t>
+      </w:r>
+    </w:p>
+    <w:p>
+      <w:pPr>
+        <w:pStyle w:val="Caption"/>
+        <w:rPr>
+          <w:rFonts w:ascii="Trebuchet MS" w:hAnsi="Trebuchet MS"/>
         </w:rPr>
       </w:pPr>
     </w:p>
@@ -17439,7 +19231,7 @@
           <w:lang w:bidi="ar-SA"/>
         </w:rPr>
       </w:pPr>
-      <w:bookmarkStart w:id="50" w:name="_Toc155120045"/>
+      <w:bookmarkStart w:id="51" w:name="_Toc155181494"/>
       <w:r>
         <w:rPr>
           <w:lang w:bidi="ar-SA"/>
@@ -17463,16 +19255,30 @@
         <w:rPr>
           <w:lang w:bidi="ar-SA"/>
         </w:rPr>
-        <w:t>top_features</w:t>
+        <w:t>top_</w:t>
+      </w:r>
+      <w:proofErr w:type="gramStart"/>
+      <w:r>
+        <w:rPr>
+          <w:lang w:bidi="ar-SA"/>
+        </w:rPr>
+        <w:t>features</w:t>
       </w:r>
       <w:proofErr w:type="spellEnd"/>
       <w:r>
         <w:rPr>
           <w:lang w:bidi="ar-SA"/>
         </w:rPr>
-        <w:t>()</w:t>
-      </w:r>
-      <w:bookmarkEnd w:id="50"/>
+        <w:t>(</w:t>
+      </w:r>
+      <w:proofErr w:type="gramEnd"/>
+      <w:r>
+        <w:rPr>
+          <w:lang w:bidi="ar-SA"/>
+        </w:rPr>
+        <w:t>)</w:t>
+      </w:r>
+      <w:bookmarkEnd w:id="51"/>
     </w:p>
     <w:p>
       <w:pPr>
@@ -17492,8 +19298,16 @@
         <w:rPr>
           <w:rFonts w:ascii="Trebuchet MS" w:hAnsi="Trebuchet MS"/>
         </w:rPr>
-        <w:t>five parameters</w:t>
-      </w:r>
+        <w:t xml:space="preserve">five </w:t>
+      </w:r>
+      <w:proofErr w:type="gramStart"/>
+      <w:r>
+        <w:rPr>
+          <w:rFonts w:ascii="Trebuchet MS" w:hAnsi="Trebuchet MS"/>
+        </w:rPr>
+        <w:t>parameters</w:t>
+      </w:r>
+      <w:proofErr w:type="gramEnd"/>
     </w:p>
     <w:p>
       <w:pPr>
@@ -17561,7 +19375,19 @@
         <w:rPr>
           <w:rFonts w:ascii="Trebuchet MS" w:hAnsi="Trebuchet MS"/>
         </w:rPr>
-        <w:t>to filter dataset</w:t>
+        <w:t xml:space="preserve">to filter </w:t>
+      </w:r>
+      <w:r>
+        <w:rPr>
+          <w:rFonts w:ascii="Trebuchet MS" w:hAnsi="Trebuchet MS"/>
+        </w:rPr>
+        <w:t xml:space="preserve">the </w:t>
+      </w:r>
+      <w:r>
+        <w:rPr>
+          <w:rFonts w:ascii="Trebuchet MS" w:hAnsi="Trebuchet MS"/>
+        </w:rPr>
+        <w:t>dataset</w:t>
       </w:r>
     </w:p>
     <w:p>
@@ -17580,7 +19406,19 @@
         <w:rPr>
           <w:rFonts w:ascii="Trebuchet MS" w:hAnsi="Trebuchet MS"/>
         </w:rPr>
-        <w:t>to group dataset</w:t>
+        <w:t xml:space="preserve">to group </w:t>
+      </w:r>
+      <w:r>
+        <w:rPr>
+          <w:rFonts w:ascii="Trebuchet MS" w:hAnsi="Trebuchet MS"/>
+        </w:rPr>
+        <w:t xml:space="preserve">the </w:t>
+      </w:r>
+      <w:r>
+        <w:rPr>
+          <w:rFonts w:ascii="Trebuchet MS" w:hAnsi="Trebuchet MS"/>
+        </w:rPr>
+        <w:t>dataset</w:t>
       </w:r>
     </w:p>
     <w:p>
@@ -17618,6 +19456,7 @@
         <w:rPr>
           <w:rFonts w:ascii="Trebuchet MS" w:hAnsi="Trebuchet MS"/>
         </w:rPr>
+        <w:lastRenderedPageBreak/>
         <w:t>output text</w:t>
       </w:r>
     </w:p>
@@ -17715,6 +19554,12 @@
         <w:rPr>
           <w:rFonts w:ascii="Trebuchet MS" w:hAnsi="Trebuchet MS"/>
         </w:rPr>
+        <w:t xml:space="preserve">a </w:t>
+      </w:r>
+      <w:r>
+        <w:rPr>
+          <w:rFonts w:ascii="Trebuchet MS" w:hAnsi="Trebuchet MS"/>
+        </w:rPr>
         <w:t>list of top values</w:t>
       </w:r>
       <w:r>
@@ -17754,7 +19599,6 @@
         <w:rPr>
           <w:rFonts w:ascii="Trebuchet MS" w:hAnsi="Trebuchet MS"/>
         </w:rPr>
-        <w:lastRenderedPageBreak/>
         <w:t>The function divide</w:t>
       </w:r>
       <w:r>
@@ -17797,15 +19641,37 @@
         <w:rPr>
           <w:rFonts w:ascii="Trebuchet MS" w:hAnsi="Trebuchet MS"/>
         </w:rPr>
-        <w:t xml:space="preserve"> using built-in function </w:t>
-      </w:r>
+        <w:t xml:space="preserve"> using </w:t>
+      </w:r>
+      <w:r>
+        <w:rPr>
+          <w:rFonts w:ascii="Trebuchet MS" w:hAnsi="Trebuchet MS"/>
+        </w:rPr>
+        <w:t xml:space="preserve">the </w:t>
+      </w:r>
+      <w:r>
+        <w:rPr>
+          <w:rFonts w:ascii="Trebuchet MS" w:hAnsi="Trebuchet MS"/>
+        </w:rPr>
+        <w:t xml:space="preserve">built-in function </w:t>
+      </w:r>
+      <w:proofErr w:type="gramStart"/>
       <w:r>
         <w:rPr>
           <w:rFonts w:ascii="Trebuchet MS" w:hAnsi="Trebuchet MS"/>
           <w:i/>
           <w:iCs/>
         </w:rPr>
-        <w:t>explode()</w:t>
+        <w:t>explode(</w:t>
+      </w:r>
+      <w:proofErr w:type="gramEnd"/>
+      <w:r>
+        <w:rPr>
+          <w:rFonts w:ascii="Trebuchet MS" w:hAnsi="Trebuchet MS"/>
+          <w:i/>
+          <w:iCs/>
+        </w:rPr>
+        <w:t>)</w:t>
       </w:r>
     </w:p>
     <w:p>
@@ -17837,7 +19703,7 @@
                     <pic:cNvPicPr/>
                   </pic:nvPicPr>
                   <pic:blipFill>
-                    <a:blip r:embed="rId30"/>
+                    <a:blip r:embed="rId31"/>
                     <a:stretch>
                       <a:fillRect/>
                     </a:stretch>
@@ -17868,7 +19734,7 @@
           <w:szCs w:val="20"/>
         </w:rPr>
       </w:pPr>
-      <w:bookmarkStart w:id="51" w:name="_Toc155120109"/>
+      <w:bookmarkStart w:id="52" w:name="_Toc155181523"/>
       <w:r>
         <w:rPr>
           <w:rFonts w:ascii="Trebuchet MS" w:hAnsi="Trebuchet MS"/>
@@ -17908,7 +19774,7 @@
           <w:sz w:val="20"/>
           <w:szCs w:val="20"/>
         </w:rPr>
-        <w:t>23</w:t>
+        <w:t>24</w:t>
       </w:r>
       <w:r>
         <w:rPr>
@@ -17941,7 +19807,16 @@
           <w:sz w:val="20"/>
           <w:szCs w:val="20"/>
         </w:rPr>
-        <w:t>top_features</w:t>
+        <w:t>top_</w:t>
+      </w:r>
+      <w:proofErr w:type="gramStart"/>
+      <w:r>
+        <w:rPr>
+          <w:rFonts w:ascii="Trebuchet MS" w:hAnsi="Trebuchet MS"/>
+          <w:sz w:val="20"/>
+          <w:szCs w:val="20"/>
+        </w:rPr>
+        <w:t>features</w:t>
       </w:r>
       <w:proofErr w:type="spellEnd"/>
       <w:r>
@@ -17950,9 +19825,18 @@
           <w:sz w:val="20"/>
           <w:szCs w:val="20"/>
         </w:rPr>
-        <w:t>()</w:t>
-      </w:r>
-      <w:bookmarkEnd w:id="51"/>
+        <w:t>(</w:t>
+      </w:r>
+      <w:proofErr w:type="gramEnd"/>
+      <w:r>
+        <w:rPr>
+          <w:rFonts w:ascii="Trebuchet MS" w:hAnsi="Trebuchet MS"/>
+          <w:sz w:val="20"/>
+          <w:szCs w:val="20"/>
+        </w:rPr>
+        <w:t>)</w:t>
+      </w:r>
+      <w:bookmarkEnd w:id="52"/>
     </w:p>
     <w:p>
       <w:pPr>
@@ -17971,22 +19855,10 @@
     </w:p>
     <w:p>
       <w:pPr>
-        <w:pStyle w:val="Caption"/>
-        <w:rPr>
-          <w:rFonts w:ascii="Trebuchet MS" w:hAnsi="Trebuchet MS"/>
-          <w:sz w:val="20"/>
-          <w:szCs w:val="20"/>
-        </w:rPr>
-      </w:pPr>
-    </w:p>
-    <w:p>
-      <w:pPr>
-        <w:pStyle w:val="Caption"/>
-        <w:jc w:val="center"/>
-        <w:rPr>
-          <w:rFonts w:ascii="Trebuchet MS" w:hAnsi="Trebuchet MS"/>
-          <w:sz w:val="20"/>
-          <w:szCs w:val="20"/>
+        <w:pStyle w:val="BodyText"/>
+        <w:jc w:val="both"/>
+        <w:rPr>
+          <w:rFonts w:ascii="Trebuchet MS" w:hAnsi="Trebuchet MS"/>
         </w:rPr>
       </w:pPr>
       <w:r>
@@ -17997,7 +19869,7 @@
           <w:szCs w:val="20"/>
         </w:rPr>
         <w:drawing>
-          <wp:inline distT="0" distB="0" distL="0" distR="0" wp14:anchorId="35462275" wp14:editId="5EA4B9F2">
+          <wp:inline distT="0" distB="0" distL="0" distR="0" wp14:anchorId="737DEBA9" wp14:editId="40C69E97">
             <wp:extent cx="5544324" cy="2267266"/>
             <wp:effectExtent l="0" t="0" r="0" b="0"/>
             <wp:docPr id="1969536832" name="Picture 1" descr="A screenshot of a computer&#10;&#10;Description automatically generated"/>
@@ -18012,7 +19884,7 @@
                     <pic:cNvPicPr/>
                   </pic:nvPicPr>
                   <pic:blipFill>
-                    <a:blip r:embed="rId31"/>
+                    <a:blip r:embed="rId32"/>
                     <a:stretch>
                       <a:fillRect/>
                     </a:stretch>
@@ -18043,7 +19915,7 @@
           <w:szCs w:val="20"/>
         </w:rPr>
       </w:pPr>
-      <w:bookmarkStart w:id="52" w:name="_Toc155120110"/>
+      <w:bookmarkStart w:id="53" w:name="_Toc155181524"/>
       <w:r>
         <w:rPr>
           <w:rFonts w:ascii="Trebuchet MS" w:hAnsi="Trebuchet MS"/>
@@ -18083,7 +19955,7 @@
           <w:sz w:val="20"/>
           <w:szCs w:val="20"/>
         </w:rPr>
-        <w:t>24</w:t>
+        <w:t>25</w:t>
       </w:r>
       <w:r>
         <w:rPr>
@@ -18117,7 +19989,7 @@
         </w:rPr>
         <w:t xml:space="preserve"> brand</w:t>
       </w:r>
-      <w:bookmarkEnd w:id="52"/>
+      <w:bookmarkEnd w:id="53"/>
     </w:p>
     <w:p>
       <w:pPr>
@@ -18127,7 +19999,6 @@
           <w:lang w:bidi="ar-SA"/>
         </w:rPr>
       </w:pPr>
-      <w:bookmarkStart w:id="53" w:name="_Toc155120046"/>
     </w:p>
     <w:p>
       <w:pPr>
@@ -18137,6 +20008,7 @@
           <w:lang w:bidi="ar-SA"/>
         </w:rPr>
       </w:pPr>
+      <w:bookmarkStart w:id="54" w:name="_Toc155181495"/>
       <w:r>
         <w:rPr>
           <w:lang w:bidi="ar-SA"/>
@@ -18161,16 +20033,31 @@
           <w:rFonts w:hint="eastAsia"/>
           <w:lang w:bidi="ar-SA"/>
         </w:rPr>
-        <w:t>pie_chart_filtered</w:t>
+        <w:t>pie_chart_</w:t>
+      </w:r>
+      <w:proofErr w:type="gramStart"/>
+      <w:r>
+        <w:rPr>
+          <w:rFonts w:hint="eastAsia"/>
+          <w:lang w:bidi="ar-SA"/>
+        </w:rPr>
+        <w:t>filtered</w:t>
       </w:r>
       <w:proofErr w:type="spellEnd"/>
       <w:r>
         <w:rPr>
           <w:lang w:bidi="ar-SA"/>
         </w:rPr>
-        <w:t>()</w:t>
-      </w:r>
-      <w:bookmarkEnd w:id="53"/>
+        <w:t>(</w:t>
+      </w:r>
+      <w:proofErr w:type="gramEnd"/>
+      <w:r>
+        <w:rPr>
+          <w:lang w:bidi="ar-SA"/>
+        </w:rPr>
+        <w:t>)</w:t>
+      </w:r>
+      <w:bookmarkEnd w:id="54"/>
     </w:p>
     <w:p>
       <w:pPr>
@@ -18185,6 +20072,12 @@
           <w:rFonts w:ascii="Trebuchet MS" w:hAnsi="Trebuchet MS"/>
         </w:rPr>
         <w:t>Takes seven parameters</w:t>
+      </w:r>
+      <w:r>
+        <w:rPr>
+          <w:rFonts w:ascii="Trebuchet MS" w:hAnsi="Trebuchet MS"/>
+        </w:rPr>
+        <w:t>:</w:t>
       </w:r>
     </w:p>
     <w:p>
@@ -18203,6 +20096,7 @@
         <w:rPr>
           <w:rFonts w:ascii="Trebuchet MS" w:hAnsi="Trebuchet MS"/>
         </w:rPr>
+        <w:lastRenderedPageBreak/>
         <w:t>Dataset</w:t>
       </w:r>
     </w:p>
@@ -18253,7 +20147,19 @@
         <w:rPr>
           <w:rFonts w:ascii="Trebuchet MS" w:hAnsi="Trebuchet MS"/>
         </w:rPr>
-        <w:t>to filter dataset</w:t>
+        <w:t xml:space="preserve">to filter </w:t>
+      </w:r>
+      <w:r>
+        <w:rPr>
+          <w:rFonts w:ascii="Trebuchet MS" w:hAnsi="Trebuchet MS"/>
+        </w:rPr>
+        <w:t xml:space="preserve">the </w:t>
+      </w:r>
+      <w:r>
+        <w:rPr>
+          <w:rFonts w:ascii="Trebuchet MS" w:hAnsi="Trebuchet MS"/>
+        </w:rPr>
+        <w:t>dataset</w:t>
       </w:r>
     </w:p>
     <w:p>
@@ -18272,8 +20178,19 @@
         <w:rPr>
           <w:rFonts w:ascii="Trebuchet MS" w:hAnsi="Trebuchet MS"/>
         </w:rPr>
-        <w:lastRenderedPageBreak/>
-        <w:t>to group dataset</w:t>
+        <w:t xml:space="preserve">to group </w:t>
+      </w:r>
+      <w:r>
+        <w:rPr>
+          <w:rFonts w:ascii="Trebuchet MS" w:hAnsi="Trebuchet MS"/>
+        </w:rPr>
+        <w:t xml:space="preserve">the </w:t>
+      </w:r>
+      <w:r>
+        <w:rPr>
+          <w:rFonts w:ascii="Trebuchet MS" w:hAnsi="Trebuchet MS"/>
+        </w:rPr>
+        <w:t>dataset</w:t>
       </w:r>
     </w:p>
     <w:p>
@@ -18323,6 +20240,12 @@
         </w:rPr>
         <w:t xml:space="preserve">Requests </w:t>
       </w:r>
+      <w:r>
+        <w:rPr>
+          <w:rFonts w:ascii="Trebuchet MS" w:hAnsi="Trebuchet MS"/>
+        </w:rPr>
+        <w:t xml:space="preserve">for </w:t>
+      </w:r>
     </w:p>
     <w:p>
       <w:pPr>
@@ -18340,7 +20263,13 @@
         <w:rPr>
           <w:rFonts w:ascii="Trebuchet MS" w:hAnsi="Trebuchet MS"/>
         </w:rPr>
-        <w:t>for value to filter</w:t>
+        <w:t xml:space="preserve">a </w:t>
+      </w:r>
+      <w:r>
+        <w:rPr>
+          <w:rFonts w:ascii="Trebuchet MS" w:hAnsi="Trebuchet MS"/>
+        </w:rPr>
+        <w:t>value to filter</w:t>
       </w:r>
     </w:p>
     <w:p>
@@ -18357,10 +20286,10 @@
           <w:noProof/>
         </w:rPr>
         <w:drawing>
-          <wp:inline distT="0" distB="0" distL="0" distR="0" wp14:anchorId="5BE20233" wp14:editId="4815A6CD">
-            <wp:extent cx="6120130" cy="2719705"/>
-            <wp:effectExtent l="0" t="0" r="0" b="4445"/>
-            <wp:docPr id="689600873" name="Picture 1" descr="A screen shot of a computer code&#10;&#10;Description automatically generated"/>
+          <wp:inline distT="0" distB="0" distL="0" distR="0" wp14:anchorId="7D672F5B" wp14:editId="668FD12A">
+            <wp:extent cx="6120130" cy="2701925"/>
+            <wp:effectExtent l="0" t="0" r="0" b="3175"/>
+            <wp:docPr id="1220184303" name="Picture 1" descr="A screen shot of a computer code&#10;&#10;Description automatically generated"/>
             <wp:cNvGraphicFramePr>
               <a:graphicFrameLocks xmlns:a="http://schemas.openxmlformats.org/drawingml/2006/main" noChangeAspect="1"/>
             </wp:cNvGraphicFramePr>
@@ -18368,11 +20297,11 @@
               <a:graphicData uri="http://schemas.openxmlformats.org/drawingml/2006/picture">
                 <pic:pic xmlns:pic="http://schemas.openxmlformats.org/drawingml/2006/picture">
                   <pic:nvPicPr>
-                    <pic:cNvPr id="689600873" name="Picture 1" descr="A screen shot of a computer code&#10;&#10;Description automatically generated"/>
+                    <pic:cNvPr id="1220184303" name="Picture 1" descr="A screen shot of a computer code&#10;&#10;Description automatically generated"/>
                     <pic:cNvPicPr/>
                   </pic:nvPicPr>
                   <pic:blipFill>
-                    <a:blip r:embed="rId32"/>
+                    <a:blip r:embed="rId33"/>
                     <a:stretch>
                       <a:fillRect/>
                     </a:stretch>
@@ -18380,7 +20309,7 @@
                   <pic:spPr>
                     <a:xfrm>
                       <a:off x="0" y="0"/>
-                      <a:ext cx="6120130" cy="2719705"/>
+                      <a:ext cx="6120130" cy="2701925"/>
                     </a:xfrm>
                     <a:prstGeom prst="rect">
                       <a:avLst/>
@@ -18403,7 +20332,7 @@
           <w:szCs w:val="20"/>
         </w:rPr>
       </w:pPr>
-      <w:bookmarkStart w:id="54" w:name="_Toc155120111"/>
+      <w:bookmarkStart w:id="55" w:name="_Toc155181525"/>
       <w:r>
         <w:rPr>
           <w:rFonts w:ascii="Trebuchet MS" w:hAnsi="Trebuchet MS"/>
@@ -18443,7 +20372,7 @@
           <w:sz w:val="20"/>
           <w:szCs w:val="20"/>
         </w:rPr>
-        <w:t>25</w:t>
+        <w:t>26</w:t>
       </w:r>
       <w:r>
         <w:rPr>
@@ -18498,7 +20427,16 @@
           <w:sz w:val="20"/>
           <w:szCs w:val="20"/>
         </w:rPr>
-        <w:t>pie_chart_filtered</w:t>
+        <w:t>pie_chart_</w:t>
+      </w:r>
+      <w:proofErr w:type="gramStart"/>
+      <w:r>
+        <w:rPr>
+          <w:rFonts w:ascii="Trebuchet MS" w:hAnsi="Trebuchet MS" w:hint="eastAsia"/>
+          <w:sz w:val="20"/>
+          <w:szCs w:val="20"/>
+        </w:rPr>
+        <w:t>filtered</w:t>
       </w:r>
       <w:proofErr w:type="spellEnd"/>
       <w:r>
@@ -18507,9 +20445,18 @@
           <w:sz w:val="20"/>
           <w:szCs w:val="20"/>
         </w:rPr>
-        <w:t>()</w:t>
-      </w:r>
-      <w:bookmarkEnd w:id="54"/>
+        <w:t>(</w:t>
+      </w:r>
+      <w:proofErr w:type="gramEnd"/>
+      <w:r>
+        <w:rPr>
+          <w:rFonts w:ascii="Trebuchet MS" w:hAnsi="Trebuchet MS"/>
+          <w:sz w:val="20"/>
+          <w:szCs w:val="20"/>
+        </w:rPr>
+        <w:t>)</w:t>
+      </w:r>
+      <w:bookmarkEnd w:id="55"/>
     </w:p>
     <w:p>
       <w:pPr>
@@ -18523,7 +20470,19 @@
         <w:rPr>
           <w:rFonts w:ascii="Trebuchet MS" w:hAnsi="Trebuchet MS"/>
         </w:rPr>
-        <w:t>Visualises the pie chart with proportions.</w:t>
+        <w:t xml:space="preserve">Visualises </w:t>
+      </w:r>
+      <w:r>
+        <w:rPr>
+          <w:rFonts w:ascii="Trebuchet MS" w:hAnsi="Trebuchet MS"/>
+        </w:rPr>
+        <w:t>a</w:t>
+      </w:r>
+      <w:r>
+        <w:rPr>
+          <w:rFonts w:ascii="Trebuchet MS" w:hAnsi="Trebuchet MS"/>
+        </w:rPr>
+        <w:t xml:space="preserve"> pie chart with proportions.</w:t>
       </w:r>
     </w:p>
     <w:p>
@@ -18559,7 +20518,7 @@
                     <pic:cNvPicPr/>
                   </pic:nvPicPr>
                   <pic:blipFill rotWithShape="1">
-                    <a:blip r:embed="rId33"/>
+                    <a:blip r:embed="rId34"/>
                     <a:srcRect t="18196" b="15891"/>
                     <a:stretch/>
                   </pic:blipFill>
@@ -18597,7 +20556,7 @@
           <w:szCs w:val="20"/>
         </w:rPr>
       </w:pPr>
-      <w:bookmarkStart w:id="55" w:name="_Toc155120112"/>
+      <w:bookmarkStart w:id="56" w:name="_Toc155181526"/>
       <w:r>
         <w:rPr>
           <w:rFonts w:ascii="Trebuchet MS" w:hAnsi="Trebuchet MS"/>
@@ -18637,7 +20596,7 @@
           <w:sz w:val="20"/>
           <w:szCs w:val="20"/>
         </w:rPr>
-        <w:t>26</w:t>
+        <w:t>27</w:t>
       </w:r>
       <w:r>
         <w:rPr>
@@ -18661,9 +20620,25 @@
           <w:sz w:val="20"/>
           <w:szCs w:val="20"/>
         </w:rPr>
-        <w:t>Example of proportion of RAM types</w:t>
-      </w:r>
-      <w:bookmarkEnd w:id="55"/>
+        <w:t xml:space="preserve">Example of </w:t>
+      </w:r>
+      <w:r>
+        <w:rPr>
+          <w:rFonts w:ascii="Trebuchet MS" w:hAnsi="Trebuchet MS"/>
+          <w:sz w:val="20"/>
+          <w:szCs w:val="20"/>
+        </w:rPr>
+        <w:t xml:space="preserve">a </w:t>
+      </w:r>
+      <w:r>
+        <w:rPr>
+          <w:rFonts w:ascii="Trebuchet MS" w:hAnsi="Trebuchet MS"/>
+          <w:sz w:val="20"/>
+          <w:szCs w:val="20"/>
+        </w:rPr>
+        <w:t>proportion of RAM types</w:t>
+      </w:r>
+      <w:bookmarkEnd w:id="56"/>
     </w:p>
     <w:p>
       <w:pPr>
@@ -18682,7 +20657,7 @@
           <w:lang w:bidi="ar-SA"/>
         </w:rPr>
       </w:pPr>
-      <w:bookmarkStart w:id="56" w:name="_Toc155120047"/>
+      <w:bookmarkStart w:id="57" w:name="_Toc155181496"/>
       <w:r>
         <w:rPr>
           <w:lang w:bidi="ar-SA"/>
@@ -18707,16 +20682,31 @@
           <w:rFonts w:hint="eastAsia"/>
           <w:lang w:bidi="ar-SA"/>
         </w:rPr>
-        <w:t>chart_counted</w:t>
+        <w:t>chart_</w:t>
+      </w:r>
+      <w:proofErr w:type="gramStart"/>
+      <w:r>
+        <w:rPr>
+          <w:rFonts w:hint="eastAsia"/>
+          <w:lang w:bidi="ar-SA"/>
+        </w:rPr>
+        <w:t>counted</w:t>
       </w:r>
       <w:proofErr w:type="spellEnd"/>
       <w:r>
         <w:rPr>
           <w:lang w:bidi="ar-SA"/>
         </w:rPr>
-        <w:t>()</w:t>
-      </w:r>
-      <w:bookmarkEnd w:id="56"/>
+        <w:t>(</w:t>
+      </w:r>
+      <w:proofErr w:type="gramEnd"/>
+      <w:r>
+        <w:rPr>
+          <w:lang w:bidi="ar-SA"/>
+        </w:rPr>
+        <w:t>)</w:t>
+      </w:r>
+      <w:bookmarkEnd w:id="57"/>
     </w:p>
     <w:p>
       <w:pPr>
@@ -18743,6 +20733,12 @@
           <w:rFonts w:ascii="Trebuchet MS" w:hAnsi="Trebuchet MS"/>
         </w:rPr>
         <w:t xml:space="preserve"> parameters</w:t>
+      </w:r>
+      <w:r>
+        <w:rPr>
+          <w:rFonts w:ascii="Trebuchet MS" w:hAnsi="Trebuchet MS"/>
+        </w:rPr>
+        <w:t>:</w:t>
       </w:r>
     </w:p>
     <w:p>
@@ -18780,7 +20776,6 @@
         <w:rPr>
           <w:rFonts w:ascii="Trebuchet MS" w:hAnsi="Trebuchet MS"/>
         </w:rPr>
-        <w:lastRenderedPageBreak/>
         <w:t>feature name</w:t>
       </w:r>
       <w:r>
@@ -18793,8 +20788,22 @@
         <w:rPr>
           <w:rFonts w:ascii="Trebuchet MS" w:hAnsi="Trebuchet MS" w:hint="eastAsia"/>
         </w:rPr>
-        <w:t>to group dataset</w:t>
-      </w:r>
+        <w:t xml:space="preserve">to group </w:t>
+      </w:r>
+      <w:r>
+        <w:rPr>
+          <w:rFonts w:ascii="Trebuchet MS" w:hAnsi="Trebuchet MS"/>
+        </w:rPr>
+        <w:t xml:space="preserve">the </w:t>
+      </w:r>
+      <w:proofErr w:type="gramStart"/>
+      <w:r>
+        <w:rPr>
+          <w:rFonts w:ascii="Trebuchet MS" w:hAnsi="Trebuchet MS" w:hint="eastAsia"/>
+        </w:rPr>
+        <w:t>dataset</w:t>
+      </w:r>
+      <w:proofErr w:type="gramEnd"/>
     </w:p>
     <w:p>
       <w:pPr>
@@ -18864,7 +20873,7 @@
                     <pic:cNvPicPr/>
                   </pic:nvPicPr>
                   <pic:blipFill>
-                    <a:blip r:embed="rId34"/>
+                    <a:blip r:embed="rId35"/>
                     <a:stretch>
                       <a:fillRect/>
                     </a:stretch>
@@ -18895,7 +20904,7 @@
           <w:szCs w:val="20"/>
         </w:rPr>
       </w:pPr>
-      <w:bookmarkStart w:id="57" w:name="_Toc155120113"/>
+      <w:bookmarkStart w:id="58" w:name="_Toc155181527"/>
       <w:r>
         <w:rPr>
           <w:rFonts w:ascii="Trebuchet MS" w:hAnsi="Trebuchet MS"/>
@@ -18935,7 +20944,7 @@
           <w:sz w:val="20"/>
           <w:szCs w:val="20"/>
         </w:rPr>
-        <w:t>27</w:t>
+        <w:t>28</w:t>
       </w:r>
       <w:r>
         <w:rPr>
@@ -18984,7 +20993,16 @@
           <w:sz w:val="20"/>
           <w:szCs w:val="20"/>
         </w:rPr>
-        <w:t>chart_counted</w:t>
+        <w:t>chart_</w:t>
+      </w:r>
+      <w:proofErr w:type="gramStart"/>
+      <w:r>
+        <w:rPr>
+          <w:rFonts w:ascii="Trebuchet MS" w:hAnsi="Trebuchet MS" w:hint="eastAsia"/>
+          <w:sz w:val="20"/>
+          <w:szCs w:val="20"/>
+        </w:rPr>
+        <w:t>counted</w:t>
       </w:r>
       <w:proofErr w:type="spellEnd"/>
       <w:r>
@@ -18993,9 +21011,18 @@
           <w:sz w:val="20"/>
           <w:szCs w:val="20"/>
         </w:rPr>
-        <w:t>()</w:t>
-      </w:r>
-      <w:bookmarkEnd w:id="57"/>
+        <w:t>(</w:t>
+      </w:r>
+      <w:proofErr w:type="gramEnd"/>
+      <w:r>
+        <w:rPr>
+          <w:rFonts w:ascii="Trebuchet MS" w:hAnsi="Trebuchet MS" w:hint="eastAsia"/>
+          <w:sz w:val="20"/>
+          <w:szCs w:val="20"/>
+        </w:rPr>
+        <w:t>)</w:t>
+      </w:r>
+      <w:bookmarkEnd w:id="58"/>
     </w:p>
     <w:p>
       <w:pPr>
@@ -19005,11 +21032,32 @@
           <w:rFonts w:ascii="Trebuchet MS" w:hAnsi="Trebuchet MS"/>
         </w:rPr>
       </w:pPr>
-      <w:r>
-        <w:rPr>
-          <w:rFonts w:ascii="Trebuchet MS" w:hAnsi="Trebuchet MS"/>
-        </w:rPr>
-        <w:t>Visualises the bar chart.</w:t>
+    </w:p>
+    <w:p>
+      <w:pPr>
+        <w:pStyle w:val="BodyText"/>
+        <w:jc w:val="both"/>
+        <w:rPr>
+          <w:rFonts w:ascii="Trebuchet MS" w:hAnsi="Trebuchet MS"/>
+        </w:rPr>
+      </w:pPr>
+      <w:r>
+        <w:rPr>
+          <w:rFonts w:ascii="Trebuchet MS" w:hAnsi="Trebuchet MS"/>
+        </w:rPr>
+        <w:t xml:space="preserve">Visualises </w:t>
+      </w:r>
+      <w:r>
+        <w:rPr>
+          <w:rFonts w:ascii="Trebuchet MS" w:hAnsi="Trebuchet MS"/>
+        </w:rPr>
+        <w:t>a</w:t>
+      </w:r>
+      <w:r>
+        <w:rPr>
+          <w:rFonts w:ascii="Trebuchet MS" w:hAnsi="Trebuchet MS"/>
+        </w:rPr>
+        <w:t xml:space="preserve"> bar chart.</w:t>
       </w:r>
     </w:p>
     <w:p>
@@ -19045,7 +21093,7 @@
                     <pic:cNvPicPr/>
                   </pic:nvPicPr>
                   <pic:blipFill>
-                    <a:blip r:embed="rId35"/>
+                    <a:blip r:embed="rId36"/>
                     <a:stretch>
                       <a:fillRect/>
                     </a:stretch>
@@ -19076,7 +21124,7 @@
           <w:szCs w:val="20"/>
         </w:rPr>
       </w:pPr>
-      <w:bookmarkStart w:id="58" w:name="_Toc155120114"/>
+      <w:bookmarkStart w:id="59" w:name="_Toc155181528"/>
       <w:r>
         <w:rPr>
           <w:rFonts w:ascii="Trebuchet MS" w:hAnsi="Trebuchet MS"/>
@@ -19116,7 +21164,7 @@
           <w:sz w:val="20"/>
           <w:szCs w:val="20"/>
         </w:rPr>
-        <w:t>28</w:t>
+        <w:t>29</w:t>
       </w:r>
       <w:r>
         <w:rPr>
@@ -19148,9 +21196,17 @@
           <w:sz w:val="20"/>
           <w:szCs w:val="20"/>
         </w:rPr>
+        <w:t xml:space="preserve">the </w:t>
+      </w:r>
+      <w:r>
+        <w:rPr>
+          <w:rFonts w:ascii="Trebuchet MS" w:hAnsi="Trebuchet MS"/>
+          <w:sz w:val="20"/>
+          <w:szCs w:val="20"/>
+        </w:rPr>
         <w:t>number of devices for each USB connector Type</w:t>
       </w:r>
-      <w:bookmarkEnd w:id="58"/>
+      <w:bookmarkEnd w:id="59"/>
     </w:p>
     <w:p>
       <w:pPr>
@@ -19169,7 +21225,7 @@
           <w:lang w:bidi="ar-SA"/>
         </w:rPr>
       </w:pPr>
-      <w:bookmarkStart w:id="59" w:name="_Toc155120048"/>
+      <w:bookmarkStart w:id="60" w:name="_Toc155181497"/>
       <w:r>
         <w:rPr>
           <w:lang w:bidi="ar-SA"/>
@@ -19194,16 +21250,31 @@
           <w:rFonts w:hint="eastAsia"/>
           <w:lang w:bidi="ar-SA"/>
         </w:rPr>
-        <w:t>chart_monthly_price</w:t>
+        <w:t>chart_monthly_</w:t>
+      </w:r>
+      <w:proofErr w:type="gramStart"/>
+      <w:r>
+        <w:rPr>
+          <w:rFonts w:hint="eastAsia"/>
+          <w:lang w:bidi="ar-SA"/>
+        </w:rPr>
+        <w:t>price</w:t>
       </w:r>
       <w:proofErr w:type="spellEnd"/>
       <w:r>
         <w:rPr>
           <w:lang w:bidi="ar-SA"/>
         </w:rPr>
-        <w:t>()</w:t>
-      </w:r>
-      <w:bookmarkEnd w:id="59"/>
+        <w:t>(</w:t>
+      </w:r>
+      <w:proofErr w:type="gramEnd"/>
+      <w:r>
+        <w:rPr>
+          <w:lang w:bidi="ar-SA"/>
+        </w:rPr>
+        <w:t>)</w:t>
+      </w:r>
+      <w:bookmarkEnd w:id="60"/>
     </w:p>
     <w:p>
       <w:pPr>
@@ -19247,8 +21318,16 @@
         <w:rPr>
           <w:rFonts w:ascii="Trebuchet MS" w:hAnsi="Trebuchet MS"/>
         </w:rPr>
-        <w:t xml:space="preserve"> below</w:t>
-      </w:r>
+        <w:t xml:space="preserve"> </w:t>
+      </w:r>
+      <w:proofErr w:type="gramStart"/>
+      <w:r>
+        <w:rPr>
+          <w:rFonts w:ascii="Trebuchet MS" w:hAnsi="Trebuchet MS"/>
+        </w:rPr>
+        <w:t>below</w:t>
+      </w:r>
+      <w:proofErr w:type="gramEnd"/>
     </w:p>
     <w:p>
       <w:pPr>
@@ -19263,7 +21342,6 @@
           <w:rFonts w:ascii="Trebuchet MS" w:hAnsi="Trebuchet MS"/>
           <w:noProof/>
         </w:rPr>
-        <w:lastRenderedPageBreak/>
         <w:drawing>
           <wp:inline distT="0" distB="0" distL="0" distR="0" wp14:anchorId="66E5997F" wp14:editId="780C8973">
             <wp:extent cx="6120130" cy="4374515"/>
@@ -19280,7 +21358,7 @@
                     <pic:cNvPicPr/>
                   </pic:nvPicPr>
                   <pic:blipFill>
-                    <a:blip r:embed="rId36"/>
+                    <a:blip r:embed="rId37"/>
                     <a:stretch>
                       <a:fillRect/>
                     </a:stretch>
@@ -19311,7 +21389,7 @@
           <w:szCs w:val="20"/>
         </w:rPr>
       </w:pPr>
-      <w:bookmarkStart w:id="60" w:name="_Toc155120115"/>
+      <w:bookmarkStart w:id="61" w:name="_Toc155181529"/>
       <w:r>
         <w:rPr>
           <w:rFonts w:ascii="Trebuchet MS" w:hAnsi="Trebuchet MS"/>
@@ -19351,7 +21429,7 @@
           <w:sz w:val="20"/>
           <w:szCs w:val="20"/>
         </w:rPr>
-        <w:t>29</w:t>
+        <w:t>30</w:t>
       </w:r>
       <w:r>
         <w:rPr>
@@ -19402,7 +21480,7 @@
         </w:rPr>
         <w:t>chart_metrics_three</w:t>
       </w:r>
-      <w:bookmarkEnd w:id="60"/>
+      <w:bookmarkEnd w:id="61"/>
       <w:proofErr w:type="spellEnd"/>
     </w:p>
     <w:p>
@@ -19417,8 +21495,28 @@
         <w:rPr>
           <w:rFonts w:ascii="Trebuchet MS" w:hAnsi="Trebuchet MS"/>
         </w:rPr>
-        <w:t>Visualises several annual charts, each for specific year</w:t>
-      </w:r>
+        <w:t xml:space="preserve">Visualises several annual charts, each for </w:t>
+      </w:r>
+      <w:r>
+        <w:rPr>
+          <w:rFonts w:ascii="Trebuchet MS" w:hAnsi="Trebuchet MS"/>
+        </w:rPr>
+        <w:t xml:space="preserve">a </w:t>
+      </w:r>
+      <w:r>
+        <w:rPr>
+          <w:rFonts w:ascii="Trebuchet MS" w:hAnsi="Trebuchet MS"/>
+        </w:rPr>
+        <w:t xml:space="preserve">specific </w:t>
+      </w:r>
+      <w:proofErr w:type="gramStart"/>
+      <w:r>
+        <w:rPr>
+          <w:rFonts w:ascii="Trebuchet MS" w:hAnsi="Trebuchet MS"/>
+        </w:rPr>
+        <w:t>year</w:t>
+      </w:r>
+      <w:proofErr w:type="gramEnd"/>
     </w:p>
     <w:p>
       <w:pPr>
@@ -19453,7 +21551,7 @@
                     <pic:cNvPicPr/>
                   </pic:nvPicPr>
                   <pic:blipFill rotWithShape="1">
-                    <a:blip r:embed="rId37"/>
+                    <a:blip r:embed="rId38"/>
                     <a:srcRect t="6281"/>
                     <a:stretch/>
                   </pic:blipFill>
@@ -19491,7 +21589,7 @@
           <w:szCs w:val="20"/>
         </w:rPr>
       </w:pPr>
-      <w:bookmarkStart w:id="61" w:name="_Toc155120116"/>
+      <w:bookmarkStart w:id="62" w:name="_Toc155181530"/>
       <w:r>
         <w:rPr>
           <w:rFonts w:ascii="Trebuchet MS" w:hAnsi="Trebuchet MS"/>
@@ -19531,7 +21629,7 @@
           <w:sz w:val="20"/>
           <w:szCs w:val="20"/>
         </w:rPr>
-        <w:t>30</w:t>
+        <w:t>31</w:t>
       </w:r>
       <w:r>
         <w:rPr>
@@ -19563,9 +21661,17 @@
           <w:sz w:val="20"/>
           <w:szCs w:val="20"/>
         </w:rPr>
+        <w:t xml:space="preserve">a </w:t>
+      </w:r>
+      <w:r>
+        <w:rPr>
+          <w:rFonts w:ascii="Trebuchet MS" w:hAnsi="Trebuchet MS"/>
+          <w:sz w:val="20"/>
+          <w:szCs w:val="20"/>
+        </w:rPr>
         <w:t>monthly average price chart</w:t>
       </w:r>
-      <w:bookmarkEnd w:id="61"/>
+      <w:bookmarkEnd w:id="62"/>
     </w:p>
     <w:p>
       <w:pPr>
@@ -19584,7 +21690,7 @@
           <w:lang w:bidi="ar-SA"/>
         </w:rPr>
       </w:pPr>
-      <w:bookmarkStart w:id="62" w:name="_Toc155120049"/>
+      <w:bookmarkStart w:id="63" w:name="_Toc155181498"/>
       <w:r>
         <w:rPr>
           <w:lang w:bidi="ar-SA"/>
@@ -19609,19 +21715,34 @@
           <w:rFonts w:hint="eastAsia"/>
           <w:lang w:bidi="ar-SA"/>
         </w:rPr>
-        <w:t>chart_metrics_three</w:t>
+        <w:t>chart_metrics_</w:t>
+      </w:r>
+      <w:proofErr w:type="gramStart"/>
+      <w:r>
+        <w:rPr>
+          <w:rFonts w:hint="eastAsia"/>
+          <w:lang w:bidi="ar-SA"/>
+        </w:rPr>
+        <w:t>three</w:t>
       </w:r>
       <w:proofErr w:type="spellEnd"/>
       <w:r>
         <w:rPr>
           <w:lang w:bidi="ar-SA"/>
         </w:rPr>
-        <w:t>()</w:t>
-      </w:r>
+        <w:t>(</w:t>
+      </w:r>
+      <w:proofErr w:type="gramEnd"/>
       <w:r>
         <w:rPr>
           <w:lang w:bidi="ar-SA"/>
         </w:rPr>
+        <w:t>)</w:t>
+      </w:r>
+      <w:r>
+        <w:rPr>
+          <w:lang w:bidi="ar-SA"/>
+        </w:rPr>
         <w:t xml:space="preserve"> and</w:t>
       </w:r>
       <w:r>
@@ -19642,7 +21763,7 @@
         </w:rPr>
         <w:t>easons to build it</w:t>
       </w:r>
-      <w:bookmarkEnd w:id="62"/>
+      <w:bookmarkEnd w:id="63"/>
     </w:p>
     <w:p>
       <w:pPr>
@@ -19704,8 +21825,16 @@
         <w:rPr>
           <w:rFonts w:ascii="Trebuchet MS" w:hAnsi="Trebuchet MS"/>
         </w:rPr>
-        <w:t>Figure below</w:t>
-      </w:r>
+        <w:t xml:space="preserve">Figure </w:t>
+      </w:r>
+      <w:proofErr w:type="gramStart"/>
+      <w:r>
+        <w:rPr>
+          <w:rFonts w:ascii="Trebuchet MS" w:hAnsi="Trebuchet MS"/>
+        </w:rPr>
+        <w:t>below</w:t>
+      </w:r>
+      <w:proofErr w:type="gramEnd"/>
     </w:p>
     <w:p>
       <w:pPr>
@@ -19720,7 +21849,6 @@
           <w:rFonts w:ascii="Trebuchet MS" w:hAnsi="Trebuchet MS"/>
           <w:noProof/>
         </w:rPr>
-        <w:lastRenderedPageBreak/>
         <w:drawing>
           <wp:inline distT="0" distB="0" distL="0" distR="0" wp14:anchorId="2DBE9008" wp14:editId="5330092E">
             <wp:extent cx="4580967" cy="4928260"/>
@@ -19737,7 +21865,7 @@
                     <pic:cNvPicPr/>
                   </pic:nvPicPr>
                   <pic:blipFill>
-                    <a:blip r:embed="rId38"/>
+                    <a:blip r:embed="rId39"/>
                     <a:stretch>
                       <a:fillRect/>
                     </a:stretch>
@@ -19768,7 +21896,7 @@
           <w:szCs w:val="20"/>
         </w:rPr>
       </w:pPr>
-      <w:bookmarkStart w:id="63" w:name="_Toc155120117"/>
+      <w:bookmarkStart w:id="64" w:name="_Toc155181531"/>
       <w:r>
         <w:rPr>
           <w:rFonts w:ascii="Trebuchet MS" w:hAnsi="Trebuchet MS"/>
@@ -19808,7 +21936,7 @@
           <w:sz w:val="20"/>
           <w:szCs w:val="20"/>
         </w:rPr>
-        <w:t>31</w:t>
+        <w:t>32</w:t>
       </w:r>
       <w:r>
         <w:rPr>
@@ -19857,10 +21985,43 @@
           <w:sz w:val="20"/>
           <w:szCs w:val="20"/>
         </w:rPr>
-        <w:t>chart_metrics_three</w:t>
-      </w:r>
-      <w:bookmarkEnd w:id="63"/>
+        <w:t>chart_metrics_</w:t>
+      </w:r>
+      <w:proofErr w:type="gramStart"/>
+      <w:r>
+        <w:rPr>
+          <w:rFonts w:ascii="Trebuchet MS" w:hAnsi="Trebuchet MS" w:hint="eastAsia"/>
+          <w:sz w:val="20"/>
+          <w:szCs w:val="20"/>
+        </w:rPr>
+        <w:t>three</w:t>
+      </w:r>
+      <w:bookmarkEnd w:id="64"/>
       <w:proofErr w:type="spellEnd"/>
+      <w:proofErr w:type="gramEnd"/>
+    </w:p>
+    <w:p>
+      <w:pPr>
+        <w:pStyle w:val="BodyText"/>
+        <w:jc w:val="both"/>
+        <w:rPr>
+          <w:rFonts w:ascii="Trebuchet MS" w:hAnsi="Trebuchet MS"/>
+        </w:rPr>
+      </w:pPr>
+      <w:r>
+        <w:rPr>
+          <w:rFonts w:ascii="Trebuchet MS" w:hAnsi="Trebuchet MS"/>
+        </w:rPr>
+        <w:t xml:space="preserve">Visualises three metrics of two </w:t>
+      </w:r>
+      <w:proofErr w:type="gramStart"/>
+      <w:r>
+        <w:rPr>
+          <w:rFonts w:ascii="Trebuchet MS" w:hAnsi="Trebuchet MS"/>
+        </w:rPr>
+        <w:t>brands</w:t>
+      </w:r>
+      <w:proofErr w:type="gramEnd"/>
     </w:p>
     <w:p>
       <w:pPr>
@@ -19911,7 +22072,7 @@
                     </pic:cNvPicPr>
                   </pic:nvPicPr>
                   <pic:blipFill>
-                    <a:blip r:embed="rId39">
+                    <a:blip r:embed="rId40">
                       <a:extLst>
                         <a:ext uri="{28A0092B-C50C-407E-A947-70E740481C1C}">
                           <a14:useLocalDpi xmlns:a14="http://schemas.microsoft.com/office/drawing/2010/main" val="0"/>
@@ -19953,7 +22114,7 @@
           <w:szCs w:val="20"/>
         </w:rPr>
       </w:pPr>
-      <w:bookmarkStart w:id="64" w:name="_Toc155120118"/>
+      <w:bookmarkStart w:id="65" w:name="_Toc155181532"/>
       <w:r>
         <w:rPr>
           <w:rFonts w:ascii="Trebuchet MS" w:hAnsi="Trebuchet MS"/>
@@ -19993,7 +22154,7 @@
           <w:sz w:val="20"/>
           <w:szCs w:val="20"/>
         </w:rPr>
-        <w:t>32</w:t>
+        <w:t>33</w:t>
       </w:r>
       <w:r>
         <w:rPr>
@@ -20035,6 +22196,7 @@
         </w:rPr>
         <w:t xml:space="preserve">two </w:t>
       </w:r>
+      <w:proofErr w:type="gramStart"/>
       <w:r>
         <w:rPr>
           <w:rFonts w:ascii="Trebuchet MS" w:hAnsi="Trebuchet MS"/>
@@ -20043,7 +22205,8 @@
         </w:rPr>
         <w:t>brands</w:t>
       </w:r>
-      <w:bookmarkEnd w:id="64"/>
+      <w:bookmarkEnd w:id="65"/>
+      <w:proofErr w:type="gramEnd"/>
     </w:p>
     <w:p>
       <w:pPr>
@@ -20090,7 +22253,61 @@
         <w:rPr>
           <w:rFonts w:ascii="Trebuchet MS" w:hAnsi="Trebuchet MS"/>
         </w:rPr>
-        <w:t xml:space="preserve">that can be seen from the chart with the max prices. The median weight for both brands is relatively stable, about 200 grams and I don’t expect any improvements the next years. It is interesting trend with median memory capacity. It looks that the new standard capacity is about 250gb while Apple set this trend a year before Samsung. </w:t>
+        <w:t>as</w:t>
+      </w:r>
+      <w:r>
+        <w:rPr>
+          <w:rFonts w:ascii="Trebuchet MS" w:hAnsi="Trebuchet MS"/>
+        </w:rPr>
+        <w:t xml:space="preserve"> can be seen from the chart with the max prices. The median weight for both brands is relatively stable, about 200 grams and I don’t expect any improvements </w:t>
+      </w:r>
+      <w:r>
+        <w:rPr>
+          <w:rFonts w:ascii="Trebuchet MS" w:hAnsi="Trebuchet MS"/>
+        </w:rPr>
+        <w:t xml:space="preserve">in </w:t>
+      </w:r>
+      <w:r>
+        <w:rPr>
+          <w:rFonts w:ascii="Trebuchet MS" w:hAnsi="Trebuchet MS"/>
+        </w:rPr>
+        <w:t xml:space="preserve">the next years. It is </w:t>
+      </w:r>
+      <w:r>
+        <w:rPr>
+          <w:rFonts w:ascii="Trebuchet MS" w:hAnsi="Trebuchet MS"/>
+        </w:rPr>
+        <w:t xml:space="preserve">an </w:t>
+      </w:r>
+      <w:r>
+        <w:rPr>
+          <w:rFonts w:ascii="Trebuchet MS" w:hAnsi="Trebuchet MS"/>
+        </w:rPr>
+        <w:t xml:space="preserve">interesting trend with median memory capacity. It looks </w:t>
+      </w:r>
+      <w:r>
+        <w:rPr>
+          <w:rFonts w:ascii="Trebuchet MS" w:hAnsi="Trebuchet MS"/>
+        </w:rPr>
+        <w:t xml:space="preserve">like </w:t>
+      </w:r>
+      <w:r>
+        <w:rPr>
+          <w:rFonts w:ascii="Trebuchet MS" w:hAnsi="Trebuchet MS"/>
+        </w:rPr>
+        <w:t>the new standard capacity is about 250</w:t>
+      </w:r>
+      <w:r>
+        <w:rPr>
+          <w:rFonts w:ascii="Trebuchet MS" w:hAnsi="Trebuchet MS"/>
+        </w:rPr>
+        <w:t xml:space="preserve"> GB</w:t>
+      </w:r>
+      <w:r>
+        <w:rPr>
+          <w:rFonts w:ascii="Trebuchet MS" w:hAnsi="Trebuchet MS"/>
+        </w:rPr>
+        <w:t xml:space="preserve"> while Apple set this trend a year before Samsung. </w:t>
       </w:r>
     </w:p>
     <w:p>
@@ -20119,12 +22336,12 @@
       <w:pPr>
         <w:pStyle w:val="Heading1"/>
       </w:pPr>
-      <w:bookmarkStart w:id="65" w:name="_Toc155120050"/>
+      <w:bookmarkStart w:id="66" w:name="_Toc155181499"/>
       <w:r>
         <w:lastRenderedPageBreak/>
         <w:t>3. GitHub Repository Evidence</w:t>
       </w:r>
-      <w:bookmarkEnd w:id="65"/>
+      <w:bookmarkEnd w:id="66"/>
     </w:p>
     <w:p>
       <w:pPr>
@@ -20144,7 +22361,7 @@
         <w:rPr>
           <w:rFonts w:ascii="Trebuchet MS" w:hAnsi="Trebuchet MS"/>
         </w:rPr>
-        <w:t xml:space="preserve">screen shot of </w:t>
+        <w:t xml:space="preserve">screenshot of </w:t>
       </w:r>
       <w:r>
         <w:rPr>
@@ -20156,225 +22373,280 @@
         <w:rPr>
           <w:rFonts w:ascii="Trebuchet MS" w:hAnsi="Trebuchet MS"/>
         </w:rPr>
-        <w:t xml:space="preserve">private Git repository. The screen shot </w:t>
-      </w:r>
-      <w:r>
+        <w:t>Git repository</w:t>
+      </w:r>
+      <w:r>
+        <w:rPr>
+          <w:rFonts w:ascii="Trebuchet MS" w:hAnsi="Trebuchet MS"/>
+        </w:rPr>
+        <w:t xml:space="preserve"> </w:t>
+      </w:r>
+      <w:r>
+        <w:rPr>
+          <w:rFonts w:ascii="Trebuchet MS" w:hAnsi="Trebuchet MS"/>
+        </w:rPr>
+        <w:t>show</w:t>
+      </w:r>
+      <w:r>
+        <w:rPr>
+          <w:rFonts w:ascii="Trebuchet MS" w:hAnsi="Trebuchet MS"/>
+        </w:rPr>
+        <w:t>s</w:t>
+      </w:r>
+      <w:r>
+        <w:rPr>
+          <w:rFonts w:ascii="Trebuchet MS" w:hAnsi="Trebuchet MS"/>
+        </w:rPr>
+        <w:t xml:space="preserve"> </w:t>
+      </w:r>
+      <w:r>
+        <w:rPr>
+          <w:rFonts w:ascii="Trebuchet MS" w:hAnsi="Trebuchet MS"/>
+        </w:rPr>
+        <w:t xml:space="preserve">a </w:t>
+      </w:r>
+      <w:r>
+        <w:rPr>
+          <w:rFonts w:ascii="Trebuchet MS" w:hAnsi="Trebuchet MS"/>
+        </w:rPr>
+        <w:t xml:space="preserve">history of </w:t>
+      </w:r>
+      <w:r>
+        <w:rPr>
+          <w:rFonts w:ascii="Trebuchet MS" w:hAnsi="Trebuchet MS"/>
+        </w:rPr>
+        <w:t xml:space="preserve">my </w:t>
+      </w:r>
+      <w:r>
+        <w:rPr>
+          <w:rFonts w:ascii="Trebuchet MS" w:hAnsi="Trebuchet MS"/>
+        </w:rPr>
+        <w:t xml:space="preserve">35 </w:t>
+      </w:r>
+      <w:r>
+        <w:rPr>
+          <w:rFonts w:ascii="Trebuchet MS" w:hAnsi="Trebuchet MS"/>
+        </w:rPr>
+        <w:t>commit</w:t>
+      </w:r>
+      <w:r>
+        <w:rPr>
+          <w:rFonts w:ascii="Trebuchet MS" w:hAnsi="Trebuchet MS"/>
+        </w:rPr>
+        <w:t>s</w:t>
+      </w:r>
+      <w:r>
+        <w:rPr>
+          <w:rFonts w:ascii="Trebuchet MS" w:hAnsi="Trebuchet MS"/>
+        </w:rPr>
+        <w:t xml:space="preserve"> of project implementation</w:t>
+      </w:r>
+      <w:r>
+        <w:rPr>
+          <w:rFonts w:ascii="Trebuchet MS" w:hAnsi="Trebuchet MS"/>
+        </w:rPr>
+        <w:t xml:space="preserve"> starting 10</w:t>
+      </w:r>
+      <w:r>
+        <w:rPr>
+          <w:rFonts w:ascii="Trebuchet MS" w:hAnsi="Trebuchet MS"/>
+          <w:vertAlign w:val="superscript"/>
+        </w:rPr>
+        <w:t>th</w:t>
+      </w:r>
+      <w:r>
+        <w:rPr>
+          <w:rFonts w:ascii="Trebuchet MS" w:hAnsi="Trebuchet MS"/>
+        </w:rPr>
+        <w:t xml:space="preserve"> November</w:t>
+      </w:r>
+      <w:r>
+        <w:rPr>
+          <w:rFonts w:ascii="Trebuchet MS" w:hAnsi="Trebuchet MS"/>
+        </w:rPr>
+        <w:t xml:space="preserve"> 2023</w:t>
+      </w:r>
+      <w:r>
+        <w:rPr>
+          <w:rFonts w:ascii="Trebuchet MS" w:hAnsi="Trebuchet MS"/>
+        </w:rPr>
+        <w:t>.</w:t>
+      </w:r>
+    </w:p>
+    <w:p>
+      <w:pPr>
+        <w:pStyle w:val="BodyText"/>
+        <w:jc w:val="center"/>
+        <w:rPr>
+          <w:rFonts w:ascii="Trebuchet MS" w:hAnsi="Trebuchet MS"/>
+        </w:rPr>
+      </w:pPr>
+      <w:r>
+        <w:rPr>
+          <w:rFonts w:ascii="Trebuchet MS" w:hAnsi="Trebuchet MS"/>
+          <w:noProof/>
+        </w:rPr>
+        <w:drawing>
+          <wp:inline distT="0" distB="0" distL="0" distR="0" wp14:anchorId="6D0F7A08" wp14:editId="2AB464AE">
+            <wp:extent cx="6120130" cy="3622675"/>
+            <wp:effectExtent l="0" t="0" r="0" b="0"/>
+            <wp:docPr id="292228895" name="Picture 1" descr="A screenshot of a computer&#10;&#10;Description automatically generated"/>
+            <wp:cNvGraphicFramePr>
+              <a:graphicFrameLocks xmlns:a="http://schemas.openxmlformats.org/drawingml/2006/main" noChangeAspect="1"/>
+            </wp:cNvGraphicFramePr>
+            <a:graphic xmlns:a="http://schemas.openxmlformats.org/drawingml/2006/main">
+              <a:graphicData uri="http://schemas.openxmlformats.org/drawingml/2006/picture">
+                <pic:pic xmlns:pic="http://schemas.openxmlformats.org/drawingml/2006/picture">
+                  <pic:nvPicPr>
+                    <pic:cNvPr id="292228895" name="Picture 1" descr="A screenshot of a computer&#10;&#10;Description automatically generated"/>
+                    <pic:cNvPicPr/>
+                  </pic:nvPicPr>
+                  <pic:blipFill>
+                    <a:blip r:embed="rId41"/>
+                    <a:stretch>
+                      <a:fillRect/>
+                    </a:stretch>
+                  </pic:blipFill>
+                  <pic:spPr>
+                    <a:xfrm>
+                      <a:off x="0" y="0"/>
+                      <a:ext cx="6120130" cy="3622675"/>
+                    </a:xfrm>
+                    <a:prstGeom prst="rect">
+                      <a:avLst/>
+                    </a:prstGeom>
+                  </pic:spPr>
+                </pic:pic>
+              </a:graphicData>
+            </a:graphic>
+          </wp:inline>
+        </w:drawing>
+      </w:r>
+    </w:p>
+    <w:p>
+      <w:pPr>
+        <w:pStyle w:val="Caption"/>
+        <w:jc w:val="center"/>
+        <w:rPr>
+          <w:rFonts w:ascii="Trebuchet MS" w:hAnsi="Trebuchet MS"/>
+          <w:sz w:val="20"/>
+          <w:szCs w:val="20"/>
+        </w:rPr>
+      </w:pPr>
+      <w:bookmarkStart w:id="67" w:name="_Toc155181533"/>
+      <w:r>
+        <w:rPr>
+          <w:rFonts w:ascii="Trebuchet MS" w:hAnsi="Trebuchet MS"/>
+          <w:sz w:val="20"/>
+          <w:szCs w:val="20"/>
+        </w:rPr>
+        <w:t xml:space="preserve">Figure </w:t>
+      </w:r>
+      <w:r>
+        <w:rPr>
+          <w:rFonts w:ascii="Trebuchet MS" w:hAnsi="Trebuchet MS"/>
+          <w:sz w:val="20"/>
+          <w:szCs w:val="20"/>
+        </w:rPr>
+        <w:fldChar w:fldCharType="begin"/>
+      </w:r>
+      <w:r>
+        <w:rPr>
+          <w:rFonts w:ascii="Trebuchet MS" w:hAnsi="Trebuchet MS"/>
+          <w:sz w:val="20"/>
+          <w:szCs w:val="20"/>
+        </w:rPr>
+        <w:instrText xml:space="preserve"> SEQ Figure \* ARABIC </w:instrText>
+      </w:r>
+      <w:r>
+        <w:rPr>
+          <w:rFonts w:ascii="Trebuchet MS" w:hAnsi="Trebuchet MS"/>
+          <w:sz w:val="20"/>
+          <w:szCs w:val="20"/>
+        </w:rPr>
+        <w:fldChar w:fldCharType="separate"/>
+      </w:r>
+      <w:r>
+        <w:rPr>
+          <w:rFonts w:ascii="Trebuchet MS" w:hAnsi="Trebuchet MS"/>
+          <w:noProof/>
+          <w:sz w:val="20"/>
+          <w:szCs w:val="20"/>
+        </w:rPr>
+        <w:t>34</w:t>
+      </w:r>
+      <w:r>
+        <w:rPr>
+          <w:rFonts w:ascii="Trebuchet MS" w:hAnsi="Trebuchet MS"/>
+          <w:sz w:val="20"/>
+          <w:szCs w:val="20"/>
+        </w:rPr>
+        <w:fldChar w:fldCharType="end"/>
+      </w:r>
+      <w:r>
+        <w:rPr>
+          <w:rFonts w:ascii="Trebuchet MS" w:hAnsi="Trebuchet MS"/>
+          <w:sz w:val="20"/>
+          <w:szCs w:val="20"/>
+        </w:rPr>
+        <w:t xml:space="preserve"> </w:t>
+      </w:r>
+      <w:proofErr w:type="spellStart"/>
+      <w:r>
+        <w:rPr>
+          <w:rFonts w:ascii="Trebuchet MS" w:hAnsi="Trebuchet MS"/>
+          <w:sz w:val="20"/>
+          <w:szCs w:val="20"/>
+        </w:rPr>
+        <w:t>Github</w:t>
+      </w:r>
+      <w:proofErr w:type="spellEnd"/>
+      <w:r>
+        <w:rPr>
+          <w:rFonts w:ascii="Trebuchet MS" w:hAnsi="Trebuchet MS"/>
+          <w:sz w:val="20"/>
+          <w:szCs w:val="20"/>
+        </w:rPr>
+        <w:t xml:space="preserve"> </w:t>
+      </w:r>
+      <w:proofErr w:type="gramStart"/>
+      <w:r>
+        <w:rPr>
+          <w:rFonts w:ascii="Trebuchet MS" w:hAnsi="Trebuchet MS"/>
+          <w:sz w:val="20"/>
+          <w:szCs w:val="20"/>
+        </w:rPr>
+        <w:t>commit</w:t>
+      </w:r>
+      <w:r>
+        <w:rPr>
+          <w:rFonts w:ascii="Trebuchet MS" w:hAnsi="Trebuchet MS"/>
+          <w:sz w:val="20"/>
+          <w:szCs w:val="20"/>
+        </w:rPr>
+        <w:t>s</w:t>
+      </w:r>
+      <w:bookmarkEnd w:id="67"/>
+      <w:proofErr w:type="gramEnd"/>
+    </w:p>
+    <w:p>
+      <w:pPr>
+        <w:pStyle w:val="BodyText"/>
+        <w:jc w:val="center"/>
+        <w:rPr>
+          <w:rFonts w:ascii="Trebuchet MS" w:hAnsi="Trebuchet MS"/>
+        </w:rPr>
+      </w:pPr>
+    </w:p>
+    <w:p>
+      <w:pPr>
+        <w:pStyle w:val="BodyText"/>
+        <w:jc w:val="center"/>
         <w:rPr>
           <w:rFonts w:ascii="Trebuchet MS" w:hAnsi="Trebuchet MS"/>
           <w:b/>
           <w:bCs/>
         </w:rPr>
-        <w:t>clearly show</w:t>
-      </w:r>
-      <w:r>
-        <w:rPr>
-          <w:rFonts w:ascii="Trebuchet MS" w:hAnsi="Trebuchet MS"/>
-          <w:b/>
-          <w:bCs/>
-        </w:rPr>
-        <w:t>s</w:t>
-      </w:r>
-      <w:r>
-        <w:rPr>
-          <w:rFonts w:ascii="Trebuchet MS" w:hAnsi="Trebuchet MS"/>
-          <w:b/>
-          <w:bCs/>
-        </w:rPr>
-        <w:t xml:space="preserve"> </w:t>
-      </w:r>
-      <w:r>
-        <w:rPr>
-          <w:rFonts w:ascii="Trebuchet MS" w:hAnsi="Trebuchet MS"/>
-          <w:b/>
-          <w:bCs/>
-        </w:rPr>
-        <w:t xml:space="preserve">a </w:t>
-      </w:r>
-      <w:r>
-        <w:rPr>
-          <w:rFonts w:ascii="Trebuchet MS" w:hAnsi="Trebuchet MS"/>
-          <w:b/>
-          <w:bCs/>
-        </w:rPr>
-        <w:t xml:space="preserve">history of </w:t>
-      </w:r>
-      <w:r>
-        <w:rPr>
-          <w:rFonts w:ascii="Trebuchet MS" w:hAnsi="Trebuchet MS"/>
-          <w:b/>
-          <w:bCs/>
-        </w:rPr>
-        <w:t xml:space="preserve">my </w:t>
-      </w:r>
-      <w:r>
-        <w:rPr>
-          <w:rFonts w:ascii="Trebuchet MS" w:hAnsi="Trebuchet MS"/>
-          <w:b/>
-          <w:bCs/>
-        </w:rPr>
-        <w:t>commit of project implementation</w:t>
-      </w:r>
-      <w:r>
-        <w:rPr>
-          <w:rFonts w:ascii="Trebuchet MS" w:hAnsi="Trebuchet MS"/>
-        </w:rPr>
-        <w:t xml:space="preserve">. </w:t>
-      </w:r>
-      <w:r>
-        <w:rPr>
-          <w:rFonts w:ascii="Trebuchet MS" w:hAnsi="Trebuchet MS"/>
-        </w:rPr>
-        <w:t xml:space="preserve">There were </w:t>
-      </w:r>
-      <w:r>
-        <w:rPr>
-          <w:rFonts w:ascii="Trebuchet MS" w:hAnsi="Trebuchet MS"/>
-        </w:rPr>
-        <w:t>32</w:t>
-      </w:r>
-      <w:r>
-        <w:rPr>
-          <w:rFonts w:ascii="Trebuchet MS" w:hAnsi="Trebuchet MS"/>
-        </w:rPr>
-        <w:t xml:space="preserve"> commits starting 10</w:t>
-      </w:r>
-      <w:r>
-        <w:rPr>
-          <w:rFonts w:ascii="Trebuchet MS" w:hAnsi="Trebuchet MS"/>
-          <w:vertAlign w:val="superscript"/>
-        </w:rPr>
-        <w:t>th</w:t>
-      </w:r>
-      <w:r>
-        <w:rPr>
-          <w:rFonts w:ascii="Trebuchet MS" w:hAnsi="Trebuchet MS"/>
-        </w:rPr>
-        <w:t xml:space="preserve"> November.</w:t>
-      </w:r>
-    </w:p>
-    <w:p>
-      <w:pPr>
-        <w:pStyle w:val="BodyText"/>
-        <w:jc w:val="center"/>
-        <w:rPr>
-          <w:rFonts w:ascii="Trebuchet MS" w:hAnsi="Trebuchet MS"/>
-        </w:rPr>
-      </w:pPr>
-    </w:p>
-    <w:p>
-      <w:pPr>
-        <w:pStyle w:val="Caption"/>
-        <w:jc w:val="center"/>
-        <w:rPr>
-          <w:rFonts w:ascii="Trebuchet MS" w:hAnsi="Trebuchet MS"/>
-          <w:sz w:val="20"/>
-          <w:szCs w:val="20"/>
-        </w:rPr>
-      </w:pPr>
-      <w:bookmarkStart w:id="66" w:name="_Toc155120119"/>
-      <w:r>
-        <w:rPr>
-          <w:rFonts w:ascii="Trebuchet MS" w:hAnsi="Trebuchet MS"/>
-          <w:sz w:val="20"/>
-          <w:szCs w:val="20"/>
-        </w:rPr>
-        <w:t xml:space="preserve">Figure </w:t>
-      </w:r>
-      <w:r>
-        <w:rPr>
-          <w:rFonts w:ascii="Trebuchet MS" w:hAnsi="Trebuchet MS"/>
-          <w:sz w:val="20"/>
-          <w:szCs w:val="20"/>
-        </w:rPr>
-        <w:fldChar w:fldCharType="begin"/>
-      </w:r>
-      <w:r>
-        <w:rPr>
-          <w:rFonts w:ascii="Trebuchet MS" w:hAnsi="Trebuchet MS"/>
-          <w:sz w:val="20"/>
-          <w:szCs w:val="20"/>
-        </w:rPr>
-        <w:instrText xml:space="preserve"> SEQ Figure \* ARABIC </w:instrText>
-      </w:r>
-      <w:r>
-        <w:rPr>
-          <w:rFonts w:ascii="Trebuchet MS" w:hAnsi="Trebuchet MS"/>
-          <w:sz w:val="20"/>
-          <w:szCs w:val="20"/>
-        </w:rPr>
-        <w:fldChar w:fldCharType="separate"/>
-      </w:r>
-      <w:r>
-        <w:rPr>
-          <w:rFonts w:ascii="Trebuchet MS" w:hAnsi="Trebuchet MS"/>
-          <w:noProof/>
-          <w:sz w:val="20"/>
-          <w:szCs w:val="20"/>
-        </w:rPr>
-        <w:t>33</w:t>
-      </w:r>
-      <w:r>
-        <w:rPr>
-          <w:rFonts w:ascii="Trebuchet MS" w:hAnsi="Trebuchet MS"/>
-          <w:sz w:val="20"/>
-          <w:szCs w:val="20"/>
-        </w:rPr>
-        <w:fldChar w:fldCharType="end"/>
-      </w:r>
-      <w:r>
-        <w:rPr>
-          <w:rFonts w:ascii="Trebuchet MS" w:hAnsi="Trebuchet MS"/>
-          <w:sz w:val="20"/>
-          <w:szCs w:val="20"/>
-        </w:rPr>
-        <w:t xml:space="preserve"> </w:t>
-      </w:r>
-      <w:proofErr w:type="spellStart"/>
-      <w:r>
-        <w:rPr>
-          <w:rFonts w:ascii="Trebuchet MS" w:hAnsi="Trebuchet MS"/>
-          <w:sz w:val="20"/>
-          <w:szCs w:val="20"/>
-        </w:rPr>
-        <w:t>Github</w:t>
-      </w:r>
-      <w:proofErr w:type="spellEnd"/>
-      <w:r>
-        <w:rPr>
-          <w:rFonts w:ascii="Trebuchet MS" w:hAnsi="Trebuchet MS"/>
-          <w:sz w:val="20"/>
-          <w:szCs w:val="20"/>
-        </w:rPr>
-        <w:t xml:space="preserve"> commit</w:t>
-      </w:r>
-      <w:r>
-        <w:rPr>
-          <w:rFonts w:ascii="Trebuchet MS" w:hAnsi="Trebuchet MS"/>
-          <w:sz w:val="20"/>
-          <w:szCs w:val="20"/>
-        </w:rPr>
-        <w:t>s</w:t>
-      </w:r>
-      <w:bookmarkEnd w:id="66"/>
-    </w:p>
-    <w:p>
-      <w:pPr>
-        <w:pStyle w:val="BodyText"/>
-        <w:jc w:val="center"/>
-        <w:rPr>
-          <w:rFonts w:ascii="Trebuchet MS" w:hAnsi="Trebuchet MS"/>
-        </w:rPr>
-      </w:pPr>
-    </w:p>
-    <w:p>
-      <w:pPr>
-        <w:pStyle w:val="BodyText"/>
-        <w:jc w:val="center"/>
-        <w:rPr>
-          <w:rFonts w:ascii="Trebuchet MS" w:hAnsi="Trebuchet MS"/>
-          <w:b/>
-          <w:bCs/>
-        </w:rPr>
       </w:pPr>
     </w:p>
     <w:p>
@@ -20389,7 +22661,7 @@
         <w:rPr>
           <w:rFonts w:ascii="Trebuchet MS" w:hAnsi="Trebuchet MS"/>
         </w:rPr>
-        <w:t xml:space="preserve">Sample screen shot of </w:t>
+        <w:t xml:space="preserve">Sample screenshot of </w:t>
       </w:r>
       <w:r>
         <w:rPr>
@@ -20417,6 +22689,7 @@
           <w:rFonts w:ascii="Trebuchet MS" w:hAnsi="Trebuchet MS"/>
           <w:noProof/>
         </w:rPr>
+        <w:lastRenderedPageBreak/>
         <w:drawing>
           <wp:inline distT="0" distB="0" distL="0" distR="0" wp14:anchorId="51976580" wp14:editId="1CBD14B3">
             <wp:extent cx="6120130" cy="3333750"/>
@@ -20433,7 +22706,7 @@
                     <pic:cNvPicPr/>
                   </pic:nvPicPr>
                   <pic:blipFill>
-                    <a:blip r:embed="rId40"/>
+                    <a:blip r:embed="rId42"/>
                     <a:stretch>
                       <a:fillRect/>
                     </a:stretch>
@@ -20464,7 +22737,7 @@
           <w:szCs w:val="20"/>
         </w:rPr>
       </w:pPr>
-      <w:bookmarkStart w:id="67" w:name="_Toc155120120"/>
+      <w:bookmarkStart w:id="68" w:name="_Toc155181534"/>
       <w:r>
         <w:rPr>
           <w:rFonts w:ascii="Trebuchet MS" w:hAnsi="Trebuchet MS"/>
@@ -20504,7 +22777,7 @@
           <w:sz w:val="20"/>
           <w:szCs w:val="20"/>
         </w:rPr>
-        <w:t>34</w:t>
+        <w:t>35</w:t>
       </w:r>
       <w:r>
         <w:rPr>
@@ -20544,9 +22817,19 @@
           <w:sz w:val="20"/>
           <w:szCs w:val="20"/>
         </w:rPr>
-        <w:t>in GitHub</w:t>
-      </w:r>
-      <w:bookmarkEnd w:id="67"/>
+        <w:t xml:space="preserve">in </w:t>
+      </w:r>
+      <w:proofErr w:type="gramStart"/>
+      <w:r>
+        <w:rPr>
+          <w:rFonts w:ascii="Trebuchet MS" w:hAnsi="Trebuchet MS"/>
+          <w:sz w:val="20"/>
+          <w:szCs w:val="20"/>
+        </w:rPr>
+        <w:t>GitHub</w:t>
+      </w:r>
+      <w:bookmarkEnd w:id="68"/>
+      <w:proofErr w:type="gramEnd"/>
     </w:p>
     <w:p>
       <w:pPr>
@@ -20581,12 +22864,12 @@
       </w:pPr>
     </w:p>
     <w:sectPr>
-      <w:headerReference w:type="even" r:id="rId41"/>
-      <w:headerReference w:type="default" r:id="rId42"/>
-      <w:footerReference w:type="even" r:id="rId43"/>
-      <w:footerReference w:type="default" r:id="rId44"/>
-      <w:headerReference w:type="first" r:id="rId45"/>
-      <w:footerReference w:type="first" r:id="rId46"/>
+      <w:headerReference w:type="even" r:id="rId43"/>
+      <w:headerReference w:type="default" r:id="rId44"/>
+      <w:footerReference w:type="even" r:id="rId45"/>
+      <w:footerReference w:type="default" r:id="rId46"/>
+      <w:headerReference w:type="first" r:id="rId47"/>
+      <w:footerReference w:type="first" r:id="rId48"/>
       <w:pgSz w:w="11906" w:h="16838"/>
       <w:pgMar w:top="1134" w:right="1134" w:bottom="1648" w:left="1134" w:header="0" w:footer="1134" w:gutter="0"/>
       <w:pgNumType w:start="1"/>
@@ -22794,7 +25077,7 @@
         <w:rFonts w:ascii="Symbol" w:hAnsi="Symbol" w:hint="default"/>
       </w:rPr>
     </w:lvl>
-    <w:lvl w:ilvl="1" w:tplc="04090003" w:tentative="1">
+    <w:lvl w:ilvl="1" w:tplc="04090003">
       <w:start w:val="1"/>
       <w:numFmt w:val="bullet"/>
       <w:lvlText w:val="o"/>
